--- a/Project Pink/doc/task04/Software Requirements Document- Final.docx
+++ b/Project Pink/doc/task04/Software Requirements Document- Final.docx
@@ -169,69 +169,6 @@
         </w:p>
         <w:p>
           <w:pPr>
-            <w:spacing w:before="4400" w:after="120"/>
-            <w:rPr>
-              <w:rFonts w:asciiTheme="majorHAnsi" w:hAnsiTheme="majorHAnsi" w:hint="eastAsia"/>
-              <w:b/>
-              <w:caps/>
-              <w:color w:val="365F91" w:themeColor="accent1" w:themeShade="BF"/>
-              <w:sz w:val="28"/>
-              <w:szCs w:val="20"/>
-            </w:rPr>
-          </w:pPr>
-          <w:r>
-            <w:rPr>
-              <w:rFonts w:asciiTheme="majorHAnsi" w:hAnsiTheme="majorHAnsi"/>
-              <w:b/>
-              <w:caps/>
-              <w:color w:val="365F91" w:themeColor="accent1" w:themeShade="BF"/>
-              <w:sz w:val="28"/>
-              <w:szCs w:val="20"/>
-            </w:rPr>
-            <w:t>Abstract</w:t>
-          </w:r>
-        </w:p>
-        <w:sdt>
-          <w:sdtPr>
-            <w:rPr>
-              <w:rFonts w:asciiTheme="majorHAnsi" w:hAnsiTheme="majorHAnsi"/>
-              <w:color w:val="000000" w:themeColor="text1"/>
-              <w:sz w:val="28"/>
-            </w:rPr>
-            <w:alias w:val="Abstract"/>
-            <w:id w:val="1556273158"/>
-            <w:showingPlcHdr/>
-            <w:dataBinding w:prefixMappings="xmlns:ns0='http://schemas.microsoft.com/office/2006/coverPageProps' " w:xpath="/ns0:CoverPageProperties[1]/ns0:Abstract[1]" w:storeItemID="{55AF091B-3C7A-41E3-B477-F2FDAA23CFDA}"/>
-            <w:text/>
-          </w:sdtPr>
-          <w:sdtEndPr/>
-          <w:sdtContent>
-            <w:p>
-              <w:pPr>
-                <w:pBdr>
-                  <w:left w:val="single" w:sz="24" w:space="4" w:color="8DB3E2" w:themeColor="text2" w:themeTint="66"/>
-                </w:pBdr>
-                <w:contextualSpacing/>
-                <w:rPr>
-                  <w:rFonts w:asciiTheme="majorHAnsi" w:hAnsiTheme="majorHAnsi" w:hint="eastAsia"/>
-                  <w:color w:val="000000" w:themeColor="text1"/>
-                  <w:sz w:val="28"/>
-                </w:rPr>
-              </w:pPr>
-              <w:r>
-                <w:rPr>
-                  <w:rFonts w:asciiTheme="majorHAnsi" w:hAnsiTheme="majorHAnsi"/>
-                  <w:color w:val="000000" w:themeColor="text1"/>
-                  <w:sz w:val="28"/>
-                </w:rPr>
-                <w:t>[Type the abstract of the document here. The abstract is typically a short summary of the contents of the document.]</w:t>
-              </w:r>
-            </w:p>
-          </w:sdtContent>
-        </w:sdt>
-        <w:p/>
-        <w:p>
-          <w:pPr>
             <w:rPr>
               <w:rFonts w:eastAsiaTheme="majorEastAsia"/>
             </w:rPr>
@@ -312,7 +249,7 @@
             </w:rPr>
             <w:fldChar w:fldCharType="separate"/>
           </w:r>
-          <w:hyperlink w:anchor="_Toc351731069" w:history="1">
+          <w:hyperlink w:anchor="_Toc351732976" w:history="1">
             <w:r>
               <w:rPr>
                 <w:rStyle w:val="Hyperlink"/>
@@ -339,7 +276,7 @@
                 <w:noProof/>
                 <w:webHidden/>
               </w:rPr>
-              <w:instrText xml:space="preserve"> PAGEREF _Toc351731069 \h </w:instrText>
+              <w:instrText xml:space="preserve"> PAGEREF _Toc351732976 \h </w:instrText>
             </w:r>
             <w:r>
               <w:rPr>
@@ -361,7 +298,7 @@
                 <w:noProof/>
                 <w:webHidden/>
               </w:rPr>
-              <w:t>2</w:t>
+              <w:t>3</w:t>
             </w:r>
             <w:r>
               <w:rPr>
@@ -388,7 +325,7 @@
               <w:lang w:val="de-DE" w:eastAsia="de-DE"/>
             </w:rPr>
           </w:pPr>
-          <w:hyperlink w:anchor="_Toc351731070" w:history="1">
+          <w:hyperlink w:anchor="_Toc351732977" w:history="1">
             <w:r>
               <w:rPr>
                 <w:rStyle w:val="Hyperlink"/>
@@ -415,7 +352,7 @@
                 <w:noProof/>
                 <w:webHidden/>
               </w:rPr>
-              <w:instrText xml:space="preserve"> PAGEREF _Toc351731070 \h </w:instrText>
+              <w:instrText xml:space="preserve"> PAGEREF _Toc351732977 \h </w:instrText>
             </w:r>
             <w:r>
               <w:rPr>
@@ -464,7 +401,7 @@
               <w:lang w:val="de-DE" w:eastAsia="de-DE"/>
             </w:rPr>
           </w:pPr>
-          <w:hyperlink w:anchor="_Toc351731071" w:history="1">
+          <w:hyperlink w:anchor="_Toc351732978" w:history="1">
             <w:r>
               <w:rPr>
                 <w:rStyle w:val="Hyperlink"/>
@@ -491,7 +428,7 @@
                 <w:noProof/>
                 <w:webHidden/>
               </w:rPr>
-              <w:instrText xml:space="preserve"> PAGEREF _Toc351731071 \h </w:instrText>
+              <w:instrText xml:space="preserve"> PAGEREF _Toc351732978 \h </w:instrText>
             </w:r>
             <w:r>
               <w:rPr>
@@ -513,7 +450,7 @@
                 <w:noProof/>
                 <w:webHidden/>
               </w:rPr>
-              <w:t>3</w:t>
+              <w:t>4</w:t>
             </w:r>
             <w:r>
               <w:rPr>
@@ -540,7 +477,7 @@
               <w:lang w:val="de-DE" w:eastAsia="de-DE"/>
             </w:rPr>
           </w:pPr>
-          <w:hyperlink w:anchor="_Toc351731072" w:history="1">
+          <w:hyperlink w:anchor="_Toc351732979" w:history="1">
             <w:r>
               <w:rPr>
                 <w:rStyle w:val="Hyperlink"/>
@@ -567,7 +504,7 @@
                 <w:noProof/>
                 <w:webHidden/>
               </w:rPr>
-              <w:instrText xml:space="preserve"> PAGEREF _Toc351731072 \h </w:instrText>
+              <w:instrText xml:space="preserve"> PAGEREF _Toc351732979 \h </w:instrText>
             </w:r>
             <w:r>
               <w:rPr>
@@ -589,7 +526,7 @@
                 <w:noProof/>
                 <w:webHidden/>
               </w:rPr>
-              <w:t>4</w:t>
+              <w:t>5</w:t>
             </w:r>
             <w:r>
               <w:rPr>
@@ -611,7 +548,7 @@
               <w:lang w:val="de-DE" w:eastAsia="de-DE"/>
             </w:rPr>
           </w:pPr>
-          <w:hyperlink w:anchor="_Toc351731073" w:history="1">
+          <w:hyperlink w:anchor="_Toc351732980" w:history="1">
             <w:r>
               <w:rPr>
                 <w:rStyle w:val="Hyperlink"/>
@@ -638,7 +575,7 @@
                 <w:noProof/>
                 <w:webHidden/>
               </w:rPr>
-              <w:instrText xml:space="preserve"> PAGEREF _Toc351731073 \h </w:instrText>
+              <w:instrText xml:space="preserve"> PAGEREF _Toc351732980 \h </w:instrText>
             </w:r>
             <w:r>
               <w:rPr>
@@ -658,7 +595,7 @@
                 <w:noProof/>
                 <w:webHidden/>
               </w:rPr>
-              <w:t>4</w:t>
+              <w:t>5</w:t>
             </w:r>
             <w:r>
               <w:rPr>
@@ -680,7 +617,7 @@
               <w:lang w:val="de-DE" w:eastAsia="de-DE"/>
             </w:rPr>
           </w:pPr>
-          <w:hyperlink w:anchor="_Toc351731074" w:history="1">
+          <w:hyperlink w:anchor="_Toc351732981" w:history="1">
             <w:r>
               <w:rPr>
                 <w:rStyle w:val="Hyperlink"/>
@@ -707,7 +644,7 @@
                 <w:noProof/>
                 <w:webHidden/>
               </w:rPr>
-              <w:instrText xml:space="preserve"> PAGEREF _Toc351731074 \h </w:instrText>
+              <w:instrText xml:space="preserve"> PAGEREF _Toc351732981 \h </w:instrText>
             </w:r>
             <w:r>
               <w:rPr>
@@ -727,7 +664,7 @@
                 <w:noProof/>
                 <w:webHidden/>
               </w:rPr>
-              <w:t>4</w:t>
+              <w:t>5</w:t>
             </w:r>
             <w:r>
               <w:rPr>
@@ -749,7 +686,7 @@
               <w:lang w:val="de-DE" w:eastAsia="de-DE"/>
             </w:rPr>
           </w:pPr>
-          <w:hyperlink w:anchor="_Toc351731075" w:history="1">
+          <w:hyperlink w:anchor="_Toc351732982" w:history="1">
             <w:r>
               <w:rPr>
                 <w:rStyle w:val="Hyperlink"/>
@@ -776,7 +713,7 @@
                 <w:noProof/>
                 <w:webHidden/>
               </w:rPr>
-              <w:instrText xml:space="preserve"> PAGEREF _Toc351731075 \h </w:instrText>
+              <w:instrText xml:space="preserve"> PAGEREF _Toc351732982 \h </w:instrText>
             </w:r>
             <w:r>
               <w:rPr>
@@ -796,7 +733,7 @@
                 <w:noProof/>
                 <w:webHidden/>
               </w:rPr>
-              <w:t>4</w:t>
+              <w:t>5</w:t>
             </w:r>
             <w:r>
               <w:rPr>
@@ -818,7 +755,7 @@
               <w:lang w:val="de-DE" w:eastAsia="de-DE"/>
             </w:rPr>
           </w:pPr>
-          <w:hyperlink w:anchor="_Toc351731076" w:history="1">
+          <w:hyperlink w:anchor="_Toc351732983" w:history="1">
             <w:r>
               <w:rPr>
                 <w:rStyle w:val="Hyperlink"/>
@@ -860,7 +797,7 @@
                 <w:noProof/>
                 <w:webHidden/>
               </w:rPr>
-              <w:instrText xml:space="preserve"> PAGEREF _Toc351731076 \h </w:instrText>
+              <w:instrText xml:space="preserve"> PAGEREF _Toc351732983 \h </w:instrText>
             </w:r>
             <w:r>
               <w:rPr>
@@ -880,7 +817,7 @@
                 <w:noProof/>
                 <w:webHidden/>
               </w:rPr>
-              <w:t>4</w:t>
+              <w:t>5</w:t>
             </w:r>
             <w:r>
               <w:rPr>
@@ -902,7 +839,7 @@
               <w:lang w:val="de-DE" w:eastAsia="de-DE"/>
             </w:rPr>
           </w:pPr>
-          <w:hyperlink w:anchor="_Toc351731077" w:history="1">
+          <w:hyperlink w:anchor="_Toc351732984" w:history="1">
             <w:r>
               <w:rPr>
                 <w:rStyle w:val="Hyperlink"/>
@@ -929,7 +866,7 @@
                 <w:noProof/>
                 <w:webHidden/>
               </w:rPr>
-              <w:instrText xml:space="preserve"> PAGEREF _Toc351731077 \h </w:instrText>
+              <w:instrText xml:space="preserve"> PAGEREF _Toc351732984 \h </w:instrText>
             </w:r>
             <w:r>
               <w:rPr>
@@ -949,7 +886,7 @@
                 <w:noProof/>
                 <w:webHidden/>
               </w:rPr>
-              <w:t>5</w:t>
+              <w:t>6</w:t>
             </w:r>
             <w:r>
               <w:rPr>
@@ -971,7 +908,7 @@
               <w:lang w:val="de-DE" w:eastAsia="de-DE"/>
             </w:rPr>
           </w:pPr>
-          <w:hyperlink w:anchor="_Toc351731078" w:history="1">
+          <w:hyperlink w:anchor="_Toc351732985" w:history="1">
             <w:r>
               <w:rPr>
                 <w:rStyle w:val="Hyperlink"/>
@@ -1013,7 +950,7 @@
                 <w:noProof/>
                 <w:webHidden/>
               </w:rPr>
-              <w:instrText xml:space="preserve"> PAGEREF _Toc351731078 \h </w:instrText>
+              <w:instrText xml:space="preserve"> PAGEREF _Toc351732985 \h </w:instrText>
             </w:r>
             <w:r>
               <w:rPr>
@@ -1033,7 +970,7 @@
                 <w:noProof/>
                 <w:webHidden/>
               </w:rPr>
-              <w:t>6</w:t>
+              <w:t>7</w:t>
             </w:r>
             <w:r>
               <w:rPr>
@@ -1060,7 +997,7 @@
               <w:lang w:val="de-DE" w:eastAsia="de-DE"/>
             </w:rPr>
           </w:pPr>
-          <w:hyperlink w:anchor="_Toc351731079" w:history="1">
+          <w:hyperlink w:anchor="_Toc351732986" w:history="1">
             <w:r>
               <w:rPr>
                 <w:rStyle w:val="Hyperlink"/>
@@ -1087,7 +1024,7 @@
                 <w:noProof/>
                 <w:webHidden/>
               </w:rPr>
-              <w:instrText xml:space="preserve"> PAGEREF _Toc351731079 \h </w:instrText>
+              <w:instrText xml:space="preserve"> PAGEREF _Toc351732986 \h </w:instrText>
             </w:r>
             <w:r>
               <w:rPr>
@@ -1109,7 +1046,7 @@
                 <w:noProof/>
                 <w:webHidden/>
               </w:rPr>
-              <w:t>7</w:t>
+              <w:t>9</w:t>
             </w:r>
             <w:r>
               <w:rPr>
@@ -1136,7 +1073,7 @@
               <w:lang w:val="de-DE" w:eastAsia="de-DE"/>
             </w:rPr>
           </w:pPr>
-          <w:hyperlink w:anchor="_Toc351731080" w:history="1">
+          <w:hyperlink w:anchor="_Toc351732987" w:history="1">
             <w:r>
               <w:rPr>
                 <w:rStyle w:val="Hyperlink"/>
@@ -1163,7 +1100,7 @@
                 <w:noProof/>
                 <w:webHidden/>
               </w:rPr>
-              <w:instrText xml:space="preserve"> PAGEREF _Toc351731080 \h </w:instrText>
+              <w:instrText xml:space="preserve"> PAGEREF _Toc351732987 \h </w:instrText>
             </w:r>
             <w:r>
               <w:rPr>
@@ -1185,7 +1122,565 @@
                 <w:noProof/>
                 <w:webHidden/>
               </w:rPr>
-              <w:t>8</w:t>
+              <w:t>10</w:t>
+            </w:r>
+            <w:r>
+              <w:rPr>
+                <w:noProof/>
+                <w:webHidden/>
+              </w:rPr>
+              <w:fldChar w:fldCharType="end"/>
+            </w:r>
+          </w:hyperlink>
+        </w:p>
+        <w:p>
+          <w:pPr>
+            <w:pStyle w:val="Verzeichnis2"/>
+            <w:tabs>
+              <w:tab w:val="right" w:leader="dot" w:pos="8290"/>
+            </w:tabs>
+            <w:rPr>
+              <w:noProof/>
+              <w:lang w:val="de-DE" w:eastAsia="de-DE"/>
+            </w:rPr>
+          </w:pPr>
+          <w:hyperlink w:anchor="_Toc351732988" w:history="1">
+            <w:r>
+              <w:rPr>
+                <w:rStyle w:val="Hyperlink"/>
+                <w:noProof/>
+              </w:rPr>
+              <w:t>Funktionale Anforderungen</w:t>
+            </w:r>
+            <w:r>
+              <w:rPr>
+                <w:noProof/>
+                <w:webHidden/>
+              </w:rPr>
+              <w:tab/>
+            </w:r>
+            <w:r>
+              <w:rPr>
+                <w:noProof/>
+                <w:webHidden/>
+              </w:rPr>
+              <w:fldChar w:fldCharType="begin"/>
+            </w:r>
+            <w:r>
+              <w:rPr>
+                <w:noProof/>
+                <w:webHidden/>
+              </w:rPr>
+              <w:instrText xml:space="preserve"> PAGEREF _Toc351732988 \h </w:instrText>
+            </w:r>
+            <w:r>
+              <w:rPr>
+                <w:noProof/>
+                <w:webHidden/>
+              </w:rPr>
+            </w:r>
+            <w:r>
+              <w:rPr>
+                <w:noProof/>
+                <w:webHidden/>
+              </w:rPr>
+              <w:fldChar w:fldCharType="separate"/>
+            </w:r>
+            <w:r>
+              <w:rPr>
+                <w:noProof/>
+                <w:webHidden/>
+              </w:rPr>
+              <w:t>10</w:t>
+            </w:r>
+            <w:r>
+              <w:rPr>
+                <w:noProof/>
+                <w:webHidden/>
+              </w:rPr>
+              <w:fldChar w:fldCharType="end"/>
+            </w:r>
+          </w:hyperlink>
+        </w:p>
+        <w:p>
+          <w:pPr>
+            <w:pStyle w:val="Verzeichnis3"/>
+            <w:tabs>
+              <w:tab w:val="right" w:leader="dot" w:pos="8290"/>
+            </w:tabs>
+            <w:rPr>
+              <w:i w:val="0"/>
+              <w:noProof/>
+              <w:lang w:val="de-DE" w:eastAsia="de-DE"/>
+            </w:rPr>
+          </w:pPr>
+          <w:hyperlink w:anchor="_Toc351732989" w:history="1">
+            <w:r>
+              <w:rPr>
+                <w:rStyle w:val="Hyperlink"/>
+                <w:noProof/>
+              </w:rPr>
+              <w:t>Datenbank mit Patientendaten</w:t>
+            </w:r>
+            <w:r>
+              <w:rPr>
+                <w:noProof/>
+                <w:webHidden/>
+              </w:rPr>
+              <w:tab/>
+            </w:r>
+            <w:r>
+              <w:rPr>
+                <w:noProof/>
+                <w:webHidden/>
+              </w:rPr>
+              <w:fldChar w:fldCharType="begin"/>
+            </w:r>
+            <w:r>
+              <w:rPr>
+                <w:noProof/>
+                <w:webHidden/>
+              </w:rPr>
+              <w:instrText xml:space="preserve"> PAGEREF _Toc351732989 \h </w:instrText>
+            </w:r>
+            <w:r>
+              <w:rPr>
+                <w:noProof/>
+                <w:webHidden/>
+              </w:rPr>
+            </w:r>
+            <w:r>
+              <w:rPr>
+                <w:noProof/>
+                <w:webHidden/>
+              </w:rPr>
+              <w:fldChar w:fldCharType="separate"/>
+            </w:r>
+            <w:r>
+              <w:rPr>
+                <w:noProof/>
+                <w:webHidden/>
+              </w:rPr>
+              <w:t>10</w:t>
+            </w:r>
+            <w:r>
+              <w:rPr>
+                <w:noProof/>
+                <w:webHidden/>
+              </w:rPr>
+              <w:fldChar w:fldCharType="end"/>
+            </w:r>
+          </w:hyperlink>
+        </w:p>
+        <w:p>
+          <w:pPr>
+            <w:pStyle w:val="Verzeichnis3"/>
+            <w:tabs>
+              <w:tab w:val="right" w:leader="dot" w:pos="8290"/>
+            </w:tabs>
+            <w:rPr>
+              <w:i w:val="0"/>
+              <w:noProof/>
+              <w:lang w:val="de-DE" w:eastAsia="de-DE"/>
+            </w:rPr>
+          </w:pPr>
+          <w:hyperlink w:anchor="_Toc351732990" w:history="1">
+            <w:r>
+              <w:rPr>
+                <w:rStyle w:val="Hyperlink"/>
+                <w:noProof/>
+              </w:rPr>
+              <w:t>Datensynchronisation</w:t>
+            </w:r>
+            <w:r>
+              <w:rPr>
+                <w:noProof/>
+                <w:webHidden/>
+              </w:rPr>
+              <w:tab/>
+            </w:r>
+            <w:r>
+              <w:rPr>
+                <w:noProof/>
+                <w:webHidden/>
+              </w:rPr>
+              <w:fldChar w:fldCharType="begin"/>
+            </w:r>
+            <w:r>
+              <w:rPr>
+                <w:noProof/>
+                <w:webHidden/>
+              </w:rPr>
+              <w:instrText xml:space="preserve"> PAGEREF _Toc351732990 \h </w:instrText>
+            </w:r>
+            <w:r>
+              <w:rPr>
+                <w:noProof/>
+                <w:webHidden/>
+              </w:rPr>
+            </w:r>
+            <w:r>
+              <w:rPr>
+                <w:noProof/>
+                <w:webHidden/>
+              </w:rPr>
+              <w:fldChar w:fldCharType="separate"/>
+            </w:r>
+            <w:r>
+              <w:rPr>
+                <w:noProof/>
+                <w:webHidden/>
+              </w:rPr>
+              <w:t>10</w:t>
+            </w:r>
+            <w:r>
+              <w:rPr>
+                <w:noProof/>
+                <w:webHidden/>
+              </w:rPr>
+              <w:fldChar w:fldCharType="end"/>
+            </w:r>
+          </w:hyperlink>
+        </w:p>
+        <w:p>
+          <w:pPr>
+            <w:pStyle w:val="Verzeichnis3"/>
+            <w:tabs>
+              <w:tab w:val="right" w:leader="dot" w:pos="8290"/>
+            </w:tabs>
+            <w:rPr>
+              <w:i w:val="0"/>
+              <w:noProof/>
+              <w:lang w:val="de-DE" w:eastAsia="de-DE"/>
+            </w:rPr>
+          </w:pPr>
+          <w:hyperlink w:anchor="_Toc351732991" w:history="1">
+            <w:r>
+              <w:rPr>
+                <w:rStyle w:val="Hyperlink"/>
+                <w:noProof/>
+              </w:rPr>
+              <w:t>Erfassen von Notizen mittels Stift</w:t>
+            </w:r>
+            <w:r>
+              <w:rPr>
+                <w:noProof/>
+                <w:webHidden/>
+              </w:rPr>
+              <w:tab/>
+            </w:r>
+            <w:r>
+              <w:rPr>
+                <w:noProof/>
+                <w:webHidden/>
+              </w:rPr>
+              <w:fldChar w:fldCharType="begin"/>
+            </w:r>
+            <w:r>
+              <w:rPr>
+                <w:noProof/>
+                <w:webHidden/>
+              </w:rPr>
+              <w:instrText xml:space="preserve"> PAGEREF _Toc351732991 \h </w:instrText>
+            </w:r>
+            <w:r>
+              <w:rPr>
+                <w:noProof/>
+                <w:webHidden/>
+              </w:rPr>
+            </w:r>
+            <w:r>
+              <w:rPr>
+                <w:noProof/>
+                <w:webHidden/>
+              </w:rPr>
+              <w:fldChar w:fldCharType="separate"/>
+            </w:r>
+            <w:r>
+              <w:rPr>
+                <w:noProof/>
+                <w:webHidden/>
+              </w:rPr>
+              <w:t>10</w:t>
+            </w:r>
+            <w:r>
+              <w:rPr>
+                <w:noProof/>
+                <w:webHidden/>
+              </w:rPr>
+              <w:fldChar w:fldCharType="end"/>
+            </w:r>
+          </w:hyperlink>
+        </w:p>
+        <w:p>
+          <w:pPr>
+            <w:pStyle w:val="Verzeichnis3"/>
+            <w:tabs>
+              <w:tab w:val="right" w:leader="dot" w:pos="8290"/>
+            </w:tabs>
+            <w:rPr>
+              <w:i w:val="0"/>
+              <w:noProof/>
+              <w:lang w:val="de-DE" w:eastAsia="de-DE"/>
+            </w:rPr>
+          </w:pPr>
+          <w:hyperlink w:anchor="_Toc351732992" w:history="1">
+            <w:r>
+              <w:rPr>
+                <w:rStyle w:val="Hyperlink"/>
+                <w:noProof/>
+              </w:rPr>
+              <w:t>Einbinden von Informationen aus Fremdsystemen</w:t>
+            </w:r>
+            <w:r>
+              <w:rPr>
+                <w:noProof/>
+                <w:webHidden/>
+              </w:rPr>
+              <w:tab/>
+            </w:r>
+            <w:r>
+              <w:rPr>
+                <w:noProof/>
+                <w:webHidden/>
+              </w:rPr>
+              <w:fldChar w:fldCharType="begin"/>
+            </w:r>
+            <w:r>
+              <w:rPr>
+                <w:noProof/>
+                <w:webHidden/>
+              </w:rPr>
+              <w:instrText xml:space="preserve"> PAGEREF _Toc351732992 \h </w:instrText>
+            </w:r>
+            <w:r>
+              <w:rPr>
+                <w:noProof/>
+                <w:webHidden/>
+              </w:rPr>
+            </w:r>
+            <w:r>
+              <w:rPr>
+                <w:noProof/>
+                <w:webHidden/>
+              </w:rPr>
+              <w:fldChar w:fldCharType="separate"/>
+            </w:r>
+            <w:r>
+              <w:rPr>
+                <w:noProof/>
+                <w:webHidden/>
+              </w:rPr>
+              <w:t>10</w:t>
+            </w:r>
+            <w:r>
+              <w:rPr>
+                <w:noProof/>
+                <w:webHidden/>
+              </w:rPr>
+              <w:fldChar w:fldCharType="end"/>
+            </w:r>
+          </w:hyperlink>
+        </w:p>
+        <w:p>
+          <w:pPr>
+            <w:pStyle w:val="Verzeichnis2"/>
+            <w:tabs>
+              <w:tab w:val="right" w:leader="dot" w:pos="8290"/>
+            </w:tabs>
+            <w:rPr>
+              <w:noProof/>
+              <w:lang w:val="de-DE" w:eastAsia="de-DE"/>
+            </w:rPr>
+          </w:pPr>
+          <w:hyperlink w:anchor="_Toc351732993" w:history="1">
+            <w:r>
+              <w:rPr>
+                <w:rStyle w:val="Hyperlink"/>
+                <w:noProof/>
+              </w:rPr>
+              <w:t>Nichtfunktionale Anforderungen</w:t>
+            </w:r>
+            <w:r>
+              <w:rPr>
+                <w:noProof/>
+                <w:webHidden/>
+              </w:rPr>
+              <w:tab/>
+            </w:r>
+            <w:r>
+              <w:rPr>
+                <w:noProof/>
+                <w:webHidden/>
+              </w:rPr>
+              <w:fldChar w:fldCharType="begin"/>
+            </w:r>
+            <w:r>
+              <w:rPr>
+                <w:noProof/>
+                <w:webHidden/>
+              </w:rPr>
+              <w:instrText xml:space="preserve"> PAGEREF _Toc351732993 \h </w:instrText>
+            </w:r>
+            <w:r>
+              <w:rPr>
+                <w:noProof/>
+                <w:webHidden/>
+              </w:rPr>
+            </w:r>
+            <w:r>
+              <w:rPr>
+                <w:noProof/>
+                <w:webHidden/>
+              </w:rPr>
+              <w:fldChar w:fldCharType="separate"/>
+            </w:r>
+            <w:r>
+              <w:rPr>
+                <w:noProof/>
+                <w:webHidden/>
+              </w:rPr>
+              <w:t>10</w:t>
+            </w:r>
+            <w:r>
+              <w:rPr>
+                <w:noProof/>
+                <w:webHidden/>
+              </w:rPr>
+              <w:fldChar w:fldCharType="end"/>
+            </w:r>
+          </w:hyperlink>
+        </w:p>
+        <w:p>
+          <w:pPr>
+            <w:pStyle w:val="Verzeichnis3"/>
+            <w:tabs>
+              <w:tab w:val="right" w:leader="dot" w:pos="8290"/>
+            </w:tabs>
+            <w:rPr>
+              <w:i w:val="0"/>
+              <w:noProof/>
+              <w:lang w:val="de-DE" w:eastAsia="de-DE"/>
+            </w:rPr>
+          </w:pPr>
+          <w:hyperlink w:anchor="_Toc351732994" w:history="1">
+            <w:r>
+              <w:rPr>
+                <w:rStyle w:val="Hyperlink"/>
+                <w:noProof/>
+              </w:rPr>
+              <w:t>Rechtliche Richtlinien</w:t>
+            </w:r>
+            <w:r>
+              <w:rPr>
+                <w:noProof/>
+                <w:webHidden/>
+              </w:rPr>
+              <w:tab/>
+            </w:r>
+            <w:r>
+              <w:rPr>
+                <w:noProof/>
+                <w:webHidden/>
+              </w:rPr>
+              <w:fldChar w:fldCharType="begin"/>
+            </w:r>
+            <w:r>
+              <w:rPr>
+                <w:noProof/>
+                <w:webHidden/>
+              </w:rPr>
+              <w:instrText xml:space="preserve"> PAGEREF _Toc351732994 \h </w:instrText>
+            </w:r>
+            <w:r>
+              <w:rPr>
+                <w:noProof/>
+                <w:webHidden/>
+              </w:rPr>
+            </w:r>
+            <w:r>
+              <w:rPr>
+                <w:noProof/>
+                <w:webHidden/>
+              </w:rPr>
+              <w:fldChar w:fldCharType="separate"/>
+            </w:r>
+            <w:r>
+              <w:rPr>
+                <w:noProof/>
+                <w:webHidden/>
+              </w:rPr>
+              <w:t>10</w:t>
+            </w:r>
+            <w:r>
+              <w:rPr>
+                <w:noProof/>
+                <w:webHidden/>
+              </w:rPr>
+              <w:fldChar w:fldCharType="end"/>
+            </w:r>
+          </w:hyperlink>
+        </w:p>
+        <w:p>
+          <w:pPr>
+            <w:pStyle w:val="Verzeichnis3"/>
+            <w:tabs>
+              <w:tab w:val="right" w:leader="dot" w:pos="8290"/>
+            </w:tabs>
+            <w:rPr>
+              <w:i w:val="0"/>
+              <w:noProof/>
+              <w:lang w:val="de-DE" w:eastAsia="de-DE"/>
+            </w:rPr>
+          </w:pPr>
+          <w:hyperlink w:anchor="_Toc351732995" w:history="1">
+            <w:r>
+              <w:rPr>
+                <w:rStyle w:val="Hyperlink"/>
+                <w:noProof/>
+              </w:rPr>
+              <w:t>Bedienung</w:t>
+            </w:r>
+            <w:r>
+              <w:rPr>
+                <w:noProof/>
+                <w:webHidden/>
+              </w:rPr>
+              <w:tab/>
+            </w:r>
+            <w:r>
+              <w:rPr>
+                <w:noProof/>
+                <w:webHidden/>
+              </w:rPr>
+              <w:fldChar w:fldCharType="begin"/>
+            </w:r>
+            <w:r>
+              <w:rPr>
+                <w:noProof/>
+                <w:webHidden/>
+              </w:rPr>
+              <w:instrText xml:space="preserve"> PAGEREF _Toc351732995 \h </w:instrText>
+            </w:r>
+            <w:r>
+              <w:rPr>
+                <w:noProof/>
+                <w:webHidden/>
+              </w:rPr>
+            </w:r>
+            <w:r>
+              <w:rPr>
+                <w:noProof/>
+                <w:webHidden/>
+              </w:rPr>
+              <w:fldChar w:fldCharType="separate"/>
+            </w:r>
+            <w:r>
+              <w:rPr>
+                <w:noProof/>
+                <w:webHidden/>
+              </w:rPr>
+              <w:t>10</w:t>
             </w:r>
             <w:r>
               <w:rPr>
@@ -1212,7 +1707,7 @@
               <w:lang w:val="de-DE" w:eastAsia="de-DE"/>
             </w:rPr>
           </w:pPr>
-          <w:hyperlink w:anchor="_Toc351731081" w:history="1">
+          <w:hyperlink w:anchor="_Toc351732996" w:history="1">
             <w:r>
               <w:rPr>
                 <w:rStyle w:val="Hyperlink"/>
@@ -1239,7 +1734,7 @@
                 <w:noProof/>
                 <w:webHidden/>
               </w:rPr>
-              <w:instrText xml:space="preserve"> PAGEREF _Toc351731081 \h </w:instrText>
+              <w:instrText xml:space="preserve"> PAGEREF _Toc351732996 \h </w:instrText>
             </w:r>
             <w:r>
               <w:rPr>
@@ -1261,7 +1756,7 @@
                 <w:noProof/>
                 <w:webHidden/>
               </w:rPr>
-              <w:t>8</w:t>
+              <w:t>10</w:t>
             </w:r>
             <w:r>
               <w:rPr>
@@ -1288,13 +1783,13 @@
               <w:lang w:val="de-DE" w:eastAsia="de-DE"/>
             </w:rPr>
           </w:pPr>
-          <w:hyperlink w:anchor="_Toc351731082" w:history="1">
+          <w:hyperlink w:anchor="_Toc351732997" w:history="1">
             <w:r>
               <w:rPr>
                 <w:rStyle w:val="Hyperlink"/>
                 <w:noProof/>
               </w:rPr>
-              <w:t>System Entwicklung</w:t>
+              <w:t>Systementwicklung</w:t>
             </w:r>
             <w:r>
               <w:rPr>
@@ -1315,7 +1810,7 @@
                 <w:noProof/>
                 <w:webHidden/>
               </w:rPr>
-              <w:instrText xml:space="preserve"> PAGEREF _Toc351731082 \h </w:instrText>
+              <w:instrText xml:space="preserve"> PAGEREF _Toc351732997 \h </w:instrText>
             </w:r>
             <w:r>
               <w:rPr>
@@ -1337,7 +1832,7 @@
                 <w:noProof/>
                 <w:webHidden/>
               </w:rPr>
-              <w:t>9</w:t>
+              <w:t>12</w:t>
             </w:r>
             <w:r>
               <w:rPr>
@@ -1364,7 +1859,7 @@
               <w:lang w:val="de-DE" w:eastAsia="de-DE"/>
             </w:rPr>
           </w:pPr>
-          <w:hyperlink w:anchor="_Toc351731083" w:history="1">
+          <w:hyperlink w:anchor="_Toc351732998" w:history="1">
             <w:r>
               <w:rPr>
                 <w:rStyle w:val="Hyperlink"/>
@@ -1391,7 +1886,7 @@
                 <w:noProof/>
                 <w:webHidden/>
               </w:rPr>
-              <w:instrText xml:space="preserve"> PAGEREF _Toc351731083 \h </w:instrText>
+              <w:instrText xml:space="preserve"> PAGEREF _Toc351732998 \h </w:instrText>
             </w:r>
             <w:r>
               <w:rPr>
@@ -1413,7 +1908,7 @@
                 <w:noProof/>
                 <w:webHidden/>
               </w:rPr>
-              <w:t>9</w:t>
+              <w:t>12</w:t>
             </w:r>
             <w:r>
               <w:rPr>
@@ -1440,7 +1935,7 @@
               <w:lang w:val="de-DE" w:eastAsia="de-DE"/>
             </w:rPr>
           </w:pPr>
-          <w:hyperlink w:anchor="_Toc351731084" w:history="1">
+          <w:hyperlink w:anchor="_Toc351732999" w:history="1">
             <w:r>
               <w:rPr>
                 <w:rStyle w:val="Hyperlink"/>
@@ -1467,7 +1962,7 @@
                 <w:noProof/>
                 <w:webHidden/>
               </w:rPr>
-              <w:instrText xml:space="preserve"> PAGEREF _Toc351731084 \h </w:instrText>
+              <w:instrText xml:space="preserve"> PAGEREF _Toc351732999 \h </w:instrText>
             </w:r>
             <w:r>
               <w:rPr>
@@ -1489,7 +1984,7 @@
                 <w:noProof/>
                 <w:webHidden/>
               </w:rPr>
-              <w:t>10</w:t>
+              <w:t>13</w:t>
             </w:r>
             <w:r>
               <w:rPr>
@@ -1516,7 +2011,7 @@
               <w:lang w:val="de-DE" w:eastAsia="de-DE"/>
             </w:rPr>
           </w:pPr>
-          <w:hyperlink w:anchor="_Toc351731085" w:history="1">
+          <w:hyperlink w:anchor="_Toc351733000" w:history="1">
             <w:r>
               <w:rPr>
                 <w:rStyle w:val="Hyperlink"/>
@@ -1543,7 +2038,7 @@
                 <w:noProof/>
                 <w:webHidden/>
               </w:rPr>
-              <w:instrText xml:space="preserve"> PAGEREF _Toc351731085 \h </w:instrText>
+              <w:instrText xml:space="preserve"> PAGEREF _Toc351733000 \h </w:instrText>
             </w:r>
             <w:r>
               <w:rPr>
@@ -1565,7 +2060,7 @@
                 <w:noProof/>
                 <w:webHidden/>
               </w:rPr>
-              <w:t>10</w:t>
+              <w:t>13</w:t>
             </w:r>
             <w:r>
               <w:rPr>
@@ -1591,10 +2086,32 @@
     <w:p/>
     <w:p>
       <w:pPr>
+        <w:rPr>
+          <w:rFonts w:asciiTheme="majorHAnsi" w:eastAsiaTheme="majorEastAsia" w:hAnsiTheme="majorHAnsi" w:cstheme="majorBidi" w:hint="eastAsia"/>
+          <w:b/>
+          <w:bCs/>
+          <w:color w:val="345A8A" w:themeColor="accent1" w:themeShade="B5"/>
+          <w:sz w:val="32"/>
+          <w:szCs w:val="32"/>
+        </w:rPr>
+      </w:pPr>
+      <w:r>
+        <w:rPr>
+          <w:rFonts w:hint="eastAsia"/>
+        </w:rPr>
+        <w:br w:type="page"/>
+      </w:r>
+    </w:p>
+    <w:p>
+      <w:pPr>
         <w:pStyle w:val="berschrift1"/>
+        <w:rPr>
+          <w:rFonts w:hint="eastAsia"/>
+        </w:rPr>
       </w:pPr>
-      <w:bookmarkStart w:id="0" w:name="_Toc351731069"/>
-      <w:r>
+      <w:bookmarkStart w:id="0" w:name="_Toc351732976"/>
+      <w:r>
+        <w:lastRenderedPageBreak/>
         <w:t>Vorwort</w:t>
       </w:r>
       <w:bookmarkEnd w:id="0"/>
@@ -1709,6 +2226,1187 @@
         </w:rPr>
       </w:pPr>
     </w:p>
+    <w:tbl>
+      <w:tblPr>
+        <w:tblStyle w:val="Tabellenraster"/>
+        <w:tblW w:w="0" w:type="auto"/>
+        <w:tblLook w:val="04A0" w:firstRow="1" w:lastRow="0" w:firstColumn="1" w:lastColumn="0" w:noHBand="0" w:noVBand="1"/>
+      </w:tblPr>
+      <w:tblGrid>
+        <w:gridCol w:w="1555"/>
+        <w:gridCol w:w="1275"/>
+        <w:gridCol w:w="2127"/>
+        <w:gridCol w:w="3333"/>
+      </w:tblGrid>
+      <w:tr>
+        <w:trPr>
+          <w:trHeight w:val="409"/>
+        </w:trPr>
+        <w:tc>
+          <w:tcPr>
+            <w:tcW w:w="1555" w:type="dxa"/>
+          </w:tcPr>
+          <w:p>
+            <w:pPr>
+              <w:tabs>
+                <w:tab w:val="left" w:pos="916"/>
+                <w:tab w:val="left" w:pos="1832"/>
+                <w:tab w:val="left" w:pos="2748"/>
+                <w:tab w:val="left" w:pos="3664"/>
+                <w:tab w:val="left" w:pos="4580"/>
+                <w:tab w:val="left" w:pos="5496"/>
+                <w:tab w:val="left" w:pos="6412"/>
+                <w:tab w:val="left" w:pos="7328"/>
+                <w:tab w:val="left" w:pos="8244"/>
+                <w:tab w:val="left" w:pos="9160"/>
+                <w:tab w:val="left" w:pos="10076"/>
+                <w:tab w:val="left" w:pos="10992"/>
+                <w:tab w:val="left" w:pos="11908"/>
+                <w:tab w:val="left" w:pos="12824"/>
+                <w:tab w:val="left" w:pos="13740"/>
+                <w:tab w:val="left" w:pos="14656"/>
+              </w:tabs>
+              <w:rPr>
+                <w:rFonts w:asciiTheme="majorHAnsi" w:eastAsia="Times New Roman" w:hAnsiTheme="majorHAnsi" w:cs="Courier New"/>
+                <w:b/>
+                <w:lang w:eastAsia="de-DE"/>
+              </w:rPr>
+            </w:pPr>
+            <w:r>
+              <w:rPr>
+                <w:rFonts w:asciiTheme="majorHAnsi" w:eastAsia="Times New Roman" w:hAnsiTheme="majorHAnsi" w:cs="Courier New"/>
+                <w:b/>
+                <w:lang w:eastAsia="de-DE"/>
+              </w:rPr>
+              <w:t>Datum</w:t>
+            </w:r>
+          </w:p>
+        </w:tc>
+        <w:tc>
+          <w:tcPr>
+            <w:tcW w:w="1275" w:type="dxa"/>
+          </w:tcPr>
+          <w:p>
+            <w:pPr>
+              <w:tabs>
+                <w:tab w:val="left" w:pos="916"/>
+                <w:tab w:val="left" w:pos="1832"/>
+                <w:tab w:val="left" w:pos="2748"/>
+                <w:tab w:val="left" w:pos="3664"/>
+                <w:tab w:val="left" w:pos="4580"/>
+                <w:tab w:val="left" w:pos="5496"/>
+                <w:tab w:val="left" w:pos="6412"/>
+                <w:tab w:val="left" w:pos="7328"/>
+                <w:tab w:val="left" w:pos="8244"/>
+                <w:tab w:val="left" w:pos="9160"/>
+                <w:tab w:val="left" w:pos="10076"/>
+                <w:tab w:val="left" w:pos="10992"/>
+                <w:tab w:val="left" w:pos="11908"/>
+                <w:tab w:val="left" w:pos="12824"/>
+                <w:tab w:val="left" w:pos="13740"/>
+                <w:tab w:val="left" w:pos="14656"/>
+              </w:tabs>
+              <w:rPr>
+                <w:rFonts w:asciiTheme="majorHAnsi" w:eastAsia="Times New Roman" w:hAnsiTheme="majorHAnsi" w:cs="Courier New"/>
+                <w:b/>
+                <w:lang w:eastAsia="de-DE"/>
+              </w:rPr>
+            </w:pPr>
+            <w:r>
+              <w:rPr>
+                <w:rFonts w:asciiTheme="majorHAnsi" w:eastAsia="Times New Roman" w:hAnsiTheme="majorHAnsi" w:cs="Courier New"/>
+                <w:b/>
+                <w:lang w:eastAsia="de-DE"/>
+              </w:rPr>
+              <w:t>Version</w:t>
+            </w:r>
+          </w:p>
+        </w:tc>
+        <w:tc>
+          <w:tcPr>
+            <w:tcW w:w="2127" w:type="dxa"/>
+          </w:tcPr>
+          <w:p>
+            <w:pPr>
+              <w:tabs>
+                <w:tab w:val="left" w:pos="916"/>
+                <w:tab w:val="left" w:pos="1832"/>
+                <w:tab w:val="left" w:pos="2748"/>
+                <w:tab w:val="left" w:pos="3664"/>
+                <w:tab w:val="left" w:pos="4580"/>
+                <w:tab w:val="left" w:pos="5496"/>
+                <w:tab w:val="left" w:pos="6412"/>
+                <w:tab w:val="left" w:pos="7328"/>
+                <w:tab w:val="left" w:pos="8244"/>
+                <w:tab w:val="left" w:pos="9160"/>
+                <w:tab w:val="left" w:pos="10076"/>
+                <w:tab w:val="left" w:pos="10992"/>
+                <w:tab w:val="left" w:pos="11908"/>
+                <w:tab w:val="left" w:pos="12824"/>
+                <w:tab w:val="left" w:pos="13740"/>
+                <w:tab w:val="left" w:pos="14656"/>
+              </w:tabs>
+              <w:rPr>
+                <w:rFonts w:asciiTheme="majorHAnsi" w:eastAsia="Times New Roman" w:hAnsiTheme="majorHAnsi" w:cs="Courier New"/>
+                <w:b/>
+                <w:lang w:eastAsia="de-DE"/>
+              </w:rPr>
+            </w:pPr>
+            <w:r>
+              <w:rPr>
+                <w:rFonts w:asciiTheme="majorHAnsi" w:eastAsia="Times New Roman" w:hAnsiTheme="majorHAnsi" w:cs="Courier New"/>
+                <w:b/>
+                <w:lang w:eastAsia="de-DE"/>
+              </w:rPr>
+              <w:t>Autor</w:t>
+            </w:r>
+          </w:p>
+        </w:tc>
+        <w:tc>
+          <w:tcPr>
+            <w:tcW w:w="3333" w:type="dxa"/>
+          </w:tcPr>
+          <w:p>
+            <w:pPr>
+              <w:tabs>
+                <w:tab w:val="left" w:pos="916"/>
+                <w:tab w:val="left" w:pos="1832"/>
+                <w:tab w:val="left" w:pos="2748"/>
+                <w:tab w:val="left" w:pos="3664"/>
+                <w:tab w:val="left" w:pos="4580"/>
+                <w:tab w:val="left" w:pos="5496"/>
+                <w:tab w:val="left" w:pos="6412"/>
+                <w:tab w:val="left" w:pos="7328"/>
+                <w:tab w:val="left" w:pos="8244"/>
+                <w:tab w:val="left" w:pos="9160"/>
+                <w:tab w:val="left" w:pos="10076"/>
+                <w:tab w:val="left" w:pos="10992"/>
+                <w:tab w:val="left" w:pos="11908"/>
+                <w:tab w:val="left" w:pos="12824"/>
+                <w:tab w:val="left" w:pos="13740"/>
+                <w:tab w:val="left" w:pos="14656"/>
+              </w:tabs>
+              <w:rPr>
+                <w:rFonts w:asciiTheme="majorHAnsi" w:eastAsia="Times New Roman" w:hAnsiTheme="majorHAnsi" w:cs="Courier New"/>
+                <w:b/>
+                <w:lang w:eastAsia="de-DE"/>
+              </w:rPr>
+            </w:pPr>
+            <w:r>
+              <w:rPr>
+                <w:rFonts w:asciiTheme="majorHAnsi" w:eastAsia="Times New Roman" w:hAnsiTheme="majorHAnsi" w:cs="Courier New"/>
+                <w:b/>
+                <w:lang w:eastAsia="de-DE"/>
+              </w:rPr>
+              <w:t>Beschreibung</w:t>
+            </w:r>
+          </w:p>
+        </w:tc>
+      </w:tr>
+      <w:tr>
+        <w:tc>
+          <w:tcPr>
+            <w:tcW w:w="1555" w:type="dxa"/>
+          </w:tcPr>
+          <w:p>
+            <w:pPr>
+              <w:tabs>
+                <w:tab w:val="left" w:pos="916"/>
+                <w:tab w:val="left" w:pos="1832"/>
+                <w:tab w:val="left" w:pos="2748"/>
+                <w:tab w:val="left" w:pos="3664"/>
+                <w:tab w:val="left" w:pos="4580"/>
+                <w:tab w:val="left" w:pos="5496"/>
+                <w:tab w:val="left" w:pos="6412"/>
+                <w:tab w:val="left" w:pos="7328"/>
+                <w:tab w:val="left" w:pos="8244"/>
+                <w:tab w:val="left" w:pos="9160"/>
+                <w:tab w:val="left" w:pos="10076"/>
+                <w:tab w:val="left" w:pos="10992"/>
+                <w:tab w:val="left" w:pos="11908"/>
+                <w:tab w:val="left" w:pos="12824"/>
+                <w:tab w:val="left" w:pos="13740"/>
+                <w:tab w:val="left" w:pos="14656"/>
+              </w:tabs>
+              <w:rPr>
+                <w:rFonts w:asciiTheme="majorHAnsi" w:eastAsia="Times New Roman" w:hAnsiTheme="majorHAnsi" w:cs="Courier New"/>
+                <w:lang w:eastAsia="de-DE"/>
+              </w:rPr>
+            </w:pPr>
+            <w:r>
+              <w:rPr>
+                <w:rFonts w:asciiTheme="majorHAnsi" w:eastAsia="Times New Roman" w:hAnsiTheme="majorHAnsi" w:cs="Courier New"/>
+                <w:lang w:eastAsia="de-DE"/>
+              </w:rPr>
+              <w:t>20</w:t>
+            </w:r>
+            <w:r>
+              <w:rPr>
+                <w:rFonts w:asciiTheme="majorHAnsi" w:eastAsia="Times New Roman" w:hAnsiTheme="majorHAnsi" w:cs="Courier New"/>
+                <w:lang w:eastAsia="de-DE"/>
+              </w:rPr>
+              <w:t>.03.2013</w:t>
+            </w:r>
+          </w:p>
+        </w:tc>
+        <w:tc>
+          <w:tcPr>
+            <w:tcW w:w="1275" w:type="dxa"/>
+          </w:tcPr>
+          <w:p>
+            <w:pPr>
+              <w:tabs>
+                <w:tab w:val="left" w:pos="916"/>
+                <w:tab w:val="left" w:pos="1832"/>
+                <w:tab w:val="left" w:pos="2748"/>
+                <w:tab w:val="left" w:pos="3664"/>
+                <w:tab w:val="left" w:pos="4580"/>
+                <w:tab w:val="left" w:pos="5496"/>
+                <w:tab w:val="left" w:pos="6412"/>
+                <w:tab w:val="left" w:pos="7328"/>
+                <w:tab w:val="left" w:pos="8244"/>
+                <w:tab w:val="left" w:pos="9160"/>
+                <w:tab w:val="left" w:pos="10076"/>
+                <w:tab w:val="left" w:pos="10992"/>
+                <w:tab w:val="left" w:pos="11908"/>
+                <w:tab w:val="left" w:pos="12824"/>
+                <w:tab w:val="left" w:pos="13740"/>
+                <w:tab w:val="left" w:pos="14656"/>
+              </w:tabs>
+              <w:rPr>
+                <w:rFonts w:asciiTheme="majorHAnsi" w:eastAsia="Times New Roman" w:hAnsiTheme="majorHAnsi" w:cs="Courier New"/>
+                <w:lang w:eastAsia="de-DE"/>
+              </w:rPr>
+            </w:pPr>
+            <w:r>
+              <w:rPr>
+                <w:rFonts w:asciiTheme="majorHAnsi" w:eastAsia="Times New Roman" w:hAnsiTheme="majorHAnsi" w:cs="Courier New"/>
+                <w:lang w:eastAsia="de-DE"/>
+              </w:rPr>
+              <w:t>1.0.0</w:t>
+            </w:r>
+          </w:p>
+        </w:tc>
+        <w:tc>
+          <w:tcPr>
+            <w:tcW w:w="2127" w:type="dxa"/>
+          </w:tcPr>
+          <w:p>
+            <w:pPr>
+              <w:tabs>
+                <w:tab w:val="left" w:pos="916"/>
+                <w:tab w:val="left" w:pos="1832"/>
+                <w:tab w:val="left" w:pos="2748"/>
+                <w:tab w:val="left" w:pos="3664"/>
+                <w:tab w:val="left" w:pos="4580"/>
+                <w:tab w:val="left" w:pos="5496"/>
+                <w:tab w:val="left" w:pos="6412"/>
+                <w:tab w:val="left" w:pos="7328"/>
+                <w:tab w:val="left" w:pos="8244"/>
+                <w:tab w:val="left" w:pos="9160"/>
+                <w:tab w:val="left" w:pos="10076"/>
+                <w:tab w:val="left" w:pos="10992"/>
+                <w:tab w:val="left" w:pos="11908"/>
+                <w:tab w:val="left" w:pos="12824"/>
+                <w:tab w:val="left" w:pos="13740"/>
+                <w:tab w:val="left" w:pos="14656"/>
+              </w:tabs>
+              <w:rPr>
+                <w:rFonts w:asciiTheme="majorHAnsi" w:eastAsia="Times New Roman" w:hAnsiTheme="majorHAnsi" w:cs="Courier New"/>
+                <w:lang w:eastAsia="de-DE"/>
+              </w:rPr>
+            </w:pPr>
+            <w:r>
+              <w:rPr>
+                <w:rFonts w:asciiTheme="majorHAnsi" w:eastAsia="Times New Roman" w:hAnsiTheme="majorHAnsi" w:cs="Courier New"/>
+                <w:lang w:eastAsia="de-DE"/>
+              </w:rPr>
+              <w:t>S. Krenger</w:t>
+            </w:r>
+          </w:p>
+        </w:tc>
+        <w:tc>
+          <w:tcPr>
+            <w:tcW w:w="3333" w:type="dxa"/>
+          </w:tcPr>
+          <w:p>
+            <w:pPr>
+              <w:tabs>
+                <w:tab w:val="left" w:pos="916"/>
+                <w:tab w:val="left" w:pos="1832"/>
+                <w:tab w:val="left" w:pos="2748"/>
+                <w:tab w:val="left" w:pos="3664"/>
+                <w:tab w:val="left" w:pos="4580"/>
+                <w:tab w:val="left" w:pos="5496"/>
+                <w:tab w:val="left" w:pos="6412"/>
+                <w:tab w:val="left" w:pos="7328"/>
+                <w:tab w:val="left" w:pos="8244"/>
+                <w:tab w:val="left" w:pos="9160"/>
+                <w:tab w:val="left" w:pos="10076"/>
+                <w:tab w:val="left" w:pos="10992"/>
+                <w:tab w:val="left" w:pos="11908"/>
+                <w:tab w:val="left" w:pos="12824"/>
+                <w:tab w:val="left" w:pos="13740"/>
+                <w:tab w:val="left" w:pos="14656"/>
+              </w:tabs>
+              <w:rPr>
+                <w:rFonts w:asciiTheme="majorHAnsi" w:eastAsia="Times New Roman" w:hAnsiTheme="majorHAnsi" w:cs="Courier New"/>
+                <w:lang w:eastAsia="de-DE"/>
+              </w:rPr>
+            </w:pPr>
+            <w:r>
+              <w:rPr>
+                <w:rFonts w:asciiTheme="majorHAnsi" w:eastAsia="Times New Roman" w:hAnsiTheme="majorHAnsi" w:cs="Courier New"/>
+                <w:lang w:eastAsia="de-DE"/>
+              </w:rPr>
+              <w:t>Grundgerüst erstellt</w:t>
+            </w:r>
+          </w:p>
+        </w:tc>
+      </w:tr>
+      <w:tr>
+        <w:tc>
+          <w:tcPr>
+            <w:tcW w:w="1555" w:type="dxa"/>
+          </w:tcPr>
+          <w:p>
+            <w:pPr>
+              <w:tabs>
+                <w:tab w:val="left" w:pos="916"/>
+                <w:tab w:val="left" w:pos="1832"/>
+                <w:tab w:val="left" w:pos="2748"/>
+                <w:tab w:val="left" w:pos="3664"/>
+                <w:tab w:val="left" w:pos="4580"/>
+                <w:tab w:val="left" w:pos="5496"/>
+                <w:tab w:val="left" w:pos="6412"/>
+                <w:tab w:val="left" w:pos="7328"/>
+                <w:tab w:val="left" w:pos="8244"/>
+                <w:tab w:val="left" w:pos="9160"/>
+                <w:tab w:val="left" w:pos="10076"/>
+                <w:tab w:val="left" w:pos="10992"/>
+                <w:tab w:val="left" w:pos="11908"/>
+                <w:tab w:val="left" w:pos="12824"/>
+                <w:tab w:val="left" w:pos="13740"/>
+                <w:tab w:val="left" w:pos="14656"/>
+              </w:tabs>
+              <w:rPr>
+                <w:rFonts w:asciiTheme="majorHAnsi" w:eastAsia="Times New Roman" w:hAnsiTheme="majorHAnsi" w:cs="Courier New"/>
+                <w:lang w:eastAsia="de-DE"/>
+              </w:rPr>
+            </w:pPr>
+            <w:r>
+              <w:rPr>
+                <w:rFonts w:asciiTheme="majorHAnsi" w:eastAsia="Times New Roman" w:hAnsiTheme="majorHAnsi" w:cs="Courier New"/>
+                <w:lang w:eastAsia="de-DE"/>
+              </w:rPr>
+              <w:t>22.03.2013</w:t>
+            </w:r>
+          </w:p>
+        </w:tc>
+        <w:tc>
+          <w:tcPr>
+            <w:tcW w:w="1275" w:type="dxa"/>
+          </w:tcPr>
+          <w:p>
+            <w:pPr>
+              <w:tabs>
+                <w:tab w:val="left" w:pos="916"/>
+                <w:tab w:val="left" w:pos="1832"/>
+                <w:tab w:val="left" w:pos="2748"/>
+                <w:tab w:val="left" w:pos="3664"/>
+                <w:tab w:val="left" w:pos="4580"/>
+                <w:tab w:val="left" w:pos="5496"/>
+                <w:tab w:val="left" w:pos="6412"/>
+                <w:tab w:val="left" w:pos="7328"/>
+                <w:tab w:val="left" w:pos="8244"/>
+                <w:tab w:val="left" w:pos="9160"/>
+                <w:tab w:val="left" w:pos="10076"/>
+                <w:tab w:val="left" w:pos="10992"/>
+                <w:tab w:val="left" w:pos="11908"/>
+                <w:tab w:val="left" w:pos="12824"/>
+                <w:tab w:val="left" w:pos="13740"/>
+                <w:tab w:val="left" w:pos="14656"/>
+              </w:tabs>
+              <w:rPr>
+                <w:rFonts w:asciiTheme="majorHAnsi" w:eastAsia="Times New Roman" w:hAnsiTheme="majorHAnsi" w:cs="Courier New"/>
+                <w:lang w:eastAsia="de-DE"/>
+              </w:rPr>
+            </w:pPr>
+            <w:r>
+              <w:rPr>
+                <w:rFonts w:asciiTheme="majorHAnsi" w:eastAsia="Times New Roman" w:hAnsiTheme="majorHAnsi" w:cs="Courier New"/>
+                <w:lang w:eastAsia="de-DE"/>
+              </w:rPr>
+              <w:t>1.0.1</w:t>
+            </w:r>
+          </w:p>
+        </w:tc>
+        <w:tc>
+          <w:tcPr>
+            <w:tcW w:w="2127" w:type="dxa"/>
+          </w:tcPr>
+          <w:p>
+            <w:pPr>
+              <w:tabs>
+                <w:tab w:val="left" w:pos="916"/>
+                <w:tab w:val="left" w:pos="1832"/>
+                <w:tab w:val="left" w:pos="2748"/>
+                <w:tab w:val="left" w:pos="3664"/>
+                <w:tab w:val="left" w:pos="4580"/>
+                <w:tab w:val="left" w:pos="5496"/>
+                <w:tab w:val="left" w:pos="6412"/>
+                <w:tab w:val="left" w:pos="7328"/>
+                <w:tab w:val="left" w:pos="8244"/>
+                <w:tab w:val="left" w:pos="9160"/>
+                <w:tab w:val="left" w:pos="10076"/>
+                <w:tab w:val="left" w:pos="10992"/>
+                <w:tab w:val="left" w:pos="11908"/>
+                <w:tab w:val="left" w:pos="12824"/>
+                <w:tab w:val="left" w:pos="13740"/>
+                <w:tab w:val="left" w:pos="14656"/>
+              </w:tabs>
+              <w:rPr>
+                <w:rFonts w:asciiTheme="majorHAnsi" w:eastAsia="Times New Roman" w:hAnsiTheme="majorHAnsi" w:cs="Courier New"/>
+                <w:lang w:eastAsia="de-DE"/>
+              </w:rPr>
+            </w:pPr>
+            <w:r>
+              <w:rPr>
+                <w:rFonts w:asciiTheme="majorHAnsi" w:eastAsia="Times New Roman" w:hAnsiTheme="majorHAnsi" w:cs="Courier New"/>
+                <w:lang w:eastAsia="de-DE"/>
+              </w:rPr>
+              <w:t>M. Berger</w:t>
+            </w:r>
+          </w:p>
+        </w:tc>
+        <w:tc>
+          <w:tcPr>
+            <w:tcW w:w="3333" w:type="dxa"/>
+          </w:tcPr>
+          <w:p>
+            <w:pPr>
+              <w:tabs>
+                <w:tab w:val="left" w:pos="916"/>
+                <w:tab w:val="left" w:pos="1832"/>
+                <w:tab w:val="left" w:pos="2748"/>
+                <w:tab w:val="left" w:pos="3664"/>
+                <w:tab w:val="left" w:pos="4580"/>
+                <w:tab w:val="left" w:pos="5496"/>
+                <w:tab w:val="left" w:pos="6412"/>
+                <w:tab w:val="left" w:pos="7328"/>
+                <w:tab w:val="left" w:pos="8244"/>
+                <w:tab w:val="left" w:pos="9160"/>
+                <w:tab w:val="left" w:pos="10076"/>
+                <w:tab w:val="left" w:pos="10992"/>
+                <w:tab w:val="left" w:pos="11908"/>
+                <w:tab w:val="left" w:pos="12824"/>
+                <w:tab w:val="left" w:pos="13740"/>
+                <w:tab w:val="left" w:pos="14656"/>
+              </w:tabs>
+              <w:rPr>
+                <w:rFonts w:asciiTheme="majorHAnsi" w:eastAsia="Times New Roman" w:hAnsiTheme="majorHAnsi" w:cs="Courier New"/>
+                <w:lang w:eastAsia="de-DE"/>
+              </w:rPr>
+            </w:pPr>
+            <w:r>
+              <w:rPr>
+                <w:rFonts w:asciiTheme="majorHAnsi" w:eastAsia="Times New Roman" w:hAnsiTheme="majorHAnsi" w:cs="Courier New"/>
+                <w:lang w:eastAsia="de-DE"/>
+              </w:rPr>
+              <w:t>Beschreibung erstellt, Kapitel User Case 3, Vorwort und Einleitung hinzugefügt.</w:t>
+            </w:r>
+          </w:p>
+        </w:tc>
+      </w:tr>
+      <w:tr>
+        <w:tc>
+          <w:tcPr>
+            <w:tcW w:w="1555" w:type="dxa"/>
+          </w:tcPr>
+          <w:p>
+            <w:pPr>
+              <w:tabs>
+                <w:tab w:val="left" w:pos="916"/>
+                <w:tab w:val="left" w:pos="1832"/>
+                <w:tab w:val="left" w:pos="2748"/>
+                <w:tab w:val="left" w:pos="3664"/>
+                <w:tab w:val="left" w:pos="4580"/>
+                <w:tab w:val="left" w:pos="5496"/>
+                <w:tab w:val="left" w:pos="6412"/>
+                <w:tab w:val="left" w:pos="7328"/>
+                <w:tab w:val="left" w:pos="8244"/>
+                <w:tab w:val="left" w:pos="9160"/>
+                <w:tab w:val="left" w:pos="10076"/>
+                <w:tab w:val="left" w:pos="10992"/>
+                <w:tab w:val="left" w:pos="11908"/>
+                <w:tab w:val="left" w:pos="12824"/>
+                <w:tab w:val="left" w:pos="13740"/>
+                <w:tab w:val="left" w:pos="14656"/>
+              </w:tabs>
+              <w:rPr>
+                <w:rFonts w:asciiTheme="majorHAnsi" w:eastAsia="Times New Roman" w:hAnsiTheme="majorHAnsi" w:cs="Courier New"/>
+                <w:lang w:eastAsia="de-DE"/>
+              </w:rPr>
+            </w:pPr>
+            <w:r>
+              <w:rPr>
+                <w:rFonts w:asciiTheme="majorHAnsi" w:eastAsia="Times New Roman" w:hAnsiTheme="majorHAnsi" w:cs="Courier New"/>
+                <w:lang w:eastAsia="de-DE"/>
+              </w:rPr>
+              <w:t>22.03.2013</w:t>
+            </w:r>
+          </w:p>
+        </w:tc>
+        <w:tc>
+          <w:tcPr>
+            <w:tcW w:w="1275" w:type="dxa"/>
+          </w:tcPr>
+          <w:p>
+            <w:pPr>
+              <w:tabs>
+                <w:tab w:val="left" w:pos="916"/>
+                <w:tab w:val="left" w:pos="1832"/>
+                <w:tab w:val="left" w:pos="2748"/>
+                <w:tab w:val="left" w:pos="3664"/>
+                <w:tab w:val="left" w:pos="4580"/>
+                <w:tab w:val="left" w:pos="5496"/>
+                <w:tab w:val="left" w:pos="6412"/>
+                <w:tab w:val="left" w:pos="7328"/>
+                <w:tab w:val="left" w:pos="8244"/>
+                <w:tab w:val="left" w:pos="9160"/>
+                <w:tab w:val="left" w:pos="10076"/>
+                <w:tab w:val="left" w:pos="10992"/>
+                <w:tab w:val="left" w:pos="11908"/>
+                <w:tab w:val="left" w:pos="12824"/>
+                <w:tab w:val="left" w:pos="13740"/>
+                <w:tab w:val="left" w:pos="14656"/>
+              </w:tabs>
+              <w:rPr>
+                <w:rFonts w:asciiTheme="majorHAnsi" w:eastAsia="Times New Roman" w:hAnsiTheme="majorHAnsi" w:cs="Courier New"/>
+                <w:lang w:eastAsia="de-DE"/>
+              </w:rPr>
+            </w:pPr>
+            <w:r>
+              <w:rPr>
+                <w:rFonts w:asciiTheme="majorHAnsi" w:eastAsia="Times New Roman" w:hAnsiTheme="majorHAnsi" w:cs="Courier New"/>
+                <w:lang w:eastAsia="de-DE"/>
+              </w:rPr>
+              <w:t>1.0</w:t>
+            </w:r>
+            <w:r>
+              <w:rPr>
+                <w:rFonts w:asciiTheme="majorHAnsi" w:eastAsia="Times New Roman" w:hAnsiTheme="majorHAnsi" w:cs="Courier New"/>
+                <w:lang w:eastAsia="de-DE"/>
+              </w:rPr>
+              <w:t>.2</w:t>
+            </w:r>
+          </w:p>
+        </w:tc>
+        <w:tc>
+          <w:tcPr>
+            <w:tcW w:w="2127" w:type="dxa"/>
+          </w:tcPr>
+          <w:p>
+            <w:pPr>
+              <w:tabs>
+                <w:tab w:val="left" w:pos="916"/>
+                <w:tab w:val="left" w:pos="1832"/>
+                <w:tab w:val="left" w:pos="2748"/>
+                <w:tab w:val="left" w:pos="3664"/>
+                <w:tab w:val="left" w:pos="4580"/>
+                <w:tab w:val="left" w:pos="5496"/>
+                <w:tab w:val="left" w:pos="6412"/>
+                <w:tab w:val="left" w:pos="7328"/>
+                <w:tab w:val="left" w:pos="8244"/>
+                <w:tab w:val="left" w:pos="9160"/>
+                <w:tab w:val="left" w:pos="10076"/>
+                <w:tab w:val="left" w:pos="10992"/>
+                <w:tab w:val="left" w:pos="11908"/>
+                <w:tab w:val="left" w:pos="12824"/>
+                <w:tab w:val="left" w:pos="13740"/>
+                <w:tab w:val="left" w:pos="14656"/>
+              </w:tabs>
+              <w:rPr>
+                <w:rFonts w:asciiTheme="majorHAnsi" w:eastAsia="Times New Roman" w:hAnsiTheme="majorHAnsi" w:cs="Courier New"/>
+                <w:lang w:eastAsia="de-DE"/>
+              </w:rPr>
+            </w:pPr>
+            <w:r>
+              <w:rPr>
+                <w:rFonts w:asciiTheme="majorHAnsi" w:eastAsia="Times New Roman" w:hAnsiTheme="majorHAnsi" w:cs="Courier New"/>
+                <w:lang w:eastAsia="de-DE"/>
+              </w:rPr>
+              <w:t xml:space="preserve">F. </w:t>
+            </w:r>
+            <w:proofErr w:type="spellStart"/>
+            <w:r>
+              <w:rPr>
+                <w:rFonts w:asciiTheme="majorHAnsi" w:eastAsia="Times New Roman" w:hAnsiTheme="majorHAnsi" w:cs="Courier New"/>
+                <w:lang w:eastAsia="de-DE"/>
+              </w:rPr>
+              <w:t>Corradi</w:t>
+            </w:r>
+            <w:proofErr w:type="spellEnd"/>
+          </w:p>
+        </w:tc>
+        <w:tc>
+          <w:tcPr>
+            <w:tcW w:w="3333" w:type="dxa"/>
+          </w:tcPr>
+          <w:p>
+            <w:pPr>
+              <w:tabs>
+                <w:tab w:val="left" w:pos="916"/>
+                <w:tab w:val="left" w:pos="1832"/>
+                <w:tab w:val="left" w:pos="2748"/>
+                <w:tab w:val="left" w:pos="3664"/>
+                <w:tab w:val="left" w:pos="4580"/>
+                <w:tab w:val="left" w:pos="5496"/>
+                <w:tab w:val="left" w:pos="6412"/>
+                <w:tab w:val="left" w:pos="7328"/>
+                <w:tab w:val="left" w:pos="8244"/>
+                <w:tab w:val="left" w:pos="9160"/>
+                <w:tab w:val="left" w:pos="10076"/>
+                <w:tab w:val="left" w:pos="10992"/>
+                <w:tab w:val="left" w:pos="11908"/>
+                <w:tab w:val="left" w:pos="12824"/>
+                <w:tab w:val="left" w:pos="13740"/>
+                <w:tab w:val="left" w:pos="14656"/>
+              </w:tabs>
+              <w:rPr>
+                <w:rFonts w:asciiTheme="majorHAnsi" w:eastAsia="Times New Roman" w:hAnsiTheme="majorHAnsi" w:cs="Courier New"/>
+                <w:lang w:eastAsia="de-DE"/>
+              </w:rPr>
+            </w:pPr>
+            <w:r>
+              <w:rPr>
+                <w:rFonts w:asciiTheme="majorHAnsi" w:eastAsia="Times New Roman" w:hAnsiTheme="majorHAnsi" w:cs="Courier New"/>
+                <w:lang w:eastAsia="de-DE"/>
+              </w:rPr>
+              <w:t xml:space="preserve">Kapitel Test &amp; User Case 1 </w:t>
+            </w:r>
+            <w:r>
+              <w:rPr>
+                <w:rFonts w:asciiTheme="majorHAnsi" w:eastAsia="Times New Roman" w:hAnsiTheme="majorHAnsi" w:cs="Courier New"/>
+                <w:lang w:eastAsia="de-DE"/>
+              </w:rPr>
+              <w:t>hinzugefügt</w:t>
+            </w:r>
+          </w:p>
+        </w:tc>
+      </w:tr>
+      <w:tr>
+        <w:tc>
+          <w:tcPr>
+            <w:tcW w:w="1555" w:type="dxa"/>
+          </w:tcPr>
+          <w:p>
+            <w:pPr>
+              <w:tabs>
+                <w:tab w:val="left" w:pos="916"/>
+                <w:tab w:val="left" w:pos="1832"/>
+                <w:tab w:val="left" w:pos="2748"/>
+                <w:tab w:val="left" w:pos="3664"/>
+                <w:tab w:val="left" w:pos="4580"/>
+                <w:tab w:val="left" w:pos="5496"/>
+                <w:tab w:val="left" w:pos="6412"/>
+                <w:tab w:val="left" w:pos="7328"/>
+                <w:tab w:val="left" w:pos="8244"/>
+                <w:tab w:val="left" w:pos="9160"/>
+                <w:tab w:val="left" w:pos="10076"/>
+                <w:tab w:val="left" w:pos="10992"/>
+                <w:tab w:val="left" w:pos="11908"/>
+                <w:tab w:val="left" w:pos="12824"/>
+                <w:tab w:val="left" w:pos="13740"/>
+                <w:tab w:val="left" w:pos="14656"/>
+              </w:tabs>
+              <w:rPr>
+                <w:rFonts w:asciiTheme="majorHAnsi" w:eastAsia="Times New Roman" w:hAnsiTheme="majorHAnsi" w:cs="Courier New"/>
+                <w:lang w:eastAsia="de-DE"/>
+              </w:rPr>
+            </w:pPr>
+            <w:r>
+              <w:rPr>
+                <w:rFonts w:asciiTheme="majorHAnsi" w:eastAsia="Times New Roman" w:hAnsiTheme="majorHAnsi" w:cs="Courier New"/>
+                <w:lang w:eastAsia="de-DE"/>
+              </w:rPr>
+              <w:t>22.03.2013</w:t>
+            </w:r>
+          </w:p>
+        </w:tc>
+        <w:tc>
+          <w:tcPr>
+            <w:tcW w:w="1275" w:type="dxa"/>
+          </w:tcPr>
+          <w:p>
+            <w:pPr>
+              <w:tabs>
+                <w:tab w:val="left" w:pos="916"/>
+                <w:tab w:val="left" w:pos="1832"/>
+                <w:tab w:val="left" w:pos="2748"/>
+                <w:tab w:val="left" w:pos="3664"/>
+                <w:tab w:val="left" w:pos="4580"/>
+                <w:tab w:val="left" w:pos="5496"/>
+                <w:tab w:val="left" w:pos="6412"/>
+                <w:tab w:val="left" w:pos="7328"/>
+                <w:tab w:val="left" w:pos="8244"/>
+                <w:tab w:val="left" w:pos="9160"/>
+                <w:tab w:val="left" w:pos="10076"/>
+                <w:tab w:val="left" w:pos="10992"/>
+                <w:tab w:val="left" w:pos="11908"/>
+                <w:tab w:val="left" w:pos="12824"/>
+                <w:tab w:val="left" w:pos="13740"/>
+                <w:tab w:val="left" w:pos="14656"/>
+              </w:tabs>
+              <w:rPr>
+                <w:rFonts w:asciiTheme="majorHAnsi" w:eastAsia="Times New Roman" w:hAnsiTheme="majorHAnsi" w:cs="Courier New"/>
+                <w:lang w:eastAsia="de-DE"/>
+              </w:rPr>
+            </w:pPr>
+            <w:r>
+              <w:rPr>
+                <w:rFonts w:asciiTheme="majorHAnsi" w:eastAsia="Times New Roman" w:hAnsiTheme="majorHAnsi" w:cs="Courier New"/>
+                <w:lang w:eastAsia="de-DE"/>
+              </w:rPr>
+              <w:t>1.0</w:t>
+            </w:r>
+            <w:r>
+              <w:rPr>
+                <w:rFonts w:asciiTheme="majorHAnsi" w:eastAsia="Times New Roman" w:hAnsiTheme="majorHAnsi" w:cs="Courier New"/>
+                <w:lang w:eastAsia="de-DE"/>
+              </w:rPr>
+              <w:t>.3</w:t>
+            </w:r>
+          </w:p>
+        </w:tc>
+        <w:tc>
+          <w:tcPr>
+            <w:tcW w:w="2127" w:type="dxa"/>
+          </w:tcPr>
+          <w:p>
+            <w:pPr>
+              <w:tabs>
+                <w:tab w:val="left" w:pos="916"/>
+                <w:tab w:val="left" w:pos="1832"/>
+                <w:tab w:val="left" w:pos="2748"/>
+                <w:tab w:val="left" w:pos="3664"/>
+                <w:tab w:val="left" w:pos="4580"/>
+                <w:tab w:val="left" w:pos="5496"/>
+                <w:tab w:val="left" w:pos="6412"/>
+                <w:tab w:val="left" w:pos="7328"/>
+                <w:tab w:val="left" w:pos="8244"/>
+                <w:tab w:val="left" w:pos="9160"/>
+                <w:tab w:val="left" w:pos="10076"/>
+                <w:tab w:val="left" w:pos="10992"/>
+                <w:tab w:val="left" w:pos="11908"/>
+                <w:tab w:val="left" w:pos="12824"/>
+                <w:tab w:val="left" w:pos="13740"/>
+                <w:tab w:val="left" w:pos="14656"/>
+              </w:tabs>
+              <w:rPr>
+                <w:rFonts w:asciiTheme="majorHAnsi" w:eastAsia="Times New Roman" w:hAnsiTheme="majorHAnsi" w:cs="Courier New"/>
+                <w:lang w:eastAsia="de-DE"/>
+              </w:rPr>
+            </w:pPr>
+            <w:r>
+              <w:rPr>
+                <w:rFonts w:asciiTheme="majorHAnsi" w:eastAsia="Times New Roman" w:hAnsiTheme="majorHAnsi" w:cs="Courier New"/>
+                <w:lang w:eastAsia="de-DE"/>
+              </w:rPr>
+              <w:t>S. Krenger</w:t>
+            </w:r>
+          </w:p>
+        </w:tc>
+        <w:tc>
+          <w:tcPr>
+            <w:tcW w:w="3333" w:type="dxa"/>
+          </w:tcPr>
+          <w:p>
+            <w:pPr>
+              <w:tabs>
+                <w:tab w:val="left" w:pos="916"/>
+                <w:tab w:val="left" w:pos="1832"/>
+                <w:tab w:val="left" w:pos="2748"/>
+                <w:tab w:val="left" w:pos="3664"/>
+                <w:tab w:val="left" w:pos="4580"/>
+                <w:tab w:val="left" w:pos="5496"/>
+                <w:tab w:val="left" w:pos="6412"/>
+                <w:tab w:val="left" w:pos="7328"/>
+                <w:tab w:val="left" w:pos="8244"/>
+                <w:tab w:val="left" w:pos="9160"/>
+                <w:tab w:val="left" w:pos="10076"/>
+                <w:tab w:val="left" w:pos="10992"/>
+                <w:tab w:val="left" w:pos="11908"/>
+                <w:tab w:val="left" w:pos="12824"/>
+                <w:tab w:val="left" w:pos="13740"/>
+                <w:tab w:val="left" w:pos="14656"/>
+              </w:tabs>
+              <w:rPr>
+                <w:rFonts w:asciiTheme="majorHAnsi" w:eastAsia="Times New Roman" w:hAnsiTheme="majorHAnsi" w:cs="Courier New"/>
+                <w:lang w:eastAsia="de-DE"/>
+              </w:rPr>
+            </w:pPr>
+            <w:r>
+              <w:rPr>
+                <w:rFonts w:asciiTheme="majorHAnsi" w:eastAsia="Times New Roman" w:hAnsiTheme="majorHAnsi" w:cs="Courier New"/>
+                <w:lang w:eastAsia="de-DE"/>
+              </w:rPr>
+              <w:t>Kapitel Systemarchitektur hinzugefügt</w:t>
+            </w:r>
+          </w:p>
+        </w:tc>
+      </w:tr>
+      <w:tr>
+        <w:trPr>
+          <w:trHeight w:val="733"/>
+        </w:trPr>
+        <w:tc>
+          <w:tcPr>
+            <w:tcW w:w="1555" w:type="dxa"/>
+          </w:tcPr>
+          <w:p>
+            <w:pPr>
+              <w:tabs>
+                <w:tab w:val="left" w:pos="916"/>
+                <w:tab w:val="left" w:pos="1832"/>
+                <w:tab w:val="left" w:pos="2748"/>
+                <w:tab w:val="left" w:pos="3664"/>
+                <w:tab w:val="left" w:pos="4580"/>
+                <w:tab w:val="left" w:pos="5496"/>
+                <w:tab w:val="left" w:pos="6412"/>
+                <w:tab w:val="left" w:pos="7328"/>
+                <w:tab w:val="left" w:pos="8244"/>
+                <w:tab w:val="left" w:pos="9160"/>
+                <w:tab w:val="left" w:pos="10076"/>
+                <w:tab w:val="left" w:pos="10992"/>
+                <w:tab w:val="left" w:pos="11908"/>
+                <w:tab w:val="left" w:pos="12824"/>
+                <w:tab w:val="left" w:pos="13740"/>
+                <w:tab w:val="left" w:pos="14656"/>
+              </w:tabs>
+              <w:rPr>
+                <w:rFonts w:asciiTheme="majorHAnsi" w:eastAsia="Times New Roman" w:hAnsiTheme="majorHAnsi" w:cs="Courier New"/>
+                <w:lang w:eastAsia="de-DE"/>
+              </w:rPr>
+            </w:pPr>
+            <w:r>
+              <w:rPr>
+                <w:rFonts w:asciiTheme="majorHAnsi" w:eastAsia="Times New Roman" w:hAnsiTheme="majorHAnsi" w:cs="Courier New"/>
+                <w:lang w:eastAsia="de-DE"/>
+              </w:rPr>
+              <w:t>22.03.2013</w:t>
+            </w:r>
+          </w:p>
+        </w:tc>
+        <w:tc>
+          <w:tcPr>
+            <w:tcW w:w="1275" w:type="dxa"/>
+          </w:tcPr>
+          <w:p>
+            <w:pPr>
+              <w:tabs>
+                <w:tab w:val="left" w:pos="916"/>
+                <w:tab w:val="left" w:pos="1832"/>
+                <w:tab w:val="left" w:pos="2748"/>
+                <w:tab w:val="left" w:pos="3664"/>
+                <w:tab w:val="left" w:pos="4580"/>
+                <w:tab w:val="left" w:pos="5496"/>
+                <w:tab w:val="left" w:pos="6412"/>
+                <w:tab w:val="left" w:pos="7328"/>
+                <w:tab w:val="left" w:pos="8244"/>
+                <w:tab w:val="left" w:pos="9160"/>
+                <w:tab w:val="left" w:pos="10076"/>
+                <w:tab w:val="left" w:pos="10992"/>
+                <w:tab w:val="left" w:pos="11908"/>
+                <w:tab w:val="left" w:pos="12824"/>
+                <w:tab w:val="left" w:pos="13740"/>
+                <w:tab w:val="left" w:pos="14656"/>
+              </w:tabs>
+              <w:rPr>
+                <w:rFonts w:asciiTheme="majorHAnsi" w:eastAsia="Times New Roman" w:hAnsiTheme="majorHAnsi" w:cs="Courier New"/>
+                <w:lang w:eastAsia="de-DE"/>
+              </w:rPr>
+            </w:pPr>
+            <w:r>
+              <w:rPr>
+                <w:rFonts w:asciiTheme="majorHAnsi" w:eastAsia="Times New Roman" w:hAnsiTheme="majorHAnsi" w:cs="Courier New"/>
+                <w:lang w:eastAsia="de-DE"/>
+              </w:rPr>
+              <w:t>1.0</w:t>
+            </w:r>
+            <w:r>
+              <w:rPr>
+                <w:rFonts w:asciiTheme="majorHAnsi" w:eastAsia="Times New Roman" w:hAnsiTheme="majorHAnsi" w:cs="Courier New"/>
+                <w:lang w:eastAsia="de-DE"/>
+              </w:rPr>
+              <w:t>.4</w:t>
+            </w:r>
+          </w:p>
+        </w:tc>
+        <w:tc>
+          <w:tcPr>
+            <w:tcW w:w="2127" w:type="dxa"/>
+          </w:tcPr>
+          <w:p>
+            <w:pPr>
+              <w:tabs>
+                <w:tab w:val="left" w:pos="916"/>
+                <w:tab w:val="left" w:pos="1832"/>
+                <w:tab w:val="left" w:pos="2748"/>
+                <w:tab w:val="left" w:pos="3664"/>
+                <w:tab w:val="left" w:pos="4580"/>
+                <w:tab w:val="left" w:pos="5496"/>
+                <w:tab w:val="left" w:pos="6412"/>
+                <w:tab w:val="left" w:pos="7328"/>
+                <w:tab w:val="left" w:pos="8244"/>
+                <w:tab w:val="left" w:pos="9160"/>
+                <w:tab w:val="left" w:pos="10076"/>
+                <w:tab w:val="left" w:pos="10992"/>
+                <w:tab w:val="left" w:pos="11908"/>
+                <w:tab w:val="left" w:pos="12824"/>
+                <w:tab w:val="left" w:pos="13740"/>
+                <w:tab w:val="left" w:pos="14656"/>
+              </w:tabs>
+              <w:rPr>
+                <w:rFonts w:asciiTheme="majorHAnsi" w:eastAsia="Times New Roman" w:hAnsiTheme="majorHAnsi" w:cs="Courier New"/>
+                <w:lang w:eastAsia="de-DE"/>
+              </w:rPr>
+            </w:pPr>
+            <w:r>
+              <w:rPr>
+                <w:rFonts w:asciiTheme="majorHAnsi" w:eastAsia="Times New Roman" w:hAnsiTheme="majorHAnsi" w:cs="Courier New"/>
+                <w:lang w:eastAsia="de-DE"/>
+              </w:rPr>
+              <w:t>C. Seiler</w:t>
+            </w:r>
+          </w:p>
+        </w:tc>
+        <w:tc>
+          <w:tcPr>
+            <w:tcW w:w="3333" w:type="dxa"/>
+          </w:tcPr>
+          <w:p>
+            <w:pPr>
+              <w:tabs>
+                <w:tab w:val="left" w:pos="916"/>
+                <w:tab w:val="left" w:pos="1832"/>
+                <w:tab w:val="left" w:pos="2748"/>
+                <w:tab w:val="left" w:pos="3664"/>
+                <w:tab w:val="left" w:pos="4580"/>
+                <w:tab w:val="left" w:pos="5496"/>
+                <w:tab w:val="left" w:pos="6412"/>
+                <w:tab w:val="left" w:pos="7328"/>
+                <w:tab w:val="left" w:pos="8244"/>
+                <w:tab w:val="left" w:pos="9160"/>
+                <w:tab w:val="left" w:pos="10076"/>
+                <w:tab w:val="left" w:pos="10992"/>
+                <w:tab w:val="left" w:pos="11908"/>
+                <w:tab w:val="left" w:pos="12824"/>
+                <w:tab w:val="left" w:pos="13740"/>
+                <w:tab w:val="left" w:pos="14656"/>
+              </w:tabs>
+              <w:rPr>
+                <w:rFonts w:asciiTheme="majorHAnsi" w:eastAsia="Times New Roman" w:hAnsiTheme="majorHAnsi" w:cs="Courier New"/>
+                <w:lang w:eastAsia="de-DE"/>
+              </w:rPr>
+            </w:pPr>
+            <w:r>
+              <w:rPr>
+                <w:rFonts w:asciiTheme="majorHAnsi" w:eastAsia="Times New Roman" w:hAnsiTheme="majorHAnsi" w:cs="Courier New"/>
+                <w:lang w:eastAsia="de-DE"/>
+              </w:rPr>
+              <w:t xml:space="preserve">Kapitel </w:t>
+            </w:r>
+            <w:proofErr w:type="spellStart"/>
+            <w:r>
+              <w:rPr>
+                <w:rFonts w:asciiTheme="majorHAnsi" w:eastAsia="Times New Roman" w:hAnsiTheme="majorHAnsi" w:cs="Courier New"/>
+                <w:lang w:eastAsia="de-DE"/>
+              </w:rPr>
+              <w:t>user</w:t>
+            </w:r>
+            <w:proofErr w:type="spellEnd"/>
+            <w:r>
+              <w:rPr>
+                <w:rFonts w:asciiTheme="majorHAnsi" w:eastAsia="Times New Roman" w:hAnsiTheme="majorHAnsi" w:cs="Courier New"/>
+                <w:lang w:eastAsia="de-DE"/>
+              </w:rPr>
+              <w:t xml:space="preserve"> </w:t>
+            </w:r>
+            <w:proofErr w:type="spellStart"/>
+            <w:r>
+              <w:rPr>
+                <w:rFonts w:asciiTheme="majorHAnsi" w:eastAsia="Times New Roman" w:hAnsiTheme="majorHAnsi" w:cs="Courier New"/>
+                <w:lang w:eastAsia="de-DE"/>
+              </w:rPr>
+              <w:t>requirements</w:t>
+            </w:r>
+            <w:proofErr w:type="spellEnd"/>
+            <w:r>
+              <w:rPr>
+                <w:rFonts w:asciiTheme="majorHAnsi" w:eastAsia="Times New Roman" w:hAnsiTheme="majorHAnsi" w:cs="Courier New"/>
+                <w:lang w:eastAsia="de-DE"/>
+              </w:rPr>
+              <w:t xml:space="preserve"> hinzugefügt.</w:t>
+            </w:r>
+          </w:p>
+        </w:tc>
+      </w:tr>
+      <w:tr>
+        <w:tc>
+          <w:tcPr>
+            <w:tcW w:w="1555" w:type="dxa"/>
+          </w:tcPr>
+          <w:p>
+            <w:pPr>
+              <w:tabs>
+                <w:tab w:val="left" w:pos="916"/>
+                <w:tab w:val="left" w:pos="1832"/>
+                <w:tab w:val="left" w:pos="2748"/>
+                <w:tab w:val="left" w:pos="3664"/>
+                <w:tab w:val="left" w:pos="4580"/>
+                <w:tab w:val="left" w:pos="5496"/>
+                <w:tab w:val="left" w:pos="6412"/>
+                <w:tab w:val="left" w:pos="7328"/>
+                <w:tab w:val="left" w:pos="8244"/>
+                <w:tab w:val="left" w:pos="9160"/>
+                <w:tab w:val="left" w:pos="10076"/>
+                <w:tab w:val="left" w:pos="10992"/>
+                <w:tab w:val="left" w:pos="11908"/>
+                <w:tab w:val="left" w:pos="12824"/>
+                <w:tab w:val="left" w:pos="13740"/>
+                <w:tab w:val="left" w:pos="14656"/>
+              </w:tabs>
+              <w:rPr>
+                <w:rFonts w:asciiTheme="majorHAnsi" w:eastAsia="Times New Roman" w:hAnsiTheme="majorHAnsi" w:cs="Courier New"/>
+                <w:lang w:eastAsia="de-DE"/>
+              </w:rPr>
+            </w:pPr>
+            <w:r>
+              <w:rPr>
+                <w:rFonts w:asciiTheme="majorHAnsi" w:eastAsia="Times New Roman" w:hAnsiTheme="majorHAnsi" w:cs="Courier New"/>
+                <w:lang w:eastAsia="de-DE"/>
+              </w:rPr>
+              <w:t>22.03.2013</w:t>
+            </w:r>
+          </w:p>
+        </w:tc>
+        <w:tc>
+          <w:tcPr>
+            <w:tcW w:w="1275" w:type="dxa"/>
+          </w:tcPr>
+          <w:p>
+            <w:pPr>
+              <w:tabs>
+                <w:tab w:val="left" w:pos="916"/>
+                <w:tab w:val="left" w:pos="1832"/>
+                <w:tab w:val="left" w:pos="2748"/>
+                <w:tab w:val="left" w:pos="3664"/>
+                <w:tab w:val="left" w:pos="4580"/>
+                <w:tab w:val="left" w:pos="5496"/>
+                <w:tab w:val="left" w:pos="6412"/>
+                <w:tab w:val="left" w:pos="7328"/>
+                <w:tab w:val="left" w:pos="8244"/>
+                <w:tab w:val="left" w:pos="9160"/>
+                <w:tab w:val="left" w:pos="10076"/>
+                <w:tab w:val="left" w:pos="10992"/>
+                <w:tab w:val="left" w:pos="11908"/>
+                <w:tab w:val="left" w:pos="12824"/>
+                <w:tab w:val="left" w:pos="13740"/>
+                <w:tab w:val="left" w:pos="14656"/>
+              </w:tabs>
+              <w:rPr>
+                <w:rFonts w:asciiTheme="majorHAnsi" w:eastAsia="Times New Roman" w:hAnsiTheme="majorHAnsi" w:cs="Courier New"/>
+                <w:lang w:eastAsia="de-DE"/>
+              </w:rPr>
+            </w:pPr>
+            <w:r>
+              <w:rPr>
+                <w:rFonts w:asciiTheme="majorHAnsi" w:eastAsia="Times New Roman" w:hAnsiTheme="majorHAnsi" w:cs="Courier New"/>
+                <w:lang w:eastAsia="de-DE"/>
+              </w:rPr>
+              <w:t>1.0.5</w:t>
+            </w:r>
+          </w:p>
+        </w:tc>
+        <w:tc>
+          <w:tcPr>
+            <w:tcW w:w="2127" w:type="dxa"/>
+          </w:tcPr>
+          <w:p>
+            <w:pPr>
+              <w:tabs>
+                <w:tab w:val="left" w:pos="916"/>
+                <w:tab w:val="left" w:pos="1832"/>
+                <w:tab w:val="left" w:pos="2748"/>
+                <w:tab w:val="left" w:pos="3664"/>
+                <w:tab w:val="left" w:pos="4580"/>
+                <w:tab w:val="left" w:pos="5496"/>
+                <w:tab w:val="left" w:pos="6412"/>
+                <w:tab w:val="left" w:pos="7328"/>
+                <w:tab w:val="left" w:pos="8244"/>
+                <w:tab w:val="left" w:pos="9160"/>
+                <w:tab w:val="left" w:pos="10076"/>
+                <w:tab w:val="left" w:pos="10992"/>
+                <w:tab w:val="left" w:pos="11908"/>
+                <w:tab w:val="left" w:pos="12824"/>
+                <w:tab w:val="left" w:pos="13740"/>
+                <w:tab w:val="left" w:pos="14656"/>
+              </w:tabs>
+              <w:rPr>
+                <w:rFonts w:asciiTheme="majorHAnsi" w:eastAsia="Times New Roman" w:hAnsiTheme="majorHAnsi" w:cs="Courier New"/>
+                <w:lang w:eastAsia="de-DE"/>
+              </w:rPr>
+            </w:pPr>
+            <w:r>
+              <w:rPr>
+                <w:rFonts w:asciiTheme="majorHAnsi" w:eastAsia="Times New Roman" w:hAnsiTheme="majorHAnsi" w:cs="Courier New"/>
+                <w:lang w:eastAsia="de-DE"/>
+              </w:rPr>
+              <w:t>C. Meyer</w:t>
+            </w:r>
+          </w:p>
+        </w:tc>
+        <w:tc>
+          <w:tcPr>
+            <w:tcW w:w="3333" w:type="dxa"/>
+          </w:tcPr>
+          <w:p>
+            <w:pPr>
+              <w:tabs>
+                <w:tab w:val="left" w:pos="916"/>
+                <w:tab w:val="left" w:pos="1832"/>
+                <w:tab w:val="left" w:pos="2748"/>
+                <w:tab w:val="left" w:pos="3664"/>
+                <w:tab w:val="left" w:pos="4580"/>
+                <w:tab w:val="left" w:pos="5496"/>
+                <w:tab w:val="left" w:pos="6412"/>
+                <w:tab w:val="left" w:pos="7328"/>
+                <w:tab w:val="left" w:pos="8244"/>
+                <w:tab w:val="left" w:pos="9160"/>
+                <w:tab w:val="left" w:pos="10076"/>
+                <w:tab w:val="left" w:pos="10992"/>
+                <w:tab w:val="left" w:pos="11908"/>
+                <w:tab w:val="left" w:pos="12824"/>
+                <w:tab w:val="left" w:pos="13740"/>
+                <w:tab w:val="left" w:pos="14656"/>
+              </w:tabs>
+              <w:rPr>
+                <w:rFonts w:asciiTheme="majorHAnsi" w:eastAsia="Times New Roman" w:hAnsiTheme="majorHAnsi" w:cs="Courier New"/>
+                <w:lang w:eastAsia="de-DE"/>
+              </w:rPr>
+            </w:pPr>
+            <w:r>
+              <w:rPr>
+                <w:rFonts w:asciiTheme="majorHAnsi" w:eastAsia="Times New Roman" w:hAnsiTheme="majorHAnsi" w:cs="Courier New"/>
+                <w:lang w:eastAsia="de-DE"/>
+              </w:rPr>
+              <w:t>Kapitel Definition Systemanforderungen &amp; Systementwicklung</w:t>
+            </w:r>
+          </w:p>
+        </w:tc>
+      </w:tr>
+    </w:tbl>
     <w:p>
       <w:pPr>
         <w:tabs>
@@ -1734,20 +3432,6 @@
           <w:lang w:eastAsia="de-DE"/>
         </w:rPr>
       </w:pPr>
-      <w:r>
-        <w:rPr>
-          <w:rFonts w:asciiTheme="majorHAnsi" w:eastAsia="Times New Roman" w:hAnsiTheme="majorHAnsi" w:cs="Courier New"/>
-          <w:lang w:eastAsia="de-DE"/>
-        </w:rPr>
-        <w:t>22.03.2013</w:t>
-      </w:r>
-      <w:r>
-        <w:rPr>
-          <w:rFonts w:asciiTheme="majorHAnsi" w:eastAsia="Times New Roman" w:hAnsiTheme="majorHAnsi" w:cs="Courier New"/>
-          <w:lang w:eastAsia="de-DE"/>
-        </w:rPr>
-        <w:t xml:space="preserve">  </w:t>
-      </w:r>
     </w:p>
     <w:p>
       <w:pPr>
@@ -1770,105 +3454,15 @@
           <w:tab w:val="left" w:pos="14656"/>
         </w:tabs>
         <w:rPr>
-          <w:rFonts w:asciiTheme="majorHAnsi" w:eastAsia="Times New Roman" w:hAnsiTheme="majorHAnsi" w:cs="Courier New"/>
+          <w:rFonts w:asciiTheme="majorHAnsi" w:eastAsia="Times New Roman" w:hAnsiTheme="majorHAnsi" w:cs="Courier New" w:hint="eastAsia"/>
           <w:lang w:eastAsia="de-DE"/>
-        </w:rPr>
-      </w:pPr>
-      <w:r>
-        <w:rPr>
-          <w:rFonts w:asciiTheme="majorHAnsi" w:eastAsia="Times New Roman" w:hAnsiTheme="majorHAnsi" w:cs="Courier New"/>
-          <w:lang w:eastAsia="de-DE"/>
-        </w:rPr>
-        <w:t>Version 1.0.0</w:t>
-      </w:r>
-    </w:p>
-    <w:p>
-      <w:pPr>
-        <w:tabs>
-          <w:tab w:val="left" w:pos="916"/>
-          <w:tab w:val="left" w:pos="1832"/>
-          <w:tab w:val="left" w:pos="2748"/>
-          <w:tab w:val="left" w:pos="3664"/>
-          <w:tab w:val="left" w:pos="4580"/>
-          <w:tab w:val="left" w:pos="5496"/>
-          <w:tab w:val="left" w:pos="6412"/>
-          <w:tab w:val="left" w:pos="7328"/>
-          <w:tab w:val="left" w:pos="8244"/>
-          <w:tab w:val="left" w:pos="9160"/>
-          <w:tab w:val="left" w:pos="10076"/>
-          <w:tab w:val="left" w:pos="10992"/>
-          <w:tab w:val="left" w:pos="11908"/>
-          <w:tab w:val="left" w:pos="12824"/>
-          <w:tab w:val="left" w:pos="13740"/>
-          <w:tab w:val="left" w:pos="14656"/>
-        </w:tabs>
-        <w:rPr>
-          <w:rFonts w:asciiTheme="majorHAnsi" w:eastAsia="Times New Roman" w:hAnsiTheme="majorHAnsi" w:cs="Courier New"/>
-          <w:lang w:eastAsia="de-DE"/>
-        </w:rPr>
-      </w:pPr>
-      <w:r>
-        <w:rPr>
-          <w:rFonts w:asciiTheme="majorHAnsi" w:eastAsia="Times New Roman" w:hAnsiTheme="majorHAnsi" w:cs="Courier New"/>
-          <w:lang w:eastAsia="de-DE"/>
-        </w:rPr>
-        <w:t>Dokument:</w:t>
-      </w:r>
-    </w:p>
-    <w:p>
-      <w:pPr>
-        <w:pStyle w:val="Listenabsatz"/>
-        <w:numPr>
-          <w:ilvl w:val="0"/>
-          <w:numId w:val="1"/>
-        </w:numPr>
-        <w:tabs>
-          <w:tab w:val="left" w:pos="916"/>
-          <w:tab w:val="left" w:pos="1832"/>
-          <w:tab w:val="left" w:pos="2748"/>
-          <w:tab w:val="left" w:pos="3664"/>
-          <w:tab w:val="left" w:pos="4580"/>
-          <w:tab w:val="left" w:pos="5496"/>
-          <w:tab w:val="left" w:pos="6412"/>
-          <w:tab w:val="left" w:pos="7328"/>
-          <w:tab w:val="left" w:pos="8244"/>
-          <w:tab w:val="left" w:pos="9160"/>
-          <w:tab w:val="left" w:pos="10076"/>
-          <w:tab w:val="left" w:pos="10992"/>
-          <w:tab w:val="left" w:pos="11908"/>
-          <w:tab w:val="left" w:pos="12824"/>
-          <w:tab w:val="left" w:pos="13740"/>
-          <w:tab w:val="left" w:pos="14656"/>
-        </w:tabs>
-        <w:spacing w:after="0" w:line="240" w:lineRule="auto"/>
-        <w:rPr>
-          <w:rFonts w:asciiTheme="majorHAnsi" w:eastAsia="Times New Roman" w:hAnsiTheme="majorHAnsi" w:cs="Courier New"/>
-          <w:sz w:val="24"/>
-          <w:szCs w:val="24"/>
-          <w:lang w:eastAsia="de-DE"/>
-        </w:rPr>
-      </w:pPr>
-      <w:r>
-        <w:rPr>
-          <w:rFonts w:asciiTheme="majorHAnsi" w:eastAsia="Times New Roman" w:hAnsiTheme="majorHAnsi" w:cs="Courier New"/>
-          <w:sz w:val="24"/>
-          <w:szCs w:val="24"/>
-          <w:lang w:eastAsia="de-DE"/>
-        </w:rPr>
-        <w:t>Dokument erstellt</w:t>
-      </w:r>
-    </w:p>
-    <w:p>
-      <w:pPr>
-        <w:rPr>
-          <w:rFonts w:asciiTheme="majorHAnsi" w:hAnsiTheme="majorHAnsi" w:cs="Courier New"/>
         </w:rPr>
       </w:pPr>
     </w:p>
     <w:p>
       <w:pPr>
         <w:rPr>
-          <w:rFonts w:asciiTheme="majorHAnsi" w:hAnsiTheme="majorHAnsi" w:cs="Courier New"/>
+          <w:rFonts w:asciiTheme="majorHAnsi" w:hAnsiTheme="majorHAnsi" w:cs="Courier New" w:hint="eastAsia"/>
         </w:rPr>
       </w:pPr>
       <w:r>
@@ -1882,73 +3476,82 @@
       <w:pPr>
         <w:pStyle w:val="berschrift1"/>
         <w:rPr>
-          <w:sz w:val="24"/>
-          <w:szCs w:val="24"/>
+          <w:rFonts w:hint="eastAsia"/>
         </w:rPr>
       </w:pPr>
-      <w:r>
-        <w:rPr>
-          <w:sz w:val="24"/>
-          <w:szCs w:val="24"/>
+      <w:bookmarkStart w:id="1" w:name="_Toc351732977"/>
+      <w:r>
+        <w:t>Einleitung</w:t>
+      </w:r>
+      <w:bookmarkEnd w:id="1"/>
+    </w:p>
+    <w:p>
+      <w:pPr>
+        <w:rPr>
+          <w:rFonts w:asciiTheme="majorHAnsi" w:hAnsiTheme="majorHAnsi" w:cs="Courier New" w:hint="eastAsia"/>
+        </w:rPr>
+      </w:pPr>
+      <w:r>
+        <w:rPr>
+          <w:rFonts w:asciiTheme="majorHAnsi" w:hAnsiTheme="majorHAnsi" w:cs="Courier New"/>
+        </w:rPr>
+        <w:t>Die Software dient zur Unterstützung des täglichen Ablaufs eines Arztes in einer Einrichtung die sich um Patienten mit psychischen Problemen kümmert. Der Arzt kann damit Patienteninformationen abrufen und bearbeiten. Patienteninformationen umfassen die Personalien, die Medikamente die er in angegebener Dosis einnimmt, Allergien, Krankheitsverlauf, Informationen zum Verhalten und sonstigen Bemerkungen.</w:t>
+      </w:r>
+    </w:p>
+    <w:p>
+      <w:pPr>
+        <w:rPr>
+          <w:rFonts w:asciiTheme="majorHAnsi" w:hAnsiTheme="majorHAnsi" w:cs="Courier New" w:hint="eastAsia"/>
+        </w:rPr>
+      </w:pPr>
+      <w:r>
+        <w:rPr>
+          <w:rFonts w:asciiTheme="majorHAnsi" w:hAnsiTheme="majorHAnsi" w:cs="Courier New"/>
+        </w:rPr>
+        <w:t xml:space="preserve">Die Software ist kompatibel auf Tabletts und auch verfügbar als Desktop Variante damit Berichte über die Tastatur eingetippt werden können. </w:t>
+      </w:r>
+    </w:p>
+    <w:p>
+      <w:pPr>
+        <w:rPr>
+          <w:rFonts w:asciiTheme="majorHAnsi" w:hAnsiTheme="majorHAnsi" w:cs="Courier New" w:hint="eastAsia"/>
+        </w:rPr>
+      </w:pPr>
+      <w:r>
+        <w:rPr>
+          <w:rFonts w:asciiTheme="majorHAnsi" w:hAnsiTheme="majorHAnsi" w:cs="Courier New"/>
+        </w:rPr>
+        <w:t xml:space="preserve">Die Software soll durch die Anbindung von bereits bestehenden Um-Systemen möglichst in die bestehende Organisationsstruktur eingebunden werden können. </w:t>
+      </w:r>
+    </w:p>
+    <w:p>
+      <w:pPr>
+        <w:rPr>
+          <w:rFonts w:asciiTheme="majorHAnsi" w:hAnsiTheme="majorHAnsi" w:cs="Courier New" w:hint="eastAsia"/>
+        </w:rPr>
+      </w:pPr>
+      <w:r>
+        <w:rPr>
+          <w:rFonts w:asciiTheme="majorHAnsi" w:hAnsiTheme="majorHAnsi" w:cs="Courier New" w:hint="eastAsia"/>
         </w:rPr>
         <w:br w:type="page"/>
       </w:r>
+    </w:p>
+    <w:p>
+      <w:pPr>
+        <w:rPr>
+          <w:rFonts w:asciiTheme="majorHAnsi" w:hAnsiTheme="majorHAnsi" w:cs="Courier New" w:hint="eastAsia"/>
+        </w:rPr>
+      </w:pPr>
     </w:p>
     <w:p>
       <w:pPr>
         <w:pStyle w:val="berschrift1"/>
+        <w:rPr>
+          <w:rFonts w:hint="eastAsia"/>
+        </w:rPr>
       </w:pPr>
-      <w:bookmarkStart w:id="1" w:name="_Toc351731070"/>
-      <w:r>
-        <w:lastRenderedPageBreak/>
-        <w:t>Einleitung</w:t>
-      </w:r>
-      <w:bookmarkEnd w:id="1"/>
-    </w:p>
-    <w:p>
-      <w:pPr>
-        <w:rPr>
-          <w:rFonts w:asciiTheme="majorHAnsi" w:hAnsiTheme="majorHAnsi" w:cs="Courier New"/>
-        </w:rPr>
-      </w:pPr>
-      <w:r>
-        <w:rPr>
-          <w:rFonts w:asciiTheme="majorHAnsi" w:hAnsiTheme="majorHAnsi" w:cs="Courier New"/>
-        </w:rPr>
-        <w:t>Die Software dient zur Unterstützung des täglichen Ablaufs eines Arztes in einer Einrichtung die sich um Patienten mit psychischen Problemen kümmert. Der Arzt kann damit Patienteninformationen abrufen und bearbeiten. Patienteninformationen umfassen die Personalien, die Medikamente die er in angegebener Dosis einnimmt, Allergien, Krankheitsverlauf, Informationen zum Verhalten und sonstigen Bemerkungen.</w:t>
-      </w:r>
-    </w:p>
-    <w:p>
-      <w:pPr>
-        <w:rPr>
-          <w:rFonts w:asciiTheme="majorHAnsi" w:hAnsiTheme="majorHAnsi" w:cs="Courier New"/>
-        </w:rPr>
-      </w:pPr>
-      <w:r>
-        <w:rPr>
-          <w:rFonts w:asciiTheme="majorHAnsi" w:hAnsiTheme="majorHAnsi" w:cs="Courier New"/>
-        </w:rPr>
-        <w:t xml:space="preserve">Die Software ist kompatibel auf Tabletts und auch verfügbar als Desktop Variante damit Berichte über die Tastatur eingetippt werden können. </w:t>
-      </w:r>
-    </w:p>
-    <w:p>
-      <w:pPr>
-        <w:rPr>
-          <w:rFonts w:asciiTheme="majorHAnsi" w:hAnsiTheme="majorHAnsi" w:cs="Courier New"/>
-        </w:rPr>
-      </w:pPr>
-      <w:r>
-        <w:rPr>
-          <w:rFonts w:asciiTheme="majorHAnsi" w:hAnsiTheme="majorHAnsi" w:cs="Courier New"/>
-        </w:rPr>
-        <w:t xml:space="preserve">Die Software soll durch die Anbindung von bereits bestehenden Um-Systemen möglichst in die bestehende Organisationsstruktur eingebunden werden können. </w:t>
-      </w:r>
-    </w:p>
-    <w:p>
-      <w:pPr>
-        <w:pStyle w:val="berschrift1"/>
-      </w:pPr>
-      <w:bookmarkStart w:id="2" w:name="_Toc351731071"/>
+      <w:bookmarkStart w:id="2" w:name="_Toc351732978"/>
       <w:r>
         <w:t>Glossar</w:t>
       </w:r>
@@ -1957,7 +3560,7 @@
     <w:p>
       <w:pPr>
         <w:rPr>
-          <w:rFonts w:asciiTheme="majorHAnsi" w:hAnsiTheme="majorHAnsi"/>
+          <w:rFonts w:asciiTheme="majorHAnsi" w:hAnsiTheme="majorHAnsi" w:hint="eastAsia"/>
         </w:rPr>
       </w:pPr>
       <w:r>
@@ -1984,6 +3587,9 @@
     <w:p>
       <w:pPr>
         <w:pStyle w:val="berschrift1"/>
+        <w:rPr>
+          <w:rFonts w:hint="eastAsia"/>
+        </w:rPr>
       </w:pPr>
       <w:r>
         <w:br w:type="page"/>
@@ -1992,8 +3598,11 @@
     <w:p>
       <w:pPr>
         <w:pStyle w:val="berschrift1"/>
+        <w:rPr>
+          <w:rFonts w:hint="eastAsia"/>
+        </w:rPr>
       </w:pPr>
-      <w:bookmarkStart w:id="3" w:name="_Toc351731072"/>
+      <w:bookmarkStart w:id="3" w:name="_Toc351732979"/>
       <w:r>
         <w:lastRenderedPageBreak/>
         <w:t>Definition Benutzeranforderung</w:t>
@@ -2003,9 +3612,12 @@
     <w:p>
       <w:pPr>
         <w:pStyle w:val="berschrift2"/>
+        <w:rPr>
+          <w:rFonts w:hint="eastAsia"/>
+        </w:rPr>
       </w:pPr>
       <w:bookmarkStart w:id="4" w:name="_Toc351667832"/>
-      <w:bookmarkStart w:id="5" w:name="_Toc351731073"/>
+      <w:bookmarkStart w:id="5" w:name="_Toc351732980"/>
       <w:r>
         <w:t>Patienteninformationen</w:t>
       </w:r>
@@ -2015,7 +3627,7 @@
     <w:p>
       <w:pPr>
         <w:rPr>
-          <w:rFonts w:asciiTheme="majorHAnsi" w:hAnsiTheme="majorHAnsi"/>
+          <w:rFonts w:asciiTheme="majorHAnsi" w:hAnsiTheme="majorHAnsi" w:hint="eastAsia"/>
         </w:rPr>
       </w:pPr>
       <w:r>
@@ -2041,7 +3653,7 @@
     <w:p>
       <w:pPr>
         <w:rPr>
-          <w:rFonts w:asciiTheme="majorHAnsi" w:hAnsiTheme="majorHAnsi"/>
+          <w:rFonts w:asciiTheme="majorHAnsi" w:hAnsiTheme="majorHAnsi" w:hint="eastAsia"/>
         </w:rPr>
       </w:pPr>
       <w:r>
@@ -2067,7 +3679,7 @@
     <w:p>
       <w:pPr>
         <w:rPr>
-          <w:rFonts w:asciiTheme="majorHAnsi" w:hAnsiTheme="majorHAnsi"/>
+          <w:rFonts w:asciiTheme="majorHAnsi" w:hAnsiTheme="majorHAnsi" w:hint="eastAsia"/>
         </w:rPr>
       </w:pPr>
       <w:r>
@@ -2093,7 +3705,7 @@
     <w:p>
       <w:pPr>
         <w:rPr>
-          <w:rFonts w:asciiTheme="majorHAnsi" w:hAnsiTheme="majorHAnsi"/>
+          <w:rFonts w:asciiTheme="majorHAnsi" w:hAnsiTheme="majorHAnsi" w:hint="eastAsia"/>
         </w:rPr>
       </w:pPr>
       <w:r>
@@ -2119,7 +3731,7 @@
     <w:p>
       <w:pPr>
         <w:rPr>
-          <w:rFonts w:asciiTheme="majorHAnsi" w:hAnsiTheme="majorHAnsi"/>
+          <w:rFonts w:asciiTheme="majorHAnsi" w:hAnsiTheme="majorHAnsi" w:hint="eastAsia"/>
         </w:rPr>
       </w:pPr>
       <w:r>
@@ -2145,9 +3757,12 @@
     <w:p>
       <w:pPr>
         <w:pStyle w:val="berschrift2"/>
+        <w:rPr>
+          <w:rFonts w:hint="eastAsia"/>
+        </w:rPr>
       </w:pPr>
       <w:bookmarkStart w:id="6" w:name="_Toc351667833"/>
-      <w:bookmarkStart w:id="7" w:name="_Toc351731074"/>
+      <w:bookmarkStart w:id="7" w:name="_Toc351732981"/>
       <w:r>
         <w:t>Medikamentenverordnung</w:t>
       </w:r>
@@ -2157,7 +3772,7 @@
     <w:p>
       <w:pPr>
         <w:rPr>
-          <w:rFonts w:asciiTheme="majorHAnsi" w:hAnsiTheme="majorHAnsi"/>
+          <w:rFonts w:asciiTheme="majorHAnsi" w:hAnsiTheme="majorHAnsi" w:hint="eastAsia"/>
         </w:rPr>
       </w:pPr>
       <w:r>
@@ -2177,21 +3792,19 @@
         <w:rPr>
           <w:rFonts w:asciiTheme="majorHAnsi" w:hAnsiTheme="majorHAnsi"/>
         </w:rPr>
-        <w:t xml:space="preserve">. Weiter sollten </w:t>
-      </w:r>
-      <w:proofErr w:type="gramStart"/>
+        <w:t>. Wei</w:t>
+      </w:r>
       <w:r>
         <w:rPr>
           <w:rFonts w:asciiTheme="majorHAnsi" w:hAnsiTheme="majorHAnsi"/>
         </w:rPr>
-        <w:t>verschiedene mögliche</w:t>
-      </w:r>
-      <w:proofErr w:type="gramEnd"/>
+        <w:t>ter sollten verschiedene M</w:t>
+      </w:r>
       <w:r>
         <w:rPr>
           <w:rFonts w:asciiTheme="majorHAnsi" w:hAnsiTheme="majorHAnsi"/>
         </w:rPr>
-        <w:t xml:space="preserve"> </w:t>
+        <w:t xml:space="preserve">ögliche </w:t>
       </w:r>
       <w:r>
         <w:rPr>
@@ -2223,9 +3836,12 @@
     <w:p>
       <w:pPr>
         <w:pStyle w:val="berschrift2"/>
+        <w:rPr>
+          <w:rFonts w:hint="eastAsia"/>
+        </w:rPr>
       </w:pPr>
       <w:bookmarkStart w:id="8" w:name="_Toc351667834"/>
-      <w:bookmarkStart w:id="9" w:name="_Toc351731075"/>
+      <w:bookmarkStart w:id="9" w:name="_Toc351732982"/>
       <w:r>
         <w:t>Darstellung &amp; Bedienung</w:t>
       </w:r>
@@ -2235,7 +3851,7 @@
     <w:p>
       <w:pPr>
         <w:rPr>
-          <w:rFonts w:asciiTheme="majorHAnsi" w:hAnsiTheme="majorHAnsi"/>
+          <w:rFonts w:asciiTheme="majorHAnsi" w:hAnsiTheme="majorHAnsi" w:hint="eastAsia"/>
         </w:rPr>
       </w:pPr>
       <w:r>
@@ -2274,7 +3890,7 @@
     <w:p>
       <w:pPr>
         <w:rPr>
-          <w:rFonts w:asciiTheme="majorHAnsi" w:hAnsiTheme="majorHAnsi"/>
+          <w:rFonts w:asciiTheme="majorHAnsi" w:hAnsiTheme="majorHAnsi" w:hint="eastAsia"/>
         </w:rPr>
       </w:pPr>
       <w:r>
@@ -2313,7 +3929,7 @@
     <w:p>
       <w:pPr>
         <w:rPr>
-          <w:rFonts w:asciiTheme="majorHAnsi" w:hAnsiTheme="majorHAnsi"/>
+          <w:rFonts w:asciiTheme="majorHAnsi" w:hAnsiTheme="majorHAnsi" w:hint="eastAsia"/>
         </w:rPr>
       </w:pPr>
       <w:r>
@@ -2333,9 +3949,12 @@
     <w:p>
       <w:pPr>
         <w:pStyle w:val="berschrift2"/>
+        <w:rPr>
+          <w:rFonts w:hint="eastAsia"/>
+        </w:rPr>
       </w:pPr>
       <w:bookmarkStart w:id="10" w:name="_Toc351667835"/>
-      <w:bookmarkStart w:id="11" w:name="_Toc351731076"/>
+      <w:bookmarkStart w:id="11" w:name="_Toc351732983"/>
       <w:r>
         <w:t>Unterstützung</w:t>
       </w:r>
@@ -2345,7 +3964,7 @@
     <w:p>
       <w:pPr>
         <w:rPr>
-          <w:rFonts w:asciiTheme="majorHAnsi" w:hAnsiTheme="majorHAnsi"/>
+          <w:rFonts w:asciiTheme="majorHAnsi" w:hAnsiTheme="majorHAnsi" w:hint="eastAsia"/>
         </w:rPr>
       </w:pPr>
       <w:r>
@@ -2384,7 +4003,7 @@
     <w:p>
       <w:pPr>
         <w:rPr>
-          <w:rFonts w:asciiTheme="majorHAnsi" w:hAnsiTheme="majorHAnsi"/>
+          <w:rFonts w:asciiTheme="majorHAnsi" w:hAnsiTheme="majorHAnsi" w:hint="eastAsia"/>
         </w:rPr>
       </w:pPr>
       <w:r>
@@ -2410,7 +4029,7 @@
     <w:p>
       <w:pPr>
         <w:rPr>
-          <w:rFonts w:asciiTheme="majorHAnsi" w:hAnsiTheme="majorHAnsi"/>
+          <w:rFonts w:asciiTheme="majorHAnsi" w:hAnsiTheme="majorHAnsi" w:hint="eastAsia"/>
         </w:rPr>
       </w:pPr>
       <w:r>
@@ -2423,8 +4042,11 @@
     <w:p>
       <w:pPr>
         <w:pStyle w:val="berschrift2"/>
+        <w:rPr>
+          <w:rFonts w:hint="eastAsia"/>
+        </w:rPr>
       </w:pPr>
-      <w:bookmarkStart w:id="12" w:name="_Toc351731077"/>
+      <w:bookmarkStart w:id="12" w:name="_Toc351732984"/>
       <w:proofErr w:type="spellStart"/>
       <w:r>
         <w:lastRenderedPageBreak/>
@@ -2444,7 +4066,7 @@
     <w:p>
       <w:pPr>
         <w:rPr>
-          <w:rFonts w:asciiTheme="majorHAnsi" w:hAnsiTheme="majorHAnsi"/>
+          <w:rFonts w:asciiTheme="majorHAnsi" w:hAnsiTheme="majorHAnsi" w:hint="eastAsia"/>
         </w:rPr>
       </w:pPr>
       <w:r>
@@ -2456,7 +4078,7 @@
           <w:color w:val="365F91" w:themeColor="accent1" w:themeShade="BF"/>
           <w:sz w:val="26"/>
           <w:szCs w:val="26"/>
-          <w:lang w:eastAsia="de-DE"/>
+          <w:lang w:val="de-DE" w:eastAsia="de-DE"/>
         </w:rPr>
         <w:drawing>
           <wp:anchor distT="0" distB="0" distL="114300" distR="114300" simplePos="0" relativeHeight="251658752" behindDoc="1" locked="0" layoutInCell="1" allowOverlap="1" wp14:anchorId="2C1F45AF" wp14:editId="41F30918">
@@ -2533,14 +4155,14 @@
     <w:p>
       <w:pPr>
         <w:rPr>
-          <w:rFonts w:asciiTheme="majorHAnsi" w:hAnsiTheme="majorHAnsi"/>
+          <w:rFonts w:asciiTheme="majorHAnsi" w:hAnsiTheme="majorHAnsi" w:hint="eastAsia"/>
         </w:rPr>
       </w:pPr>
     </w:p>
     <w:p>
       <w:pPr>
         <w:rPr>
-          <w:rFonts w:asciiTheme="majorHAnsi" w:hAnsiTheme="majorHAnsi"/>
+          <w:rFonts w:asciiTheme="majorHAnsi" w:hAnsiTheme="majorHAnsi" w:hint="eastAsia"/>
         </w:rPr>
       </w:pPr>
       <w:r>
@@ -2553,8 +4175,11 @@
     <w:p>
       <w:pPr>
         <w:pStyle w:val="berschrift2"/>
+        <w:rPr>
+          <w:rFonts w:hint="eastAsia"/>
+        </w:rPr>
       </w:pPr>
-      <w:bookmarkStart w:id="13" w:name="_Toc351731078"/>
+      <w:bookmarkStart w:id="13" w:name="_Toc351732985"/>
       <w:r>
         <w:lastRenderedPageBreak/>
         <w:t>Anwendungsfallbeschreibung (</w:t>
@@ -2573,7 +4198,7 @@
     <w:p>
       <w:pPr>
         <w:rPr>
-          <w:rFonts w:asciiTheme="majorHAnsi" w:hAnsiTheme="majorHAnsi"/>
+          <w:rFonts w:asciiTheme="majorHAnsi" w:hAnsiTheme="majorHAnsi" w:hint="eastAsia"/>
         </w:rPr>
       </w:pPr>
     </w:p>
@@ -2610,12 +4235,6 @@
         <w:gridCol w:w="6521"/>
       </w:tblGrid>
       <w:tr>
-        <w:tblPrEx>
-          <w:tblCellMar>
-            <w:top w:w="0" w:type="dxa"/>
-            <w:bottom w:w="0" w:type="dxa"/>
-          </w:tblCellMar>
-        </w:tblPrEx>
         <w:tc>
           <w:tcPr>
             <w:tcW w:w="1984" w:type="dxa"/>
@@ -2676,12 +4295,6 @@
         </w:tc>
       </w:tr>
       <w:tr>
-        <w:tblPrEx>
-          <w:tblCellMar>
-            <w:top w:w="0" w:type="dxa"/>
-            <w:bottom w:w="0" w:type="dxa"/>
-          </w:tblCellMar>
-        </w:tblPrEx>
         <w:tc>
           <w:tcPr>
             <w:tcW w:w="1984" w:type="dxa"/>
@@ -2741,12 +4354,6 @@
         </w:tc>
       </w:tr>
       <w:tr>
-        <w:tblPrEx>
-          <w:tblCellMar>
-            <w:top w:w="0" w:type="dxa"/>
-            <w:bottom w:w="0" w:type="dxa"/>
-          </w:tblCellMar>
-        </w:tblPrEx>
         <w:tc>
           <w:tcPr>
             <w:tcW w:w="1984" w:type="dxa"/>
@@ -2806,12 +4413,6 @@
         </w:tc>
       </w:tr>
       <w:tr>
-        <w:tblPrEx>
-          <w:tblCellMar>
-            <w:top w:w="0" w:type="dxa"/>
-            <w:bottom w:w="0" w:type="dxa"/>
-          </w:tblCellMar>
-        </w:tblPrEx>
         <w:tc>
           <w:tcPr>
             <w:tcW w:w="1984" w:type="dxa"/>
@@ -2871,12 +4472,6 @@
         </w:tc>
       </w:tr>
       <w:tr>
-        <w:tblPrEx>
-          <w:tblCellMar>
-            <w:top w:w="0" w:type="dxa"/>
-            <w:bottom w:w="0" w:type="dxa"/>
-          </w:tblCellMar>
-        </w:tblPrEx>
         <w:tc>
           <w:tcPr>
             <w:tcW w:w="1984" w:type="dxa"/>
@@ -2954,12 +4549,6 @@
         </w:tc>
       </w:tr>
       <w:tr>
-        <w:tblPrEx>
-          <w:tblCellMar>
-            <w:top w:w="0" w:type="dxa"/>
-            <w:bottom w:w="0" w:type="dxa"/>
-          </w:tblCellMar>
-        </w:tblPrEx>
         <w:tc>
           <w:tcPr>
             <w:tcW w:w="1984" w:type="dxa"/>
@@ -3072,12 +4661,6 @@
         <w:gridCol w:w="6662"/>
       </w:tblGrid>
       <w:tr>
-        <w:tblPrEx>
-          <w:tblCellMar>
-            <w:top w:w="0" w:type="dxa"/>
-            <w:bottom w:w="0" w:type="dxa"/>
-          </w:tblCellMar>
-        </w:tblPrEx>
         <w:tc>
           <w:tcPr>
             <w:tcW w:w="567" w:type="dxa"/>
@@ -3161,12 +4744,6 @@
         </w:tc>
       </w:tr>
       <w:tr>
-        <w:tblPrEx>
-          <w:tblCellMar>
-            <w:top w:w="0" w:type="dxa"/>
-            <w:bottom w:w="0" w:type="dxa"/>
-          </w:tblCellMar>
-        </w:tblPrEx>
         <w:tc>
           <w:tcPr>
             <w:tcW w:w="567" w:type="dxa"/>
@@ -3251,12 +4828,6 @@
         </w:tc>
       </w:tr>
       <w:tr>
-        <w:tblPrEx>
-          <w:tblCellMar>
-            <w:top w:w="0" w:type="dxa"/>
-            <w:bottom w:w="0" w:type="dxa"/>
-          </w:tblCellMar>
-        </w:tblPrEx>
         <w:tc>
           <w:tcPr>
             <w:tcW w:w="567" w:type="dxa"/>
@@ -3344,12 +4915,6 @@
         </w:tc>
       </w:tr>
       <w:tr>
-        <w:tblPrEx>
-          <w:tblCellMar>
-            <w:top w:w="0" w:type="dxa"/>
-            <w:bottom w:w="0" w:type="dxa"/>
-          </w:tblCellMar>
-        </w:tblPrEx>
         <w:tc>
           <w:tcPr>
             <w:tcW w:w="567" w:type="dxa"/>
@@ -3437,12 +5002,6 @@
         </w:tc>
       </w:tr>
       <w:tr>
-        <w:tblPrEx>
-          <w:tblCellMar>
-            <w:top w:w="0" w:type="dxa"/>
-            <w:bottom w:w="0" w:type="dxa"/>
-          </w:tblCellMar>
-        </w:tblPrEx>
         <w:tc>
           <w:tcPr>
             <w:tcW w:w="567" w:type="dxa"/>
@@ -3530,12 +5089,6 @@
         </w:tc>
       </w:tr>
       <w:tr>
-        <w:tblPrEx>
-          <w:tblCellMar>
-            <w:top w:w="0" w:type="dxa"/>
-            <w:bottom w:w="0" w:type="dxa"/>
-          </w:tblCellMar>
-        </w:tblPrEx>
         <w:tc>
           <w:tcPr>
             <w:tcW w:w="567" w:type="dxa"/>
@@ -3623,12 +5176,6 @@
         </w:tc>
       </w:tr>
       <w:tr>
-        <w:tblPrEx>
-          <w:tblCellMar>
-            <w:top w:w="0" w:type="dxa"/>
-            <w:bottom w:w="0" w:type="dxa"/>
-          </w:tblCellMar>
-        </w:tblPrEx>
         <w:tc>
           <w:tcPr>
             <w:tcW w:w="567" w:type="dxa"/>
@@ -3716,12 +5263,6 @@
         </w:tc>
       </w:tr>
       <w:tr>
-        <w:tblPrEx>
-          <w:tblCellMar>
-            <w:top w:w="0" w:type="dxa"/>
-            <w:bottom w:w="0" w:type="dxa"/>
-          </w:tblCellMar>
-        </w:tblPrEx>
         <w:tc>
           <w:tcPr>
             <w:tcW w:w="567" w:type="dxa"/>
@@ -3844,12 +5385,6 @@
         <w:gridCol w:w="6662"/>
       </w:tblGrid>
       <w:tr>
-        <w:tblPrEx>
-          <w:tblCellMar>
-            <w:top w:w="0" w:type="dxa"/>
-            <w:bottom w:w="0" w:type="dxa"/>
-          </w:tblCellMar>
-        </w:tblPrEx>
         <w:tc>
           <w:tcPr>
             <w:tcW w:w="567" w:type="dxa"/>
@@ -3933,12 +5468,6 @@
         </w:tc>
       </w:tr>
       <w:tr>
-        <w:tblPrEx>
-          <w:tblCellMar>
-            <w:top w:w="0" w:type="dxa"/>
-            <w:bottom w:w="0" w:type="dxa"/>
-          </w:tblCellMar>
-        </w:tblPrEx>
         <w:tc>
           <w:tcPr>
             <w:tcW w:w="567" w:type="dxa"/>
@@ -4023,12 +5552,6 @@
         </w:tc>
       </w:tr>
       <w:tr>
-        <w:tblPrEx>
-          <w:tblCellMar>
-            <w:top w:w="0" w:type="dxa"/>
-            <w:bottom w:w="0" w:type="dxa"/>
-          </w:tblCellMar>
-        </w:tblPrEx>
         <w:tc>
           <w:tcPr>
             <w:tcW w:w="567" w:type="dxa"/>
@@ -4130,7 +5653,7 @@
     <w:p>
       <w:pPr>
         <w:rPr>
-          <w:rFonts w:asciiTheme="majorHAnsi" w:hAnsiTheme="majorHAnsi"/>
+          <w:rFonts w:asciiTheme="majorHAnsi" w:hAnsiTheme="majorHAnsi" w:hint="eastAsia"/>
         </w:rPr>
       </w:pPr>
     </w:p>
@@ -4206,12 +5729,6 @@
         <w:gridCol w:w="6521"/>
       </w:tblGrid>
       <w:tr>
-        <w:tblPrEx>
-          <w:tblCellMar>
-            <w:top w:w="0" w:type="dxa"/>
-            <w:bottom w:w="0" w:type="dxa"/>
-          </w:tblCellMar>
-        </w:tblPrEx>
         <w:tc>
           <w:tcPr>
             <w:tcW w:w="1984" w:type="dxa"/>
@@ -4279,12 +5796,6 @@
         </w:tc>
       </w:tr>
       <w:tr>
-        <w:tblPrEx>
-          <w:tblCellMar>
-            <w:top w:w="0" w:type="dxa"/>
-            <w:bottom w:w="0" w:type="dxa"/>
-          </w:tblCellMar>
-        </w:tblPrEx>
         <w:tc>
           <w:tcPr>
             <w:tcW w:w="1984" w:type="dxa"/>
@@ -4351,12 +5862,6 @@
         </w:tc>
       </w:tr>
       <w:tr>
-        <w:tblPrEx>
-          <w:tblCellMar>
-            <w:top w:w="0" w:type="dxa"/>
-            <w:bottom w:w="0" w:type="dxa"/>
-          </w:tblCellMar>
-        </w:tblPrEx>
         <w:tc>
           <w:tcPr>
             <w:tcW w:w="1984" w:type="dxa"/>
@@ -4423,12 +5928,6 @@
         </w:tc>
       </w:tr>
       <w:tr>
-        <w:tblPrEx>
-          <w:tblCellMar>
-            <w:top w:w="0" w:type="dxa"/>
-            <w:bottom w:w="0" w:type="dxa"/>
-          </w:tblCellMar>
-        </w:tblPrEx>
         <w:tc>
           <w:tcPr>
             <w:tcW w:w="1984" w:type="dxa"/>
@@ -4495,12 +5994,6 @@
         </w:tc>
       </w:tr>
       <w:tr>
-        <w:tblPrEx>
-          <w:tblCellMar>
-            <w:top w:w="0" w:type="dxa"/>
-            <w:bottom w:w="0" w:type="dxa"/>
-          </w:tblCellMar>
-        </w:tblPrEx>
         <w:tc>
           <w:tcPr>
             <w:tcW w:w="1984" w:type="dxa"/>
@@ -4579,28 +6072,12 @@
                 <w:sz w:val="24"/>
                 <w:szCs w:val="24"/>
               </w:rPr>
-              <w:t>Patient ist</w:t>
-            </w:r>
-            <w:bookmarkStart w:id="14" w:name="_GoBack"/>
-            <w:bookmarkEnd w:id="14"/>
-            <w:r>
-              <w:rPr>
-                <w:rFonts w:asciiTheme="majorHAnsi" w:hAnsiTheme="majorHAnsi"/>
-                <w:sz w:val="24"/>
-                <w:szCs w:val="24"/>
-              </w:rPr>
-              <w:t xml:space="preserve"> erfasst, Medikamenten Datenbank Zugang</w:t>
+              <w:t>Patient ist erfasst, Medikamenten Datenbank Zugang</w:t>
             </w:r>
           </w:p>
         </w:tc>
       </w:tr>
       <w:tr>
-        <w:tblPrEx>
-          <w:tblCellMar>
-            <w:top w:w="0" w:type="dxa"/>
-            <w:bottom w:w="0" w:type="dxa"/>
-          </w:tblCellMar>
-        </w:tblPrEx>
         <w:tc>
           <w:tcPr>
             <w:tcW w:w="1984" w:type="dxa"/>
@@ -4720,12 +6197,6 @@
         <w:gridCol w:w="6662"/>
       </w:tblGrid>
       <w:tr>
-        <w:tblPrEx>
-          <w:tblCellMar>
-            <w:top w:w="0" w:type="dxa"/>
-            <w:bottom w:w="0" w:type="dxa"/>
-          </w:tblCellMar>
-        </w:tblPrEx>
         <w:tc>
           <w:tcPr>
             <w:tcW w:w="567" w:type="dxa"/>
@@ -4827,12 +6298,6 @@
         </w:tc>
       </w:tr>
       <w:tr>
-        <w:tblPrEx>
-          <w:tblCellMar>
-            <w:top w:w="0" w:type="dxa"/>
-            <w:bottom w:w="0" w:type="dxa"/>
-          </w:tblCellMar>
-        </w:tblPrEx>
         <w:tc>
           <w:tcPr>
             <w:tcW w:w="567" w:type="dxa"/>
@@ -4936,12 +6401,6 @@
         </w:tc>
       </w:tr>
       <w:tr>
-        <w:tblPrEx>
-          <w:tblCellMar>
-            <w:top w:w="0" w:type="dxa"/>
-            <w:bottom w:w="0" w:type="dxa"/>
-          </w:tblCellMar>
-        </w:tblPrEx>
         <w:tc>
           <w:tcPr>
             <w:tcW w:w="567" w:type="dxa"/>
@@ -5049,12 +6508,6 @@
         </w:tc>
       </w:tr>
       <w:tr>
-        <w:tblPrEx>
-          <w:tblCellMar>
-            <w:top w:w="0" w:type="dxa"/>
-            <w:bottom w:w="0" w:type="dxa"/>
-          </w:tblCellMar>
-        </w:tblPrEx>
         <w:tc>
           <w:tcPr>
             <w:tcW w:w="567" w:type="dxa"/>
@@ -5159,12 +6612,6 @@
         </w:tc>
       </w:tr>
       <w:tr>
-        <w:tblPrEx>
-          <w:tblCellMar>
-            <w:top w:w="0" w:type="dxa"/>
-            <w:bottom w:w="0" w:type="dxa"/>
-          </w:tblCellMar>
-        </w:tblPrEx>
         <w:tc>
           <w:tcPr>
             <w:tcW w:w="567" w:type="dxa"/>
@@ -5272,12 +6719,6 @@
         </w:tc>
       </w:tr>
       <w:tr>
-        <w:tblPrEx>
-          <w:tblCellMar>
-            <w:top w:w="0" w:type="dxa"/>
-            <w:bottom w:w="0" w:type="dxa"/>
-          </w:tblCellMar>
-        </w:tblPrEx>
         <w:tc>
           <w:tcPr>
             <w:tcW w:w="567" w:type="dxa"/>
@@ -5384,12 +6825,6 @@
         </w:tc>
       </w:tr>
       <w:tr>
-        <w:tblPrEx>
-          <w:tblCellMar>
-            <w:top w:w="0" w:type="dxa"/>
-            <w:bottom w:w="0" w:type="dxa"/>
-          </w:tblCellMar>
-        </w:tblPrEx>
         <w:tc>
           <w:tcPr>
             <w:tcW w:w="567" w:type="dxa"/>
@@ -5496,12 +6931,6 @@
         </w:tc>
       </w:tr>
       <w:tr>
-        <w:tblPrEx>
-          <w:tblCellMar>
-            <w:top w:w="0" w:type="dxa"/>
-            <w:bottom w:w="0" w:type="dxa"/>
-          </w:tblCellMar>
-        </w:tblPrEx>
         <w:tc>
           <w:tcPr>
             <w:tcW w:w="567" w:type="dxa"/>
@@ -5609,12 +7038,6 @@
         </w:tc>
       </w:tr>
       <w:tr>
-        <w:tblPrEx>
-          <w:tblCellMar>
-            <w:top w:w="0" w:type="dxa"/>
-            <w:bottom w:w="0" w:type="dxa"/>
-          </w:tblCellMar>
-        </w:tblPrEx>
         <w:tc>
           <w:tcPr>
             <w:tcW w:w="567" w:type="dxa"/>
@@ -5721,12 +7144,6 @@
         </w:tc>
       </w:tr>
       <w:tr>
-        <w:tblPrEx>
-          <w:tblCellMar>
-            <w:top w:w="0" w:type="dxa"/>
-            <w:bottom w:w="0" w:type="dxa"/>
-          </w:tblCellMar>
-        </w:tblPrEx>
         <w:tc>
           <w:tcPr>
             <w:tcW w:w="567" w:type="dxa"/>
@@ -5833,12 +7250,6 @@
         </w:tc>
       </w:tr>
       <w:tr>
-        <w:tblPrEx>
-          <w:tblCellMar>
-            <w:top w:w="0" w:type="dxa"/>
-            <w:bottom w:w="0" w:type="dxa"/>
-          </w:tblCellMar>
-        </w:tblPrEx>
         <w:tc>
           <w:tcPr>
             <w:tcW w:w="567" w:type="dxa"/>
@@ -5945,12 +7356,6 @@
         </w:tc>
       </w:tr>
       <w:tr>
-        <w:tblPrEx>
-          <w:tblCellMar>
-            <w:top w:w="0" w:type="dxa"/>
-            <w:bottom w:w="0" w:type="dxa"/>
-          </w:tblCellMar>
-        </w:tblPrEx>
         <w:tc>
           <w:tcPr>
             <w:tcW w:w="567" w:type="dxa"/>
@@ -6080,7 +7485,7 @@
     <w:p>
       <w:pPr>
         <w:rPr>
-          <w:rFonts w:asciiTheme="majorHAnsi" w:hAnsiTheme="majorHAnsi"/>
+          <w:rFonts w:asciiTheme="majorHAnsi" w:hAnsiTheme="majorHAnsi" w:hint="eastAsia"/>
           <w:b/>
           <w:vanish/>
         </w:rPr>
@@ -6105,12 +7510,6 @@
         <w:gridCol w:w="6657"/>
       </w:tblGrid>
       <w:tr>
-        <w:tblPrEx>
-          <w:tblCellMar>
-            <w:top w:w="0" w:type="dxa"/>
-            <w:bottom w:w="0" w:type="dxa"/>
-          </w:tblCellMar>
-        </w:tblPrEx>
         <w:trPr>
           <w:gridAfter w:val="2"/>
           <w:wAfter w:w="13314" w:type="dxa"/>
@@ -6216,12 +7615,6 @@
         </w:tc>
       </w:tr>
       <w:tr>
-        <w:tblPrEx>
-          <w:tblCellMar>
-            <w:top w:w="0" w:type="dxa"/>
-            <w:bottom w:w="0" w:type="dxa"/>
-          </w:tblCellMar>
-        </w:tblPrEx>
         <w:trPr>
           <w:gridAfter w:val="2"/>
           <w:wAfter w:w="13314" w:type="dxa"/>
@@ -6329,12 +7722,6 @@
         </w:tc>
       </w:tr>
       <w:tr>
-        <w:tblPrEx>
-          <w:tblCellMar>
-            <w:top w:w="0" w:type="dxa"/>
-            <w:bottom w:w="0" w:type="dxa"/>
-          </w:tblCellMar>
-        </w:tblPrEx>
         <w:tc>
           <w:tcPr>
             <w:tcW w:w="725" w:type="dxa"/>
@@ -6482,12 +7869,6 @@
         </w:tc>
       </w:tr>
       <w:tr>
-        <w:tblPrEx>
-          <w:tblCellMar>
-            <w:top w:w="0" w:type="dxa"/>
-            <w:bottom w:w="0" w:type="dxa"/>
-          </w:tblCellMar>
-        </w:tblPrEx>
         <w:trPr>
           <w:gridAfter w:val="2"/>
           <w:wAfter w:w="13314" w:type="dxa"/>
@@ -6599,12 +7980,6 @@
         </w:tc>
       </w:tr>
       <w:tr>
-        <w:tblPrEx>
-          <w:tblCellMar>
-            <w:top w:w="0" w:type="dxa"/>
-            <w:bottom w:w="0" w:type="dxa"/>
-          </w:tblCellMar>
-        </w:tblPrEx>
         <w:trPr>
           <w:gridAfter w:val="2"/>
           <w:wAfter w:w="13314" w:type="dxa"/>
@@ -6716,14 +8091,14 @@
     <w:p>
       <w:pPr>
         <w:rPr>
-          <w:rFonts w:asciiTheme="majorHAnsi" w:hAnsiTheme="majorHAnsi"/>
+          <w:rFonts w:asciiTheme="majorHAnsi" w:hAnsiTheme="majorHAnsi" w:hint="eastAsia"/>
         </w:rPr>
       </w:pPr>
     </w:p>
     <w:p>
       <w:pPr>
         <w:rPr>
-          <w:rFonts w:asciiTheme="majorHAnsi" w:eastAsiaTheme="majorEastAsia" w:hAnsiTheme="majorHAnsi" w:cstheme="majorBidi"/>
+          <w:rFonts w:asciiTheme="majorHAnsi" w:eastAsiaTheme="majorEastAsia" w:hAnsiTheme="majorHAnsi" w:cstheme="majorBidi" w:hint="eastAsia"/>
           <w:b/>
           <w:bCs/>
           <w:color w:val="345A8A" w:themeColor="accent1" w:themeShade="B5"/>
@@ -6735,44 +8110,573 @@
     <w:p>
       <w:pPr>
         <w:pStyle w:val="berschrift1"/>
+        <w:rPr>
+          <w:rFonts w:hint="eastAsia"/>
+        </w:rPr>
       </w:pPr>
-      <w:bookmarkStart w:id="15" w:name="_Toc351731079"/>
+      <w:bookmarkStart w:id="14" w:name="_Toc351732986"/>
       <w:r>
         <w:t>Systemarchitektur</w:t>
+      </w:r>
+      <w:bookmarkEnd w:id="14"/>
+    </w:p>
+    <w:p>
+      <w:pPr>
+        <w:jc w:val="both"/>
+      </w:pPr>
+      <w:r>
+        <w:t>Als Architektur soll grundsätzlich ein Client-Server-Modell gewählt werden. Dies erlaubt eine maximale Flexibilität bei der Wahl der Clients sowie eine mögliche Integration von bereits bestehenden Informationssystemen.</w:t>
+      </w:r>
+    </w:p>
+    <w:p>
+      <w:pPr>
+        <w:jc w:val="both"/>
+      </w:pPr>
+    </w:p>
+    <w:p>
+      <w:pPr>
+        <w:jc w:val="both"/>
+      </w:pPr>
+      <w:r>
+        <w:rPr>
+          <w:noProof/>
+          <w:lang w:val="de-DE" w:eastAsia="de-DE"/>
+        </w:rPr>
+        <w:drawing>
+          <wp:inline distT="0" distB="0" distL="0" distR="0" wp14:anchorId="75B6E6C9" wp14:editId="2884EE81">
+            <wp:extent cx="5272405" cy="3586480"/>
+            <wp:effectExtent l="0" t="0" r="4445" b="0"/>
+            <wp:docPr id="2" name="Grafik 2" descr="C:\Users\Bregi\Documents\GitHub\ch.bfh.bti7081.s2013.pink\Project Pink\doc\task04\SystemArchitectureOverview.jpg"/>
+            <wp:cNvGraphicFramePr>
+              <a:graphicFrameLocks xmlns:a="http://schemas.openxmlformats.org/drawingml/2006/main" noChangeAspect="1"/>
+            </wp:cNvGraphicFramePr>
+            <a:graphic xmlns:a="http://schemas.openxmlformats.org/drawingml/2006/main">
+              <a:graphicData uri="http://schemas.openxmlformats.org/drawingml/2006/picture">
+                <pic:pic xmlns:pic="http://schemas.openxmlformats.org/drawingml/2006/picture">
+                  <pic:nvPicPr>
+                    <pic:cNvPr id="0" name="Picture 1" descr="C:\Users\Bregi\Documents\GitHub\ch.bfh.bti7081.s2013.pink\Project Pink\doc\task04\SystemArchitectureOverview.jpg"/>
+                    <pic:cNvPicPr>
+                      <a:picLocks noChangeAspect="1" noChangeArrowheads="1"/>
+                    </pic:cNvPicPr>
+                  </pic:nvPicPr>
+                  <pic:blipFill>
+                    <a:blip r:embed="rId7">
+                      <a:extLst>
+                        <a:ext uri="{28A0092B-C50C-407E-A947-70E740481C1C}">
+                          <a14:useLocalDpi xmlns:a14="http://schemas.microsoft.com/office/drawing/2010/main" val="0"/>
+                        </a:ext>
+                      </a:extLst>
+                    </a:blip>
+                    <a:srcRect/>
+                    <a:stretch>
+                      <a:fillRect/>
+                    </a:stretch>
+                  </pic:blipFill>
+                  <pic:spPr bwMode="auto">
+                    <a:xfrm>
+                      <a:off x="0" y="0"/>
+                      <a:ext cx="5272405" cy="3586480"/>
+                    </a:xfrm>
+                    <a:prstGeom prst="rect">
+                      <a:avLst/>
+                    </a:prstGeom>
+                    <a:noFill/>
+                    <a:ln>
+                      <a:noFill/>
+                    </a:ln>
+                  </pic:spPr>
+                </pic:pic>
+              </a:graphicData>
+            </a:graphic>
+          </wp:inline>
+        </w:drawing>
+      </w:r>
+    </w:p>
+    <w:p>
+      <w:pPr>
+        <w:jc w:val="both"/>
+      </w:pPr>
+    </w:p>
+    <w:p>
+      <w:pPr>
+        <w:jc w:val="both"/>
+      </w:pPr>
+      <w:r>
+        <w:t>Das Client-Server-Modell wurde unter anderem wegen der domänenspezifischen Anforderungen an Sicherheit und Datenschutz gewählt. Die zentrale Speicherung der Daten erlaubt es, diese laufend auf gesetzliche Konformität zu prüfen und die Zugriffsbeschränkungen für alle Benutzer zentral zu verwalten.</w:t>
+      </w:r>
+    </w:p>
+    <w:p>
+      <w:pPr>
+        <w:jc w:val="both"/>
+      </w:pPr>
+    </w:p>
+    <w:p>
+      <w:pPr>
+        <w:jc w:val="both"/>
+      </w:pPr>
+      <w:r>
+        <w:t xml:space="preserve">Daten werden in einer internen Datenbank gespeichert. Diese enthält unter anderem datenschutzrechtlich relevante Daten und muss daher gegen unbefugten Zugriff besonders geschützt sein. Die Logik des Systems soll in einem hier nicht näher definierten </w:t>
+      </w:r>
+      <w:proofErr w:type="spellStart"/>
+      <w:r>
+        <w:t>Application</w:t>
+      </w:r>
+      <w:proofErr w:type="spellEnd"/>
+      <w:r>
+        <w:t xml:space="preserve"> Server ausgeführt werden. Eine Lastverteilung soll mittels Webserver geschehen. </w:t>
+      </w:r>
+    </w:p>
+    <w:p>
+      <w:pPr>
+        <w:jc w:val="both"/>
+      </w:pPr>
+    </w:p>
+    <w:p>
+      <w:pPr>
+        <w:jc w:val="both"/>
+      </w:pPr>
+      <w:r>
+        <w:t xml:space="preserve">Die Anbindung an bestehende </w:t>
+      </w:r>
+      <w:proofErr w:type="spellStart"/>
+      <w:r>
+        <w:t>Umsysteme</w:t>
+      </w:r>
+      <w:proofErr w:type="spellEnd"/>
+      <w:r>
+        <w:t xml:space="preserve"> ist durch das Client-Server-Modell ebenfalls möglich und erlaubt es, auf Daten der </w:t>
+      </w:r>
+      <w:proofErr w:type="spellStart"/>
+      <w:r>
+        <w:t>Umsysteme</w:t>
+      </w:r>
+      <w:proofErr w:type="spellEnd"/>
+      <w:r>
+        <w:t xml:space="preserve"> zuzugreifen und Funktionalitäten dieser zu nutzen. Es soll eine möglichst umfassende Integration in die bestehende Umgebung angestrebt werden. Dazu sollen auch Schnittstellen </w:t>
+      </w:r>
+      <w:r>
+        <w:lastRenderedPageBreak/>
+        <w:t xml:space="preserve">für andere Systeme zur Verfügung gestellt werden. Konkret sollen (nicht abschliessend) folgende </w:t>
+      </w:r>
+      <w:proofErr w:type="spellStart"/>
+      <w:r>
+        <w:t>Umsysteme</w:t>
+      </w:r>
+      <w:proofErr w:type="spellEnd"/>
+      <w:r>
+        <w:t xml:space="preserve"> eingebunden werden können:</w:t>
+      </w:r>
+    </w:p>
+    <w:p>
+      <w:pPr>
+        <w:jc w:val="both"/>
+      </w:pPr>
+    </w:p>
+    <w:p>
+      <w:pPr>
+        <w:pStyle w:val="Listenabsatz"/>
+        <w:numPr>
+          <w:ilvl w:val="0"/>
+          <w:numId w:val="2"/>
+        </w:numPr>
+        <w:spacing w:after="0" w:line="240" w:lineRule="auto"/>
+        <w:jc w:val="both"/>
+      </w:pPr>
+      <w:r>
+        <w:t>Medikamentendatenbank</w:t>
+      </w:r>
+    </w:p>
+    <w:p>
+      <w:pPr>
+        <w:pStyle w:val="Listenabsatz"/>
+        <w:numPr>
+          <w:ilvl w:val="0"/>
+          <w:numId w:val="2"/>
+        </w:numPr>
+        <w:spacing w:after="0" w:line="240" w:lineRule="auto"/>
+        <w:jc w:val="both"/>
+      </w:pPr>
+      <w:r>
+        <w:t>Expertensystem für Diagnoseunterstützung</w:t>
+      </w:r>
+    </w:p>
+    <w:p>
+      <w:pPr>
+        <w:pStyle w:val="Listenabsatz"/>
+        <w:numPr>
+          <w:ilvl w:val="0"/>
+          <w:numId w:val="2"/>
+        </w:numPr>
+        <w:spacing w:after="0" w:line="240" w:lineRule="auto"/>
+        <w:jc w:val="both"/>
+        <w:rPr>
+          <w:rFonts w:hint="eastAsia"/>
+        </w:rPr>
+      </w:pPr>
+      <w:r>
+        <w:t>Medizinische Datenbank</w:t>
+      </w:r>
+    </w:p>
+    <w:p>
+      <w:pPr>
+        <w:pStyle w:val="berschrift1"/>
+        <w:rPr>
+          <w:rFonts w:hint="eastAsia"/>
+        </w:rPr>
+      </w:pPr>
+      <w:bookmarkStart w:id="15" w:name="_Toc351732987"/>
+      <w:r>
+        <w:t>Definition Systemanforderungen</w:t>
       </w:r>
       <w:bookmarkEnd w:id="15"/>
     </w:p>
     <w:p>
       <w:pPr>
-        <w:rPr>
-          <w:rFonts w:asciiTheme="majorHAnsi" w:hAnsiTheme="majorHAnsi"/>
+        <w:pStyle w:val="berschrift2"/>
+        <w:rPr>
+          <w:rFonts w:hint="eastAsia"/>
         </w:rPr>
       </w:pPr>
-      <w:r>
-        <w:rPr>
-          <w:rFonts w:asciiTheme="majorHAnsi" w:hAnsiTheme="majorHAnsi"/>
-        </w:rPr>
-        <w:sym w:font="Wingdings" w:char="F0E0"/>
-      </w:r>
-      <w:r>
-        <w:rPr>
-          <w:rFonts w:asciiTheme="majorHAnsi" w:hAnsiTheme="majorHAnsi"/>
-        </w:rPr>
-        <w:t xml:space="preserve"> </w:t>
-      </w:r>
-      <w:proofErr w:type="spellStart"/>
-      <w:r>
-        <w:rPr>
-          <w:rFonts w:asciiTheme="majorHAnsi" w:hAnsiTheme="majorHAnsi"/>
-        </w:rPr>
-        <w:t>Simu</w:t>
-      </w:r>
-      <w:proofErr w:type="spellEnd"/>
+      <w:bookmarkStart w:id="16" w:name="_Toc351732988"/>
+      <w:r>
+        <w:t>Funktionale Anforderungen</w:t>
+      </w:r>
+      <w:bookmarkEnd w:id="16"/>
     </w:p>
     <w:p>
       <w:pPr>
-        <w:rPr>
-          <w:rFonts w:asciiTheme="majorHAnsi" w:eastAsiaTheme="majorEastAsia" w:hAnsiTheme="majorHAnsi" w:cstheme="majorBidi"/>
+        <w:pStyle w:val="berschrift3"/>
+        <w:rPr>
+          <w:rFonts w:hint="eastAsia"/>
+        </w:rPr>
+      </w:pPr>
+      <w:bookmarkStart w:id="17" w:name="_Toc351732989"/>
+      <w:r>
+        <w:t>Datenbank mit Patientendaten</w:t>
+      </w:r>
+      <w:bookmarkEnd w:id="17"/>
+    </w:p>
+    <w:p>
+      <w:r>
+        <w:t xml:space="preserve">Die Patientendaten sollen in einer zentralen internen Datenbank gespeichert werden und damit den am System angehängten Benutzern und Systemen zur Verfügung stehen. Für die </w:t>
+      </w:r>
+      <w:proofErr w:type="spellStart"/>
+      <w:r>
+        <w:t>Umsysteme</w:t>
+      </w:r>
+      <w:proofErr w:type="spellEnd"/>
+      <w:r>
+        <w:t xml:space="preserve"> muss der Datenzugriff mittels Schnittstellen gewährleistet werden. </w:t>
+      </w:r>
+    </w:p>
+    <w:p>
+      <w:pPr>
+        <w:pStyle w:val="berschrift3"/>
+        <w:rPr>
+          <w:rFonts w:hint="eastAsia"/>
+        </w:rPr>
+      </w:pPr>
+      <w:bookmarkStart w:id="18" w:name="_Toc351732990"/>
+      <w:r>
+        <w:t>Datensynchronisation</w:t>
+      </w:r>
+      <w:bookmarkEnd w:id="18"/>
+    </w:p>
+    <w:p>
+      <w:r>
+        <w:t>Es muss sichergestellt werden dass die Daten auf den verschiedenen Clients auf dem gleichen Stand sind, wenn sie angezeigt werden.</w:t>
+      </w:r>
+    </w:p>
+    <w:p>
+      <w:pPr>
+        <w:pStyle w:val="berschrift3"/>
+        <w:rPr>
+          <w:rFonts w:hint="eastAsia"/>
+        </w:rPr>
+      </w:pPr>
+      <w:bookmarkStart w:id="19" w:name="_Toc351732991"/>
+      <w:r>
+        <w:t>Erfassen von Notizen mittels Stift</w:t>
+      </w:r>
+      <w:bookmarkEnd w:id="19"/>
+    </w:p>
+    <w:p>
+      <w:r>
+        <w:t>Notizen müssen mit einem Stift eingegeben werden können. Dies betrifft mobile Clients.</w:t>
+      </w:r>
+    </w:p>
+    <w:p>
+      <w:pPr>
+        <w:pStyle w:val="berschrift3"/>
+        <w:rPr>
+          <w:rFonts w:hint="eastAsia"/>
+        </w:rPr>
+      </w:pPr>
+      <w:bookmarkStart w:id="20" w:name="_Toc351732992"/>
+      <w:r>
+        <w:t>Einbinden von Informationen aus Fremdsystemen</w:t>
+      </w:r>
+      <w:bookmarkEnd w:id="20"/>
+    </w:p>
+    <w:p>
+      <w:r>
+        <w:t>Weitere Informationen müssen eingebunden werden können, namentlich Termindaten und Informationen aus einer Medikamentendatenbank.</w:t>
+      </w:r>
+    </w:p>
+    <w:p>
+      <w:pPr>
+        <w:pStyle w:val="berschrift2"/>
+        <w:rPr>
+          <w:rFonts w:hint="eastAsia"/>
+        </w:rPr>
+      </w:pPr>
+      <w:bookmarkStart w:id="21" w:name="_Toc351732993"/>
+      <w:r>
+        <w:t>Nichtfunktionale Anforderungen</w:t>
+      </w:r>
+      <w:bookmarkEnd w:id="21"/>
+    </w:p>
+    <w:p>
+      <w:pPr>
+        <w:pStyle w:val="berschrift3"/>
+        <w:rPr>
+          <w:rFonts w:hint="eastAsia"/>
+        </w:rPr>
+      </w:pPr>
+      <w:bookmarkStart w:id="22" w:name="_Toc351732994"/>
+      <w:r>
+        <w:t>Rechtliche Richtlinien</w:t>
+      </w:r>
+      <w:bookmarkEnd w:id="22"/>
+    </w:p>
+    <w:p>
+      <w:r>
+        <w:t>Da wir ausserordentlich sensible Informationen speichern, ist es absolut zwingend dass Datenschutzrichtlinien eingehalten werden. Ausserdem müssen weitere gesetzliche Richtlinien speziell für den medizinischen Bereich beachtet werden.</w:t>
+      </w:r>
+    </w:p>
+    <w:p>
+      <w:r>
+        <w:t>Dies macht eine starke Verschlüsselung zwischen Client und Server unumgänglich. Der Zugriff auf den mobilen Geräten muss ausserdem gut geschützt werden.</w:t>
+      </w:r>
+    </w:p>
+    <w:p>
+      <w:pPr>
+        <w:pStyle w:val="berschrift3"/>
+        <w:rPr>
+          <w:rFonts w:hint="eastAsia"/>
+        </w:rPr>
+      </w:pPr>
+      <w:bookmarkStart w:id="23" w:name="_Toc351732995"/>
+      <w:r>
+        <w:t>Bedienung</w:t>
+      </w:r>
+      <w:bookmarkEnd w:id="23"/>
+    </w:p>
+    <w:p>
+      <w:r>
+        <w:t>Da die mobilen Clients auf Touch-Bedienung ausgelegt sind, müssen die Bedienelemente des GUI gross genug sein damit sie bequem angewählt werden können.</w:t>
+      </w:r>
+    </w:p>
+    <w:p>
+      <w:r>
+        <w:t>Ausserdem ist der Bildschirmplatz auf diesen Geräten eher knapp, das Layout muss also besonders Klar sein und die angezeigten Informationen sollen aufs Wesentliche beschränkt werden.</w:t>
+      </w:r>
+    </w:p>
+    <w:p>
+      <w:pPr>
+        <w:pStyle w:val="berschrift1"/>
+        <w:rPr>
+          <w:rFonts w:hint="eastAsia"/>
+        </w:rPr>
+      </w:pPr>
+      <w:bookmarkStart w:id="24" w:name="_Toc351732996"/>
+      <w:r>
+        <w:t>Systemmodelle</w:t>
+      </w:r>
+      <w:bookmarkEnd w:id="24"/>
+    </w:p>
+    <w:p>
+      <w:pPr>
+        <w:rPr>
+          <w:rFonts w:asciiTheme="majorHAnsi" w:hAnsiTheme="majorHAnsi" w:hint="eastAsia"/>
+        </w:rPr>
+      </w:pPr>
+      <w:bookmarkStart w:id="25" w:name="_GoBack"/>
+      <w:r>
+        <w:rPr>
+          <w:rFonts w:asciiTheme="majorHAnsi" w:hAnsiTheme="majorHAnsi"/>
+        </w:rPr>
+        <w:t>Fällt weg</w:t>
+      </w:r>
+      <w:r>
+        <w:rPr>
+          <w:rFonts w:asciiTheme="majorHAnsi" w:hAnsiTheme="majorHAnsi"/>
+        </w:rPr>
+        <w:t xml:space="preserve"> (Fränzi)</w:t>
+      </w:r>
+    </w:p>
+    <w:p>
+      <w:pPr>
+        <w:pStyle w:val="berschrift1"/>
+        <w:rPr>
+          <w:rFonts w:hint="eastAsia"/>
+        </w:rPr>
+      </w:pPr>
+      <w:bookmarkStart w:id="26" w:name="_Toc351732997"/>
+      <w:bookmarkEnd w:id="25"/>
+      <w:r>
+        <w:lastRenderedPageBreak/>
+        <w:t>System</w:t>
+      </w:r>
+      <w:r>
+        <w:t>e</w:t>
+      </w:r>
+      <w:r>
+        <w:t>ntwicklung</w:t>
+      </w:r>
+      <w:bookmarkEnd w:id="26"/>
+    </w:p>
+    <w:p>
+      <w:r>
+        <w:t>Da sich die Technik im mobilen Bereich extrem schnell weiterentwickelt, muss davon ausgegangen werden, dass die bei der Einführung verwendeten Geräte durch neuere Modelle ersetzt werden. Eine Web-Anwendung sollte in Betracht gezogen werden, allerdings muss auch beachtet werden dass eine solche niemals die Benutzerfreundlichkeit einer nativen App erreichen kann.</w:t>
+      </w:r>
+    </w:p>
+    <w:p>
+      <w:r>
+        <w:t>Im Falle einer Web-Anwendung sollte darauf geachtet werden, dass browserspezifische Anpassungen vermieden werden, da diese später zu Kompatibilitätsproblemen führen können.</w:t>
+      </w:r>
+    </w:p>
+    <w:p>
+      <w:r>
+        <w:t>Bei einer nativen App hingegen muss davon ausgegangen werden, dass diese regelmässig an neue Hardware und Betriebssystemversionen angepasst werden sollte.</w:t>
+      </w:r>
+    </w:p>
+    <w:p>
+      <w:r>
+        <w:t>Im Serverbereich kann von relativ stabilen Voraussetzungen ausgegangen werden. Geänderte Anforderungen, insbesondere für medizinische Zertifizierungen und im Datenschutz sind aber wahrscheinliche Ursachen für Änderungen an der Serversoftware.</w:t>
+      </w:r>
+    </w:p>
+    <w:p>
+      <w:pPr>
+        <w:pStyle w:val="berschrift1"/>
+        <w:rPr>
+          <w:rFonts w:hint="eastAsia"/>
+        </w:rPr>
+      </w:pPr>
+      <w:bookmarkStart w:id="27" w:name="_Toc351732998"/>
+      <w:r>
+        <w:t>Test</w:t>
+      </w:r>
+      <w:bookmarkEnd w:id="27"/>
+    </w:p>
+    <w:p>
+      <w:pPr>
+        <w:rPr>
+          <w:rFonts w:asciiTheme="majorHAnsi" w:hAnsiTheme="majorHAnsi" w:hint="eastAsia"/>
+        </w:rPr>
+      </w:pPr>
+      <w:r>
+        <w:rPr>
+          <w:rFonts w:asciiTheme="majorHAnsi" w:hAnsiTheme="majorHAnsi"/>
+        </w:rPr>
+        <w:t xml:space="preserve">Um sicherzustellen, dass das System die definierten Benutzeranforderungen erfüllt, werden zu jedem </w:t>
+      </w:r>
+      <w:proofErr w:type="spellStart"/>
+      <w:r>
+        <w:rPr>
+          <w:rFonts w:asciiTheme="majorHAnsi" w:hAnsiTheme="majorHAnsi"/>
+        </w:rPr>
+        <w:t>Requirement</w:t>
+      </w:r>
+      <w:proofErr w:type="spellEnd"/>
+      <w:r>
+        <w:rPr>
+          <w:rFonts w:asciiTheme="majorHAnsi" w:hAnsiTheme="majorHAnsi"/>
+        </w:rPr>
+        <w:t xml:space="preserve"> </w:t>
+      </w:r>
+    </w:p>
+    <w:p>
+      <w:pPr>
+        <w:rPr>
+          <w:rFonts w:asciiTheme="majorHAnsi" w:hAnsiTheme="majorHAnsi" w:hint="eastAsia"/>
+        </w:rPr>
+      </w:pPr>
+      <w:r>
+        <w:rPr>
+          <w:rFonts w:asciiTheme="majorHAnsi" w:hAnsiTheme="majorHAnsi"/>
+        </w:rPr>
+        <w:t xml:space="preserve">entsprechende Tests definiert. Es sollen sowohl Funktionstests, Systemtests wie auch </w:t>
+      </w:r>
+      <w:proofErr w:type="spellStart"/>
+      <w:r>
+        <w:rPr>
+          <w:rFonts w:asciiTheme="majorHAnsi" w:hAnsiTheme="majorHAnsi"/>
+        </w:rPr>
+        <w:t>Sicherheitstets</w:t>
+      </w:r>
+      <w:proofErr w:type="spellEnd"/>
+      <w:r>
+        <w:rPr>
+          <w:rFonts w:asciiTheme="majorHAnsi" w:hAnsiTheme="majorHAnsi"/>
+        </w:rPr>
+        <w:t xml:space="preserve"> durchgeführt werden, welche</w:t>
+      </w:r>
+    </w:p>
+    <w:p>
+      <w:pPr>
+        <w:rPr>
+          <w:rFonts w:asciiTheme="majorHAnsi" w:hAnsiTheme="majorHAnsi" w:hint="eastAsia"/>
+        </w:rPr>
+      </w:pPr>
+      <w:r>
+        <w:rPr>
+          <w:rFonts w:asciiTheme="majorHAnsi" w:hAnsiTheme="majorHAnsi"/>
+        </w:rPr>
+        <w:t xml:space="preserve">die </w:t>
+      </w:r>
+      <w:r>
+        <w:rPr>
+          <w:rFonts w:asciiTheme="majorHAnsi" w:hAnsiTheme="majorHAnsi"/>
+        </w:rPr>
+        <w:t>Funktionalitä</w:t>
+      </w:r>
+      <w:r>
+        <w:rPr>
+          <w:rFonts w:asciiTheme="majorHAnsi" w:hAnsiTheme="majorHAnsi" w:hint="eastAsia"/>
+        </w:rPr>
+        <w:t>t</w:t>
+      </w:r>
+      <w:r>
+        <w:rPr>
+          <w:rFonts w:asciiTheme="majorHAnsi" w:hAnsiTheme="majorHAnsi"/>
+        </w:rPr>
+        <w:t xml:space="preserve">, die Robustheit, Fehlerfreiheit und </w:t>
+      </w:r>
+      <w:r>
+        <w:rPr>
+          <w:rFonts w:asciiTheme="majorHAnsi" w:hAnsiTheme="majorHAnsi"/>
+        </w:rPr>
+        <w:t>Sicherheit</w:t>
+      </w:r>
+      <w:r>
+        <w:rPr>
+          <w:rFonts w:asciiTheme="majorHAnsi" w:hAnsiTheme="majorHAnsi"/>
+        </w:rPr>
+        <w:t xml:space="preserve"> des Systems im Detail prüfen. </w:t>
+      </w:r>
+    </w:p>
+    <w:p>
+      <w:pPr>
+        <w:rPr>
+          <w:rFonts w:asciiTheme="majorHAnsi" w:hAnsiTheme="majorHAnsi" w:hint="eastAsia"/>
+        </w:rPr>
+      </w:pPr>
+    </w:p>
+    <w:p>
+      <w:pPr>
+        <w:rPr>
+          <w:rFonts w:asciiTheme="majorHAnsi" w:eastAsiaTheme="majorEastAsia" w:hAnsiTheme="majorHAnsi" w:cstheme="majorBidi" w:hint="eastAsia"/>
           <w:b/>
           <w:bCs/>
           <w:color w:val="345A8A" w:themeColor="accent1" w:themeShade="B5"/>
@@ -6790,195 +8694,47 @@
     <w:p>
       <w:pPr>
         <w:pStyle w:val="berschrift1"/>
+        <w:rPr>
+          <w:rFonts w:hint="eastAsia"/>
+        </w:rPr>
       </w:pPr>
-      <w:bookmarkStart w:id="16" w:name="_Toc351731080"/>
+      <w:bookmarkStart w:id="28" w:name="_Toc351732999"/>
       <w:r>
         <w:lastRenderedPageBreak/>
-        <w:t>Definition Systemanforderungen</w:t>
-      </w:r>
-      <w:bookmarkEnd w:id="16"/>
+        <w:t>Anhang</w:t>
+      </w:r>
+      <w:bookmarkEnd w:id="28"/>
     </w:p>
     <w:p>
       <w:pPr>
         <w:rPr>
+          <w:rFonts w:asciiTheme="majorHAnsi" w:hAnsiTheme="majorHAnsi" w:hint="eastAsia"/>
+        </w:rPr>
+      </w:pPr>
+      <w:r>
+        <w:rPr>
           <w:rFonts w:asciiTheme="majorHAnsi" w:hAnsiTheme="majorHAnsi"/>
         </w:rPr>
-      </w:pPr>
-      <w:r>
-        <w:rPr>
-          <w:rFonts w:asciiTheme="majorHAnsi" w:hAnsiTheme="majorHAnsi"/>
-        </w:rPr>
-        <w:sym w:font="Wingdings" w:char="F0E0"/>
-      </w:r>
-      <w:r>
-        <w:rPr>
-          <w:rFonts w:asciiTheme="majorHAnsi" w:hAnsiTheme="majorHAnsi"/>
-        </w:rPr>
-        <w:t xml:space="preserve"> Meyer</w:t>
+        <w:t>-</w:t>
       </w:r>
     </w:p>
     <w:p>
       <w:pPr>
         <w:pStyle w:val="berschrift1"/>
+        <w:rPr>
+          <w:rFonts w:hint="eastAsia"/>
+        </w:rPr>
       </w:pPr>
-      <w:bookmarkStart w:id="17" w:name="_Toc351731081"/>
-      <w:r>
-        <w:t>Systemmodelle</w:t>
-      </w:r>
-      <w:bookmarkEnd w:id="17"/>
+      <w:bookmarkStart w:id="29" w:name="_Toc351733000"/>
+      <w:r>
+        <w:t>Index</w:t>
+      </w:r>
+      <w:bookmarkEnd w:id="29"/>
     </w:p>
     <w:p>
       <w:pPr>
         <w:rPr>
-          <w:rFonts w:asciiTheme="majorHAnsi" w:hAnsiTheme="majorHAnsi"/>
-        </w:rPr>
-      </w:pPr>
-      <w:r>
-        <w:rPr>
-          <w:rFonts w:asciiTheme="majorHAnsi" w:hAnsiTheme="majorHAnsi"/>
-        </w:rPr>
-        <w:t>Fällt weg</w:t>
-      </w:r>
-      <w:r>
-        <w:rPr>
-          <w:rFonts w:asciiTheme="majorHAnsi" w:hAnsiTheme="majorHAnsi"/>
-        </w:rPr>
-        <w:t xml:space="preserve"> (Fränzi)</w:t>
-      </w:r>
-    </w:p>
-    <w:p>
-      <w:pPr>
-        <w:rPr>
-          <w:rFonts w:asciiTheme="majorHAnsi" w:eastAsiaTheme="majorEastAsia" w:hAnsiTheme="majorHAnsi" w:cstheme="majorBidi"/>
-          <w:b/>
-          <w:bCs/>
-          <w:color w:val="345A8A" w:themeColor="accent1" w:themeShade="B5"/>
-          <w:sz w:val="32"/>
-          <w:szCs w:val="32"/>
-        </w:rPr>
-      </w:pPr>
-      <w:r>
-        <w:rPr>
-          <w:rFonts w:asciiTheme="majorHAnsi" w:hAnsiTheme="majorHAnsi"/>
-        </w:rPr>
-        <w:br w:type="page"/>
-      </w:r>
-    </w:p>
-    <w:p>
-      <w:pPr>
-        <w:pStyle w:val="berschrift1"/>
-      </w:pPr>
-      <w:bookmarkStart w:id="18" w:name="_Toc351731082"/>
-      <w:r>
-        <w:lastRenderedPageBreak/>
-        <w:t>System Entwicklung</w:t>
-      </w:r>
-      <w:bookmarkEnd w:id="18"/>
-    </w:p>
-    <w:p>
-      <w:pPr>
-        <w:rPr>
-          <w:rFonts w:asciiTheme="majorHAnsi" w:hAnsiTheme="majorHAnsi"/>
-        </w:rPr>
-      </w:pPr>
-      <w:r>
-        <w:rPr>
-          <w:rFonts w:asciiTheme="majorHAnsi" w:hAnsiTheme="majorHAnsi"/>
-        </w:rPr>
-        <w:t>Fällt weg</w:t>
-      </w:r>
-      <w:r>
-        <w:rPr>
-          <w:rFonts w:asciiTheme="majorHAnsi" w:hAnsiTheme="majorHAnsi"/>
-        </w:rPr>
-        <w:t xml:space="preserve"> (Meyer)</w:t>
-      </w:r>
-    </w:p>
-    <w:p>
-      <w:pPr>
-        <w:pStyle w:val="berschrift1"/>
-      </w:pPr>
-      <w:bookmarkStart w:id="19" w:name="_Toc351731083"/>
-      <w:r>
-        <w:t>Test</w:t>
-      </w:r>
-      <w:bookmarkEnd w:id="19"/>
-    </w:p>
-    <w:p>
-      <w:pPr>
-        <w:rPr>
-          <w:rFonts w:asciiTheme="majorHAnsi" w:hAnsiTheme="majorHAnsi"/>
-        </w:rPr>
-      </w:pPr>
-      <w:r>
-        <w:rPr>
-          <w:rFonts w:asciiTheme="majorHAnsi" w:hAnsiTheme="majorHAnsi"/>
-        </w:rPr>
-        <w:t>Fällt weg</w:t>
-      </w:r>
-      <w:r>
-        <w:rPr>
-          <w:rFonts w:asciiTheme="majorHAnsi" w:hAnsiTheme="majorHAnsi"/>
-        </w:rPr>
-        <w:t xml:space="preserve"> (Fränzi)</w:t>
-      </w:r>
-    </w:p>
-    <w:p>
-      <w:pPr>
-        <w:rPr>
-          <w:rFonts w:asciiTheme="majorHAnsi" w:eastAsiaTheme="majorEastAsia" w:hAnsiTheme="majorHAnsi" w:cstheme="majorBidi"/>
-          <w:b/>
-          <w:bCs/>
-          <w:color w:val="345A8A" w:themeColor="accent1" w:themeShade="B5"/>
-          <w:sz w:val="32"/>
-          <w:szCs w:val="32"/>
-        </w:rPr>
-      </w:pPr>
-      <w:r>
-        <w:rPr>
-          <w:rFonts w:asciiTheme="majorHAnsi" w:hAnsiTheme="majorHAnsi"/>
-        </w:rPr>
-        <w:br w:type="page"/>
-      </w:r>
-    </w:p>
-    <w:p>
-      <w:pPr>
-        <w:pStyle w:val="berschrift1"/>
-      </w:pPr>
-      <w:bookmarkStart w:id="20" w:name="_Toc351731084"/>
-      <w:r>
-        <w:lastRenderedPageBreak/>
-        <w:t>Anhang</w:t>
-      </w:r>
-      <w:bookmarkEnd w:id="20"/>
-    </w:p>
-    <w:p>
-      <w:pPr>
-        <w:rPr>
-          <w:rFonts w:asciiTheme="majorHAnsi" w:hAnsiTheme="majorHAnsi"/>
-        </w:rPr>
-      </w:pPr>
-      <w:r>
-        <w:rPr>
-          <w:rFonts w:asciiTheme="majorHAnsi" w:hAnsiTheme="majorHAnsi"/>
-        </w:rPr>
-        <w:t>-</w:t>
-      </w:r>
-    </w:p>
-    <w:p>
-      <w:pPr>
-        <w:pStyle w:val="berschrift1"/>
-      </w:pPr>
-      <w:bookmarkStart w:id="21" w:name="_Toc351731085"/>
-      <w:r>
-        <w:t>Index</w:t>
-      </w:r>
-      <w:bookmarkEnd w:id="21"/>
-    </w:p>
-    <w:p>
-      <w:pPr>
-        <w:rPr>
-          <w:rFonts w:asciiTheme="majorHAnsi" w:hAnsiTheme="majorHAnsi"/>
+          <w:rFonts w:asciiTheme="majorHAnsi" w:hAnsiTheme="majorHAnsi" w:hint="eastAsia"/>
         </w:rPr>
       </w:pPr>
       <w:r>
@@ -7114,8 +8870,124 @@
       </w:rPr>
     </w:lvl>
   </w:abstractNum>
+  <w:abstractNum w:abstractNumId="1">
+    <w:nsid w:val="7E21183C"/>
+    <w:multiLevelType w:val="hybridMultilevel"/>
+    <w:tmpl w:val="EECEF24E"/>
+    <w:lvl w:ilvl="0" w:tplc="04090001">
+      <w:start w:val="1"/>
+      <w:numFmt w:val="bullet"/>
+      <w:lvlText w:val=""/>
+      <w:lvlJc w:val="left"/>
+      <w:pPr>
+        <w:ind w:left="720" w:hanging="360"/>
+      </w:pPr>
+      <w:rPr>
+        <w:rFonts w:ascii="Symbol" w:hAnsi="Symbol" w:hint="default"/>
+      </w:rPr>
+    </w:lvl>
+    <w:lvl w:ilvl="1" w:tplc="04090003" w:tentative="1">
+      <w:start w:val="1"/>
+      <w:numFmt w:val="bullet"/>
+      <w:lvlText w:val="o"/>
+      <w:lvlJc w:val="left"/>
+      <w:pPr>
+        <w:ind w:left="1440" w:hanging="360"/>
+      </w:pPr>
+      <w:rPr>
+        <w:rFonts w:ascii="Courier New" w:hAnsi="Courier New" w:hint="default"/>
+      </w:rPr>
+    </w:lvl>
+    <w:lvl w:ilvl="2" w:tplc="04090005" w:tentative="1">
+      <w:start w:val="1"/>
+      <w:numFmt w:val="bullet"/>
+      <w:lvlText w:val=""/>
+      <w:lvlJc w:val="left"/>
+      <w:pPr>
+        <w:ind w:left="2160" w:hanging="360"/>
+      </w:pPr>
+      <w:rPr>
+        <w:rFonts w:ascii="Wingdings" w:hAnsi="Wingdings" w:hint="default"/>
+      </w:rPr>
+    </w:lvl>
+    <w:lvl w:ilvl="3" w:tplc="04090001" w:tentative="1">
+      <w:start w:val="1"/>
+      <w:numFmt w:val="bullet"/>
+      <w:lvlText w:val=""/>
+      <w:lvlJc w:val="left"/>
+      <w:pPr>
+        <w:ind w:left="2880" w:hanging="360"/>
+      </w:pPr>
+      <w:rPr>
+        <w:rFonts w:ascii="Symbol" w:hAnsi="Symbol" w:hint="default"/>
+      </w:rPr>
+    </w:lvl>
+    <w:lvl w:ilvl="4" w:tplc="04090003" w:tentative="1">
+      <w:start w:val="1"/>
+      <w:numFmt w:val="bullet"/>
+      <w:lvlText w:val="o"/>
+      <w:lvlJc w:val="left"/>
+      <w:pPr>
+        <w:ind w:left="3600" w:hanging="360"/>
+      </w:pPr>
+      <w:rPr>
+        <w:rFonts w:ascii="Courier New" w:hAnsi="Courier New" w:hint="default"/>
+      </w:rPr>
+    </w:lvl>
+    <w:lvl w:ilvl="5" w:tplc="04090005" w:tentative="1">
+      <w:start w:val="1"/>
+      <w:numFmt w:val="bullet"/>
+      <w:lvlText w:val=""/>
+      <w:lvlJc w:val="left"/>
+      <w:pPr>
+        <w:ind w:left="4320" w:hanging="360"/>
+      </w:pPr>
+      <w:rPr>
+        <w:rFonts w:ascii="Wingdings" w:hAnsi="Wingdings" w:hint="default"/>
+      </w:rPr>
+    </w:lvl>
+    <w:lvl w:ilvl="6" w:tplc="04090001" w:tentative="1">
+      <w:start w:val="1"/>
+      <w:numFmt w:val="bullet"/>
+      <w:lvlText w:val=""/>
+      <w:lvlJc w:val="left"/>
+      <w:pPr>
+        <w:ind w:left="5040" w:hanging="360"/>
+      </w:pPr>
+      <w:rPr>
+        <w:rFonts w:ascii="Symbol" w:hAnsi="Symbol" w:hint="default"/>
+      </w:rPr>
+    </w:lvl>
+    <w:lvl w:ilvl="7" w:tplc="04090003" w:tentative="1">
+      <w:start w:val="1"/>
+      <w:numFmt w:val="bullet"/>
+      <w:lvlText w:val="o"/>
+      <w:lvlJc w:val="left"/>
+      <w:pPr>
+        <w:ind w:left="5760" w:hanging="360"/>
+      </w:pPr>
+      <w:rPr>
+        <w:rFonts w:ascii="Courier New" w:hAnsi="Courier New" w:hint="default"/>
+      </w:rPr>
+    </w:lvl>
+    <w:lvl w:ilvl="8" w:tplc="04090005" w:tentative="1">
+      <w:start w:val="1"/>
+      <w:numFmt w:val="bullet"/>
+      <w:lvlText w:val=""/>
+      <w:lvlJc w:val="left"/>
+      <w:pPr>
+        <w:ind w:left="6480" w:hanging="360"/>
+      </w:pPr>
+      <w:rPr>
+        <w:rFonts w:ascii="Wingdings" w:hAnsi="Wingdings" w:hint="default"/>
+      </w:rPr>
+    </w:lvl>
+  </w:abstractNum>
   <w:num w:numId="1">
     <w:abstractNumId w:val="0"/>
+  </w:num>
+  <w:num w:numId="2">
+    <w:abstractNumId w:val="1"/>
   </w:num>
 </w:numbering>
 </file>
@@ -7549,6 +9421,27 @@
       <w:szCs w:val="26"/>
     </w:rPr>
   </w:style>
+  <w:style w:type="paragraph" w:styleId="berschrift3">
+    <w:name w:val="heading 3"/>
+    <w:basedOn w:val="Standard"/>
+    <w:next w:val="Standard"/>
+    <w:link w:val="berschrift3Zchn"/>
+    <w:uiPriority w:val="9"/>
+    <w:semiHidden/>
+    <w:unhideWhenUsed/>
+    <w:qFormat/>
+    <w:rsid w:val="00BE2D4F"/>
+    <w:pPr>
+      <w:keepNext/>
+      <w:keepLines/>
+      <w:spacing w:before="40"/>
+      <w:outlineLvl w:val="2"/>
+    </w:pPr>
+    <w:rPr>
+      <w:rFonts w:asciiTheme="majorHAnsi" w:eastAsiaTheme="majorEastAsia" w:hAnsiTheme="majorHAnsi" w:cstheme="majorBidi"/>
+      <w:color w:val="243F60" w:themeColor="accent1" w:themeShade="7F"/>
+    </w:rPr>
+  </w:style>
   <w:style w:type="character" w:default="1" w:styleId="Absatz-Standardschriftart">
     <w:name w:val="Default Paragraph Font"/>
     <w:uiPriority w:val="1"/>
@@ -7675,7 +9568,6 @@
     <w:next w:val="Standard"/>
     <w:autoRedefine/>
     <w:uiPriority w:val="39"/>
-    <w:semiHidden/>
     <w:unhideWhenUsed/>
     <w:rsid w:val="00B90F2B"/>
     <w:pPr>
@@ -7911,6 +9803,42 @@
       <w:jc w:val="left"/>
     </w:pPr>
   </w:style>
+  <w:style w:type="character" w:customStyle="1" w:styleId="berschrift3Zchn">
+    <w:name w:val="Überschrift 3 Zchn"/>
+    <w:basedOn w:val="Absatz-Standardschriftart"/>
+    <w:link w:val="berschrift3"/>
+    <w:uiPriority w:val="9"/>
+    <w:semiHidden/>
+    <w:rsid w:val="00BE2D4F"/>
+    <w:rPr>
+      <w:rFonts w:asciiTheme="majorHAnsi" w:eastAsiaTheme="majorEastAsia" w:hAnsiTheme="majorHAnsi" w:cstheme="majorBidi"/>
+      <w:color w:val="243F60" w:themeColor="accent1" w:themeShade="7F"/>
+      <w:lang w:val="de-CH"/>
+    </w:rPr>
+  </w:style>
+  <w:style w:type="table" w:styleId="Tabellenraster">
+    <w:name w:val="Table Grid"/>
+    <w:basedOn w:val="NormaleTabelle"/>
+    <w:uiPriority w:val="59"/>
+    <w:rsid w:val="002D5747"/>
+    <w:tblPr>
+      <w:tblInd w:w="0" w:type="dxa"/>
+      <w:tblBorders>
+        <w:top w:val="single" w:sz="4" w:space="0" w:color="auto"/>
+        <w:left w:val="single" w:sz="4" w:space="0" w:color="auto"/>
+        <w:bottom w:val="single" w:sz="4" w:space="0" w:color="auto"/>
+        <w:right w:val="single" w:sz="4" w:space="0" w:color="auto"/>
+        <w:insideH w:val="single" w:sz="4" w:space="0" w:color="auto"/>
+        <w:insideV w:val="single" w:sz="4" w:space="0" w:color="auto"/>
+      </w:tblBorders>
+      <w:tblCellMar>
+        <w:top w:w="0" w:type="dxa"/>
+        <w:left w:w="108" w:type="dxa"/>
+        <w:bottom w:w="0" w:type="dxa"/>
+        <w:right w:w="108" w:type="dxa"/>
+      </w:tblCellMar>
+    </w:tblPr>
+  </w:style>
 </w:styles>
 </file>
 
@@ -8091,11 +10019,10 @@
     <w:sig w:usb0="E00002FF" w:usb1="6AC7FDFB" w:usb2="08000012" w:usb3="00000000" w:csb0="0002009F" w:csb1="00000000"/>
   </w:font>
   <w:font w:name="Lucida Grande">
-    <w:panose1 w:val="00000000000000000000"/>
     <w:charset w:val="00"/>
-    <w:family w:val="roman"/>
-    <w:notTrueType/>
-    <w:pitch w:val="default"/>
+    <w:family w:val="auto"/>
+    <w:pitch w:val="variable"/>
+    <w:sig w:usb0="E1000AEF" w:usb1="5000A1FF" w:usb2="00000000" w:usb3="00000000" w:csb0="000001BF" w:csb1="00000000"/>
   </w:font>
   <w:font w:name="Frutiger 55 Roman">
     <w:altName w:val="Vrinda"/>
@@ -8131,7 +10058,9 @@
     <w:rsidRoot w:val="00034AD0"/>
     <w:rsid w:val="00034AD0"/>
     <w:rsid w:val="000E2CA5"/>
+    <w:rsid w:val="003944B0"/>
     <w:rsid w:val="007E0450"/>
+    <w:rsid w:val="00B4424D"/>
   </w:rsids>
   <m:mathPr>
     <m:mathFont m:val="Cambria Math"/>
@@ -8941,7 +10870,7 @@
 </file>
 
 <file path=customXml/itemProps1.xml><?xml version="1.0" encoding="utf-8"?>
-<ds:datastoreItem xmlns:ds="http://schemas.openxmlformats.org/officeDocument/2006/customXml" ds:itemID="{1DBFDCA0-2576-497C-A59C-140998A2504C}">
+<ds:datastoreItem xmlns:ds="http://schemas.openxmlformats.org/officeDocument/2006/customXml" ds:itemID="{13814D4A-68F8-433A-8FE2-FFF72FCB43F9}">
   <ds:schemaRefs>
     <ds:schemaRef ds:uri="http://schemas.openxmlformats.org/officeDocument/2006/bibliography"/>
   </ds:schemaRefs>

--- a/Project Pink/doc/task04/Software Requirements Document- Final.docx
+++ b/Project Pink/doc/task04/Software Requirements Document- Final.docx
@@ -1,6 +1,6 @@
 
 <file path=word/document.xml><?xml version="1.0" encoding="utf-8"?>
-<w:document xmlns:wpc="http://schemas.microsoft.com/office/word/2010/wordprocessingCanvas" xmlns:mc="http://schemas.openxmlformats.org/markup-compatibility/2006" xmlns:o="urn:schemas-microsoft-com:office:office" xmlns:r="http://schemas.openxmlformats.org/officeDocument/2006/relationships" xmlns:m="http://schemas.openxmlformats.org/officeDocument/2006/math" xmlns:v="urn:schemas-microsoft-com:vml" xmlns:wp14="http://schemas.microsoft.com/office/word/2010/wordprocessingDrawing" xmlns:wp="http://schemas.openxmlformats.org/drawingml/2006/wordprocessingDrawing" xmlns:w10="urn:schemas-microsoft-com:office:word" xmlns:w="http://schemas.openxmlformats.org/wordprocessingml/2006/main" xmlns:w14="http://schemas.microsoft.com/office/word/2010/wordml" xmlns:w15="http://schemas.microsoft.com/office/word/2012/wordml" xmlns:wpg="http://schemas.microsoft.com/office/word/2010/wordprocessingGroup" xmlns:wpi="http://schemas.microsoft.com/office/word/2010/wordprocessingInk" xmlns:wne="http://schemas.microsoft.com/office/word/2006/wordml" xmlns:wps="http://schemas.microsoft.com/office/word/2010/wordprocessingShape" mc:Ignorable="w14 w15 wp14">
+<w:document xmlns:wpc="http://schemas.microsoft.com/office/word/2010/wordprocessingCanvas" xmlns:mc="http://schemas.openxmlformats.org/markup-compatibility/2006" xmlns:o="urn:schemas-microsoft-com:office:office" xmlns:r="http://schemas.openxmlformats.org/officeDocument/2006/relationships" xmlns:m="http://schemas.openxmlformats.org/officeDocument/2006/math" xmlns:v="urn:schemas-microsoft-com:vml" xmlns:wp14="http://schemas.microsoft.com/office/word/2010/wordprocessingDrawing" xmlns:wp="http://schemas.openxmlformats.org/drawingml/2006/wordprocessingDrawing" xmlns:w10="urn:schemas-microsoft-com:office:word" xmlns:w="http://schemas.openxmlformats.org/wordprocessingml/2006/main" xmlns:w14="http://schemas.microsoft.com/office/word/2010/wordml" xmlns:wpg="http://schemas.microsoft.com/office/word/2010/wordprocessingGroup" xmlns:wpi="http://schemas.microsoft.com/office/word/2010/wordprocessingInk" xmlns:wne="http://schemas.microsoft.com/office/word/2006/wordml" xmlns:wps="http://schemas.microsoft.com/office/word/2010/wordprocessingShape" mc:Ignorable="w14 wp14">
   <w:body>
     <w:sdt>
       <w:sdtPr>
@@ -35,11 +35,12 @@
             </w:pBdr>
             <w:spacing w:after="60"/>
             <w:rPr>
-              <w:rFonts w:asciiTheme="majorHAnsi" w:eastAsiaTheme="majorEastAsia" w:hAnsiTheme="majorHAnsi" w:cstheme="majorBidi" w:hint="eastAsia"/>
+              <w:rFonts w:asciiTheme="majorHAnsi" w:eastAsiaTheme="majorEastAsia" w:hAnsiTheme="majorHAnsi" w:cstheme="majorBidi"/>
               <w:b/>
               <w:color w:val="365F91" w:themeColor="accent1" w:themeShade="BF"/>
               <w:sz w:val="48"/>
               <w:szCs w:val="48"/>
+              <w:lang w:val="en-GB"/>
             </w:rPr>
           </w:pPr>
           <w:sdt>
@@ -84,6 +85,7 @@
               <w:color w:val="365F91" w:themeColor="accent1" w:themeShade="BF"/>
               <w:sz w:val="36"/>
               <w:szCs w:val="32"/>
+              <w:lang w:val="en-GB"/>
             </w:rPr>
             <w:alias w:val="Subtitle"/>
             <w:tag w:val="Subtitle"/>
@@ -103,11 +105,12 @@
                 </w:pBdr>
                 <w:contextualSpacing/>
                 <w:rPr>
-                  <w:rFonts w:asciiTheme="majorHAnsi" w:hAnsiTheme="majorHAnsi" w:hint="eastAsia"/>
+                  <w:rFonts w:asciiTheme="majorHAnsi" w:hAnsiTheme="majorHAnsi"/>
                   <w:noProof/>
                   <w:color w:val="365F91" w:themeColor="accent1" w:themeShade="BF"/>
                   <w:sz w:val="36"/>
                   <w:szCs w:val="32"/>
+                  <w:lang w:val="en-GB"/>
                 </w:rPr>
               </w:pPr>
               <w:r>
@@ -117,6 +120,7 @@
                   <w:color w:val="365F91" w:themeColor="accent1" w:themeShade="BF"/>
                   <w:sz w:val="36"/>
                   <w:szCs w:val="32"/>
+                  <w:lang w:val="en-GB"/>
                 </w:rPr>
                 <w:t>HMC-PMS</w:t>
               </w:r>
@@ -130,7 +134,7 @@
             </w:pBdr>
             <w:spacing w:before="120" w:after="120"/>
             <w:rPr>
-              <w:rFonts w:asciiTheme="majorHAnsi" w:hAnsiTheme="majorHAnsi" w:hint="eastAsia"/>
+              <w:rFonts w:asciiTheme="majorHAnsi" w:hAnsiTheme="majorHAnsi"/>
               <w:noProof/>
               <w:color w:val="000000" w:themeColor="text1"/>
               <w:sz w:val="28"/>
@@ -208,9 +212,6 @@
         <w:p>
           <w:pPr>
             <w:pStyle w:val="Inhaltsverzeichnisberschrift"/>
-            <w:rPr>
-              <w:rFonts w:hint="eastAsia"/>
-            </w:rPr>
           </w:pPr>
           <w:proofErr w:type="spellStart"/>
           <w:r>
@@ -231,7 +232,7 @@
               <w:color w:val="auto"/>
               <w:sz w:val="22"/>
               <w:szCs w:val="22"/>
-              <w:lang w:val="de-DE" w:eastAsia="de-DE"/>
+              <w:lang w:eastAsia="de-CH"/>
             </w:rPr>
           </w:pPr>
           <w:r>
@@ -249,7 +250,7 @@
             </w:rPr>
             <w:fldChar w:fldCharType="separate"/>
           </w:r>
-          <w:hyperlink w:anchor="_Toc351732976" w:history="1">
+          <w:hyperlink w:anchor="_Toc351733817" w:history="1">
             <w:r>
               <w:rPr>
                 <w:rStyle w:val="Hyperlink"/>
@@ -276,17 +277,16 @@
                 <w:noProof/>
                 <w:webHidden/>
               </w:rPr>
-              <w:instrText xml:space="preserve"> PAGEREF _Toc351732976 \h </w:instrText>
-            </w:r>
-            <w:r>
-              <w:rPr>
-                <w:noProof/>
-                <w:webHidden/>
-              </w:rPr>
-            </w:r>
-            <w:r>
-              <w:rPr>
-                <w:rFonts w:hint="eastAsia"/>
+              <w:instrText xml:space="preserve"> PAGEREF _Toc351733817 \h </w:instrText>
+            </w:r>
+            <w:r>
+              <w:rPr>
+                <w:noProof/>
+                <w:webHidden/>
+              </w:rPr>
+            </w:r>
+            <w:r>
+              <w:rPr>
                 <w:noProof/>
                 <w:webHidden/>
               </w:rPr>
@@ -294,11 +294,10 @@
             </w:r>
             <w:r>
               <w:rPr>
-                <w:rFonts w:hint="eastAsia"/>
-                <w:noProof/>
-                <w:webHidden/>
-              </w:rPr>
-              <w:t>3</w:t>
+                <w:noProof/>
+                <w:webHidden/>
+              </w:rPr>
+              <w:t>4</w:t>
             </w:r>
             <w:r>
               <w:rPr>
@@ -322,10 +321,10 @@
               <w:color w:val="auto"/>
               <w:sz w:val="22"/>
               <w:szCs w:val="22"/>
-              <w:lang w:val="de-DE" w:eastAsia="de-DE"/>
+              <w:lang w:eastAsia="de-CH"/>
             </w:rPr>
           </w:pPr>
-          <w:hyperlink w:anchor="_Toc351732977" w:history="1">
+          <w:hyperlink w:anchor="_Toc351733818" w:history="1">
             <w:r>
               <w:rPr>
                 <w:rStyle w:val="Hyperlink"/>
@@ -352,17 +351,16 @@
                 <w:noProof/>
                 <w:webHidden/>
               </w:rPr>
-              <w:instrText xml:space="preserve"> PAGEREF _Toc351732977 \h </w:instrText>
-            </w:r>
-            <w:r>
-              <w:rPr>
-                <w:noProof/>
-                <w:webHidden/>
-              </w:rPr>
-            </w:r>
-            <w:r>
-              <w:rPr>
-                <w:rFonts w:hint="eastAsia"/>
+              <w:instrText xml:space="preserve"> PAGEREF _Toc351733818 \h </w:instrText>
+            </w:r>
+            <w:r>
+              <w:rPr>
+                <w:noProof/>
+                <w:webHidden/>
+              </w:rPr>
+            </w:r>
+            <w:r>
+              <w:rPr>
                 <w:noProof/>
                 <w:webHidden/>
               </w:rPr>
@@ -370,11 +368,10 @@
             </w:r>
             <w:r>
               <w:rPr>
-                <w:rFonts w:hint="eastAsia"/>
-                <w:noProof/>
-                <w:webHidden/>
-              </w:rPr>
-              <w:t>3</w:t>
+                <w:noProof/>
+                <w:webHidden/>
+              </w:rPr>
+              <w:t>4</w:t>
             </w:r>
             <w:r>
               <w:rPr>
@@ -398,10 +395,10 @@
               <w:color w:val="auto"/>
               <w:sz w:val="22"/>
               <w:szCs w:val="22"/>
-              <w:lang w:val="de-DE" w:eastAsia="de-DE"/>
+              <w:lang w:eastAsia="de-CH"/>
             </w:rPr>
           </w:pPr>
-          <w:hyperlink w:anchor="_Toc351732978" w:history="1">
+          <w:hyperlink w:anchor="_Toc351733819" w:history="1">
             <w:r>
               <w:rPr>
                 <w:rStyle w:val="Hyperlink"/>
@@ -428,17 +425,16 @@
                 <w:noProof/>
                 <w:webHidden/>
               </w:rPr>
-              <w:instrText xml:space="preserve"> PAGEREF _Toc351732978 \h </w:instrText>
-            </w:r>
-            <w:r>
-              <w:rPr>
-                <w:noProof/>
-                <w:webHidden/>
-              </w:rPr>
-            </w:r>
-            <w:r>
-              <w:rPr>
-                <w:rFonts w:hint="eastAsia"/>
+              <w:instrText xml:space="preserve"> PAGEREF _Toc351733819 \h </w:instrText>
+            </w:r>
+            <w:r>
+              <w:rPr>
+                <w:noProof/>
+                <w:webHidden/>
+              </w:rPr>
+            </w:r>
+            <w:r>
+              <w:rPr>
                 <w:noProof/>
                 <w:webHidden/>
               </w:rPr>
@@ -446,11 +442,10 @@
             </w:r>
             <w:r>
               <w:rPr>
-                <w:rFonts w:hint="eastAsia"/>
-                <w:noProof/>
-                <w:webHidden/>
-              </w:rPr>
-              <w:t>4</w:t>
+                <w:noProof/>
+                <w:webHidden/>
+              </w:rPr>
+              <w:t>5</w:t>
             </w:r>
             <w:r>
               <w:rPr>
@@ -474,10 +469,10 @@
               <w:color w:val="auto"/>
               <w:sz w:val="22"/>
               <w:szCs w:val="22"/>
-              <w:lang w:val="de-DE" w:eastAsia="de-DE"/>
+              <w:lang w:eastAsia="de-CH"/>
             </w:rPr>
           </w:pPr>
-          <w:hyperlink w:anchor="_Toc351732979" w:history="1">
+          <w:hyperlink w:anchor="_Toc351733820" w:history="1">
             <w:r>
               <w:rPr>
                 <w:rStyle w:val="Hyperlink"/>
@@ -504,17 +499,16 @@
                 <w:noProof/>
                 <w:webHidden/>
               </w:rPr>
-              <w:instrText xml:space="preserve"> PAGEREF _Toc351732979 \h </w:instrText>
-            </w:r>
-            <w:r>
-              <w:rPr>
-                <w:noProof/>
-                <w:webHidden/>
-              </w:rPr>
-            </w:r>
-            <w:r>
-              <w:rPr>
-                <w:rFonts w:hint="eastAsia"/>
+              <w:instrText xml:space="preserve"> PAGEREF _Toc351733820 \h </w:instrText>
+            </w:r>
+            <w:r>
+              <w:rPr>
+                <w:noProof/>
+                <w:webHidden/>
+              </w:rPr>
+            </w:r>
+            <w:r>
+              <w:rPr>
                 <w:noProof/>
                 <w:webHidden/>
               </w:rPr>
@@ -522,11 +516,10 @@
             </w:r>
             <w:r>
               <w:rPr>
-                <w:rFonts w:hint="eastAsia"/>
-                <w:noProof/>
-                <w:webHidden/>
-              </w:rPr>
-              <w:t>5</w:t>
+                <w:noProof/>
+                <w:webHidden/>
+              </w:rPr>
+              <w:t>6</w:t>
             </w:r>
             <w:r>
               <w:rPr>
@@ -545,10 +538,10 @@
             </w:tabs>
             <w:rPr>
               <w:noProof/>
-              <w:lang w:val="de-DE" w:eastAsia="de-DE"/>
+              <w:lang w:eastAsia="de-CH"/>
             </w:rPr>
           </w:pPr>
-          <w:hyperlink w:anchor="_Toc351732980" w:history="1">
+          <w:hyperlink w:anchor="_Toc351733821" w:history="1">
             <w:r>
               <w:rPr>
                 <w:rStyle w:val="Hyperlink"/>
@@ -575,7 +568,7 @@
                 <w:noProof/>
                 <w:webHidden/>
               </w:rPr>
-              <w:instrText xml:space="preserve"> PAGEREF _Toc351732980 \h </w:instrText>
+              <w:instrText xml:space="preserve"> PAGEREF _Toc351733821 \h </w:instrText>
             </w:r>
             <w:r>
               <w:rPr>
@@ -595,7 +588,7 @@
                 <w:noProof/>
                 <w:webHidden/>
               </w:rPr>
-              <w:t>5</w:t>
+              <w:t>6</w:t>
             </w:r>
             <w:r>
               <w:rPr>
@@ -614,10 +607,10 @@
             </w:tabs>
             <w:rPr>
               <w:noProof/>
-              <w:lang w:val="de-DE" w:eastAsia="de-DE"/>
+              <w:lang w:eastAsia="de-CH"/>
             </w:rPr>
           </w:pPr>
-          <w:hyperlink w:anchor="_Toc351732981" w:history="1">
+          <w:hyperlink w:anchor="_Toc351733822" w:history="1">
             <w:r>
               <w:rPr>
                 <w:rStyle w:val="Hyperlink"/>
@@ -644,7 +637,7 @@
                 <w:noProof/>
                 <w:webHidden/>
               </w:rPr>
-              <w:instrText xml:space="preserve"> PAGEREF _Toc351732981 \h </w:instrText>
+              <w:instrText xml:space="preserve"> PAGEREF _Toc351733822 \h </w:instrText>
             </w:r>
             <w:r>
               <w:rPr>
@@ -664,7 +657,7 @@
                 <w:noProof/>
                 <w:webHidden/>
               </w:rPr>
-              <w:t>5</w:t>
+              <w:t>6</w:t>
             </w:r>
             <w:r>
               <w:rPr>
@@ -683,10 +676,10 @@
             </w:tabs>
             <w:rPr>
               <w:noProof/>
-              <w:lang w:val="de-DE" w:eastAsia="de-DE"/>
+              <w:lang w:eastAsia="de-CH"/>
             </w:rPr>
           </w:pPr>
-          <w:hyperlink w:anchor="_Toc351732982" w:history="1">
+          <w:hyperlink w:anchor="_Toc351733823" w:history="1">
             <w:r>
               <w:rPr>
                 <w:rStyle w:val="Hyperlink"/>
@@ -713,7 +706,7 @@
                 <w:noProof/>
                 <w:webHidden/>
               </w:rPr>
-              <w:instrText xml:space="preserve"> PAGEREF _Toc351732982 \h </w:instrText>
+              <w:instrText xml:space="preserve"> PAGEREF _Toc351733823 \h </w:instrText>
             </w:r>
             <w:r>
               <w:rPr>
@@ -733,7 +726,7 @@
                 <w:noProof/>
                 <w:webHidden/>
               </w:rPr>
-              <w:t>5</w:t>
+              <w:t>6</w:t>
             </w:r>
             <w:r>
               <w:rPr>
@@ -752,31 +745,16 @@
             </w:tabs>
             <w:rPr>
               <w:noProof/>
-              <w:lang w:val="de-DE" w:eastAsia="de-DE"/>
+              <w:lang w:eastAsia="de-CH"/>
             </w:rPr>
           </w:pPr>
-          <w:hyperlink w:anchor="_Toc351732983" w:history="1">
+          <w:hyperlink w:anchor="_Toc351733824" w:history="1">
             <w:r>
               <w:rPr>
                 <w:rStyle w:val="Hyperlink"/>
                 <w:noProof/>
               </w:rPr>
-              <w:t>Unterst</w:t>
-            </w:r>
-            <w:r>
-              <w:rPr>
-                <w:rStyle w:val="Hyperlink"/>
-                <w:rFonts w:hint="eastAsia"/>
-                <w:noProof/>
-              </w:rPr>
-              <w:t>ü</w:t>
-            </w:r>
-            <w:r>
-              <w:rPr>
-                <w:rStyle w:val="Hyperlink"/>
-                <w:noProof/>
-              </w:rPr>
-              <w:t>tzung</w:t>
+              <w:t>Unterstützung</w:t>
             </w:r>
             <w:r>
               <w:rPr>
@@ -797,7 +775,7 @@
                 <w:noProof/>
                 <w:webHidden/>
               </w:rPr>
-              <w:instrText xml:space="preserve"> PAGEREF _Toc351732983 \h </w:instrText>
+              <w:instrText xml:space="preserve"> PAGEREF _Toc351733824 \h </w:instrText>
             </w:r>
             <w:r>
               <w:rPr>
@@ -817,7 +795,7 @@
                 <w:noProof/>
                 <w:webHidden/>
               </w:rPr>
-              <w:t>5</w:t>
+              <w:t>6</w:t>
             </w:r>
             <w:r>
               <w:rPr>
@@ -836,10 +814,10 @@
             </w:tabs>
             <w:rPr>
               <w:noProof/>
-              <w:lang w:val="de-DE" w:eastAsia="de-DE"/>
+              <w:lang w:eastAsia="de-CH"/>
             </w:rPr>
           </w:pPr>
-          <w:hyperlink w:anchor="_Toc351732984" w:history="1">
+          <w:hyperlink w:anchor="_Toc351733825" w:history="1">
             <w:r>
               <w:rPr>
                 <w:rStyle w:val="Hyperlink"/>
@@ -866,7 +844,7 @@
                 <w:noProof/>
                 <w:webHidden/>
               </w:rPr>
-              <w:instrText xml:space="preserve"> PAGEREF _Toc351732984 \h </w:instrText>
+              <w:instrText xml:space="preserve"> PAGEREF _Toc351733825 \h </w:instrText>
             </w:r>
             <w:r>
               <w:rPr>
@@ -886,7 +864,7 @@
                 <w:noProof/>
                 <w:webHidden/>
               </w:rPr>
-              <w:t>6</w:t>
+              <w:t>7</w:t>
             </w:r>
             <w:r>
               <w:rPr>
@@ -905,10 +883,10 @@
             </w:tabs>
             <w:rPr>
               <w:noProof/>
-              <w:lang w:val="de-DE" w:eastAsia="de-DE"/>
+              <w:lang w:eastAsia="de-CH"/>
             </w:rPr>
           </w:pPr>
-          <w:hyperlink w:anchor="_Toc351732985" w:history="1">
+          <w:hyperlink w:anchor="_Toc351733826" w:history="1">
             <w:r>
               <w:rPr>
                 <w:rStyle w:val="Hyperlink"/>
@@ -950,7 +928,7 @@
                 <w:noProof/>
                 <w:webHidden/>
               </w:rPr>
-              <w:instrText xml:space="preserve"> PAGEREF _Toc351732985 \h </w:instrText>
+              <w:instrText xml:space="preserve"> PAGEREF _Toc351733826 \h </w:instrText>
             </w:r>
             <w:r>
               <w:rPr>
@@ -970,7 +948,7 @@
                 <w:noProof/>
                 <w:webHidden/>
               </w:rPr>
-              <w:t>7</w:t>
+              <w:t>8</w:t>
             </w:r>
             <w:r>
               <w:rPr>
@@ -994,10 +972,10 @@
               <w:color w:val="auto"/>
               <w:sz w:val="22"/>
               <w:szCs w:val="22"/>
-              <w:lang w:val="de-DE" w:eastAsia="de-DE"/>
+              <w:lang w:eastAsia="de-CH"/>
             </w:rPr>
           </w:pPr>
-          <w:hyperlink w:anchor="_Toc351732986" w:history="1">
+          <w:hyperlink w:anchor="_Toc351733827" w:history="1">
             <w:r>
               <w:rPr>
                 <w:rStyle w:val="Hyperlink"/>
@@ -1024,17 +1002,16 @@
                 <w:noProof/>
                 <w:webHidden/>
               </w:rPr>
-              <w:instrText xml:space="preserve"> PAGEREF _Toc351732986 \h </w:instrText>
-            </w:r>
-            <w:r>
-              <w:rPr>
-                <w:noProof/>
-                <w:webHidden/>
-              </w:rPr>
-            </w:r>
-            <w:r>
-              <w:rPr>
-                <w:rFonts w:hint="eastAsia"/>
+              <w:instrText xml:space="preserve"> PAGEREF _Toc351733827 \h </w:instrText>
+            </w:r>
+            <w:r>
+              <w:rPr>
+                <w:noProof/>
+                <w:webHidden/>
+              </w:rPr>
+            </w:r>
+            <w:r>
+              <w:rPr>
                 <w:noProof/>
                 <w:webHidden/>
               </w:rPr>
@@ -1042,11 +1019,10 @@
             </w:r>
             <w:r>
               <w:rPr>
-                <w:rFonts w:hint="eastAsia"/>
-                <w:noProof/>
-                <w:webHidden/>
-              </w:rPr>
-              <w:t>9</w:t>
+                <w:noProof/>
+                <w:webHidden/>
+              </w:rPr>
+              <w:t>10</w:t>
             </w:r>
             <w:r>
               <w:rPr>
@@ -1070,10 +1046,10 @@
               <w:color w:val="auto"/>
               <w:sz w:val="22"/>
               <w:szCs w:val="22"/>
-              <w:lang w:val="de-DE" w:eastAsia="de-DE"/>
+              <w:lang w:eastAsia="de-CH"/>
             </w:rPr>
           </w:pPr>
-          <w:hyperlink w:anchor="_Toc351732987" w:history="1">
+          <w:hyperlink w:anchor="_Toc351733828" w:history="1">
             <w:r>
               <w:rPr>
                 <w:rStyle w:val="Hyperlink"/>
@@ -1100,17 +1076,16 @@
                 <w:noProof/>
                 <w:webHidden/>
               </w:rPr>
-              <w:instrText xml:space="preserve"> PAGEREF _Toc351732987 \h </w:instrText>
-            </w:r>
-            <w:r>
-              <w:rPr>
-                <w:noProof/>
-                <w:webHidden/>
-              </w:rPr>
-            </w:r>
-            <w:r>
-              <w:rPr>
-                <w:rFonts w:hint="eastAsia"/>
+              <w:instrText xml:space="preserve"> PAGEREF _Toc351733828 \h </w:instrText>
+            </w:r>
+            <w:r>
+              <w:rPr>
+                <w:noProof/>
+                <w:webHidden/>
+              </w:rPr>
+            </w:r>
+            <w:r>
+              <w:rPr>
                 <w:noProof/>
                 <w:webHidden/>
               </w:rPr>
@@ -1118,11 +1093,10 @@
             </w:r>
             <w:r>
               <w:rPr>
-                <w:rFonts w:hint="eastAsia"/>
-                <w:noProof/>
-                <w:webHidden/>
-              </w:rPr>
-              <w:t>10</w:t>
+                <w:noProof/>
+                <w:webHidden/>
+              </w:rPr>
+              <w:t>11</w:t>
             </w:r>
             <w:r>
               <w:rPr>
@@ -1141,10 +1115,10 @@
             </w:tabs>
             <w:rPr>
               <w:noProof/>
-              <w:lang w:val="de-DE" w:eastAsia="de-DE"/>
+              <w:lang w:eastAsia="de-CH"/>
             </w:rPr>
           </w:pPr>
-          <w:hyperlink w:anchor="_Toc351732988" w:history="1">
+          <w:hyperlink w:anchor="_Toc351733829" w:history="1">
             <w:r>
               <w:rPr>
                 <w:rStyle w:val="Hyperlink"/>
@@ -1171,7 +1145,7 @@
                 <w:noProof/>
                 <w:webHidden/>
               </w:rPr>
-              <w:instrText xml:space="preserve"> PAGEREF _Toc351732988 \h </w:instrText>
+              <w:instrText xml:space="preserve"> PAGEREF _Toc351733829 \h </w:instrText>
             </w:r>
             <w:r>
               <w:rPr>
@@ -1191,7 +1165,7 @@
                 <w:noProof/>
                 <w:webHidden/>
               </w:rPr>
-              <w:t>10</w:t>
+              <w:t>11</w:t>
             </w:r>
             <w:r>
               <w:rPr>
@@ -1211,10 +1185,10 @@
             <w:rPr>
               <w:i w:val="0"/>
               <w:noProof/>
-              <w:lang w:val="de-DE" w:eastAsia="de-DE"/>
+              <w:lang w:eastAsia="de-CH"/>
             </w:rPr>
           </w:pPr>
-          <w:hyperlink w:anchor="_Toc351732989" w:history="1">
+          <w:hyperlink w:anchor="_Toc351733830" w:history="1">
             <w:r>
               <w:rPr>
                 <w:rStyle w:val="Hyperlink"/>
@@ -1241,7 +1215,7 @@
                 <w:noProof/>
                 <w:webHidden/>
               </w:rPr>
-              <w:instrText xml:space="preserve"> PAGEREF _Toc351732989 \h </w:instrText>
+              <w:instrText xml:space="preserve"> PAGEREF _Toc351733830 \h </w:instrText>
             </w:r>
             <w:r>
               <w:rPr>
@@ -1261,7 +1235,7 @@
                 <w:noProof/>
                 <w:webHidden/>
               </w:rPr>
-              <w:t>10</w:t>
+              <w:t>11</w:t>
             </w:r>
             <w:r>
               <w:rPr>
@@ -1281,10 +1255,10 @@
             <w:rPr>
               <w:i w:val="0"/>
               <w:noProof/>
-              <w:lang w:val="de-DE" w:eastAsia="de-DE"/>
+              <w:lang w:eastAsia="de-CH"/>
             </w:rPr>
           </w:pPr>
-          <w:hyperlink w:anchor="_Toc351732990" w:history="1">
+          <w:hyperlink w:anchor="_Toc351733831" w:history="1">
             <w:r>
               <w:rPr>
                 <w:rStyle w:val="Hyperlink"/>
@@ -1311,7 +1285,7 @@
                 <w:noProof/>
                 <w:webHidden/>
               </w:rPr>
-              <w:instrText xml:space="preserve"> PAGEREF _Toc351732990 \h </w:instrText>
+              <w:instrText xml:space="preserve"> PAGEREF _Toc351733831 \h </w:instrText>
             </w:r>
             <w:r>
               <w:rPr>
@@ -1331,7 +1305,7 @@
                 <w:noProof/>
                 <w:webHidden/>
               </w:rPr>
-              <w:t>10</w:t>
+              <w:t>11</w:t>
             </w:r>
             <w:r>
               <w:rPr>
@@ -1351,10 +1325,10 @@
             <w:rPr>
               <w:i w:val="0"/>
               <w:noProof/>
-              <w:lang w:val="de-DE" w:eastAsia="de-DE"/>
+              <w:lang w:eastAsia="de-CH"/>
             </w:rPr>
           </w:pPr>
-          <w:hyperlink w:anchor="_Toc351732991" w:history="1">
+          <w:hyperlink w:anchor="_Toc351733832" w:history="1">
             <w:r>
               <w:rPr>
                 <w:rStyle w:val="Hyperlink"/>
@@ -1381,7 +1355,7 @@
                 <w:noProof/>
                 <w:webHidden/>
               </w:rPr>
-              <w:instrText xml:space="preserve"> PAGEREF _Toc351732991 \h </w:instrText>
+              <w:instrText xml:space="preserve"> PAGEREF _Toc351733832 \h </w:instrText>
             </w:r>
             <w:r>
               <w:rPr>
@@ -1401,7 +1375,7 @@
                 <w:noProof/>
                 <w:webHidden/>
               </w:rPr>
-              <w:t>10</w:t>
+              <w:t>11</w:t>
             </w:r>
             <w:r>
               <w:rPr>
@@ -1421,10 +1395,10 @@
             <w:rPr>
               <w:i w:val="0"/>
               <w:noProof/>
-              <w:lang w:val="de-DE" w:eastAsia="de-DE"/>
+              <w:lang w:eastAsia="de-CH"/>
             </w:rPr>
           </w:pPr>
-          <w:hyperlink w:anchor="_Toc351732992" w:history="1">
+          <w:hyperlink w:anchor="_Toc351733833" w:history="1">
             <w:r>
               <w:rPr>
                 <w:rStyle w:val="Hyperlink"/>
@@ -1451,7 +1425,7 @@
                 <w:noProof/>
                 <w:webHidden/>
               </w:rPr>
-              <w:instrText xml:space="preserve"> PAGEREF _Toc351732992 \h </w:instrText>
+              <w:instrText xml:space="preserve"> PAGEREF _Toc351733833 \h </w:instrText>
             </w:r>
             <w:r>
               <w:rPr>
@@ -1471,7 +1445,7 @@
                 <w:noProof/>
                 <w:webHidden/>
               </w:rPr>
-              <w:t>10</w:t>
+              <w:t>11</w:t>
             </w:r>
             <w:r>
               <w:rPr>
@@ -1490,10 +1464,10 @@
             </w:tabs>
             <w:rPr>
               <w:noProof/>
-              <w:lang w:val="de-DE" w:eastAsia="de-DE"/>
+              <w:lang w:eastAsia="de-CH"/>
             </w:rPr>
           </w:pPr>
-          <w:hyperlink w:anchor="_Toc351732993" w:history="1">
+          <w:hyperlink w:anchor="_Toc351733834" w:history="1">
             <w:r>
               <w:rPr>
                 <w:rStyle w:val="Hyperlink"/>
@@ -1520,7 +1494,7 @@
                 <w:noProof/>
                 <w:webHidden/>
               </w:rPr>
-              <w:instrText xml:space="preserve"> PAGEREF _Toc351732993 \h </w:instrText>
+              <w:instrText xml:space="preserve"> PAGEREF _Toc351733834 \h </w:instrText>
             </w:r>
             <w:r>
               <w:rPr>
@@ -1540,7 +1514,7 @@
                 <w:noProof/>
                 <w:webHidden/>
               </w:rPr>
-              <w:t>10</w:t>
+              <w:t>11</w:t>
             </w:r>
             <w:r>
               <w:rPr>
@@ -1560,10 +1534,10 @@
             <w:rPr>
               <w:i w:val="0"/>
               <w:noProof/>
-              <w:lang w:val="de-DE" w:eastAsia="de-DE"/>
+              <w:lang w:eastAsia="de-CH"/>
             </w:rPr>
           </w:pPr>
-          <w:hyperlink w:anchor="_Toc351732994" w:history="1">
+          <w:hyperlink w:anchor="_Toc351733835" w:history="1">
             <w:r>
               <w:rPr>
                 <w:rStyle w:val="Hyperlink"/>
@@ -1590,7 +1564,7 @@
                 <w:noProof/>
                 <w:webHidden/>
               </w:rPr>
-              <w:instrText xml:space="preserve"> PAGEREF _Toc351732994 \h </w:instrText>
+              <w:instrText xml:space="preserve"> PAGEREF _Toc351733835 \h </w:instrText>
             </w:r>
             <w:r>
               <w:rPr>
@@ -1610,7 +1584,7 @@
                 <w:noProof/>
                 <w:webHidden/>
               </w:rPr>
-              <w:t>10</w:t>
+              <w:t>11</w:t>
             </w:r>
             <w:r>
               <w:rPr>
@@ -1630,10 +1604,10 @@
             <w:rPr>
               <w:i w:val="0"/>
               <w:noProof/>
-              <w:lang w:val="de-DE" w:eastAsia="de-DE"/>
+              <w:lang w:eastAsia="de-CH"/>
             </w:rPr>
           </w:pPr>
-          <w:hyperlink w:anchor="_Toc351732995" w:history="1">
+          <w:hyperlink w:anchor="_Toc351733836" w:history="1">
             <w:r>
               <w:rPr>
                 <w:rStyle w:val="Hyperlink"/>
@@ -1660,7 +1634,7 @@
                 <w:noProof/>
                 <w:webHidden/>
               </w:rPr>
-              <w:instrText xml:space="preserve"> PAGEREF _Toc351732995 \h </w:instrText>
+              <w:instrText xml:space="preserve"> PAGEREF _Toc351733836 \h </w:instrText>
             </w:r>
             <w:r>
               <w:rPr>
@@ -1680,7 +1654,7 @@
                 <w:noProof/>
                 <w:webHidden/>
               </w:rPr>
-              <w:t>10</w:t>
+              <w:t>11</w:t>
             </w:r>
             <w:r>
               <w:rPr>
@@ -1704,10 +1678,10 @@
               <w:color w:val="auto"/>
               <w:sz w:val="22"/>
               <w:szCs w:val="22"/>
-              <w:lang w:val="de-DE" w:eastAsia="de-DE"/>
+              <w:lang w:eastAsia="de-CH"/>
             </w:rPr>
           </w:pPr>
-          <w:hyperlink w:anchor="_Toc351732996" w:history="1">
+          <w:hyperlink w:anchor="_Toc351733837" w:history="1">
             <w:r>
               <w:rPr>
                 <w:rStyle w:val="Hyperlink"/>
@@ -1734,17 +1708,16 @@
                 <w:noProof/>
                 <w:webHidden/>
               </w:rPr>
-              <w:instrText xml:space="preserve"> PAGEREF _Toc351732996 \h </w:instrText>
-            </w:r>
-            <w:r>
-              <w:rPr>
-                <w:noProof/>
-                <w:webHidden/>
-              </w:rPr>
-            </w:r>
-            <w:r>
-              <w:rPr>
-                <w:rFonts w:hint="eastAsia"/>
+              <w:instrText xml:space="preserve"> PAGEREF _Toc351733837 \h </w:instrText>
+            </w:r>
+            <w:r>
+              <w:rPr>
+                <w:noProof/>
+                <w:webHidden/>
+              </w:rPr>
+            </w:r>
+            <w:r>
+              <w:rPr>
                 <w:noProof/>
                 <w:webHidden/>
               </w:rPr>
@@ -1752,11 +1725,10 @@
             </w:r>
             <w:r>
               <w:rPr>
-                <w:rFonts w:hint="eastAsia"/>
-                <w:noProof/>
-                <w:webHidden/>
-              </w:rPr>
-              <w:t>10</w:t>
+                <w:noProof/>
+                <w:webHidden/>
+              </w:rPr>
+              <w:t>12</w:t>
             </w:r>
             <w:r>
               <w:rPr>
@@ -1780,17 +1752,10 @@
               <w:color w:val="auto"/>
               <w:sz w:val="22"/>
               <w:szCs w:val="22"/>
-              <w:lang w:val="de-DE" w:eastAsia="de-DE"/>
+              <w:lang w:eastAsia="de-CH"/>
             </w:rPr>
           </w:pPr>
-          <w:hyperlink w:anchor="_Toc351732997" w:history="1">
-            <w:r>
-              <w:rPr>
-                <w:rStyle w:val="Hyperlink"/>
-                <w:noProof/>
-              </w:rPr>
-              <w:t>Systementwicklung</w:t>
-            </w:r>
+          <w:hyperlink w:anchor="_Toc351733838" w:history="1">
             <w:r>
               <w:rPr>
                 <w:noProof/>
@@ -1810,17 +1775,16 @@
                 <w:noProof/>
                 <w:webHidden/>
               </w:rPr>
-              <w:instrText xml:space="preserve"> PAGEREF _Toc351732997 \h </w:instrText>
-            </w:r>
-            <w:r>
-              <w:rPr>
-                <w:noProof/>
-                <w:webHidden/>
-              </w:rPr>
-            </w:r>
-            <w:r>
-              <w:rPr>
-                <w:rFonts w:hint="eastAsia"/>
+              <w:instrText xml:space="preserve"> PAGEREF _Toc351733838 \h </w:instrText>
+            </w:r>
+            <w:r>
+              <w:rPr>
+                <w:noProof/>
+                <w:webHidden/>
+              </w:rPr>
+            </w:r>
+            <w:r>
+              <w:rPr>
                 <w:noProof/>
                 <w:webHidden/>
               </w:rPr>
@@ -1828,7 +1792,6 @@
             </w:r>
             <w:r>
               <w:rPr>
-                <w:rFonts w:hint="eastAsia"/>
                 <w:noProof/>
                 <w:webHidden/>
               </w:rPr>
@@ -1856,16 +1819,16 @@
               <w:color w:val="auto"/>
               <w:sz w:val="22"/>
               <w:szCs w:val="22"/>
-              <w:lang w:val="de-DE" w:eastAsia="de-DE"/>
+              <w:lang w:eastAsia="de-CH"/>
             </w:rPr>
           </w:pPr>
-          <w:hyperlink w:anchor="_Toc351732998" w:history="1">
+          <w:hyperlink w:anchor="_Toc351733839" w:history="1">
             <w:r>
               <w:rPr>
                 <w:rStyle w:val="Hyperlink"/>
                 <w:noProof/>
               </w:rPr>
-              <w:t>Test</w:t>
+              <w:t>Systementwicklung</w:t>
             </w:r>
             <w:r>
               <w:rPr>
@@ -1886,17 +1849,16 @@
                 <w:noProof/>
                 <w:webHidden/>
               </w:rPr>
-              <w:instrText xml:space="preserve"> PAGEREF _Toc351732998 \h </w:instrText>
-            </w:r>
-            <w:r>
-              <w:rPr>
-                <w:noProof/>
-                <w:webHidden/>
-              </w:rPr>
-            </w:r>
-            <w:r>
-              <w:rPr>
-                <w:rFonts w:hint="eastAsia"/>
+              <w:instrText xml:space="preserve"> PAGEREF _Toc351733839 \h </w:instrText>
+            </w:r>
+            <w:r>
+              <w:rPr>
+                <w:noProof/>
+                <w:webHidden/>
+              </w:rPr>
+            </w:r>
+            <w:r>
+              <w:rPr>
                 <w:noProof/>
                 <w:webHidden/>
               </w:rPr>
@@ -1904,7 +1866,6 @@
             </w:r>
             <w:r>
               <w:rPr>
-                <w:rFonts w:hint="eastAsia"/>
                 <w:noProof/>
                 <w:webHidden/>
               </w:rPr>
@@ -1932,16 +1893,16 @@
               <w:color w:val="auto"/>
               <w:sz w:val="22"/>
               <w:szCs w:val="22"/>
-              <w:lang w:val="de-DE" w:eastAsia="de-DE"/>
+              <w:lang w:eastAsia="de-CH"/>
             </w:rPr>
           </w:pPr>
-          <w:hyperlink w:anchor="_Toc351732999" w:history="1">
+          <w:hyperlink w:anchor="_Toc351733840" w:history="1">
             <w:r>
               <w:rPr>
                 <w:rStyle w:val="Hyperlink"/>
                 <w:noProof/>
               </w:rPr>
-              <w:t>Anhang</w:t>
+              <w:t>Test</w:t>
             </w:r>
             <w:r>
               <w:rPr>
@@ -1962,17 +1923,16 @@
                 <w:noProof/>
                 <w:webHidden/>
               </w:rPr>
-              <w:instrText xml:space="preserve"> PAGEREF _Toc351732999 \h </w:instrText>
-            </w:r>
-            <w:r>
-              <w:rPr>
-                <w:noProof/>
-                <w:webHidden/>
-              </w:rPr>
-            </w:r>
-            <w:r>
-              <w:rPr>
-                <w:rFonts w:hint="eastAsia"/>
+              <w:instrText xml:space="preserve"> PAGEREF _Toc351733840 \h </w:instrText>
+            </w:r>
+            <w:r>
+              <w:rPr>
+                <w:noProof/>
+                <w:webHidden/>
+              </w:rPr>
+            </w:r>
+            <w:r>
+              <w:rPr>
                 <w:noProof/>
                 <w:webHidden/>
               </w:rPr>
@@ -1980,11 +1940,10 @@
             </w:r>
             <w:r>
               <w:rPr>
-                <w:rFonts w:hint="eastAsia"/>
-                <w:noProof/>
-                <w:webHidden/>
-              </w:rPr>
-              <w:t>13</w:t>
+                <w:noProof/>
+                <w:webHidden/>
+              </w:rPr>
+              <w:t>12</w:t>
             </w:r>
             <w:r>
               <w:rPr>
@@ -2008,15 +1967,89 @@
               <w:color w:val="auto"/>
               <w:sz w:val="22"/>
               <w:szCs w:val="22"/>
-              <w:lang w:val="de-DE" w:eastAsia="de-DE"/>
+              <w:lang w:eastAsia="de-CH"/>
             </w:rPr>
           </w:pPr>
-          <w:hyperlink w:anchor="_Toc351733000" w:history="1">
+          <w:hyperlink w:anchor="_Toc351733841" w:history="1">
             <w:r>
               <w:rPr>
                 <w:rStyle w:val="Hyperlink"/>
                 <w:noProof/>
               </w:rPr>
+              <w:t>Anhang</w:t>
+            </w:r>
+            <w:r>
+              <w:rPr>
+                <w:noProof/>
+                <w:webHidden/>
+              </w:rPr>
+              <w:tab/>
+            </w:r>
+            <w:r>
+              <w:rPr>
+                <w:noProof/>
+                <w:webHidden/>
+              </w:rPr>
+              <w:fldChar w:fldCharType="begin"/>
+            </w:r>
+            <w:r>
+              <w:rPr>
+                <w:noProof/>
+                <w:webHidden/>
+              </w:rPr>
+              <w:instrText xml:space="preserve"> PAGEREF _Toc351733841 \h </w:instrText>
+            </w:r>
+            <w:r>
+              <w:rPr>
+                <w:noProof/>
+                <w:webHidden/>
+              </w:rPr>
+            </w:r>
+            <w:r>
+              <w:rPr>
+                <w:noProof/>
+                <w:webHidden/>
+              </w:rPr>
+              <w:fldChar w:fldCharType="separate"/>
+            </w:r>
+            <w:r>
+              <w:rPr>
+                <w:noProof/>
+                <w:webHidden/>
+              </w:rPr>
+              <w:t>14</w:t>
+            </w:r>
+            <w:r>
+              <w:rPr>
+                <w:noProof/>
+                <w:webHidden/>
+              </w:rPr>
+              <w:fldChar w:fldCharType="end"/>
+            </w:r>
+          </w:hyperlink>
+        </w:p>
+        <w:p>
+          <w:pPr>
+            <w:pStyle w:val="Verzeichnis1"/>
+            <w:tabs>
+              <w:tab w:val="right" w:leader="dot" w:pos="8290"/>
+            </w:tabs>
+            <w:rPr>
+              <w:rFonts w:asciiTheme="minorHAnsi" w:hAnsiTheme="minorHAnsi"/>
+              <w:b w:val="0"/>
+              <w:noProof/>
+              <w:color w:val="auto"/>
+              <w:sz w:val="22"/>
+              <w:szCs w:val="22"/>
+              <w:lang w:eastAsia="de-CH"/>
+            </w:rPr>
+          </w:pPr>
+          <w:hyperlink w:anchor="_Toc351733842" w:history="1">
+            <w:r>
+              <w:rPr>
+                <w:rStyle w:val="Hyperlink"/>
+                <w:noProof/>
+              </w:rPr>
               <w:t>Index</w:t>
             </w:r>
             <w:r>
@@ -2038,17 +2071,16 @@
                 <w:noProof/>
                 <w:webHidden/>
               </w:rPr>
-              <w:instrText xml:space="preserve"> PAGEREF _Toc351733000 \h </w:instrText>
-            </w:r>
-            <w:r>
-              <w:rPr>
-                <w:noProof/>
-                <w:webHidden/>
-              </w:rPr>
-            </w:r>
-            <w:r>
-              <w:rPr>
-                <w:rFonts w:hint="eastAsia"/>
+              <w:instrText xml:space="preserve"> PAGEREF _Toc351733842 \h </w:instrText>
+            </w:r>
+            <w:r>
+              <w:rPr>
+                <w:noProof/>
+                <w:webHidden/>
+              </w:rPr>
+            </w:r>
+            <w:r>
+              <w:rPr>
                 <w:noProof/>
                 <w:webHidden/>
               </w:rPr>
@@ -2056,11 +2088,10 @@
             </w:r>
             <w:r>
               <w:rPr>
-                <w:rFonts w:hint="eastAsia"/>
-                <w:noProof/>
-                <w:webHidden/>
-              </w:rPr>
-              <w:t>13</w:t>
+                <w:noProof/>
+                <w:webHidden/>
+              </w:rPr>
+              <w:t>14</w:t>
             </w:r>
             <w:r>
               <w:rPr>
@@ -2087,7 +2118,7 @@
     <w:p>
       <w:pPr>
         <w:rPr>
-          <w:rFonts w:asciiTheme="majorHAnsi" w:eastAsiaTheme="majorEastAsia" w:hAnsiTheme="majorHAnsi" w:cstheme="majorBidi" w:hint="eastAsia"/>
+          <w:rFonts w:asciiTheme="majorHAnsi" w:eastAsiaTheme="majorEastAsia" w:hAnsiTheme="majorHAnsi" w:cstheme="majorBidi"/>
           <w:b/>
           <w:bCs/>
           <w:color w:val="345A8A" w:themeColor="accent1" w:themeShade="B5"/>
@@ -2105,11 +2136,8 @@
     <w:p>
       <w:pPr>
         <w:pStyle w:val="berschrift1"/>
-        <w:rPr>
-          <w:rFonts w:hint="eastAsia"/>
-        </w:rPr>
       </w:pPr>
-      <w:bookmarkStart w:id="0" w:name="_Toc351732976"/>
+      <w:bookmarkStart w:id="0" w:name="_Toc351733817"/>
       <w:r>
         <w:lastRenderedPageBreak/>
         <w:t>Vorwort</w:t>
@@ -2197,8 +2225,17 @@
           <w:rFonts w:asciiTheme="majorHAnsi" w:eastAsia="Times New Roman" w:hAnsiTheme="majorHAnsi" w:cs="Courier New"/>
           <w:lang w:eastAsia="de-DE"/>
         </w:rPr>
-        <w:t>, Simon Krenger</w:t>
-      </w:r>
+        <w:t xml:space="preserve">, Simon </w:t>
+      </w:r>
+      <w:proofErr w:type="spellStart"/>
+      <w:r>
+        <w:rPr>
+          <w:rFonts w:asciiTheme="majorHAnsi" w:eastAsia="Times New Roman" w:hAnsiTheme="majorHAnsi" w:cs="Courier New"/>
+          <w:lang w:eastAsia="de-DE"/>
+        </w:rPr>
+        <w:t>Krenger</w:t>
+      </w:r>
+      <w:proofErr w:type="spellEnd"/>
     </w:p>
     <w:p>
       <w:pPr>
@@ -2883,14 +2920,7 @@
                 <w:rFonts w:asciiTheme="majorHAnsi" w:eastAsia="Times New Roman" w:hAnsiTheme="majorHAnsi" w:cs="Courier New"/>
                 <w:lang w:eastAsia="de-DE"/>
               </w:rPr>
-              <w:t xml:space="preserve">Kapitel Test &amp; User Case 1 </w:t>
-            </w:r>
-            <w:r>
-              <w:rPr>
-                <w:rFonts w:asciiTheme="majorHAnsi" w:eastAsia="Times New Roman" w:hAnsiTheme="majorHAnsi" w:cs="Courier New"/>
-                <w:lang w:eastAsia="de-DE"/>
-              </w:rPr>
-              <w:t>hinzugefügt</w:t>
+              <w:t>Kapitel Test &amp; User Case 1 hinzugefügt</w:t>
             </w:r>
           </w:p>
         </w:tc>
@@ -3454,7 +3484,7 @@
           <w:tab w:val="left" w:pos="14656"/>
         </w:tabs>
         <w:rPr>
-          <w:rFonts w:asciiTheme="majorHAnsi" w:eastAsia="Times New Roman" w:hAnsiTheme="majorHAnsi" w:cs="Courier New" w:hint="eastAsia"/>
+          <w:rFonts w:asciiTheme="majorHAnsi" w:eastAsia="Times New Roman" w:hAnsiTheme="majorHAnsi" w:cs="Courier New"/>
           <w:lang w:eastAsia="de-DE"/>
         </w:rPr>
       </w:pPr>
@@ -3462,7 +3492,7 @@
     <w:p>
       <w:pPr>
         <w:rPr>
-          <w:rFonts w:asciiTheme="majorHAnsi" w:hAnsiTheme="majorHAnsi" w:cs="Courier New" w:hint="eastAsia"/>
+          <w:rFonts w:asciiTheme="majorHAnsi" w:hAnsiTheme="majorHAnsi" w:cs="Courier New"/>
         </w:rPr>
       </w:pPr>
       <w:r>
@@ -3475,11 +3505,8 @@
     <w:p>
       <w:pPr>
         <w:pStyle w:val="berschrift1"/>
-        <w:rPr>
-          <w:rFonts w:hint="eastAsia"/>
-        </w:rPr>
       </w:pPr>
-      <w:bookmarkStart w:id="1" w:name="_Toc351732977"/>
+      <w:bookmarkStart w:id="1" w:name="_Toc351733818"/>
       <w:r>
         <w:t>Einleitung</w:t>
       </w:r>
@@ -3488,7 +3515,7 @@
     <w:p>
       <w:pPr>
         <w:rPr>
-          <w:rFonts w:asciiTheme="majorHAnsi" w:hAnsiTheme="majorHAnsi" w:cs="Courier New" w:hint="eastAsia"/>
+          <w:rFonts w:asciiTheme="majorHAnsi" w:hAnsiTheme="majorHAnsi" w:cs="Courier New"/>
         </w:rPr>
       </w:pPr>
       <w:r>
@@ -3501,7 +3528,7 @@
     <w:p>
       <w:pPr>
         <w:rPr>
-          <w:rFonts w:asciiTheme="majorHAnsi" w:hAnsiTheme="majorHAnsi" w:cs="Courier New" w:hint="eastAsia"/>
+          <w:rFonts w:asciiTheme="majorHAnsi" w:hAnsiTheme="majorHAnsi" w:cs="Courier New"/>
         </w:rPr>
       </w:pPr>
       <w:r>
@@ -3514,7 +3541,7 @@
     <w:p>
       <w:pPr>
         <w:rPr>
-          <w:rFonts w:asciiTheme="majorHAnsi" w:hAnsiTheme="majorHAnsi" w:cs="Courier New" w:hint="eastAsia"/>
+          <w:rFonts w:asciiTheme="majorHAnsi" w:hAnsiTheme="majorHAnsi" w:cs="Courier New"/>
         </w:rPr>
       </w:pPr>
       <w:r>
@@ -3527,7 +3554,7 @@
     <w:p>
       <w:pPr>
         <w:rPr>
-          <w:rFonts w:asciiTheme="majorHAnsi" w:hAnsiTheme="majorHAnsi" w:cs="Courier New" w:hint="eastAsia"/>
+          <w:rFonts w:asciiTheme="majorHAnsi" w:hAnsiTheme="majorHAnsi" w:cs="Courier New"/>
         </w:rPr>
       </w:pPr>
       <w:r>
@@ -3540,18 +3567,15 @@
     <w:p>
       <w:pPr>
         <w:rPr>
-          <w:rFonts w:asciiTheme="majorHAnsi" w:hAnsiTheme="majorHAnsi" w:cs="Courier New" w:hint="eastAsia"/>
+          <w:rFonts w:asciiTheme="majorHAnsi" w:hAnsiTheme="majorHAnsi" w:cs="Courier New"/>
         </w:rPr>
       </w:pPr>
     </w:p>
     <w:p>
       <w:pPr>
         <w:pStyle w:val="berschrift1"/>
-        <w:rPr>
-          <w:rFonts w:hint="eastAsia"/>
-        </w:rPr>
       </w:pPr>
-      <w:bookmarkStart w:id="2" w:name="_Toc351732978"/>
+      <w:bookmarkStart w:id="2" w:name="_Toc351733819"/>
       <w:r>
         <w:t>Glossar</w:t>
       </w:r>
@@ -3560,7 +3584,7 @@
     <w:p>
       <w:pPr>
         <w:rPr>
-          <w:rFonts w:asciiTheme="majorHAnsi" w:hAnsiTheme="majorHAnsi" w:hint="eastAsia"/>
+          <w:rFonts w:asciiTheme="majorHAnsi" w:hAnsiTheme="majorHAnsi"/>
         </w:rPr>
       </w:pPr>
       <w:r>
@@ -3587,9 +3611,6 @@
     <w:p>
       <w:pPr>
         <w:pStyle w:val="berschrift1"/>
-        <w:rPr>
-          <w:rFonts w:hint="eastAsia"/>
-        </w:rPr>
       </w:pPr>
       <w:r>
         <w:br w:type="page"/>
@@ -3598,11 +3619,8 @@
     <w:p>
       <w:pPr>
         <w:pStyle w:val="berschrift1"/>
-        <w:rPr>
-          <w:rFonts w:hint="eastAsia"/>
-        </w:rPr>
       </w:pPr>
-      <w:bookmarkStart w:id="3" w:name="_Toc351732979"/>
+      <w:bookmarkStart w:id="3" w:name="_Toc351733820"/>
       <w:r>
         <w:lastRenderedPageBreak/>
         <w:t>Definition Benutzeranforderung</w:t>
@@ -3612,12 +3630,9 @@
     <w:p>
       <w:pPr>
         <w:pStyle w:val="berschrift2"/>
-        <w:rPr>
-          <w:rFonts w:hint="eastAsia"/>
-        </w:rPr>
       </w:pPr>
       <w:bookmarkStart w:id="4" w:name="_Toc351667832"/>
-      <w:bookmarkStart w:id="5" w:name="_Toc351732980"/>
+      <w:bookmarkStart w:id="5" w:name="_Toc351733821"/>
       <w:r>
         <w:t>Patienteninformationen</w:t>
       </w:r>
@@ -3627,7 +3642,7 @@
     <w:p>
       <w:pPr>
         <w:rPr>
-          <w:rFonts w:asciiTheme="majorHAnsi" w:hAnsiTheme="majorHAnsi" w:hint="eastAsia"/>
+          <w:rFonts w:asciiTheme="majorHAnsi" w:hAnsiTheme="majorHAnsi"/>
         </w:rPr>
       </w:pPr>
       <w:r>
@@ -3653,7 +3668,7 @@
     <w:p>
       <w:pPr>
         <w:rPr>
-          <w:rFonts w:asciiTheme="majorHAnsi" w:hAnsiTheme="majorHAnsi" w:hint="eastAsia"/>
+          <w:rFonts w:asciiTheme="majorHAnsi" w:hAnsiTheme="majorHAnsi"/>
         </w:rPr>
       </w:pPr>
       <w:r>
@@ -3679,7 +3694,7 @@
     <w:p>
       <w:pPr>
         <w:rPr>
-          <w:rFonts w:asciiTheme="majorHAnsi" w:hAnsiTheme="majorHAnsi" w:hint="eastAsia"/>
+          <w:rFonts w:asciiTheme="majorHAnsi" w:hAnsiTheme="majorHAnsi"/>
         </w:rPr>
       </w:pPr>
       <w:r>
@@ -3705,7 +3720,7 @@
     <w:p>
       <w:pPr>
         <w:rPr>
-          <w:rFonts w:asciiTheme="majorHAnsi" w:hAnsiTheme="majorHAnsi" w:hint="eastAsia"/>
+          <w:rFonts w:asciiTheme="majorHAnsi" w:hAnsiTheme="majorHAnsi"/>
         </w:rPr>
       </w:pPr>
       <w:r>
@@ -3731,7 +3746,7 @@
     <w:p>
       <w:pPr>
         <w:rPr>
-          <w:rFonts w:asciiTheme="majorHAnsi" w:hAnsiTheme="majorHAnsi" w:hint="eastAsia"/>
+          <w:rFonts w:asciiTheme="majorHAnsi" w:hAnsiTheme="majorHAnsi"/>
         </w:rPr>
       </w:pPr>
       <w:r>
@@ -3757,12 +3772,9 @@
     <w:p>
       <w:pPr>
         <w:pStyle w:val="berschrift2"/>
-        <w:rPr>
-          <w:rFonts w:hint="eastAsia"/>
-        </w:rPr>
       </w:pPr>
       <w:bookmarkStart w:id="6" w:name="_Toc351667833"/>
-      <w:bookmarkStart w:id="7" w:name="_Toc351732981"/>
+      <w:bookmarkStart w:id="7" w:name="_Toc351733822"/>
       <w:r>
         <w:t>Medikamentenverordnung</w:t>
       </w:r>
@@ -3772,7 +3784,7 @@
     <w:p>
       <w:pPr>
         <w:rPr>
-          <w:rFonts w:asciiTheme="majorHAnsi" w:hAnsiTheme="majorHAnsi" w:hint="eastAsia"/>
+          <w:rFonts w:asciiTheme="majorHAnsi" w:hAnsiTheme="majorHAnsi"/>
         </w:rPr>
       </w:pPr>
       <w:r>
@@ -3836,12 +3848,9 @@
     <w:p>
       <w:pPr>
         <w:pStyle w:val="berschrift2"/>
-        <w:rPr>
-          <w:rFonts w:hint="eastAsia"/>
-        </w:rPr>
       </w:pPr>
       <w:bookmarkStart w:id="8" w:name="_Toc351667834"/>
-      <w:bookmarkStart w:id="9" w:name="_Toc351732982"/>
+      <w:bookmarkStart w:id="9" w:name="_Toc351733823"/>
       <w:r>
         <w:t>Darstellung &amp; Bedienung</w:t>
       </w:r>
@@ -3851,7 +3860,7 @@
     <w:p>
       <w:pPr>
         <w:rPr>
-          <w:rFonts w:asciiTheme="majorHAnsi" w:hAnsiTheme="majorHAnsi" w:hint="eastAsia"/>
+          <w:rFonts w:asciiTheme="majorHAnsi" w:hAnsiTheme="majorHAnsi"/>
         </w:rPr>
       </w:pPr>
       <w:r>
@@ -3890,7 +3899,7 @@
     <w:p>
       <w:pPr>
         <w:rPr>
-          <w:rFonts w:asciiTheme="majorHAnsi" w:hAnsiTheme="majorHAnsi" w:hint="eastAsia"/>
+          <w:rFonts w:asciiTheme="majorHAnsi" w:hAnsiTheme="majorHAnsi"/>
         </w:rPr>
       </w:pPr>
       <w:r>
@@ -3929,7 +3938,7 @@
     <w:p>
       <w:pPr>
         <w:rPr>
-          <w:rFonts w:asciiTheme="majorHAnsi" w:hAnsiTheme="majorHAnsi" w:hint="eastAsia"/>
+          <w:rFonts w:asciiTheme="majorHAnsi" w:hAnsiTheme="majorHAnsi"/>
         </w:rPr>
       </w:pPr>
       <w:r>
@@ -3949,12 +3958,9 @@
     <w:p>
       <w:pPr>
         <w:pStyle w:val="berschrift2"/>
-        <w:rPr>
-          <w:rFonts w:hint="eastAsia"/>
-        </w:rPr>
       </w:pPr>
       <w:bookmarkStart w:id="10" w:name="_Toc351667835"/>
-      <w:bookmarkStart w:id="11" w:name="_Toc351732983"/>
+      <w:bookmarkStart w:id="11" w:name="_Toc351733824"/>
       <w:r>
         <w:t>Unterstützung</w:t>
       </w:r>
@@ -3964,7 +3970,7 @@
     <w:p>
       <w:pPr>
         <w:rPr>
-          <w:rFonts w:asciiTheme="majorHAnsi" w:hAnsiTheme="majorHAnsi" w:hint="eastAsia"/>
+          <w:rFonts w:asciiTheme="majorHAnsi" w:hAnsiTheme="majorHAnsi"/>
         </w:rPr>
       </w:pPr>
       <w:r>
@@ -4003,7 +4009,7 @@
     <w:p>
       <w:pPr>
         <w:rPr>
-          <w:rFonts w:asciiTheme="majorHAnsi" w:hAnsiTheme="majorHAnsi" w:hint="eastAsia"/>
+          <w:rFonts w:asciiTheme="majorHAnsi" w:hAnsiTheme="majorHAnsi"/>
         </w:rPr>
       </w:pPr>
       <w:r>
@@ -4029,7 +4035,7 @@
     <w:p>
       <w:pPr>
         <w:rPr>
-          <w:rFonts w:asciiTheme="majorHAnsi" w:hAnsiTheme="majorHAnsi" w:hint="eastAsia"/>
+          <w:rFonts w:asciiTheme="majorHAnsi" w:hAnsiTheme="majorHAnsi"/>
         </w:rPr>
       </w:pPr>
       <w:r>
@@ -4042,11 +4048,8 @@
     <w:p>
       <w:pPr>
         <w:pStyle w:val="berschrift2"/>
-        <w:rPr>
-          <w:rFonts w:hint="eastAsia"/>
-        </w:rPr>
       </w:pPr>
-      <w:bookmarkStart w:id="12" w:name="_Toc351732984"/>
+      <w:bookmarkStart w:id="12" w:name="_Toc351733825"/>
       <w:proofErr w:type="spellStart"/>
       <w:r>
         <w:lastRenderedPageBreak/>
@@ -4066,7 +4069,7 @@
     <w:p>
       <w:pPr>
         <w:rPr>
-          <w:rFonts w:asciiTheme="majorHAnsi" w:hAnsiTheme="majorHAnsi" w:hint="eastAsia"/>
+          <w:rFonts w:asciiTheme="majorHAnsi" w:hAnsiTheme="majorHAnsi"/>
         </w:rPr>
       </w:pPr>
       <w:r>
@@ -4078,7 +4081,7 @@
           <w:color w:val="365F91" w:themeColor="accent1" w:themeShade="BF"/>
           <w:sz w:val="26"/>
           <w:szCs w:val="26"/>
-          <w:lang w:val="de-DE" w:eastAsia="de-DE"/>
+          <w:lang w:eastAsia="de-CH"/>
         </w:rPr>
         <w:drawing>
           <wp:anchor distT="0" distB="0" distL="114300" distR="114300" simplePos="0" relativeHeight="251658752" behindDoc="1" locked="0" layoutInCell="1" allowOverlap="1" wp14:anchorId="2C1F45AF" wp14:editId="41F30918">
@@ -4114,7 +4117,7 @@
                     </pic:cNvPicPr>
                   </pic:nvPicPr>
                   <pic:blipFill>
-                    <a:blip r:embed="rId6">
+                    <a:blip r:embed="rId7">
                       <a:extLst>
                         <a:ext uri="{28A0092B-C50C-407E-A947-70E740481C1C}">
                           <a14:useLocalDpi xmlns:a14="http://schemas.microsoft.com/office/drawing/2010/main" val="0"/>
@@ -4155,14 +4158,14 @@
     <w:p>
       <w:pPr>
         <w:rPr>
-          <w:rFonts w:asciiTheme="majorHAnsi" w:hAnsiTheme="majorHAnsi" w:hint="eastAsia"/>
+          <w:rFonts w:asciiTheme="majorHAnsi" w:hAnsiTheme="majorHAnsi"/>
         </w:rPr>
       </w:pPr>
     </w:p>
     <w:p>
       <w:pPr>
         <w:rPr>
-          <w:rFonts w:asciiTheme="majorHAnsi" w:hAnsiTheme="majorHAnsi" w:hint="eastAsia"/>
+          <w:rFonts w:asciiTheme="majorHAnsi" w:hAnsiTheme="majorHAnsi"/>
         </w:rPr>
       </w:pPr>
       <w:r>
@@ -4175,11 +4178,8 @@
     <w:p>
       <w:pPr>
         <w:pStyle w:val="berschrift2"/>
-        <w:rPr>
-          <w:rFonts w:hint="eastAsia"/>
-        </w:rPr>
       </w:pPr>
-      <w:bookmarkStart w:id="13" w:name="_Toc351732985"/>
+      <w:bookmarkStart w:id="13" w:name="_Toc351733826"/>
       <w:r>
         <w:lastRenderedPageBreak/>
         <w:t>Anwendungsfallbeschreibung (</w:t>
@@ -4198,7 +4198,7 @@
     <w:p>
       <w:pPr>
         <w:rPr>
-          <w:rFonts w:asciiTheme="majorHAnsi" w:hAnsiTheme="majorHAnsi" w:hint="eastAsia"/>
+          <w:rFonts w:asciiTheme="majorHAnsi" w:hAnsiTheme="majorHAnsi"/>
         </w:rPr>
       </w:pPr>
     </w:p>
@@ -5653,7 +5653,7 @@
     <w:p>
       <w:pPr>
         <w:rPr>
-          <w:rFonts w:asciiTheme="majorHAnsi" w:hAnsiTheme="majorHAnsi" w:hint="eastAsia"/>
+          <w:rFonts w:asciiTheme="majorHAnsi" w:hAnsiTheme="majorHAnsi"/>
         </w:rPr>
       </w:pPr>
     </w:p>
@@ -7485,7 +7485,7 @@
     <w:p>
       <w:pPr>
         <w:rPr>
-          <w:rFonts w:asciiTheme="majorHAnsi" w:hAnsiTheme="majorHAnsi" w:hint="eastAsia"/>
+          <w:rFonts w:asciiTheme="majorHAnsi" w:hAnsiTheme="majorHAnsi"/>
           <w:b/>
           <w:vanish/>
         </w:rPr>
@@ -7822,7 +7822,16 @@
                 <w:sz w:val="24"/>
                 <w:szCs w:val="24"/>
               </w:rPr>
-              <w:t>Schlägt geeignetes Medikament vor in Einbezug der Allergien und bereits verschriebenen Medikamente des Patienten.</w:t>
+              <w:t xml:space="preserve">Schlägt geeignetes Medikament vor in Einbezug der Allergien und </w:t>
+            </w:r>
+            <w:r>
+              <w:rPr>
+                <w:rFonts w:asciiTheme="majorHAnsi" w:hAnsiTheme="majorHAnsi"/>
+                <w:sz w:val="24"/>
+                <w:szCs w:val="24"/>
+              </w:rPr>
+              <w:lastRenderedPageBreak/>
+              <w:t>bereits verschriebenen Medikamente des Patienten.</w:t>
             </w:r>
           </w:p>
         </w:tc>
@@ -7903,6 +7912,7 @@
                 <w:sz w:val="24"/>
                 <w:szCs w:val="24"/>
               </w:rPr>
+              <w:lastRenderedPageBreak/>
               <w:t>4.1.3</w:t>
             </w:r>
           </w:p>
@@ -8013,7 +8023,6 @@
                 <w:sz w:val="24"/>
                 <w:szCs w:val="24"/>
               </w:rPr>
-              <w:lastRenderedPageBreak/>
               <w:t>4.2.1</w:t>
             </w:r>
           </w:p>
@@ -8091,14 +8100,14 @@
     <w:p>
       <w:pPr>
         <w:rPr>
-          <w:rFonts w:asciiTheme="majorHAnsi" w:hAnsiTheme="majorHAnsi" w:hint="eastAsia"/>
+          <w:rFonts w:asciiTheme="majorHAnsi" w:hAnsiTheme="majorHAnsi"/>
         </w:rPr>
       </w:pPr>
     </w:p>
     <w:p>
       <w:pPr>
         <w:rPr>
-          <w:rFonts w:asciiTheme="majorHAnsi" w:eastAsiaTheme="majorEastAsia" w:hAnsiTheme="majorHAnsi" w:cstheme="majorBidi" w:hint="eastAsia"/>
+          <w:rFonts w:asciiTheme="majorHAnsi" w:eastAsiaTheme="majorEastAsia" w:hAnsiTheme="majorHAnsi" w:cstheme="majorBidi"/>
           <w:b/>
           <w:bCs/>
           <w:color w:val="345A8A" w:themeColor="accent1" w:themeShade="B5"/>
@@ -8110,11 +8119,8 @@
     <w:p>
       <w:pPr>
         <w:pStyle w:val="berschrift1"/>
-        <w:rPr>
-          <w:rFonts w:hint="eastAsia"/>
-        </w:rPr>
       </w:pPr>
-      <w:bookmarkStart w:id="14" w:name="_Toc351732986"/>
+      <w:bookmarkStart w:id="14" w:name="_Toc351733827"/>
       <w:r>
         <w:t>Systemarchitektur</w:t>
       </w:r>
@@ -8140,7 +8146,7 @@
       <w:r>
         <w:rPr>
           <w:noProof/>
-          <w:lang w:val="de-DE" w:eastAsia="de-DE"/>
+          <w:lang w:eastAsia="de-CH"/>
         </w:rPr>
         <w:drawing>
           <wp:inline distT="0" distB="0" distL="0" distR="0" wp14:anchorId="75B6E6C9" wp14:editId="2884EE81">
@@ -8160,7 +8166,7 @@
                     </pic:cNvPicPr>
                   </pic:nvPicPr>
                   <pic:blipFill>
-                    <a:blip r:embed="rId7">
+                    <a:blip r:embed="rId8">
                       <a:extLst>
                         <a:ext uri="{28A0092B-C50C-407E-A947-70E740481C1C}">
                           <a14:useLocalDpi xmlns:a14="http://schemas.microsoft.com/office/drawing/2010/main" val="0"/>
@@ -8309,9 +8315,6 @@
         </w:numPr>
         <w:spacing w:after="0" w:line="240" w:lineRule="auto"/>
         <w:jc w:val="both"/>
-        <w:rPr>
-          <w:rFonts w:hint="eastAsia"/>
-        </w:rPr>
       </w:pPr>
       <w:r>
         <w:t>Medizinische Datenbank</w:t>
@@ -8320,11 +8323,8 @@
     <w:p>
       <w:pPr>
         <w:pStyle w:val="berschrift1"/>
-        <w:rPr>
-          <w:rFonts w:hint="eastAsia"/>
-        </w:rPr>
       </w:pPr>
-      <w:bookmarkStart w:id="15" w:name="_Toc351732987"/>
+      <w:bookmarkStart w:id="15" w:name="_Toc351733828"/>
       <w:r>
         <w:t>Definition Systemanforderungen</w:t>
       </w:r>
@@ -8333,11 +8333,8 @@
     <w:p>
       <w:pPr>
         <w:pStyle w:val="berschrift2"/>
-        <w:rPr>
-          <w:rFonts w:hint="eastAsia"/>
-        </w:rPr>
       </w:pPr>
-      <w:bookmarkStart w:id="16" w:name="_Toc351732988"/>
+      <w:bookmarkStart w:id="16" w:name="_Toc351733829"/>
       <w:r>
         <w:t>Funktionale Anforderungen</w:t>
       </w:r>
@@ -8346,11 +8343,8 @@
     <w:p>
       <w:pPr>
         <w:pStyle w:val="berschrift3"/>
-        <w:rPr>
-          <w:rFonts w:hint="eastAsia"/>
-        </w:rPr>
       </w:pPr>
-      <w:bookmarkStart w:id="17" w:name="_Toc351732989"/>
+      <w:bookmarkStart w:id="17" w:name="_Toc351733830"/>
       <w:r>
         <w:t>Datenbank mit Patientendaten</w:t>
       </w:r>
@@ -8372,11 +8366,8 @@
     <w:p>
       <w:pPr>
         <w:pStyle w:val="berschrift3"/>
-        <w:rPr>
-          <w:rFonts w:hint="eastAsia"/>
-        </w:rPr>
       </w:pPr>
-      <w:bookmarkStart w:id="18" w:name="_Toc351732990"/>
+      <w:bookmarkStart w:id="18" w:name="_Toc351733831"/>
       <w:r>
         <w:t>Datensynchronisation</w:t>
       </w:r>
@@ -8390,11 +8381,8 @@
     <w:p>
       <w:pPr>
         <w:pStyle w:val="berschrift3"/>
-        <w:rPr>
-          <w:rFonts w:hint="eastAsia"/>
-        </w:rPr>
       </w:pPr>
-      <w:bookmarkStart w:id="19" w:name="_Toc351732991"/>
+      <w:bookmarkStart w:id="19" w:name="_Toc351733832"/>
       <w:r>
         <w:t>Erfassen von Notizen mittels Stift</w:t>
       </w:r>
@@ -8408,11 +8396,8 @@
     <w:p>
       <w:pPr>
         <w:pStyle w:val="berschrift3"/>
-        <w:rPr>
-          <w:rFonts w:hint="eastAsia"/>
-        </w:rPr>
       </w:pPr>
-      <w:bookmarkStart w:id="20" w:name="_Toc351732992"/>
+      <w:bookmarkStart w:id="20" w:name="_Toc351733833"/>
       <w:r>
         <w:t>Einbinden von Informationen aus Fremdsystemen</w:t>
       </w:r>
@@ -8426,11 +8411,8 @@
     <w:p>
       <w:pPr>
         <w:pStyle w:val="berschrift2"/>
-        <w:rPr>
-          <w:rFonts w:hint="eastAsia"/>
-        </w:rPr>
       </w:pPr>
-      <w:bookmarkStart w:id="21" w:name="_Toc351732993"/>
+      <w:bookmarkStart w:id="21" w:name="_Toc351733834"/>
       <w:r>
         <w:t>Nichtfunktionale Anforderungen</w:t>
       </w:r>
@@ -8439,11 +8421,8 @@
     <w:p>
       <w:pPr>
         <w:pStyle w:val="berschrift3"/>
-        <w:rPr>
-          <w:rFonts w:hint="eastAsia"/>
-        </w:rPr>
       </w:pPr>
-      <w:bookmarkStart w:id="22" w:name="_Toc351732994"/>
+      <w:bookmarkStart w:id="22" w:name="_Toc351733835"/>
       <w:r>
         <w:t>Rechtliche Richtlinien</w:t>
       </w:r>
@@ -8462,11 +8441,8 @@
     <w:p>
       <w:pPr>
         <w:pStyle w:val="berschrift3"/>
-        <w:rPr>
-          <w:rFonts w:hint="eastAsia"/>
-        </w:rPr>
       </w:pPr>
-      <w:bookmarkStart w:id="23" w:name="_Toc351732995"/>
+      <w:bookmarkStart w:id="23" w:name="_Toc351733836"/>
       <w:r>
         <w:t>Bedienung</w:t>
       </w:r>
@@ -8480,52 +8456,90 @@
     <w:p>
       <w:r>
         <w:t>Ausserdem ist der Bildschirmplatz auf diesen Geräten eher knapp, das Layout muss also besonders Klar sein und die angezeigten Informationen sollen aufs Wesentliche beschränkt werden.</w:t>
+      </w:r>
+    </w:p>
+    <w:p>
+      <w:r>
+        <w:br w:type="page"/>
       </w:r>
     </w:p>
     <w:p>
       <w:pPr>
         <w:pStyle w:val="berschrift1"/>
-        <w:rPr>
-          <w:rFonts w:hint="eastAsia"/>
-        </w:rPr>
       </w:pPr>
-      <w:bookmarkStart w:id="24" w:name="_Toc351732996"/>
-      <w:r>
+      <w:bookmarkStart w:id="24" w:name="_Toc351733837"/>
+      <w:r>
+        <w:lastRenderedPageBreak/>
         <w:t>Systemmodelle</w:t>
       </w:r>
       <w:bookmarkEnd w:id="24"/>
     </w:p>
     <w:p>
-      <w:pPr>
-        <w:rPr>
-          <w:rFonts w:asciiTheme="majorHAnsi" w:hAnsiTheme="majorHAnsi" w:hint="eastAsia"/>
-        </w:rPr>
-      </w:pPr>
-      <w:bookmarkStart w:id="25" w:name="_GoBack"/>
-      <w:r>
-        <w:rPr>
-          <w:rFonts w:asciiTheme="majorHAnsi" w:hAnsiTheme="majorHAnsi"/>
-        </w:rPr>
-        <w:t>Fällt weg</w:t>
-      </w:r>
-      <w:r>
-        <w:rPr>
-          <w:rFonts w:asciiTheme="majorHAnsi" w:hAnsiTheme="majorHAnsi"/>
-        </w:rPr>
-        <w:t xml:space="preserve"> (Fränzi)</w:t>
-      </w:r>
+      <w:bookmarkStart w:id="25" w:name="_Toc351733838"/>
+      <w:bookmarkStart w:id="26" w:name="_GoBack"/>
+      <w:r>
+        <w:rPr>
+          <w:noProof/>
+          <w:lang w:eastAsia="de-CH"/>
+        </w:rPr>
+        <w:drawing>
+          <wp:inline distT="0" distB="0" distL="0" distR="0" wp14:anchorId="616E080B" wp14:editId="360EFCEA">
+            <wp:extent cx="5270500" cy="3794254"/>
+            <wp:effectExtent l="0" t="0" r="6350" b="0"/>
+            <wp:docPr id="3" name="Grafik 3" descr="C:\GIT\Pink\Project Pink\doc\task04\ObjectModel.Prototype.jpg"/>
+            <wp:cNvGraphicFramePr>
+              <a:graphicFrameLocks xmlns:a="http://schemas.openxmlformats.org/drawingml/2006/main" noChangeAspect="1"/>
+            </wp:cNvGraphicFramePr>
+            <a:graphic xmlns:a="http://schemas.openxmlformats.org/drawingml/2006/main">
+              <a:graphicData uri="http://schemas.openxmlformats.org/drawingml/2006/picture">
+                <pic:pic xmlns:pic="http://schemas.openxmlformats.org/drawingml/2006/picture">
+                  <pic:nvPicPr>
+                    <pic:cNvPr id="0" name="Picture 1" descr="C:\GIT\Pink\Project Pink\doc\task04\ObjectModel.Prototype.jpg"/>
+                    <pic:cNvPicPr>
+                      <a:picLocks noChangeAspect="1" noChangeArrowheads="1"/>
+                    </pic:cNvPicPr>
+                  </pic:nvPicPr>
+                  <pic:blipFill>
+                    <a:blip r:embed="rId9">
+                      <a:extLst>
+                        <a:ext uri="{28A0092B-C50C-407E-A947-70E740481C1C}">
+                          <a14:useLocalDpi xmlns:a14="http://schemas.microsoft.com/office/drawing/2010/main" val="0"/>
+                        </a:ext>
+                      </a:extLst>
+                    </a:blip>
+                    <a:srcRect/>
+                    <a:stretch>
+                      <a:fillRect/>
+                    </a:stretch>
+                  </pic:blipFill>
+                  <pic:spPr bwMode="auto">
+                    <a:xfrm>
+                      <a:off x="0" y="0"/>
+                      <a:ext cx="5270500" cy="3794254"/>
+                    </a:xfrm>
+                    <a:prstGeom prst="rect">
+                      <a:avLst/>
+                    </a:prstGeom>
+                    <a:noFill/>
+                    <a:ln>
+                      <a:noFill/>
+                    </a:ln>
+                  </pic:spPr>
+                </pic:pic>
+              </a:graphicData>
+            </a:graphic>
+          </wp:inline>
+        </w:drawing>
+      </w:r>
+      <w:bookmarkEnd w:id="25"/>
+      <w:bookmarkEnd w:id="26"/>
     </w:p>
     <w:p>
       <w:pPr>
         <w:pStyle w:val="berschrift1"/>
-        <w:rPr>
-          <w:rFonts w:hint="eastAsia"/>
-        </w:rPr>
       </w:pPr>
-      <w:bookmarkStart w:id="26" w:name="_Toc351732997"/>
-      <w:bookmarkEnd w:id="25"/>
-      <w:r>
-        <w:lastRenderedPageBreak/>
+      <w:bookmarkStart w:id="27" w:name="_Toc351733839"/>
+      <w:r>
         <w:t>System</w:t>
       </w:r>
       <w:r>
@@ -8534,7 +8548,7 @@
       <w:r>
         <w:t>ntwicklung</w:t>
       </w:r>
-      <w:bookmarkEnd w:id="26"/>
+      <w:bookmarkEnd w:id="27"/>
     </w:p>
     <w:p>
       <w:r>
@@ -8559,20 +8573,17 @@
     <w:p>
       <w:pPr>
         <w:pStyle w:val="berschrift1"/>
-        <w:rPr>
-          <w:rFonts w:hint="eastAsia"/>
-        </w:rPr>
       </w:pPr>
-      <w:bookmarkStart w:id="27" w:name="_Toc351732998"/>
+      <w:bookmarkStart w:id="28" w:name="_Toc351733840"/>
       <w:r>
         <w:t>Test</w:t>
       </w:r>
-      <w:bookmarkEnd w:id="27"/>
+      <w:bookmarkEnd w:id="28"/>
     </w:p>
     <w:p>
       <w:pPr>
         <w:rPr>
-          <w:rFonts w:asciiTheme="majorHAnsi" w:hAnsiTheme="majorHAnsi" w:hint="eastAsia"/>
+          <w:rFonts w:asciiTheme="majorHAnsi" w:hAnsiTheme="majorHAnsi"/>
         </w:rPr>
       </w:pPr>
       <w:r>
@@ -8599,7 +8610,7 @@
     <w:p>
       <w:pPr>
         <w:rPr>
-          <w:rFonts w:asciiTheme="majorHAnsi" w:hAnsiTheme="majorHAnsi" w:hint="eastAsia"/>
+          <w:rFonts w:asciiTheme="majorHAnsi" w:hAnsiTheme="majorHAnsi"/>
         </w:rPr>
       </w:pPr>
       <w:r>
@@ -8626,13 +8637,14 @@
     <w:p>
       <w:pPr>
         <w:rPr>
-          <w:rFonts w:asciiTheme="majorHAnsi" w:hAnsiTheme="majorHAnsi" w:hint="eastAsia"/>
+          <w:rFonts w:asciiTheme="majorHAnsi" w:hAnsiTheme="majorHAnsi"/>
         </w:rPr>
       </w:pPr>
       <w:r>
         <w:rPr>
           <w:rFonts w:asciiTheme="majorHAnsi" w:hAnsiTheme="majorHAnsi"/>
         </w:rPr>
+        <w:lastRenderedPageBreak/>
         <w:t xml:space="preserve">die </w:t>
       </w:r>
       <w:r>
@@ -8669,14 +8681,14 @@
     <w:p>
       <w:pPr>
         <w:rPr>
-          <w:rFonts w:asciiTheme="majorHAnsi" w:hAnsiTheme="majorHAnsi" w:hint="eastAsia"/>
+          <w:rFonts w:asciiTheme="majorHAnsi" w:hAnsiTheme="majorHAnsi"/>
         </w:rPr>
       </w:pPr>
     </w:p>
     <w:p>
       <w:pPr>
         <w:rPr>
-          <w:rFonts w:asciiTheme="majorHAnsi" w:eastAsiaTheme="majorEastAsia" w:hAnsiTheme="majorHAnsi" w:cstheme="majorBidi" w:hint="eastAsia"/>
+          <w:rFonts w:asciiTheme="majorHAnsi" w:eastAsiaTheme="majorEastAsia" w:hAnsiTheme="majorHAnsi" w:cstheme="majorBidi"/>
           <w:b/>
           <w:bCs/>
           <w:color w:val="345A8A" w:themeColor="accent1" w:themeShade="B5"/>
@@ -8694,21 +8706,18 @@
     <w:p>
       <w:pPr>
         <w:pStyle w:val="berschrift1"/>
-        <w:rPr>
-          <w:rFonts w:hint="eastAsia"/>
-        </w:rPr>
       </w:pPr>
-      <w:bookmarkStart w:id="28" w:name="_Toc351732999"/>
+      <w:bookmarkStart w:id="29" w:name="_Toc351733841"/>
       <w:r>
         <w:lastRenderedPageBreak/>
         <w:t>Anhang</w:t>
       </w:r>
-      <w:bookmarkEnd w:id="28"/>
+      <w:bookmarkEnd w:id="29"/>
     </w:p>
     <w:p>
       <w:pPr>
         <w:rPr>
-          <w:rFonts w:asciiTheme="majorHAnsi" w:hAnsiTheme="majorHAnsi" w:hint="eastAsia"/>
+          <w:rFonts w:asciiTheme="majorHAnsi" w:hAnsiTheme="majorHAnsi"/>
         </w:rPr>
       </w:pPr>
       <w:r>
@@ -8721,20 +8730,17 @@
     <w:p>
       <w:pPr>
         <w:pStyle w:val="berschrift1"/>
-        <w:rPr>
-          <w:rFonts w:hint="eastAsia"/>
-        </w:rPr>
       </w:pPr>
-      <w:bookmarkStart w:id="29" w:name="_Toc351733000"/>
+      <w:bookmarkStart w:id="30" w:name="_Toc351733842"/>
       <w:r>
         <w:t>Index</w:t>
       </w:r>
-      <w:bookmarkEnd w:id="29"/>
+      <w:bookmarkEnd w:id="30"/>
     </w:p>
     <w:p>
       <w:pPr>
         <w:rPr>
-          <w:rFonts w:asciiTheme="majorHAnsi" w:hAnsiTheme="majorHAnsi" w:hint="eastAsia"/>
+          <w:rFonts w:asciiTheme="majorHAnsi" w:hAnsiTheme="majorHAnsi"/>
         </w:rPr>
       </w:pPr>
       <w:r>
@@ -8756,7 +8762,7 @@
 </file>
 
 <file path=word/numbering.xml><?xml version="1.0" encoding="utf-8"?>
-<w:numbering xmlns:wpc="http://schemas.microsoft.com/office/word/2010/wordprocessingCanvas" xmlns:mc="http://schemas.openxmlformats.org/markup-compatibility/2006" xmlns:o="urn:schemas-microsoft-com:office:office" xmlns:r="http://schemas.openxmlformats.org/officeDocument/2006/relationships" xmlns:m="http://schemas.openxmlformats.org/officeDocument/2006/math" xmlns:v="urn:schemas-microsoft-com:vml" xmlns:wp14="http://schemas.microsoft.com/office/word/2010/wordprocessingDrawing" xmlns:wp="http://schemas.openxmlformats.org/drawingml/2006/wordprocessingDrawing" xmlns:w10="urn:schemas-microsoft-com:office:word" xmlns:w="http://schemas.openxmlformats.org/wordprocessingml/2006/main" xmlns:w14="http://schemas.microsoft.com/office/word/2010/wordml" xmlns:w15="http://schemas.microsoft.com/office/word/2012/wordml" xmlns:wpg="http://schemas.microsoft.com/office/word/2010/wordprocessingGroup" xmlns:wpi="http://schemas.microsoft.com/office/word/2010/wordprocessingInk" xmlns:wne="http://schemas.microsoft.com/office/word/2006/wordml" xmlns:wps="http://schemas.microsoft.com/office/word/2010/wordprocessingShape" mc:Ignorable="w14 w15 wp14">
+<w:numbering xmlns:wpc="http://schemas.microsoft.com/office/word/2010/wordprocessingCanvas" xmlns:mc="http://schemas.openxmlformats.org/markup-compatibility/2006" xmlns:o="urn:schemas-microsoft-com:office:office" xmlns:r="http://schemas.openxmlformats.org/officeDocument/2006/relationships" xmlns:m="http://schemas.openxmlformats.org/officeDocument/2006/math" xmlns:v="urn:schemas-microsoft-com:vml" xmlns:wp14="http://schemas.microsoft.com/office/word/2010/wordprocessingDrawing" xmlns:wp="http://schemas.openxmlformats.org/drawingml/2006/wordprocessingDrawing" xmlns:w10="urn:schemas-microsoft-com:office:word" xmlns:w="http://schemas.openxmlformats.org/wordprocessingml/2006/main" xmlns:w14="http://schemas.microsoft.com/office/word/2010/wordml" xmlns:wpg="http://schemas.microsoft.com/office/word/2010/wordprocessingGroup" xmlns:wpi="http://schemas.microsoft.com/office/word/2010/wordprocessingInk" xmlns:wne="http://schemas.microsoft.com/office/word/2006/wordml" xmlns:wps="http://schemas.microsoft.com/office/word/2010/wordprocessingShape" mc:Ignorable="w14 wp14">
   <w:abstractNum w:abstractNumId="0">
     <w:nsid w:val="442E4CD5"/>
     <w:multiLevelType w:val="hybridMultilevel"/>
@@ -8993,7 +8999,7 @@
 </file>
 
 <file path=word/styles.xml><?xml version="1.0" encoding="utf-8"?>
-<w:styles xmlns:mc="http://schemas.openxmlformats.org/markup-compatibility/2006" xmlns:r="http://schemas.openxmlformats.org/officeDocument/2006/relationships" xmlns:w="http://schemas.openxmlformats.org/wordprocessingml/2006/main" xmlns:w14="http://schemas.microsoft.com/office/word/2010/wordml" xmlns:w15="http://schemas.microsoft.com/office/word/2012/wordml" mc:Ignorable="w14 w15">
+<w:styles xmlns:mc="http://schemas.openxmlformats.org/markup-compatibility/2006" xmlns:r="http://schemas.openxmlformats.org/officeDocument/2006/relationships" xmlns:w="http://schemas.openxmlformats.org/wordprocessingml/2006/main" xmlns:w14="http://schemas.microsoft.com/office/word/2010/wordml" mc:Ignorable="w14">
   <w:docDefaults>
     <w:rPrDefault>
       <w:rPr>
@@ -9005,369 +9011,769 @@
     </w:rPrDefault>
     <w:pPrDefault/>
   </w:docDefaults>
-  <w:latentStyles w:defLockedState="0" w:defUIPriority="99" w:defSemiHidden="0" w:defUnhideWhenUsed="0" w:defQFormat="0" w:count="371">
-    <w:lsdException w:name="Normal" w:uiPriority="0" w:qFormat="1"/>
-    <w:lsdException w:name="heading 1" w:uiPriority="9" w:qFormat="1"/>
-    <w:lsdException w:name="heading 2" w:semiHidden="1" w:uiPriority="9" w:unhideWhenUsed="1" w:qFormat="1"/>
-    <w:lsdException w:name="heading 3" w:semiHidden="1" w:uiPriority="9" w:unhideWhenUsed="1" w:qFormat="1"/>
-    <w:lsdException w:name="heading 4" w:semiHidden="1" w:uiPriority="9" w:unhideWhenUsed="1" w:qFormat="1"/>
-    <w:lsdException w:name="heading 5" w:semiHidden="1" w:uiPriority="9" w:unhideWhenUsed="1" w:qFormat="1"/>
-    <w:lsdException w:name="heading 6" w:semiHidden="1" w:uiPriority="9" w:unhideWhenUsed="1" w:qFormat="1"/>
-    <w:lsdException w:name="heading 7" w:semiHidden="1" w:uiPriority="9" w:unhideWhenUsed="1" w:qFormat="1"/>
-    <w:lsdException w:name="heading 8" w:semiHidden="1" w:uiPriority="9" w:unhideWhenUsed="1" w:qFormat="1"/>
-    <w:lsdException w:name="heading 9" w:semiHidden="1" w:uiPriority="9" w:unhideWhenUsed="1" w:qFormat="1"/>
-    <w:lsdException w:name="index 1" w:semiHidden="1" w:unhideWhenUsed="1"/>
-    <w:lsdException w:name="index 2" w:semiHidden="1" w:unhideWhenUsed="1"/>
-    <w:lsdException w:name="index 3" w:semiHidden="1" w:unhideWhenUsed="1"/>
-    <w:lsdException w:name="index 4" w:semiHidden="1" w:unhideWhenUsed="1"/>
-    <w:lsdException w:name="index 5" w:semiHidden="1" w:unhideWhenUsed="1"/>
-    <w:lsdException w:name="index 6" w:semiHidden="1" w:unhideWhenUsed="1"/>
-    <w:lsdException w:name="index 7" w:semiHidden="1" w:unhideWhenUsed="1"/>
-    <w:lsdException w:name="index 8" w:semiHidden="1" w:unhideWhenUsed="1"/>
-    <w:lsdException w:name="index 9" w:semiHidden="1" w:unhideWhenUsed="1"/>
-    <w:lsdException w:name="toc 1" w:semiHidden="1" w:uiPriority="39" w:unhideWhenUsed="1"/>
-    <w:lsdException w:name="toc 2" w:semiHidden="1" w:uiPriority="39" w:unhideWhenUsed="1"/>
-    <w:lsdException w:name="toc 3" w:semiHidden="1" w:uiPriority="39" w:unhideWhenUsed="1"/>
-    <w:lsdException w:name="toc 4" w:semiHidden="1" w:uiPriority="39" w:unhideWhenUsed="1"/>
-    <w:lsdException w:name="toc 5" w:semiHidden="1" w:uiPriority="39" w:unhideWhenUsed="1"/>
-    <w:lsdException w:name="toc 6" w:semiHidden="1" w:uiPriority="39" w:unhideWhenUsed="1"/>
-    <w:lsdException w:name="toc 7" w:semiHidden="1" w:uiPriority="39" w:unhideWhenUsed="1"/>
-    <w:lsdException w:name="toc 8" w:semiHidden="1" w:uiPriority="39" w:unhideWhenUsed="1"/>
-    <w:lsdException w:name="toc 9" w:semiHidden="1" w:uiPriority="39" w:unhideWhenUsed="1"/>
-    <w:lsdException w:name="Normal Indent" w:semiHidden="1" w:unhideWhenUsed="1"/>
-    <w:lsdException w:name="footnote text" w:semiHidden="1" w:unhideWhenUsed="1"/>
-    <w:lsdException w:name="annotation text" w:semiHidden="1" w:unhideWhenUsed="1"/>
-    <w:lsdException w:name="header" w:semiHidden="1" w:unhideWhenUsed="1"/>
-    <w:lsdException w:name="footer" w:semiHidden="1" w:unhideWhenUsed="1"/>
-    <w:lsdException w:name="index heading" w:semiHidden="1" w:unhideWhenUsed="1"/>
-    <w:lsdException w:name="caption" w:semiHidden="1" w:uiPriority="35" w:unhideWhenUsed="1" w:qFormat="1"/>
-    <w:lsdException w:name="table of figures" w:semiHidden="1" w:unhideWhenUsed="1"/>
-    <w:lsdException w:name="envelope address" w:semiHidden="1" w:unhideWhenUsed="1"/>
-    <w:lsdException w:name="envelope return" w:semiHidden="1" w:unhideWhenUsed="1"/>
-    <w:lsdException w:name="footnote reference" w:semiHidden="1" w:unhideWhenUsed="1"/>
-    <w:lsdException w:name="annotation reference" w:semiHidden="1" w:unhideWhenUsed="1"/>
-    <w:lsdException w:name="line number" w:semiHidden="1" w:unhideWhenUsed="1"/>
-    <w:lsdException w:name="page number" w:semiHidden="1" w:unhideWhenUsed="1"/>
-    <w:lsdException w:name="endnote reference" w:semiHidden="1" w:unhideWhenUsed="1"/>
-    <w:lsdException w:name="endnote text" w:semiHidden="1" w:unhideWhenUsed="1"/>
-    <w:lsdException w:name="table of authorities" w:semiHidden="1" w:unhideWhenUsed="1"/>
-    <w:lsdException w:name="macro" w:semiHidden="1" w:unhideWhenUsed="1"/>
-    <w:lsdException w:name="toa heading" w:semiHidden="1" w:unhideWhenUsed="1"/>
-    <w:lsdException w:name="List" w:semiHidden="1" w:unhideWhenUsed="1"/>
-    <w:lsdException w:name="List Bullet" w:semiHidden="1" w:unhideWhenUsed="1"/>
-    <w:lsdException w:name="List Number" w:semiHidden="1" w:unhideWhenUsed="1"/>
-    <w:lsdException w:name="List 2" w:semiHidden="1" w:unhideWhenUsed="1"/>
-    <w:lsdException w:name="List 3" w:semiHidden="1" w:unhideWhenUsed="1"/>
-    <w:lsdException w:name="List 4" w:semiHidden="1" w:unhideWhenUsed="1"/>
-    <w:lsdException w:name="List 5" w:semiHidden="1" w:unhideWhenUsed="1"/>
-    <w:lsdException w:name="List Bullet 2" w:semiHidden="1" w:unhideWhenUsed="1"/>
-    <w:lsdException w:name="List Bullet 3" w:semiHidden="1" w:unhideWhenUsed="1"/>
-    <w:lsdException w:name="List Bullet 4" w:semiHidden="1" w:unhideWhenUsed="1"/>
-    <w:lsdException w:name="List Bullet 5" w:semiHidden="1" w:unhideWhenUsed="1"/>
-    <w:lsdException w:name="List Number 2" w:semiHidden="1" w:unhideWhenUsed="1"/>
-    <w:lsdException w:name="List Number 3" w:semiHidden="1" w:unhideWhenUsed="1"/>
-    <w:lsdException w:name="List Number 4" w:semiHidden="1" w:unhideWhenUsed="1"/>
-    <w:lsdException w:name="List Number 5" w:semiHidden="1" w:unhideWhenUsed="1"/>
-    <w:lsdException w:name="Title" w:uiPriority="10" w:qFormat="1"/>
-    <w:lsdException w:name="Closing" w:semiHidden="1" w:unhideWhenUsed="1"/>
-    <w:lsdException w:name="Signature" w:semiHidden="1" w:unhideWhenUsed="1"/>
-    <w:lsdException w:name="Default Paragraph Font" w:semiHidden="1" w:uiPriority="1" w:unhideWhenUsed="1"/>
-    <w:lsdException w:name="Body Text" w:semiHidden="1" w:unhideWhenUsed="1"/>
-    <w:lsdException w:name="Body Text Indent" w:semiHidden="1" w:unhideWhenUsed="1"/>
-    <w:lsdException w:name="List Continue" w:semiHidden="1" w:unhideWhenUsed="1"/>
-    <w:lsdException w:name="List Continue 2" w:semiHidden="1" w:unhideWhenUsed="1"/>
-    <w:lsdException w:name="List Continue 3" w:semiHidden="1" w:unhideWhenUsed="1"/>
-    <w:lsdException w:name="List Continue 4" w:semiHidden="1" w:unhideWhenUsed="1"/>
-    <w:lsdException w:name="List Continue 5" w:semiHidden="1" w:unhideWhenUsed="1"/>
-    <w:lsdException w:name="Message Header" w:semiHidden="1" w:unhideWhenUsed="1"/>
-    <w:lsdException w:name="Subtitle" w:uiPriority="11" w:qFormat="1"/>
-    <w:lsdException w:name="Salutation" w:semiHidden="1" w:unhideWhenUsed="1"/>
-    <w:lsdException w:name="Date" w:semiHidden="1" w:unhideWhenUsed="1"/>
-    <w:lsdException w:name="Body Text First Indent" w:semiHidden="1" w:unhideWhenUsed="1"/>
-    <w:lsdException w:name="Body Text First Indent 2" w:semiHidden="1" w:unhideWhenUsed="1"/>
-    <w:lsdException w:name="Note Heading" w:semiHidden="1" w:unhideWhenUsed="1"/>
-    <w:lsdException w:name="Body Text 2" w:semiHidden="1" w:unhideWhenUsed="1"/>
-    <w:lsdException w:name="Body Text 3" w:semiHidden="1" w:unhideWhenUsed="1"/>
-    <w:lsdException w:name="Body Text Indent 2" w:semiHidden="1" w:unhideWhenUsed="1"/>
-    <w:lsdException w:name="Body Text Indent 3" w:semiHidden="1" w:unhideWhenUsed="1"/>
-    <w:lsdException w:name="Block Text" w:semiHidden="1" w:unhideWhenUsed="1"/>
-    <w:lsdException w:name="Hyperlink" w:semiHidden="1" w:unhideWhenUsed="1"/>
-    <w:lsdException w:name="FollowedHyperlink" w:semiHidden="1" w:unhideWhenUsed="1"/>
-    <w:lsdException w:name="Strong" w:uiPriority="22" w:qFormat="1"/>
-    <w:lsdException w:name="Emphasis" w:uiPriority="20" w:qFormat="1"/>
-    <w:lsdException w:name="Document Map" w:semiHidden="1" w:unhideWhenUsed="1"/>
-    <w:lsdException w:name="Plain Text" w:semiHidden="1" w:unhideWhenUsed="1"/>
-    <w:lsdException w:name="E-mail Signature" w:semiHidden="1" w:unhideWhenUsed="1"/>
-    <w:lsdException w:name="HTML Top of Form" w:semiHidden="1" w:unhideWhenUsed="1"/>
-    <w:lsdException w:name="HTML Bottom of Form" w:semiHidden="1" w:unhideWhenUsed="1"/>
-    <w:lsdException w:name="Normal (Web)" w:semiHidden="1" w:unhideWhenUsed="1"/>
-    <w:lsdException w:name="HTML Acronym" w:semiHidden="1" w:unhideWhenUsed="1"/>
-    <w:lsdException w:name="HTML Address" w:semiHidden="1" w:unhideWhenUsed="1"/>
-    <w:lsdException w:name="HTML Cite" w:semiHidden="1" w:unhideWhenUsed="1"/>
-    <w:lsdException w:name="HTML Code" w:semiHidden="1" w:unhideWhenUsed="1"/>
-    <w:lsdException w:name="HTML Definition" w:semiHidden="1" w:unhideWhenUsed="1"/>
-    <w:lsdException w:name="HTML Keyboard" w:semiHidden="1" w:unhideWhenUsed="1"/>
-    <w:lsdException w:name="HTML Preformatted" w:semiHidden="1" w:unhideWhenUsed="1"/>
-    <w:lsdException w:name="HTML Sample" w:semiHidden="1" w:unhideWhenUsed="1"/>
-    <w:lsdException w:name="HTML Typewriter" w:semiHidden="1" w:unhideWhenUsed="1"/>
-    <w:lsdException w:name="HTML Variable" w:semiHidden="1" w:unhideWhenUsed="1"/>
-    <w:lsdException w:name="Normal Table" w:semiHidden="1" w:unhideWhenUsed="1"/>
-    <w:lsdException w:name="annotation subject" w:semiHidden="1" w:unhideWhenUsed="1"/>
-    <w:lsdException w:name="No List" w:semiHidden="1" w:unhideWhenUsed="1"/>
-    <w:lsdException w:name="Outline List 1" w:semiHidden="1" w:unhideWhenUsed="1"/>
-    <w:lsdException w:name="Outline List 2" w:semiHidden="1" w:unhideWhenUsed="1"/>
-    <w:lsdException w:name="Outline List 3" w:semiHidden="1" w:unhideWhenUsed="1"/>
-    <w:lsdException w:name="Table Simple 1" w:semiHidden="1" w:unhideWhenUsed="1"/>
-    <w:lsdException w:name="Table Simple 2" w:semiHidden="1" w:unhideWhenUsed="1"/>
-    <w:lsdException w:name="Table Simple 3" w:semiHidden="1" w:unhideWhenUsed="1"/>
-    <w:lsdException w:name="Table Classic 1" w:semiHidden="1" w:unhideWhenUsed="1"/>
-    <w:lsdException w:name="Table Classic 2" w:semiHidden="1" w:unhideWhenUsed="1"/>
-    <w:lsdException w:name="Table Classic 3" w:semiHidden="1" w:unhideWhenUsed="1"/>
-    <w:lsdException w:name="Table Classic 4" w:semiHidden="1" w:unhideWhenUsed="1"/>
-    <w:lsdException w:name="Table Colorful 1" w:semiHidden="1" w:unhideWhenUsed="1"/>
-    <w:lsdException w:name="Table Colorful 2" w:semiHidden="1" w:unhideWhenUsed="1"/>
-    <w:lsdException w:name="Table Colorful 3" w:semiHidden="1" w:unhideWhenUsed="1"/>
-    <w:lsdException w:name="Table Columns 1" w:semiHidden="1" w:unhideWhenUsed="1"/>
-    <w:lsdException w:name="Table Columns 2" w:semiHidden="1" w:unhideWhenUsed="1"/>
-    <w:lsdException w:name="Table Columns 3" w:semiHidden="1" w:unhideWhenUsed="1"/>
-    <w:lsdException w:name="Table Columns 4" w:semiHidden="1" w:unhideWhenUsed="1"/>
-    <w:lsdException w:name="Table Columns 5" w:semiHidden="1" w:unhideWhenUsed="1"/>
-    <w:lsdException w:name="Table Grid 1" w:semiHidden="1" w:unhideWhenUsed="1"/>
-    <w:lsdException w:name="Table Grid 2" w:semiHidden="1" w:unhideWhenUsed="1"/>
-    <w:lsdException w:name="Table Grid 3" w:semiHidden="1" w:unhideWhenUsed="1"/>
-    <w:lsdException w:name="Table Grid 4" w:semiHidden="1" w:unhideWhenUsed="1"/>
-    <w:lsdException w:name="Table Grid 5" w:semiHidden="1" w:unhideWhenUsed="1"/>
-    <w:lsdException w:name="Table Grid 6" w:semiHidden="1" w:unhideWhenUsed="1"/>
-    <w:lsdException w:name="Table Grid 7" w:semiHidden="1" w:unhideWhenUsed="1"/>
-    <w:lsdException w:name="Table Grid 8" w:semiHidden="1" w:unhideWhenUsed="1"/>
-    <w:lsdException w:name="Table List 1" w:semiHidden="1" w:unhideWhenUsed="1"/>
-    <w:lsdException w:name="Table List 2" w:semiHidden="1" w:unhideWhenUsed="1"/>
-    <w:lsdException w:name="Table List 3" w:semiHidden="1" w:unhideWhenUsed="1"/>
-    <w:lsdException w:name="Table List 4" w:semiHidden="1" w:unhideWhenUsed="1"/>
-    <w:lsdException w:name="Table List 5" w:semiHidden="1" w:unhideWhenUsed="1"/>
-    <w:lsdException w:name="Table List 6" w:semiHidden="1" w:unhideWhenUsed="1"/>
-    <w:lsdException w:name="Table List 7" w:semiHidden="1" w:unhideWhenUsed="1"/>
-    <w:lsdException w:name="Table List 8" w:semiHidden="1" w:unhideWhenUsed="1"/>
-    <w:lsdException w:name="Table 3D effects 1" w:semiHidden="1" w:unhideWhenUsed="1"/>
-    <w:lsdException w:name="Table 3D effects 2" w:semiHidden="1" w:unhideWhenUsed="1"/>
-    <w:lsdException w:name="Table 3D effects 3" w:semiHidden="1" w:unhideWhenUsed="1"/>
-    <w:lsdException w:name="Table Contemporary" w:semiHidden="1" w:unhideWhenUsed="1"/>
-    <w:lsdException w:name="Table Elegant" w:semiHidden="1" w:unhideWhenUsed="1"/>
-    <w:lsdException w:name="Table Professional" w:semiHidden="1" w:unhideWhenUsed="1"/>
-    <w:lsdException w:name="Table Subtle 1" w:semiHidden="1" w:unhideWhenUsed="1"/>
-    <w:lsdException w:name="Table Subtle 2" w:semiHidden="1" w:unhideWhenUsed="1"/>
-    <w:lsdException w:name="Table Web 1" w:semiHidden="1" w:unhideWhenUsed="1"/>
-    <w:lsdException w:name="Table Web 2" w:semiHidden="1" w:unhideWhenUsed="1"/>
-    <w:lsdException w:name="Table Web 3" w:semiHidden="1" w:unhideWhenUsed="1"/>
-    <w:lsdException w:name="Balloon Text" w:semiHidden="1" w:unhideWhenUsed="1"/>
-    <w:lsdException w:name="Table Grid" w:uiPriority="59"/>
-    <w:lsdException w:name="Table Theme" w:semiHidden="1" w:unhideWhenUsed="1"/>
-    <w:lsdException w:name="Placeholder Text" w:semiHidden="1"/>
-    <w:lsdException w:name="No Spacing" w:uiPriority="1" w:qFormat="1"/>
-    <w:lsdException w:name="Light Shading" w:uiPriority="60"/>
-    <w:lsdException w:name="Light List" w:uiPriority="61"/>
-    <w:lsdException w:name="Light Grid" w:uiPriority="62"/>
-    <w:lsdException w:name="Medium Shading 1" w:uiPriority="63"/>
-    <w:lsdException w:name="Medium Shading 2" w:uiPriority="64"/>
-    <w:lsdException w:name="Medium List 1" w:uiPriority="65"/>
-    <w:lsdException w:name="Medium List 2" w:uiPriority="66"/>
-    <w:lsdException w:name="Medium Grid 1" w:uiPriority="67"/>
-    <w:lsdException w:name="Medium Grid 2" w:uiPriority="68"/>
-    <w:lsdException w:name="Medium Grid 3" w:uiPriority="69"/>
-    <w:lsdException w:name="Dark List" w:uiPriority="70"/>
-    <w:lsdException w:name="Colorful Shading" w:uiPriority="71"/>
-    <w:lsdException w:name="Colorful List" w:uiPriority="72"/>
-    <w:lsdException w:name="Colorful Grid" w:uiPriority="73"/>
-    <w:lsdException w:name="Light Shading Accent 1" w:uiPriority="60"/>
-    <w:lsdException w:name="Light List Accent 1" w:uiPriority="61"/>
-    <w:lsdException w:name="Light Grid Accent 1" w:uiPriority="62"/>
-    <w:lsdException w:name="Medium Shading 1 Accent 1" w:uiPriority="63"/>
-    <w:lsdException w:name="Medium Shading 2 Accent 1" w:uiPriority="64"/>
-    <w:lsdException w:name="Medium List 1 Accent 1" w:uiPriority="65"/>
-    <w:lsdException w:name="Revision" w:semiHidden="1"/>
-    <w:lsdException w:name="List Paragraph" w:uiPriority="34" w:qFormat="1"/>
-    <w:lsdException w:name="Quote" w:uiPriority="29" w:qFormat="1"/>
-    <w:lsdException w:name="Intense Quote" w:uiPriority="30" w:qFormat="1"/>
-    <w:lsdException w:name="Medium List 2 Accent 1" w:uiPriority="66"/>
-    <w:lsdException w:name="Medium Grid 1 Accent 1" w:uiPriority="67"/>
-    <w:lsdException w:name="Medium Grid 2 Accent 1" w:uiPriority="68"/>
-    <w:lsdException w:name="Medium Grid 3 Accent 1" w:uiPriority="69"/>
-    <w:lsdException w:name="Dark List Accent 1" w:uiPriority="70"/>
-    <w:lsdException w:name="Colorful Shading Accent 1" w:uiPriority="71"/>
-    <w:lsdException w:name="Colorful List Accent 1" w:uiPriority="72"/>
-    <w:lsdException w:name="Colorful Grid Accent 1" w:uiPriority="73"/>
-    <w:lsdException w:name="Light Shading Accent 2" w:uiPriority="60"/>
-    <w:lsdException w:name="Light List Accent 2" w:uiPriority="61"/>
-    <w:lsdException w:name="Light Grid Accent 2" w:uiPriority="62"/>
-    <w:lsdException w:name="Medium Shading 1 Accent 2" w:uiPriority="63"/>
-    <w:lsdException w:name="Medium Shading 2 Accent 2" w:uiPriority="64"/>
-    <w:lsdException w:name="Medium List 1 Accent 2" w:uiPriority="65"/>
-    <w:lsdException w:name="Medium List 2 Accent 2" w:uiPriority="66"/>
-    <w:lsdException w:name="Medium Grid 1 Accent 2" w:uiPriority="67"/>
-    <w:lsdException w:name="Medium Grid 2 Accent 2" w:uiPriority="68"/>
-    <w:lsdException w:name="Medium Grid 3 Accent 2" w:uiPriority="69"/>
-    <w:lsdException w:name="Dark List Accent 2" w:uiPriority="70"/>
-    <w:lsdException w:name="Colorful Shading Accent 2" w:uiPriority="71"/>
-    <w:lsdException w:name="Colorful List Accent 2" w:uiPriority="72"/>
-    <w:lsdException w:name="Colorful Grid Accent 2" w:uiPriority="73"/>
-    <w:lsdException w:name="Light Shading Accent 3" w:uiPriority="60"/>
-    <w:lsdException w:name="Light List Accent 3" w:uiPriority="61"/>
-    <w:lsdException w:name="Light Grid Accent 3" w:uiPriority="62"/>
-    <w:lsdException w:name="Medium Shading 1 Accent 3" w:uiPriority="63"/>
-    <w:lsdException w:name="Medium Shading 2 Accent 3" w:uiPriority="64"/>
-    <w:lsdException w:name="Medium List 1 Accent 3" w:uiPriority="65"/>
-    <w:lsdException w:name="Medium List 2 Accent 3" w:uiPriority="66"/>
-    <w:lsdException w:name="Medium Grid 1 Accent 3" w:uiPriority="67"/>
-    <w:lsdException w:name="Medium Grid 2 Accent 3" w:uiPriority="68"/>
-    <w:lsdException w:name="Medium Grid 3 Accent 3" w:uiPriority="69"/>
-    <w:lsdException w:name="Dark List Accent 3" w:uiPriority="70"/>
-    <w:lsdException w:name="Colorful Shading Accent 3" w:uiPriority="71"/>
-    <w:lsdException w:name="Colorful List Accent 3" w:uiPriority="72"/>
-    <w:lsdException w:name="Colorful Grid Accent 3" w:uiPriority="73"/>
-    <w:lsdException w:name="Light Shading Accent 4" w:uiPriority="60"/>
-    <w:lsdException w:name="Light List Accent 4" w:uiPriority="61"/>
-    <w:lsdException w:name="Light Grid Accent 4" w:uiPriority="62"/>
-    <w:lsdException w:name="Medium Shading 1 Accent 4" w:uiPriority="63"/>
-    <w:lsdException w:name="Medium Shading 2 Accent 4" w:uiPriority="64"/>
-    <w:lsdException w:name="Medium List 1 Accent 4" w:uiPriority="65"/>
-    <w:lsdException w:name="Medium List 2 Accent 4" w:uiPriority="66"/>
-    <w:lsdException w:name="Medium Grid 1 Accent 4" w:uiPriority="67"/>
-    <w:lsdException w:name="Medium Grid 2 Accent 4" w:uiPriority="68"/>
-    <w:lsdException w:name="Medium Grid 3 Accent 4" w:uiPriority="69"/>
-    <w:lsdException w:name="Dark List Accent 4" w:uiPriority="70"/>
-    <w:lsdException w:name="Colorful Shading Accent 4" w:uiPriority="71"/>
-    <w:lsdException w:name="Colorful List Accent 4" w:uiPriority="72"/>
-    <w:lsdException w:name="Colorful Grid Accent 4" w:uiPriority="73"/>
-    <w:lsdException w:name="Light Shading Accent 5" w:uiPriority="60"/>
-    <w:lsdException w:name="Light List Accent 5" w:uiPriority="61"/>
-    <w:lsdException w:name="Light Grid Accent 5" w:uiPriority="62"/>
-    <w:lsdException w:name="Medium Shading 1 Accent 5" w:uiPriority="63"/>
-    <w:lsdException w:name="Medium Shading 2 Accent 5" w:uiPriority="64"/>
-    <w:lsdException w:name="Medium List 1 Accent 5" w:uiPriority="65"/>
-    <w:lsdException w:name="Medium List 2 Accent 5" w:uiPriority="66"/>
-    <w:lsdException w:name="Medium Grid 1 Accent 5" w:uiPriority="67"/>
-    <w:lsdException w:name="Medium Grid 2 Accent 5" w:uiPriority="68"/>
-    <w:lsdException w:name="Medium Grid 3 Accent 5" w:uiPriority="69"/>
-    <w:lsdException w:name="Dark List Accent 5" w:uiPriority="70"/>
-    <w:lsdException w:name="Colorful Shading Accent 5" w:uiPriority="71"/>
-    <w:lsdException w:name="Colorful List Accent 5" w:uiPriority="72"/>
-    <w:lsdException w:name="Colorful Grid Accent 5" w:uiPriority="73"/>
-    <w:lsdException w:name="Light Shading Accent 6" w:uiPriority="60"/>
-    <w:lsdException w:name="Light List Accent 6" w:uiPriority="61"/>
-    <w:lsdException w:name="Light Grid Accent 6" w:uiPriority="62"/>
-    <w:lsdException w:name="Medium Shading 1 Accent 6" w:uiPriority="63"/>
-    <w:lsdException w:name="Medium Shading 2 Accent 6" w:uiPriority="64"/>
-    <w:lsdException w:name="Medium List 1 Accent 6" w:uiPriority="65"/>
-    <w:lsdException w:name="Medium List 2 Accent 6" w:uiPriority="66"/>
-    <w:lsdException w:name="Medium Grid 1 Accent 6" w:uiPriority="67"/>
-    <w:lsdException w:name="Medium Grid 2 Accent 6" w:uiPriority="68"/>
-    <w:lsdException w:name="Medium Grid 3 Accent 6" w:uiPriority="69"/>
-    <w:lsdException w:name="Dark List Accent 6" w:uiPriority="70"/>
-    <w:lsdException w:name="Colorful Shading Accent 6" w:uiPriority="71"/>
-    <w:lsdException w:name="Colorful List Accent 6" w:uiPriority="72"/>
-    <w:lsdException w:name="Colorful Grid Accent 6" w:uiPriority="73"/>
-    <w:lsdException w:name="Subtle Emphasis" w:uiPriority="19" w:qFormat="1"/>
-    <w:lsdException w:name="Intense Emphasis" w:uiPriority="21" w:qFormat="1"/>
-    <w:lsdException w:name="Subtle Reference" w:uiPriority="31" w:qFormat="1"/>
-    <w:lsdException w:name="Intense Reference" w:uiPriority="32" w:qFormat="1"/>
-    <w:lsdException w:name="Book Title" w:uiPriority="33" w:qFormat="1"/>
-    <w:lsdException w:name="Bibliography" w:semiHidden="1" w:uiPriority="37" w:unhideWhenUsed="1"/>
-    <w:lsdException w:name="TOC Heading" w:semiHidden="1" w:uiPriority="39" w:unhideWhenUsed="1" w:qFormat="1"/>
-    <w:lsdException w:name="Grid Table 4" w:uiPriority="49"/>
-    <w:lsdException w:name="Grid Table 5 Dark" w:uiPriority="50"/>
-    <w:lsdException w:name="Grid Table 6 Colorful" w:uiPriority="51"/>
-    <w:lsdException w:name="Grid Table 7 Colorful" w:uiPriority="52"/>
-    <w:lsdException w:name="Grid Table 1 Light Accent 1" w:uiPriority="46"/>
-    <w:lsdException w:name="Grid Table 2 Accent 1" w:uiPriority="47"/>
-    <w:lsdException w:name="Grid Table 3 Accent 1" w:uiPriority="48"/>
-    <w:lsdException w:name="Grid Table 4 Accent 1" w:uiPriority="49"/>
-    <w:lsdException w:name="Grid Table 5 Dark Accent 1" w:uiPriority="50"/>
-    <w:lsdException w:name="Grid Table 6 Colorful Accent 1" w:uiPriority="51"/>
-    <w:lsdException w:name="Grid Table 7 Colorful Accent 1" w:uiPriority="52"/>
-    <w:lsdException w:name="Grid Table 1 Light Accent 2" w:uiPriority="46"/>
-    <w:lsdException w:name="Grid Table 2 Accent 2" w:uiPriority="47"/>
-    <w:lsdException w:name="Grid Table 3 Accent 2" w:uiPriority="48"/>
-    <w:lsdException w:name="Grid Table 4 Accent 2" w:uiPriority="49"/>
-    <w:lsdException w:name="Grid Table 5 Dark Accent 2" w:uiPriority="50"/>
-    <w:lsdException w:name="Grid Table 6 Colorful Accent 2" w:uiPriority="51"/>
-    <w:lsdException w:name="Grid Table 7 Colorful Accent 2" w:uiPriority="52"/>
-    <w:lsdException w:name="Grid Table 1 Light Accent 3" w:uiPriority="46"/>
-    <w:lsdException w:name="Grid Table 2 Accent 3" w:uiPriority="47"/>
-    <w:lsdException w:name="Grid Table 3 Accent 3" w:uiPriority="48"/>
-    <w:lsdException w:name="Grid Table 4 Accent 3" w:uiPriority="49"/>
-    <w:lsdException w:name="Grid Table 5 Dark Accent 3" w:uiPriority="50"/>
-    <w:lsdException w:name="Grid Table 6 Colorful Accent 3" w:uiPriority="51"/>
-    <w:lsdException w:name="Grid Table 7 Colorful Accent 3" w:uiPriority="52"/>
-    <w:lsdException w:name="Grid Table 1 Light Accent 4" w:uiPriority="46"/>
-    <w:lsdException w:name="Grid Table 2 Accent 4" w:uiPriority="47"/>
-    <w:lsdException w:name="Grid Table 3 Accent 4" w:uiPriority="48"/>
-    <w:lsdException w:name="Grid Table 4 Accent 4" w:uiPriority="49"/>
-    <w:lsdException w:name="Grid Table 5 Dark Accent 4" w:uiPriority="50"/>
-    <w:lsdException w:name="Grid Table 6 Colorful Accent 4" w:uiPriority="51"/>
-    <w:lsdException w:name="Grid Table 7 Colorful Accent 4" w:uiPriority="52"/>
-    <w:lsdException w:name="Grid Table 1 Light Accent 5" w:uiPriority="46"/>
-    <w:lsdException w:name="Grid Table 2 Accent 5" w:uiPriority="47"/>
-    <w:lsdException w:name="Grid Table 3 Accent 5" w:uiPriority="48"/>
-    <w:lsdException w:name="Grid Table 4 Accent 5" w:uiPriority="49"/>
-    <w:lsdException w:name="Grid Table 5 Dark Accent 5" w:uiPriority="50"/>
-    <w:lsdException w:name="Grid Table 6 Colorful Accent 5" w:uiPriority="51"/>
-    <w:lsdException w:name="Grid Table 7 Colorful Accent 5" w:uiPriority="52"/>
-    <w:lsdException w:name="Grid Table 1 Light Accent 6" w:uiPriority="46"/>
-    <w:lsdException w:name="Grid Table 2 Accent 6" w:uiPriority="47"/>
-    <w:lsdException w:name="Grid Table 3 Accent 6" w:uiPriority="48"/>
-    <w:lsdException w:name="Grid Table 4 Accent 6" w:uiPriority="49"/>
-    <w:lsdException w:name="Grid Table 5 Dark Accent 6" w:uiPriority="50"/>
-    <w:lsdException w:name="Grid Table 6 Colorful Accent 6" w:uiPriority="51"/>
-    <w:lsdException w:name="Grid Table 7 Colorful Accent 6" w:uiPriority="52"/>
-    <w:lsdException w:name="List Table 1 Light" w:uiPriority="46"/>
-    <w:lsdException w:name="List Table 2" w:uiPriority="47"/>
-    <w:lsdException w:name="List Table 3" w:uiPriority="48"/>
-    <w:lsdException w:name="List Table 4" w:uiPriority="49"/>
-    <w:lsdException w:name="List Table 5 Dark" w:uiPriority="50"/>
-    <w:lsdException w:name="List Table 6 Colorful" w:uiPriority="51"/>
-    <w:lsdException w:name="List Table 7 Colorful" w:uiPriority="52"/>
-    <w:lsdException w:name="List Table 1 Light Accent 1" w:uiPriority="46"/>
-    <w:lsdException w:name="List Table 2 Accent 1" w:uiPriority="47"/>
-    <w:lsdException w:name="List Table 3 Accent 1" w:uiPriority="48"/>
-    <w:lsdException w:name="List Table 4 Accent 1" w:uiPriority="49"/>
-    <w:lsdException w:name="List Table 5 Dark Accent 1" w:uiPriority="50"/>
-    <w:lsdException w:name="List Table 6 Colorful Accent 1" w:uiPriority="51"/>
-    <w:lsdException w:name="List Table 7 Colorful Accent 1" w:uiPriority="52"/>
-    <w:lsdException w:name="List Table 1 Light Accent 2" w:uiPriority="46"/>
-    <w:lsdException w:name="List Table 2 Accent 2" w:uiPriority="47"/>
-    <w:lsdException w:name="List Table 3 Accent 2" w:uiPriority="48"/>
-    <w:lsdException w:name="List Table 4 Accent 2" w:uiPriority="49"/>
-    <w:lsdException w:name="List Table 5 Dark Accent 2" w:uiPriority="50"/>
-    <w:lsdException w:name="List Table 6 Colorful Accent 2" w:uiPriority="51"/>
-    <w:lsdException w:name="List Table 7 Colorful Accent 2" w:uiPriority="52"/>
-    <w:lsdException w:name="List Table 1 Light Accent 3" w:uiPriority="46"/>
-    <w:lsdException w:name="List Table 2 Accent 3" w:uiPriority="47"/>
-    <w:lsdException w:name="List Table 3 Accent 3" w:uiPriority="48"/>
-    <w:lsdException w:name="List Table 4 Accent 3" w:uiPriority="49"/>
-    <w:lsdException w:name="List Table 5 Dark Accent 3" w:uiPriority="50"/>
-    <w:lsdException w:name="List Table 6 Colorful Accent 3" w:uiPriority="51"/>
-    <w:lsdException w:name="List Table 7 Colorful Accent 3" w:uiPriority="52"/>
-    <w:lsdException w:name="List Table 1 Light Accent 4" w:uiPriority="46"/>
-    <w:lsdException w:name="List Table 2 Accent 4" w:uiPriority="47"/>
-    <w:lsdException w:name="List Table 3 Accent 4" w:uiPriority="48"/>
-    <w:lsdException w:name="List Table 4 Accent 4" w:uiPriority="49"/>
-    <w:lsdException w:name="List Table 5 Dark Accent 4" w:uiPriority="50"/>
-    <w:lsdException w:name="List Table 6 Colorful Accent 4" w:uiPriority="51"/>
-    <w:lsdException w:name="List Table 7 Colorful Accent 4" w:uiPriority="52"/>
-    <w:lsdException w:name="List Table 1 Light Accent 5" w:uiPriority="46"/>
-    <w:lsdException w:name="List Table 2 Accent 5" w:uiPriority="47"/>
-    <w:lsdException w:name="List Table 3 Accent 5" w:uiPriority="48"/>
-    <w:lsdException w:name="List Table 4 Accent 5" w:uiPriority="49"/>
-    <w:lsdException w:name="List Table 5 Dark Accent 5" w:uiPriority="50"/>
-    <w:lsdException w:name="List Table 6 Colorful Accent 5" w:uiPriority="51"/>
-    <w:lsdException w:name="List Table 7 Colorful Accent 5" w:uiPriority="52"/>
-    <w:lsdException w:name="List Table 1 Light Accent 6" w:uiPriority="46"/>
-    <w:lsdException w:name="List Table 2 Accent 6" w:uiPriority="47"/>
-    <w:lsdException w:name="List Table 3 Accent 6" w:uiPriority="48"/>
-    <w:lsdException w:name="List Table 4 Accent 6" w:uiPriority="49"/>
-    <w:lsdException w:name="List Table 5 Dark Accent 6" w:uiPriority="50"/>
-    <w:lsdException w:name="List Table 6 Colorful Accent 6" w:uiPriority="51"/>
-    <w:lsdException w:name="List Table 7 Colorful Accent 6" w:uiPriority="52"/>
+  <w:latentStyles w:defLockedState="0" w:defUIPriority="99" w:defSemiHidden="1" w:defUnhideWhenUsed="1" w:defQFormat="0" w:count="267">
+    <w:lsdException w:name="Normal" w:semiHidden="0" w:uiPriority="0" w:unhideWhenUsed="0" w:qFormat="1"/>
+    <w:lsdException w:name="heading 1" w:semiHidden="0" w:uiPriority="9" w:unhideWhenUsed="0" w:qFormat="1"/>
+    <w:lsdException w:name="heading 2" w:uiPriority="9" w:qFormat="1"/>
+    <w:lsdException w:name="heading 3" w:uiPriority="9" w:qFormat="1"/>
+    <w:lsdException w:name="heading 4" w:uiPriority="9" w:qFormat="1"/>
+    <w:lsdException w:name="heading 5" w:uiPriority="9" w:qFormat="1"/>
+    <w:lsdException w:name="heading 6" w:uiPriority="9" w:qFormat="1"/>
+    <w:lsdException w:name="heading 7" w:uiPriority="9" w:qFormat="1"/>
+    <w:lsdException w:name="heading 8" w:uiPriority="9" w:qFormat="1"/>
+    <w:lsdException w:name="heading 9" w:uiPriority="9" w:qFormat="1"/>
+    <w:lsdException w:name="toc 1" w:uiPriority="39"/>
+    <w:lsdException w:name="toc 2" w:uiPriority="39"/>
+    <w:lsdException w:name="toc 3" w:uiPriority="39"/>
+    <w:lsdException w:name="toc 4" w:uiPriority="39"/>
+    <w:lsdException w:name="toc 5" w:uiPriority="39"/>
+    <w:lsdException w:name="toc 6" w:uiPriority="39"/>
+    <w:lsdException w:name="toc 7" w:uiPriority="39"/>
+    <w:lsdException w:name="toc 8" w:uiPriority="39"/>
+    <w:lsdException w:name="toc 9" w:uiPriority="39"/>
+    <w:lsdException w:name="caption" w:uiPriority="35" w:qFormat="1"/>
+    <w:lsdException w:name="Title" w:semiHidden="0" w:uiPriority="10" w:unhideWhenUsed="0" w:qFormat="1"/>
+    <w:lsdException w:name="Default Paragraph Font" w:uiPriority="1"/>
+    <w:lsdException w:name="Subtitle" w:semiHidden="0" w:uiPriority="11" w:unhideWhenUsed="0" w:qFormat="1"/>
+    <w:lsdException w:name="Strong" w:semiHidden="0" w:uiPriority="22" w:unhideWhenUsed="0" w:qFormat="1"/>
+    <w:lsdException w:name="Emphasis" w:semiHidden="0" w:uiPriority="20" w:unhideWhenUsed="0" w:qFormat="1"/>
+    <w:lsdException w:name="Table Grid" w:semiHidden="0" w:uiPriority="59" w:unhideWhenUsed="0"/>
+    <w:lsdException w:name="Placeholder Text" w:unhideWhenUsed="0"/>
+    <w:lsdException w:name="No Spacing" w:semiHidden="0" w:uiPriority="1" w:unhideWhenUsed="0" w:qFormat="1"/>
+    <w:lsdException w:name="Light Shading" w:semiHidden="0" w:uiPriority="60" w:unhideWhenUsed="0"/>
+    <w:lsdException w:name="Light List" w:semiHidden="0" w:uiPriority="61" w:unhideWhenUsed="0"/>
+    <w:lsdException w:name="Light Grid" w:semiHidden="0" w:uiPriority="62" w:unhideWhenUsed="0"/>
+    <w:lsdException w:name="Medium Shading 1" w:semiHidden="0" w:uiPriority="63" w:unhideWhenUsed="0"/>
+    <w:lsdException w:name="Medium Shading 2" w:semiHidden="0" w:uiPriority="64" w:unhideWhenUsed="0"/>
+    <w:lsdException w:name="Medium List 1" w:semiHidden="0" w:uiPriority="65" w:unhideWhenUsed="0"/>
+    <w:lsdException w:name="Medium List 2" w:semiHidden="0" w:uiPriority="66" w:unhideWhenUsed="0"/>
+    <w:lsdException w:name="Medium Grid 1" w:semiHidden="0" w:uiPriority="67" w:unhideWhenUsed="0"/>
+    <w:lsdException w:name="Medium Grid 2" w:semiHidden="0" w:uiPriority="68" w:unhideWhenUsed="0"/>
+    <w:lsdException w:name="Medium Grid 3" w:semiHidden="0" w:uiPriority="69" w:unhideWhenUsed="0"/>
+    <w:lsdException w:name="Dark List" w:semiHidden="0" w:uiPriority="70" w:unhideWhenUsed="0"/>
+    <w:lsdException w:name="Colorful Shading" w:semiHidden="0" w:uiPriority="71" w:unhideWhenUsed="0"/>
+    <w:lsdException w:name="Colorful List" w:semiHidden="0" w:uiPriority="72" w:unhideWhenUsed="0"/>
+    <w:lsdException w:name="Colorful Grid" w:semiHidden="0" w:uiPriority="73" w:unhideWhenUsed="0"/>
+    <w:lsdException w:name="Light Shading Accent 1" w:semiHidden="0" w:uiPriority="60" w:unhideWhenUsed="0"/>
+    <w:lsdException w:name="Light List Accent 1" w:semiHidden="0" w:uiPriority="61" w:unhideWhenUsed="0"/>
+    <w:lsdException w:name="Light Grid Accent 1" w:semiHidden="0" w:uiPriority="62" w:unhideWhenUsed="0"/>
+    <w:lsdException w:name="Medium Shading 1 Accent 1" w:semiHidden="0" w:uiPriority="63" w:unhideWhenUsed="0"/>
+    <w:lsdException w:name="Medium Shading 2 Accent 1" w:semiHidden="0" w:uiPriority="64" w:unhideWhenUsed="0"/>
+    <w:lsdException w:name="Medium List 1 Accent 1" w:semiHidden="0" w:uiPriority="65" w:unhideWhenUsed="0"/>
+    <w:lsdException w:name="Revision" w:unhideWhenUsed="0"/>
+    <w:lsdException w:name="List Paragraph" w:semiHidden="0" w:uiPriority="34" w:unhideWhenUsed="0" w:qFormat="1"/>
+    <w:lsdException w:name="Quote" w:semiHidden="0" w:uiPriority="29" w:unhideWhenUsed="0" w:qFormat="1"/>
+    <w:lsdException w:name="Intense Quote" w:semiHidden="0" w:uiPriority="30" w:unhideWhenUsed="0" w:qFormat="1"/>
+    <w:lsdException w:name="Medium List 2 Accent 1" w:semiHidden="0" w:uiPriority="66" w:unhideWhenUsed="0"/>
+    <w:lsdException w:name="Medium Grid 1 Accent 1" w:semiHidden="0" w:uiPriority="67" w:unhideWhenUsed="0"/>
+    <w:lsdException w:name="Medium Grid 2 Accent 1" w:semiHidden="0" w:uiPriority="68" w:unhideWhenUsed="0"/>
+    <w:lsdException w:name="Medium Grid 3 Accent 1" w:semiHidden="0" w:uiPriority="69" w:unhideWhenUsed="0"/>
+    <w:lsdException w:name="Dark List Accent 1" w:semiHidden="0" w:uiPriority="70" w:unhideWhenUsed="0"/>
+    <w:lsdException w:name="Colorful Shading Accent 1" w:semiHidden="0" w:uiPriority="71" w:unhideWhenUsed="0"/>
+    <w:lsdException w:name="Colorful List Accent 1" w:semiHidden="0" w:uiPriority="72" w:unhideWhenUsed="0"/>
+    <w:lsdException w:name="Colorful Grid Accent 1" w:semiHidden="0" w:uiPriority="73" w:unhideWhenUsed="0"/>
+    <w:lsdException w:name="Light Shading Accent 2" w:semiHidden="0" w:uiPriority="60" w:unhideWhenUsed="0"/>
+    <w:lsdException w:name="Light List Accent 2" w:semiHidden="0" w:uiPriority="61" w:unhideWhenUsed="0"/>
+    <w:lsdException w:name="Light Grid Accent 2" w:semiHidden="0" w:uiPriority="62" w:unhideWhenUsed="0"/>
+    <w:lsdException w:name="Medium Shading 1 Accent 2" w:semiHidden="0" w:uiPriority="63" w:unhideWhenUsed="0"/>
+    <w:lsdException w:name="Medium Shading 2 Accent 2" w:semiHidden="0" w:uiPriority="64" w:unhideWhenUsed="0"/>
+    <w:lsdException w:name="Medium List 1 Accent 2" w:semiHidden="0" w:uiPriority="65" w:unhideWhenUsed="0"/>
+    <w:lsdException w:name="Medium List 2 Accent 2" w:semiHidden="0" w:uiPriority="66" w:unhideWhenUsed="0"/>
+    <w:lsdException w:name="Medium Grid 1 Accent 2" w:semiHidden="0" w:uiPriority="67" w:unhideWhenUsed="0"/>
+    <w:lsdException w:name="Medium Grid 2 Accent 2" w:semiHidden="0" w:uiPriority="68" w:unhideWhenUsed="0"/>
+    <w:lsdException w:name="Medium Grid 3 Accent 2" w:semiHidden="0" w:uiPriority="69" w:unhideWhenUsed="0"/>
+    <w:lsdException w:name="Dark List Accent 2" w:semiHidden="0" w:uiPriority="70" w:unhideWhenUsed="0"/>
+    <w:lsdException w:name="Colorful Shading Accent 2" w:semiHidden="0" w:uiPriority="71" w:unhideWhenUsed="0"/>
+    <w:lsdException w:name="Colorful List Accent 2" w:semiHidden="0" w:uiPriority="72" w:unhideWhenUsed="0"/>
+    <w:lsdException w:name="Colorful Grid Accent 2" w:semiHidden="0" w:uiPriority="73" w:unhideWhenUsed="0"/>
+    <w:lsdException w:name="Light Shading Accent 3" w:semiHidden="0" w:uiPriority="60" w:unhideWhenUsed="0"/>
+    <w:lsdException w:name="Light List Accent 3" w:semiHidden="0" w:uiPriority="61" w:unhideWhenUsed="0"/>
+    <w:lsdException w:name="Light Grid Accent 3" w:semiHidden="0" w:uiPriority="62" w:unhideWhenUsed="0"/>
+    <w:lsdException w:name="Medium Shading 1 Accent 3" w:semiHidden="0" w:uiPriority="63" w:unhideWhenUsed="0"/>
+    <w:lsdException w:name="Medium Shading 2 Accent 3" w:semiHidden="0" w:uiPriority="64" w:unhideWhenUsed="0"/>
+    <w:lsdException w:name="Medium List 1 Accent 3" w:semiHidden="0" w:uiPriority="65" w:unhideWhenUsed="0"/>
+    <w:lsdException w:name="Medium List 2 Accent 3" w:semiHidden="0" w:uiPriority="66" w:unhideWhenUsed="0"/>
+    <w:lsdException w:name="Medium Grid 1 Accent 3" w:semiHidden="0" w:uiPriority="67" w:unhideWhenUsed="0"/>
+    <w:lsdException w:name="Medium Grid 2 Accent 3" w:semiHidden="0" w:uiPriority="68" w:unhideWhenUsed="0"/>
+    <w:lsdException w:name="Medium Grid 3 Accent 3" w:semiHidden="0" w:uiPriority="69" w:unhideWhenUsed="0"/>
+    <w:lsdException w:name="Dark List Accent 3" w:semiHidden="0" w:uiPriority="70" w:unhideWhenUsed="0"/>
+    <w:lsdException w:name="Colorful Shading Accent 3" w:semiHidden="0" w:uiPriority="71" w:unhideWhenUsed="0"/>
+    <w:lsdException w:name="Colorful List Accent 3" w:semiHidden="0" w:uiPriority="72" w:unhideWhenUsed="0"/>
+    <w:lsdException w:name="Colorful Grid Accent 3" w:semiHidden="0" w:uiPriority="73" w:unhideWhenUsed="0"/>
+    <w:lsdException w:name="Light Shading Accent 4" w:semiHidden="0" w:uiPriority="60" w:unhideWhenUsed="0"/>
+    <w:lsdException w:name="Light List Accent 4" w:semiHidden="0" w:uiPriority="61" w:unhideWhenUsed="0"/>
+    <w:lsdException w:name="Light Grid Accent 4" w:semiHidden="0" w:uiPriority="62" w:unhideWhenUsed="0"/>
+    <w:lsdException w:name="Medium Shading 1 Accent 4" w:semiHidden="0" w:uiPriority="63" w:unhideWhenUsed="0"/>
+    <w:lsdException w:name="Medium Shading 2 Accent 4" w:semiHidden="0" w:uiPriority="64" w:unhideWhenUsed="0"/>
+    <w:lsdException w:name="Medium List 1 Accent 4" w:semiHidden="0" w:uiPriority="65" w:unhideWhenUsed="0"/>
+    <w:lsdException w:name="Medium List 2 Accent 4" w:semiHidden="0" w:uiPriority="66" w:unhideWhenUsed="0"/>
+    <w:lsdException w:name="Medium Grid 1 Accent 4" w:semiHidden="0" w:uiPriority="67" w:unhideWhenUsed="0"/>
+    <w:lsdException w:name="Medium Grid 2 Accent 4" w:semiHidden="0" w:uiPriority="68" w:unhideWhenUsed="0"/>
+    <w:lsdException w:name="Medium Grid 3 Accent 4" w:semiHidden="0" w:uiPriority="69" w:unhideWhenUsed="0"/>
+    <w:lsdException w:name="Dark List Accent 4" w:semiHidden="0" w:uiPriority="70" w:unhideWhenUsed="0"/>
+    <w:lsdException w:name="Colorful Shading Accent 4" w:semiHidden="0" w:uiPriority="71" w:unhideWhenUsed="0"/>
+    <w:lsdException w:name="Colorful List Accent 4" w:semiHidden="0" w:uiPriority="72" w:unhideWhenUsed="0"/>
+    <w:lsdException w:name="Colorful Grid Accent 4" w:semiHidden="0" w:uiPriority="73" w:unhideWhenUsed="0"/>
+    <w:lsdException w:name="Light Shading Accent 5" w:semiHidden="0" w:uiPriority="60" w:unhideWhenUsed="0"/>
+    <w:lsdException w:name="Light List Accent 5" w:semiHidden="0" w:uiPriority="61" w:unhideWhenUsed="0"/>
+    <w:lsdException w:name="Light Grid Accent 5" w:semiHidden="0" w:uiPriority="62" w:unhideWhenUsed="0"/>
+    <w:lsdException w:name="Medium Shading 1 Accent 5" w:semiHidden="0" w:uiPriority="63" w:unhideWhenUsed="0"/>
+    <w:lsdException w:name="Medium Shading 2 Accent 5" w:semiHidden="0" w:uiPriority="64" w:unhideWhenUsed="0"/>
+    <w:lsdException w:name="Medium List 1 Accent 5" w:semiHidden="0" w:uiPriority="65" w:unhideWhenUsed="0"/>
+    <w:lsdException w:name="Medium List 2 Accent 5" w:semiHidden="0" w:uiPriority="66" w:unhideWhenUsed="0"/>
+    <w:lsdException w:name="Medium Grid 1 Accent 5" w:semiHidden="0" w:uiPriority="67" w:unhideWhenUsed="0"/>
+    <w:lsdException w:name="Medium Grid 2 Accent 5" w:semiHidden="0" w:uiPriority="68" w:unhideWhenUsed="0"/>
+    <w:lsdException w:name="Medium Grid 3 Accent 5" w:semiHidden="0" w:uiPriority="69" w:unhideWhenUsed="0"/>
+    <w:lsdException w:name="Dark List Accent 5" w:semiHidden="0" w:uiPriority="70" w:unhideWhenUsed="0"/>
+    <w:lsdException w:name="Colorful Shading Accent 5" w:semiHidden="0" w:uiPriority="71" w:unhideWhenUsed="0"/>
+    <w:lsdException w:name="Colorful List Accent 5" w:semiHidden="0" w:uiPriority="72" w:unhideWhenUsed="0"/>
+    <w:lsdException w:name="Colorful Grid Accent 5" w:semiHidden="0" w:uiPriority="73" w:unhideWhenUsed="0"/>
+    <w:lsdException w:name="Light Shading Accent 6" w:semiHidden="0" w:uiPriority="60" w:unhideWhenUsed="0"/>
+    <w:lsdException w:name="Light List Accent 6" w:semiHidden="0" w:uiPriority="61" w:unhideWhenUsed="0"/>
+    <w:lsdException w:name="Light Grid Accent 6" w:semiHidden="0" w:uiPriority="62" w:unhideWhenUsed="0"/>
+    <w:lsdException w:name="Medium Shading 1 Accent 6" w:semiHidden="0" w:uiPriority="63" w:unhideWhenUsed="0"/>
+    <w:lsdException w:name="Medium Shading 2 Accent 6" w:semiHidden="0" w:uiPriority="64" w:unhideWhenUsed="0"/>
+    <w:lsdException w:name="Medium List 1 Accent 6" w:semiHidden="0" w:uiPriority="65" w:unhideWhenUsed="0"/>
+    <w:lsdException w:name="Medium List 2 Accent 6" w:semiHidden="0" w:uiPriority="66" w:unhideWhenUsed="0"/>
+    <w:lsdException w:name="Medium Grid 1 Accent 6" w:semiHidden="0" w:uiPriority="67" w:unhideWhenUsed="0"/>
+    <w:lsdException w:name="Medium Grid 2 Accent 6" w:semiHidden="0" w:uiPriority="68" w:unhideWhenUsed="0"/>
+    <w:lsdException w:name="Medium Grid 3 Accent 6" w:semiHidden="0" w:uiPriority="69" w:unhideWhenUsed="0"/>
+    <w:lsdException w:name="Dark List Accent 6" w:semiHidden="0" w:uiPriority="70" w:unhideWhenUsed="0"/>
+    <w:lsdException w:name="Colorful Shading Accent 6" w:semiHidden="0" w:uiPriority="71" w:unhideWhenUsed="0"/>
+    <w:lsdException w:name="Colorful List Accent 6" w:semiHidden="0" w:uiPriority="72" w:unhideWhenUsed="0"/>
+    <w:lsdException w:name="Colorful Grid Accent 6" w:semiHidden="0" w:uiPriority="73" w:unhideWhenUsed="0"/>
+    <w:lsdException w:name="Subtle Emphasis" w:semiHidden="0" w:uiPriority="19" w:unhideWhenUsed="0" w:qFormat="1"/>
+    <w:lsdException w:name="Intense Emphasis" w:semiHidden="0" w:uiPriority="21" w:unhideWhenUsed="0" w:qFormat="1"/>
+    <w:lsdException w:name="Subtle Reference" w:semiHidden="0" w:uiPriority="31" w:unhideWhenUsed="0" w:qFormat="1"/>
+    <w:lsdException w:name="Intense Reference" w:semiHidden="0" w:uiPriority="32" w:unhideWhenUsed="0" w:qFormat="1"/>
+    <w:lsdException w:name="Book Title" w:semiHidden="0" w:uiPriority="33" w:unhideWhenUsed="0" w:qFormat="1"/>
+    <w:lsdException w:name="Bibliography" w:uiPriority="37"/>
+    <w:lsdException w:name="TOC Heading" w:uiPriority="39" w:qFormat="1"/>
+  </w:latentStyles>
+  <w:style w:type="paragraph" w:default="1" w:styleId="Standard">
+    <w:name w:val="Normal"/>
+    <w:qFormat/>
+    <w:rPr>
+      <w:lang w:val="de-CH"/>
+    </w:rPr>
+  </w:style>
+  <w:style w:type="paragraph" w:styleId="berschrift1">
+    <w:name w:val="heading 1"/>
+    <w:basedOn w:val="Standard"/>
+    <w:next w:val="Standard"/>
+    <w:link w:val="berschrift1Zchn"/>
+    <w:uiPriority w:val="9"/>
+    <w:qFormat/>
+    <w:rsid w:val="00B90F2B"/>
+    <w:pPr>
+      <w:keepNext/>
+      <w:keepLines/>
+      <w:spacing w:before="480"/>
+      <w:outlineLvl w:val="0"/>
+    </w:pPr>
+    <w:rPr>
+      <w:rFonts w:asciiTheme="majorHAnsi" w:eastAsiaTheme="majorEastAsia" w:hAnsiTheme="majorHAnsi" w:cstheme="majorBidi"/>
+      <w:b/>
+      <w:bCs/>
+      <w:color w:val="345A8A" w:themeColor="accent1" w:themeShade="B5"/>
+      <w:sz w:val="32"/>
+      <w:szCs w:val="32"/>
+    </w:rPr>
+  </w:style>
+  <w:style w:type="paragraph" w:styleId="berschrift2">
+    <w:name w:val="heading 2"/>
+    <w:basedOn w:val="Standard"/>
+    <w:next w:val="Standard"/>
+    <w:link w:val="berschrift2Zchn"/>
+    <w:uiPriority w:val="9"/>
+    <w:unhideWhenUsed/>
+    <w:qFormat/>
+    <w:rsid w:val="0008494B"/>
+    <w:pPr>
+      <w:keepNext/>
+      <w:keepLines/>
+      <w:spacing w:before="40"/>
+      <w:outlineLvl w:val="1"/>
+    </w:pPr>
+    <w:rPr>
+      <w:rFonts w:asciiTheme="majorHAnsi" w:eastAsiaTheme="majorEastAsia" w:hAnsiTheme="majorHAnsi" w:cstheme="majorBidi"/>
+      <w:color w:val="365F91" w:themeColor="accent1" w:themeShade="BF"/>
+      <w:sz w:val="26"/>
+      <w:szCs w:val="26"/>
+    </w:rPr>
+  </w:style>
+  <w:style w:type="paragraph" w:styleId="berschrift3">
+    <w:name w:val="heading 3"/>
+    <w:basedOn w:val="Standard"/>
+    <w:next w:val="Standard"/>
+    <w:link w:val="berschrift3Zchn"/>
+    <w:uiPriority w:val="9"/>
+    <w:semiHidden/>
+    <w:unhideWhenUsed/>
+    <w:qFormat/>
+    <w:rsid w:val="00BE2D4F"/>
+    <w:pPr>
+      <w:keepNext/>
+      <w:keepLines/>
+      <w:spacing w:before="40"/>
+      <w:outlineLvl w:val="2"/>
+    </w:pPr>
+    <w:rPr>
+      <w:rFonts w:asciiTheme="majorHAnsi" w:eastAsiaTheme="majorEastAsia" w:hAnsiTheme="majorHAnsi" w:cstheme="majorBidi"/>
+      <w:color w:val="243F60" w:themeColor="accent1" w:themeShade="7F"/>
+    </w:rPr>
+  </w:style>
+  <w:style w:type="character" w:default="1" w:styleId="Absatz-Standardschriftart">
+    <w:name w:val="Default Paragraph Font"/>
+    <w:uiPriority w:val="1"/>
+    <w:semiHidden/>
+    <w:unhideWhenUsed/>
+  </w:style>
+  <w:style w:type="table" w:default="1" w:styleId="NormaleTabelle">
+    <w:name w:val="Normal Table"/>
+    <w:uiPriority w:val="99"/>
+    <w:semiHidden/>
+    <w:unhideWhenUsed/>
+    <w:tblPr>
+      <w:tblInd w:w="0" w:type="dxa"/>
+      <w:tblCellMar>
+        <w:top w:w="0" w:type="dxa"/>
+        <w:left w:w="108" w:type="dxa"/>
+        <w:bottom w:w="0" w:type="dxa"/>
+        <w:right w:w="108" w:type="dxa"/>
+      </w:tblCellMar>
+    </w:tblPr>
+  </w:style>
+  <w:style w:type="numbering" w:default="1" w:styleId="KeineListe">
+    <w:name w:val="No List"/>
+    <w:uiPriority w:val="99"/>
+    <w:semiHidden/>
+    <w:unhideWhenUsed/>
+  </w:style>
+  <w:style w:type="character" w:customStyle="1" w:styleId="berschrift1Zchn">
+    <w:name w:val="Überschrift 1 Zchn"/>
+    <w:basedOn w:val="Absatz-Standardschriftart"/>
+    <w:link w:val="berschrift1"/>
+    <w:uiPriority w:val="9"/>
+    <w:rsid w:val="00B90F2B"/>
+    <w:rPr>
+      <w:rFonts w:asciiTheme="majorHAnsi" w:eastAsiaTheme="majorEastAsia" w:hAnsiTheme="majorHAnsi" w:cstheme="majorBidi"/>
+      <w:b/>
+      <w:bCs/>
+      <w:color w:val="345A8A" w:themeColor="accent1" w:themeShade="B5"/>
+      <w:sz w:val="32"/>
+      <w:szCs w:val="32"/>
+      <w:lang w:val="de-CH"/>
+    </w:rPr>
+  </w:style>
+  <w:style w:type="paragraph" w:styleId="Inhaltsverzeichnisberschrift">
+    <w:name w:val="TOC Heading"/>
+    <w:basedOn w:val="berschrift1"/>
+    <w:next w:val="Standard"/>
+    <w:uiPriority w:val="39"/>
+    <w:unhideWhenUsed/>
+    <w:qFormat/>
+    <w:rsid w:val="00B90F2B"/>
+    <w:pPr>
+      <w:spacing w:line="276" w:lineRule="auto"/>
+      <w:outlineLvl w:val="9"/>
+    </w:pPr>
+    <w:rPr>
+      <w:color w:val="365F91" w:themeColor="accent1" w:themeShade="BF"/>
+      <w:sz w:val="28"/>
+      <w:szCs w:val="28"/>
+      <w:lang w:val="en-US"/>
+    </w:rPr>
+  </w:style>
+  <w:style w:type="paragraph" w:styleId="Sprechblasentext">
+    <w:name w:val="Balloon Text"/>
+    <w:basedOn w:val="Standard"/>
+    <w:link w:val="SprechblasentextZchn"/>
+    <w:uiPriority w:val="99"/>
+    <w:semiHidden/>
+    <w:unhideWhenUsed/>
+    <w:rsid w:val="00B90F2B"/>
+    <w:rPr>
+      <w:rFonts w:ascii="Lucida Grande" w:hAnsi="Lucida Grande"/>
+      <w:sz w:val="18"/>
+      <w:szCs w:val="18"/>
+    </w:rPr>
+  </w:style>
+  <w:style w:type="character" w:customStyle="1" w:styleId="SprechblasentextZchn">
+    <w:name w:val="Sprechblasentext Zchn"/>
+    <w:basedOn w:val="Absatz-Standardschriftart"/>
+    <w:link w:val="Sprechblasentext"/>
+    <w:uiPriority w:val="99"/>
+    <w:semiHidden/>
+    <w:rsid w:val="00B90F2B"/>
+    <w:rPr>
+      <w:rFonts w:ascii="Lucida Grande" w:hAnsi="Lucida Grande"/>
+      <w:sz w:val="18"/>
+      <w:szCs w:val="18"/>
+      <w:lang w:val="de-CH"/>
+    </w:rPr>
+  </w:style>
+  <w:style w:type="paragraph" w:styleId="Verzeichnis1">
+    <w:name w:val="toc 1"/>
+    <w:basedOn w:val="Standard"/>
+    <w:next w:val="Standard"/>
+    <w:autoRedefine/>
+    <w:uiPriority w:val="39"/>
+    <w:unhideWhenUsed/>
+    <w:rsid w:val="00B90F2B"/>
+    <w:pPr>
+      <w:spacing w:before="120"/>
+    </w:pPr>
+    <w:rPr>
+      <w:rFonts w:asciiTheme="majorHAnsi" w:hAnsiTheme="majorHAnsi"/>
+      <w:b/>
+      <w:color w:val="548DD4"/>
+    </w:rPr>
+  </w:style>
+  <w:style w:type="paragraph" w:styleId="Verzeichnis2">
+    <w:name w:val="toc 2"/>
+    <w:basedOn w:val="Standard"/>
+    <w:next w:val="Standard"/>
+    <w:autoRedefine/>
+    <w:uiPriority w:val="39"/>
+    <w:unhideWhenUsed/>
+    <w:rsid w:val="00B90F2B"/>
+    <w:rPr>
+      <w:sz w:val="22"/>
+      <w:szCs w:val="22"/>
+    </w:rPr>
+  </w:style>
+  <w:style w:type="paragraph" w:styleId="Verzeichnis3">
+    <w:name w:val="toc 3"/>
+    <w:basedOn w:val="Standard"/>
+    <w:next w:val="Standard"/>
+    <w:autoRedefine/>
+    <w:uiPriority w:val="39"/>
+    <w:unhideWhenUsed/>
+    <w:rsid w:val="00B90F2B"/>
+    <w:pPr>
+      <w:ind w:left="240"/>
+    </w:pPr>
+    <w:rPr>
+      <w:i/>
+      <w:sz w:val="22"/>
+      <w:szCs w:val="22"/>
+    </w:rPr>
+  </w:style>
+  <w:style w:type="paragraph" w:styleId="Verzeichnis4">
+    <w:name w:val="toc 4"/>
+    <w:basedOn w:val="Standard"/>
+    <w:next w:val="Standard"/>
+    <w:autoRedefine/>
+    <w:uiPriority w:val="39"/>
+    <w:semiHidden/>
+    <w:unhideWhenUsed/>
+    <w:rsid w:val="00B90F2B"/>
+    <w:pPr>
+      <w:pBdr>
+        <w:between w:val="double" w:sz="6" w:space="0" w:color="auto"/>
+      </w:pBdr>
+      <w:ind w:left="480"/>
+    </w:pPr>
+    <w:rPr>
+      <w:sz w:val="20"/>
+      <w:szCs w:val="20"/>
+    </w:rPr>
+  </w:style>
+  <w:style w:type="paragraph" w:styleId="Verzeichnis5">
+    <w:name w:val="toc 5"/>
+    <w:basedOn w:val="Standard"/>
+    <w:next w:val="Standard"/>
+    <w:autoRedefine/>
+    <w:uiPriority w:val="39"/>
+    <w:semiHidden/>
+    <w:unhideWhenUsed/>
+    <w:rsid w:val="00B90F2B"/>
+    <w:pPr>
+      <w:pBdr>
+        <w:between w:val="double" w:sz="6" w:space="0" w:color="auto"/>
+      </w:pBdr>
+      <w:ind w:left="720"/>
+    </w:pPr>
+    <w:rPr>
+      <w:sz w:val="20"/>
+      <w:szCs w:val="20"/>
+    </w:rPr>
+  </w:style>
+  <w:style w:type="paragraph" w:styleId="Verzeichnis6">
+    <w:name w:val="toc 6"/>
+    <w:basedOn w:val="Standard"/>
+    <w:next w:val="Standard"/>
+    <w:autoRedefine/>
+    <w:uiPriority w:val="39"/>
+    <w:semiHidden/>
+    <w:unhideWhenUsed/>
+    <w:rsid w:val="00B90F2B"/>
+    <w:pPr>
+      <w:pBdr>
+        <w:between w:val="double" w:sz="6" w:space="0" w:color="auto"/>
+      </w:pBdr>
+      <w:ind w:left="960"/>
+    </w:pPr>
+    <w:rPr>
+      <w:sz w:val="20"/>
+      <w:szCs w:val="20"/>
+    </w:rPr>
+  </w:style>
+  <w:style w:type="paragraph" w:styleId="Verzeichnis7">
+    <w:name w:val="toc 7"/>
+    <w:basedOn w:val="Standard"/>
+    <w:next w:val="Standard"/>
+    <w:autoRedefine/>
+    <w:uiPriority w:val="39"/>
+    <w:semiHidden/>
+    <w:unhideWhenUsed/>
+    <w:rsid w:val="00B90F2B"/>
+    <w:pPr>
+      <w:pBdr>
+        <w:between w:val="double" w:sz="6" w:space="0" w:color="auto"/>
+      </w:pBdr>
+      <w:ind w:left="1200"/>
+    </w:pPr>
+    <w:rPr>
+      <w:sz w:val="20"/>
+      <w:szCs w:val="20"/>
+    </w:rPr>
+  </w:style>
+  <w:style w:type="paragraph" w:styleId="Verzeichnis8">
+    <w:name w:val="toc 8"/>
+    <w:basedOn w:val="Standard"/>
+    <w:next w:val="Standard"/>
+    <w:autoRedefine/>
+    <w:uiPriority w:val="39"/>
+    <w:semiHidden/>
+    <w:unhideWhenUsed/>
+    <w:rsid w:val="00B90F2B"/>
+    <w:pPr>
+      <w:pBdr>
+        <w:between w:val="double" w:sz="6" w:space="0" w:color="auto"/>
+      </w:pBdr>
+      <w:ind w:left="1440"/>
+    </w:pPr>
+    <w:rPr>
+      <w:sz w:val="20"/>
+      <w:szCs w:val="20"/>
+    </w:rPr>
+  </w:style>
+  <w:style w:type="paragraph" w:styleId="Verzeichnis9">
+    <w:name w:val="toc 9"/>
+    <w:basedOn w:val="Standard"/>
+    <w:next w:val="Standard"/>
+    <w:autoRedefine/>
+    <w:uiPriority w:val="39"/>
+    <w:semiHidden/>
+    <w:unhideWhenUsed/>
+    <w:rsid w:val="00B90F2B"/>
+    <w:pPr>
+      <w:pBdr>
+        <w:between w:val="double" w:sz="6" w:space="0" w:color="auto"/>
+      </w:pBdr>
+      <w:ind w:left="1680"/>
+    </w:pPr>
+    <w:rPr>
+      <w:sz w:val="20"/>
+      <w:szCs w:val="20"/>
+    </w:rPr>
+  </w:style>
+  <w:style w:type="paragraph" w:styleId="Listenabsatz">
+    <w:name w:val="List Paragraph"/>
+    <w:basedOn w:val="Standard"/>
+    <w:uiPriority w:val="34"/>
+    <w:qFormat/>
+    <w:rsid w:val="0059220E"/>
+    <w:pPr>
+      <w:spacing w:after="160" w:line="259" w:lineRule="auto"/>
+      <w:ind w:left="720"/>
+      <w:contextualSpacing/>
+    </w:pPr>
+    <w:rPr>
+      <w:rFonts w:eastAsiaTheme="minorHAnsi"/>
+      <w:sz w:val="22"/>
+      <w:szCs w:val="22"/>
+      <w:lang w:val="de-DE"/>
+    </w:rPr>
+  </w:style>
+  <w:style w:type="character" w:customStyle="1" w:styleId="berschrift2Zchn">
+    <w:name w:val="Überschrift 2 Zchn"/>
+    <w:basedOn w:val="Absatz-Standardschriftart"/>
+    <w:link w:val="berschrift2"/>
+    <w:uiPriority w:val="9"/>
+    <w:rsid w:val="0008494B"/>
+    <w:rPr>
+      <w:rFonts w:asciiTheme="majorHAnsi" w:eastAsiaTheme="majorEastAsia" w:hAnsiTheme="majorHAnsi" w:cstheme="majorBidi"/>
+      <w:color w:val="365F91" w:themeColor="accent1" w:themeShade="BF"/>
+      <w:sz w:val="26"/>
+      <w:szCs w:val="26"/>
+      <w:lang w:val="de-CH"/>
+    </w:rPr>
+  </w:style>
+  <w:style w:type="character" w:styleId="Hyperlink">
+    <w:name w:val="Hyperlink"/>
+    <w:basedOn w:val="Absatz-Standardschriftart"/>
+    <w:uiPriority w:val="99"/>
+    <w:unhideWhenUsed/>
+    <w:rsid w:val="0008494B"/>
+    <w:rPr>
+      <w:color w:val="0000FF" w:themeColor="hyperlink"/>
+      <w:u w:val="single"/>
+    </w:rPr>
+  </w:style>
+  <w:style w:type="paragraph" w:customStyle="1" w:styleId="Textbody">
+    <w:name w:val="Text body"/>
+    <w:basedOn w:val="Standard"/>
+    <w:rsid w:val="00FC7753"/>
+    <w:pPr>
+      <w:suppressAutoHyphens/>
+      <w:autoSpaceDN w:val="0"/>
+      <w:textAlignment w:val="baseline"/>
+    </w:pPr>
+    <w:rPr>
+      <w:rFonts w:ascii="Frutiger 55 Roman" w:eastAsia="Times New Roman" w:hAnsi="Frutiger 55 Roman" w:cs="Frutiger 55 Roman"/>
+      <w:b/>
+      <w:bCs/>
+      <w:kern w:val="3"/>
+      <w:sz w:val="32"/>
+      <w:szCs w:val="20"/>
+      <w:lang w:val="de-DE" w:eastAsia="zh-CN"/>
+    </w:rPr>
+  </w:style>
+  <w:style w:type="paragraph" w:customStyle="1" w:styleId="Standardtext">
+    <w:name w:val="Standardtext"/>
+    <w:basedOn w:val="Standard"/>
+    <w:rsid w:val="00FC7753"/>
+    <w:pPr>
+      <w:suppressAutoHyphens/>
+      <w:autoSpaceDN w:val="0"/>
+      <w:spacing w:before="60" w:after="60"/>
+      <w:ind w:left="907"/>
+      <w:jc w:val="both"/>
+      <w:textAlignment w:val="baseline"/>
+    </w:pPr>
+    <w:rPr>
+      <w:rFonts w:ascii="Frutiger 55 Roman" w:eastAsia="Times New Roman" w:hAnsi="Frutiger 55 Roman" w:cs="Frutiger 55 Roman"/>
+      <w:kern w:val="3"/>
+      <w:sz w:val="20"/>
+      <w:szCs w:val="20"/>
+      <w:lang w:val="de-DE" w:eastAsia="zh-CN"/>
+    </w:rPr>
+  </w:style>
+  <w:style w:type="paragraph" w:customStyle="1" w:styleId="Nebentitel5">
+    <w:name w:val="Nebentitel 5"/>
+    <w:basedOn w:val="Standardtext"/>
+    <w:next w:val="Standardtext"/>
+    <w:rsid w:val="00FC7753"/>
+    <w:pPr>
+      <w:spacing w:before="160"/>
+    </w:pPr>
+    <w:rPr>
+      <w:b/>
+    </w:rPr>
+  </w:style>
+  <w:style w:type="paragraph" w:customStyle="1" w:styleId="Tabelle">
+    <w:name w:val="Tabelle"/>
+    <w:basedOn w:val="Standardtext"/>
+    <w:rsid w:val="00FC7753"/>
+    <w:pPr>
+      <w:spacing w:before="40" w:after="40"/>
+      <w:ind w:left="6" w:hanging="6"/>
+      <w:jc w:val="left"/>
+    </w:pPr>
+  </w:style>
+  <w:style w:type="character" w:customStyle="1" w:styleId="berschrift3Zchn">
+    <w:name w:val="Überschrift 3 Zchn"/>
+    <w:basedOn w:val="Absatz-Standardschriftart"/>
+    <w:link w:val="berschrift3"/>
+    <w:uiPriority w:val="9"/>
+    <w:semiHidden/>
+    <w:rsid w:val="00BE2D4F"/>
+    <w:rPr>
+      <w:rFonts w:asciiTheme="majorHAnsi" w:eastAsiaTheme="majorEastAsia" w:hAnsiTheme="majorHAnsi" w:cstheme="majorBidi"/>
+      <w:color w:val="243F60" w:themeColor="accent1" w:themeShade="7F"/>
+      <w:lang w:val="de-CH"/>
+    </w:rPr>
+  </w:style>
+  <w:style w:type="table" w:styleId="Tabellenraster">
+    <w:name w:val="Table Grid"/>
+    <w:basedOn w:val="NormaleTabelle"/>
+    <w:uiPriority w:val="59"/>
+    <w:rsid w:val="002D5747"/>
+    <w:tblPr>
+      <w:tblInd w:w="0" w:type="dxa"/>
+      <w:tblBorders>
+        <w:top w:val="single" w:sz="4" w:space="0" w:color="auto"/>
+        <w:left w:val="single" w:sz="4" w:space="0" w:color="auto"/>
+        <w:bottom w:val="single" w:sz="4" w:space="0" w:color="auto"/>
+        <w:right w:val="single" w:sz="4" w:space="0" w:color="auto"/>
+        <w:insideH w:val="single" w:sz="4" w:space="0" w:color="auto"/>
+        <w:insideV w:val="single" w:sz="4" w:space="0" w:color="auto"/>
+      </w:tblBorders>
+      <w:tblCellMar>
+        <w:top w:w="0" w:type="dxa"/>
+        <w:left w:w="108" w:type="dxa"/>
+        <w:bottom w:w="0" w:type="dxa"/>
+        <w:right w:w="108" w:type="dxa"/>
+      </w:tblCellMar>
+    </w:tblPr>
+  </w:style>
+</w:styles>
+</file>
+
+<file path=word/stylesWithEffects.xml><?xml version="1.0" encoding="utf-8"?>
+<w:styles xmlns:wpc="http://schemas.microsoft.com/office/word/2010/wordprocessingCanvas" xmlns:mc="http://schemas.openxmlformats.org/markup-compatibility/2006" xmlns:o="urn:schemas-microsoft-com:office:office" xmlns:r="http://schemas.openxmlformats.org/officeDocument/2006/relationships" xmlns:m="http://schemas.openxmlformats.org/officeDocument/2006/math" xmlns:v="urn:schemas-microsoft-com:vml" xmlns:wp14="http://schemas.microsoft.com/office/word/2010/wordprocessingDrawing" xmlns:wp="http://schemas.openxmlformats.org/drawingml/2006/wordprocessingDrawing" xmlns:w10="urn:schemas-microsoft-com:office:word" xmlns:w="http://schemas.openxmlformats.org/wordprocessingml/2006/main" xmlns:w14="http://schemas.microsoft.com/office/word/2010/wordml" xmlns:wpg="http://schemas.microsoft.com/office/word/2010/wordprocessingGroup" xmlns:wpi="http://schemas.microsoft.com/office/word/2010/wordprocessingInk" xmlns:wne="http://schemas.microsoft.com/office/word/2006/wordml" xmlns:wps="http://schemas.microsoft.com/office/word/2010/wordprocessingShape" mc:Ignorable="w14 wp14">
+  <w:docDefaults>
+    <w:rPrDefault>
+      <w:rPr>
+        <w:rFonts w:asciiTheme="minorHAnsi" w:eastAsiaTheme="minorEastAsia" w:hAnsiTheme="minorHAnsi" w:cstheme="minorBidi"/>
+        <w:sz w:val="24"/>
+        <w:szCs w:val="24"/>
+        <w:lang w:val="en-US" w:eastAsia="en-US" w:bidi="ar-SA"/>
+      </w:rPr>
+    </w:rPrDefault>
+    <w:pPrDefault/>
+  </w:docDefaults>
+  <w:latentStyles w:defLockedState="0" w:defUIPriority="99" w:defSemiHidden="1" w:defUnhideWhenUsed="1" w:defQFormat="0" w:count="267">
+    <w:lsdException w:name="Normal" w:semiHidden="0" w:uiPriority="0" w:unhideWhenUsed="0" w:qFormat="1"/>
+    <w:lsdException w:name="heading 1" w:semiHidden="0" w:uiPriority="9" w:unhideWhenUsed="0" w:qFormat="1"/>
+    <w:lsdException w:name="heading 2" w:uiPriority="9" w:qFormat="1"/>
+    <w:lsdException w:name="heading 3" w:uiPriority="9" w:qFormat="1"/>
+    <w:lsdException w:name="heading 4" w:uiPriority="9" w:qFormat="1"/>
+    <w:lsdException w:name="heading 5" w:uiPriority="9" w:qFormat="1"/>
+    <w:lsdException w:name="heading 6" w:uiPriority="9" w:qFormat="1"/>
+    <w:lsdException w:name="heading 7" w:uiPriority="9" w:qFormat="1"/>
+    <w:lsdException w:name="heading 8" w:uiPriority="9" w:qFormat="1"/>
+    <w:lsdException w:name="heading 9" w:uiPriority="9" w:qFormat="1"/>
+    <w:lsdException w:name="toc 1" w:uiPriority="39"/>
+    <w:lsdException w:name="toc 2" w:uiPriority="39"/>
+    <w:lsdException w:name="toc 3" w:uiPriority="39"/>
+    <w:lsdException w:name="toc 4" w:uiPriority="39"/>
+    <w:lsdException w:name="toc 5" w:uiPriority="39"/>
+    <w:lsdException w:name="toc 6" w:uiPriority="39"/>
+    <w:lsdException w:name="toc 7" w:uiPriority="39"/>
+    <w:lsdException w:name="toc 8" w:uiPriority="39"/>
+    <w:lsdException w:name="toc 9" w:uiPriority="39"/>
+    <w:lsdException w:name="caption" w:uiPriority="35" w:qFormat="1"/>
+    <w:lsdException w:name="Title" w:semiHidden="0" w:uiPriority="10" w:unhideWhenUsed="0" w:qFormat="1"/>
+    <w:lsdException w:name="Default Paragraph Font" w:uiPriority="1"/>
+    <w:lsdException w:name="Subtitle" w:semiHidden="0" w:uiPriority="11" w:unhideWhenUsed="0" w:qFormat="1"/>
+    <w:lsdException w:name="Strong" w:semiHidden="0" w:uiPriority="22" w:unhideWhenUsed="0" w:qFormat="1"/>
+    <w:lsdException w:name="Emphasis" w:semiHidden="0" w:uiPriority="20" w:unhideWhenUsed="0" w:qFormat="1"/>
+    <w:lsdException w:name="Table Grid" w:semiHidden="0" w:uiPriority="59" w:unhideWhenUsed="0"/>
+    <w:lsdException w:name="Placeholder Text" w:unhideWhenUsed="0"/>
+    <w:lsdException w:name="No Spacing" w:semiHidden="0" w:uiPriority="1" w:unhideWhenUsed="0" w:qFormat="1"/>
+    <w:lsdException w:name="Light Shading" w:semiHidden="0" w:uiPriority="60" w:unhideWhenUsed="0"/>
+    <w:lsdException w:name="Light List" w:semiHidden="0" w:uiPriority="61" w:unhideWhenUsed="0"/>
+    <w:lsdException w:name="Light Grid" w:semiHidden="0" w:uiPriority="62" w:unhideWhenUsed="0"/>
+    <w:lsdException w:name="Medium Shading 1" w:semiHidden="0" w:uiPriority="63" w:unhideWhenUsed="0"/>
+    <w:lsdException w:name="Medium Shading 2" w:semiHidden="0" w:uiPriority="64" w:unhideWhenUsed="0"/>
+    <w:lsdException w:name="Medium List 1" w:semiHidden="0" w:uiPriority="65" w:unhideWhenUsed="0"/>
+    <w:lsdException w:name="Medium List 2" w:semiHidden="0" w:uiPriority="66" w:unhideWhenUsed="0"/>
+    <w:lsdException w:name="Medium Grid 1" w:semiHidden="0" w:uiPriority="67" w:unhideWhenUsed="0"/>
+    <w:lsdException w:name="Medium Grid 2" w:semiHidden="0" w:uiPriority="68" w:unhideWhenUsed="0"/>
+    <w:lsdException w:name="Medium Grid 3" w:semiHidden="0" w:uiPriority="69" w:unhideWhenUsed="0"/>
+    <w:lsdException w:name="Dark List" w:semiHidden="0" w:uiPriority="70" w:unhideWhenUsed="0"/>
+    <w:lsdException w:name="Colorful Shading" w:semiHidden="0" w:uiPriority="71" w:unhideWhenUsed="0"/>
+    <w:lsdException w:name="Colorful List" w:semiHidden="0" w:uiPriority="72" w:unhideWhenUsed="0"/>
+    <w:lsdException w:name="Colorful Grid" w:semiHidden="0" w:uiPriority="73" w:unhideWhenUsed="0"/>
+    <w:lsdException w:name="Light Shading Accent 1" w:semiHidden="0" w:uiPriority="60" w:unhideWhenUsed="0"/>
+    <w:lsdException w:name="Light List Accent 1" w:semiHidden="0" w:uiPriority="61" w:unhideWhenUsed="0"/>
+    <w:lsdException w:name="Light Grid Accent 1" w:semiHidden="0" w:uiPriority="62" w:unhideWhenUsed="0"/>
+    <w:lsdException w:name="Medium Shading 1 Accent 1" w:semiHidden="0" w:uiPriority="63" w:unhideWhenUsed="0"/>
+    <w:lsdException w:name="Medium Shading 2 Accent 1" w:semiHidden="0" w:uiPriority="64" w:unhideWhenUsed="0"/>
+    <w:lsdException w:name="Medium List 1 Accent 1" w:semiHidden="0" w:uiPriority="65" w:unhideWhenUsed="0"/>
+    <w:lsdException w:name="Revision" w:unhideWhenUsed="0"/>
+    <w:lsdException w:name="List Paragraph" w:semiHidden="0" w:uiPriority="34" w:unhideWhenUsed="0" w:qFormat="1"/>
+    <w:lsdException w:name="Quote" w:semiHidden="0" w:uiPriority="29" w:unhideWhenUsed="0" w:qFormat="1"/>
+    <w:lsdException w:name="Intense Quote" w:semiHidden="0" w:uiPriority="30" w:unhideWhenUsed="0" w:qFormat="1"/>
+    <w:lsdException w:name="Medium List 2 Accent 1" w:semiHidden="0" w:uiPriority="66" w:unhideWhenUsed="0"/>
+    <w:lsdException w:name="Medium Grid 1 Accent 1" w:semiHidden="0" w:uiPriority="67" w:unhideWhenUsed="0"/>
+    <w:lsdException w:name="Medium Grid 2 Accent 1" w:semiHidden="0" w:uiPriority="68" w:unhideWhenUsed="0"/>
+    <w:lsdException w:name="Medium Grid 3 Accent 1" w:semiHidden="0" w:uiPriority="69" w:unhideWhenUsed="0"/>
+    <w:lsdException w:name="Dark List Accent 1" w:semiHidden="0" w:uiPriority="70" w:unhideWhenUsed="0"/>
+    <w:lsdException w:name="Colorful Shading Accent 1" w:semiHidden="0" w:uiPriority="71" w:unhideWhenUsed="0"/>
+    <w:lsdException w:name="Colorful List Accent 1" w:semiHidden="0" w:uiPriority="72" w:unhideWhenUsed="0"/>
+    <w:lsdException w:name="Colorful Grid Accent 1" w:semiHidden="0" w:uiPriority="73" w:unhideWhenUsed="0"/>
+    <w:lsdException w:name="Light Shading Accent 2" w:semiHidden="0" w:uiPriority="60" w:unhideWhenUsed="0"/>
+    <w:lsdException w:name="Light List Accent 2" w:semiHidden="0" w:uiPriority="61" w:unhideWhenUsed="0"/>
+    <w:lsdException w:name="Light Grid Accent 2" w:semiHidden="0" w:uiPriority="62" w:unhideWhenUsed="0"/>
+    <w:lsdException w:name="Medium Shading 1 Accent 2" w:semiHidden="0" w:uiPriority="63" w:unhideWhenUsed="0"/>
+    <w:lsdException w:name="Medium Shading 2 Accent 2" w:semiHidden="0" w:uiPriority="64" w:unhideWhenUsed="0"/>
+    <w:lsdException w:name="Medium List 1 Accent 2" w:semiHidden="0" w:uiPriority="65" w:unhideWhenUsed="0"/>
+    <w:lsdException w:name="Medium List 2 Accent 2" w:semiHidden="0" w:uiPriority="66" w:unhideWhenUsed="0"/>
+    <w:lsdException w:name="Medium Grid 1 Accent 2" w:semiHidden="0" w:uiPriority="67" w:unhideWhenUsed="0"/>
+    <w:lsdException w:name="Medium Grid 2 Accent 2" w:semiHidden="0" w:uiPriority="68" w:unhideWhenUsed="0"/>
+    <w:lsdException w:name="Medium Grid 3 Accent 2" w:semiHidden="0" w:uiPriority="69" w:unhideWhenUsed="0"/>
+    <w:lsdException w:name="Dark List Accent 2" w:semiHidden="0" w:uiPriority="70" w:unhideWhenUsed="0"/>
+    <w:lsdException w:name="Colorful Shading Accent 2" w:semiHidden="0" w:uiPriority="71" w:unhideWhenUsed="0"/>
+    <w:lsdException w:name="Colorful List Accent 2" w:semiHidden="0" w:uiPriority="72" w:unhideWhenUsed="0"/>
+    <w:lsdException w:name="Colorful Grid Accent 2" w:semiHidden="0" w:uiPriority="73" w:unhideWhenUsed="0"/>
+    <w:lsdException w:name="Light Shading Accent 3" w:semiHidden="0" w:uiPriority="60" w:unhideWhenUsed="0"/>
+    <w:lsdException w:name="Light List Accent 3" w:semiHidden="0" w:uiPriority="61" w:unhideWhenUsed="0"/>
+    <w:lsdException w:name="Light Grid Accent 3" w:semiHidden="0" w:uiPriority="62" w:unhideWhenUsed="0"/>
+    <w:lsdException w:name="Medium Shading 1 Accent 3" w:semiHidden="0" w:uiPriority="63" w:unhideWhenUsed="0"/>
+    <w:lsdException w:name="Medium Shading 2 Accent 3" w:semiHidden="0" w:uiPriority="64" w:unhideWhenUsed="0"/>
+    <w:lsdException w:name="Medium List 1 Accent 3" w:semiHidden="0" w:uiPriority="65" w:unhideWhenUsed="0"/>
+    <w:lsdException w:name="Medium List 2 Accent 3" w:semiHidden="0" w:uiPriority="66" w:unhideWhenUsed="0"/>
+    <w:lsdException w:name="Medium Grid 1 Accent 3" w:semiHidden="0" w:uiPriority="67" w:unhideWhenUsed="0"/>
+    <w:lsdException w:name="Medium Grid 2 Accent 3" w:semiHidden="0" w:uiPriority="68" w:unhideWhenUsed="0"/>
+    <w:lsdException w:name="Medium Grid 3 Accent 3" w:semiHidden="0" w:uiPriority="69" w:unhideWhenUsed="0"/>
+    <w:lsdException w:name="Dark List Accent 3" w:semiHidden="0" w:uiPriority="70" w:unhideWhenUsed="0"/>
+    <w:lsdException w:name="Colorful Shading Accent 3" w:semiHidden="0" w:uiPriority="71" w:unhideWhenUsed="0"/>
+    <w:lsdException w:name="Colorful List Accent 3" w:semiHidden="0" w:uiPriority="72" w:unhideWhenUsed="0"/>
+    <w:lsdException w:name="Colorful Grid Accent 3" w:semiHidden="0" w:uiPriority="73" w:unhideWhenUsed="0"/>
+    <w:lsdException w:name="Light Shading Accent 4" w:semiHidden="0" w:uiPriority="60" w:unhideWhenUsed="0"/>
+    <w:lsdException w:name="Light List Accent 4" w:semiHidden="0" w:uiPriority="61" w:unhideWhenUsed="0"/>
+    <w:lsdException w:name="Light Grid Accent 4" w:semiHidden="0" w:uiPriority="62" w:unhideWhenUsed="0"/>
+    <w:lsdException w:name="Medium Shading 1 Accent 4" w:semiHidden="0" w:uiPriority="63" w:unhideWhenUsed="0"/>
+    <w:lsdException w:name="Medium Shading 2 Accent 4" w:semiHidden="0" w:uiPriority="64" w:unhideWhenUsed="0"/>
+    <w:lsdException w:name="Medium List 1 Accent 4" w:semiHidden="0" w:uiPriority="65" w:unhideWhenUsed="0"/>
+    <w:lsdException w:name="Medium List 2 Accent 4" w:semiHidden="0" w:uiPriority="66" w:unhideWhenUsed="0"/>
+    <w:lsdException w:name="Medium Grid 1 Accent 4" w:semiHidden="0" w:uiPriority="67" w:unhideWhenUsed="0"/>
+    <w:lsdException w:name="Medium Grid 2 Accent 4" w:semiHidden="0" w:uiPriority="68" w:unhideWhenUsed="0"/>
+    <w:lsdException w:name="Medium Grid 3 Accent 4" w:semiHidden="0" w:uiPriority="69" w:unhideWhenUsed="0"/>
+    <w:lsdException w:name="Dark List Accent 4" w:semiHidden="0" w:uiPriority="70" w:unhideWhenUsed="0"/>
+    <w:lsdException w:name="Colorful Shading Accent 4" w:semiHidden="0" w:uiPriority="71" w:unhideWhenUsed="0"/>
+    <w:lsdException w:name="Colorful List Accent 4" w:semiHidden="0" w:uiPriority="72" w:unhideWhenUsed="0"/>
+    <w:lsdException w:name="Colorful Grid Accent 4" w:semiHidden="0" w:uiPriority="73" w:unhideWhenUsed="0"/>
+    <w:lsdException w:name="Light Shading Accent 5" w:semiHidden="0" w:uiPriority="60" w:unhideWhenUsed="0"/>
+    <w:lsdException w:name="Light List Accent 5" w:semiHidden="0" w:uiPriority="61" w:unhideWhenUsed="0"/>
+    <w:lsdException w:name="Light Grid Accent 5" w:semiHidden="0" w:uiPriority="62" w:unhideWhenUsed="0"/>
+    <w:lsdException w:name="Medium Shading 1 Accent 5" w:semiHidden="0" w:uiPriority="63" w:unhideWhenUsed="0"/>
+    <w:lsdException w:name="Medium Shading 2 Accent 5" w:semiHidden="0" w:uiPriority="64" w:unhideWhenUsed="0"/>
+    <w:lsdException w:name="Medium List 1 Accent 5" w:semiHidden="0" w:uiPriority="65" w:unhideWhenUsed="0"/>
+    <w:lsdException w:name="Medium List 2 Accent 5" w:semiHidden="0" w:uiPriority="66" w:unhideWhenUsed="0"/>
+    <w:lsdException w:name="Medium Grid 1 Accent 5" w:semiHidden="0" w:uiPriority="67" w:unhideWhenUsed="0"/>
+    <w:lsdException w:name="Medium Grid 2 Accent 5" w:semiHidden="0" w:uiPriority="68" w:unhideWhenUsed="0"/>
+    <w:lsdException w:name="Medium Grid 3 Accent 5" w:semiHidden="0" w:uiPriority="69" w:unhideWhenUsed="0"/>
+    <w:lsdException w:name="Dark List Accent 5" w:semiHidden="0" w:uiPriority="70" w:unhideWhenUsed="0"/>
+    <w:lsdException w:name="Colorful Shading Accent 5" w:semiHidden="0" w:uiPriority="71" w:unhideWhenUsed="0"/>
+    <w:lsdException w:name="Colorful List Accent 5" w:semiHidden="0" w:uiPriority="72" w:unhideWhenUsed="0"/>
+    <w:lsdException w:name="Colorful Grid Accent 5" w:semiHidden="0" w:uiPriority="73" w:unhideWhenUsed="0"/>
+    <w:lsdException w:name="Light Shading Accent 6" w:semiHidden="0" w:uiPriority="60" w:unhideWhenUsed="0"/>
+    <w:lsdException w:name="Light List Accent 6" w:semiHidden="0" w:uiPriority="61" w:unhideWhenUsed="0"/>
+    <w:lsdException w:name="Light Grid Accent 6" w:semiHidden="0" w:uiPriority="62" w:unhideWhenUsed="0"/>
+    <w:lsdException w:name="Medium Shading 1 Accent 6" w:semiHidden="0" w:uiPriority="63" w:unhideWhenUsed="0"/>
+    <w:lsdException w:name="Medium Shading 2 Accent 6" w:semiHidden="0" w:uiPriority="64" w:unhideWhenUsed="0"/>
+    <w:lsdException w:name="Medium List 1 Accent 6" w:semiHidden="0" w:uiPriority="65" w:unhideWhenUsed="0"/>
+    <w:lsdException w:name="Medium List 2 Accent 6" w:semiHidden="0" w:uiPriority="66" w:unhideWhenUsed="0"/>
+    <w:lsdException w:name="Medium Grid 1 Accent 6" w:semiHidden="0" w:uiPriority="67" w:unhideWhenUsed="0"/>
+    <w:lsdException w:name="Medium Grid 2 Accent 6" w:semiHidden="0" w:uiPriority="68" w:unhideWhenUsed="0"/>
+    <w:lsdException w:name="Medium Grid 3 Accent 6" w:semiHidden="0" w:uiPriority="69" w:unhideWhenUsed="0"/>
+    <w:lsdException w:name="Dark List Accent 6" w:semiHidden="0" w:uiPriority="70" w:unhideWhenUsed="0"/>
+    <w:lsdException w:name="Colorful Shading Accent 6" w:semiHidden="0" w:uiPriority="71" w:unhideWhenUsed="0"/>
+    <w:lsdException w:name="Colorful List Accent 6" w:semiHidden="0" w:uiPriority="72" w:unhideWhenUsed="0"/>
+    <w:lsdException w:name="Colorful Grid Accent 6" w:semiHidden="0" w:uiPriority="73" w:unhideWhenUsed="0"/>
+    <w:lsdException w:name="Subtle Emphasis" w:semiHidden="0" w:uiPriority="19" w:unhideWhenUsed="0" w:qFormat="1"/>
+    <w:lsdException w:name="Intense Emphasis" w:semiHidden="0" w:uiPriority="21" w:unhideWhenUsed="0" w:qFormat="1"/>
+    <w:lsdException w:name="Subtle Reference" w:semiHidden="0" w:uiPriority="31" w:unhideWhenUsed="0" w:qFormat="1"/>
+    <w:lsdException w:name="Intense Reference" w:semiHidden="0" w:uiPriority="32" w:unhideWhenUsed="0" w:qFormat="1"/>
+    <w:lsdException w:name="Book Title" w:semiHidden="0" w:uiPriority="33" w:unhideWhenUsed="0" w:qFormat="1"/>
+    <w:lsdException w:name="Bibliography" w:uiPriority="37"/>
+    <w:lsdException w:name="TOC Heading" w:uiPriority="39" w:qFormat="1"/>
   </w:latentStyles>
   <w:style w:type="paragraph" w:default="1" w:styleId="Standard">
     <w:name w:val="Normal"/>
@@ -9843,7 +10249,7 @@
 </file>
 
 <file path=word/glossary/document.xml><?xml version="1.0" encoding="utf-8"?>
-<w:glossaryDocument xmlns:wpc="http://schemas.microsoft.com/office/word/2010/wordprocessingCanvas" xmlns:mc="http://schemas.openxmlformats.org/markup-compatibility/2006" xmlns:o="urn:schemas-microsoft-com:office:office" xmlns:r="http://schemas.openxmlformats.org/officeDocument/2006/relationships" xmlns:m="http://schemas.openxmlformats.org/officeDocument/2006/math" xmlns:v="urn:schemas-microsoft-com:vml" xmlns:wp14="http://schemas.microsoft.com/office/word/2010/wordprocessingDrawing" xmlns:wp="http://schemas.openxmlformats.org/drawingml/2006/wordprocessingDrawing" xmlns:w10="urn:schemas-microsoft-com:office:word" xmlns:w="http://schemas.openxmlformats.org/wordprocessingml/2006/main" xmlns:w14="http://schemas.microsoft.com/office/word/2010/wordml" xmlns:w15="http://schemas.microsoft.com/office/word/2012/wordml" xmlns:wpg="http://schemas.microsoft.com/office/word/2010/wordprocessingGroup" xmlns:wpi="http://schemas.microsoft.com/office/word/2010/wordprocessingInk" xmlns:wne="http://schemas.microsoft.com/office/word/2006/wordml" xmlns:wps="http://schemas.microsoft.com/office/word/2010/wordprocessingShape" mc:Ignorable="w14 w15 wp14">
+<w:glossaryDocument xmlns:wpc="http://schemas.microsoft.com/office/word/2010/wordprocessingCanvas" xmlns:mc="http://schemas.openxmlformats.org/markup-compatibility/2006" xmlns:o="urn:schemas-microsoft-com:office:office" xmlns:r="http://schemas.openxmlformats.org/officeDocument/2006/relationships" xmlns:m="http://schemas.openxmlformats.org/officeDocument/2006/math" xmlns:v="urn:schemas-microsoft-com:vml" xmlns:wp14="http://schemas.microsoft.com/office/word/2010/wordprocessingDrawing" xmlns:wp="http://schemas.openxmlformats.org/drawingml/2006/wordprocessingDrawing" xmlns:w10="urn:schemas-microsoft-com:office:word" xmlns:w="http://schemas.openxmlformats.org/wordprocessingml/2006/main" xmlns:w14="http://schemas.microsoft.com/office/word/2010/wordml" xmlns:wpg="http://schemas.microsoft.com/office/word/2010/wordprocessingGroup" xmlns:wpi="http://schemas.microsoft.com/office/word/2010/wordprocessingInk" xmlns:wne="http://schemas.microsoft.com/office/word/2006/wordml" xmlns:wps="http://schemas.microsoft.com/office/word/2010/wordprocessingShape" mc:Ignorable="w14 wp14">
   <w:docParts>
     <w:docPart>
       <w:docPartPr>
@@ -9864,15 +10270,12 @@
         <w:p>
           <w:pPr>
             <w:pStyle w:val="49580D5F28476A4CA52EA13E3190FDAE"/>
-            <w:rPr>
-              <w:rFonts w:hint="eastAsia"/>
-            </w:rPr>
           </w:pPr>
           <w:r>
             <w:rPr>
               <w:rFonts w:asciiTheme="majorHAnsi" w:eastAsiaTheme="majorEastAsia" w:hAnsiTheme="majorHAnsi" w:cstheme="majorBidi"/>
               <w:b/>
-              <w:color w:val="2E74B5" w:themeColor="accent1" w:themeShade="BF"/>
+              <w:color w:val="365F91" w:themeColor="accent1" w:themeShade="BF"/>
               <w:sz w:val="48"/>
               <w:szCs w:val="48"/>
             </w:rPr>
@@ -9900,54 +10303,16 @@
         <w:p>
           <w:pPr>
             <w:pStyle w:val="374E473551EAE340AEB82B34E01F3F46"/>
-            <w:rPr>
-              <w:rFonts w:hint="eastAsia"/>
-            </w:rPr>
           </w:pPr>
           <w:r>
             <w:rPr>
               <w:rFonts w:asciiTheme="majorHAnsi" w:hAnsiTheme="majorHAnsi"/>
               <w:noProof/>
-              <w:color w:val="2E74B5" w:themeColor="accent1" w:themeShade="BF"/>
+              <w:color w:val="365F91" w:themeColor="accent1" w:themeShade="BF"/>
               <w:sz w:val="36"/>
               <w:szCs w:val="32"/>
             </w:rPr>
             <w:t>[Document Subtitle]</w:t>
-          </w:r>
-        </w:p>
-      </w:docPartBody>
-    </w:docPart>
-    <w:docPart>
-      <w:docPartPr>
-        <w:name w:val="381F7ED24AB6414EA16D520E730DA746"/>
-        <w:category>
-          <w:name w:val="General"/>
-          <w:gallery w:val="placeholder"/>
-        </w:category>
-        <w:types>
-          <w:type w:val="bbPlcHdr"/>
-        </w:types>
-        <w:behaviors>
-          <w:behavior w:val="content"/>
-        </w:behaviors>
-        <w:guid w:val="{2B8B3844-3F04-AC43-8D98-1CF3BC3232CC}"/>
-      </w:docPartPr>
-      <w:docPartBody>
-        <w:p>
-          <w:pPr>
-            <w:pStyle w:val="381F7ED24AB6414EA16D520E730DA746"/>
-            <w:rPr>
-              <w:rFonts w:hint="eastAsia"/>
-            </w:rPr>
-          </w:pPr>
-          <w:r>
-            <w:rPr>
-              <w:rFonts w:asciiTheme="majorHAnsi" w:hAnsiTheme="majorHAnsi"/>
-              <w:noProof/>
-              <w:color w:val="000000" w:themeColor="text1"/>
-              <w:sz w:val="28"/>
-            </w:rPr>
-            <w:t>[Author]</w:t>
           </w:r>
         </w:p>
       </w:docPartBody>
@@ -9957,7 +10322,7 @@
 </file>
 
 <file path=word/glossary/fontTable.xml><?xml version="1.0" encoding="utf-8"?>
-<w:fonts xmlns:mc="http://schemas.openxmlformats.org/markup-compatibility/2006" xmlns:r="http://schemas.openxmlformats.org/officeDocument/2006/relationships" xmlns:w="http://schemas.openxmlformats.org/wordprocessingml/2006/main" xmlns:w14="http://schemas.microsoft.com/office/word/2010/wordml" xmlns:w15="http://schemas.microsoft.com/office/word/2012/wordml" mc:Ignorable="w14 w15">
+<w:fonts xmlns:mc="http://schemas.openxmlformats.org/markup-compatibility/2006" xmlns:r="http://schemas.openxmlformats.org/officeDocument/2006/relationships" xmlns:w="http://schemas.openxmlformats.org/wordprocessingml/2006/main" xmlns:w14="http://schemas.microsoft.com/office/word/2010/wordml" mc:Ignorable="w14">
   <w:font w:name="Symbol">
     <w:panose1 w:val="05050102010706020507"/>
     <w:charset w:val="02"/>
@@ -9987,12 +10352,11 @@
     <w:sig w:usb0="00000000" w:usb1="10000000" w:usb2="00000000" w:usb3="00000000" w:csb0="80000000" w:csb1="00000000"/>
   </w:font>
   <w:font w:name="Cambria">
-    <w:altName w:val="LuzSans-Book"/>
     <w:panose1 w:val="02040503050406030204"/>
     <w:charset w:val="00"/>
-    <w:family w:val="auto"/>
+    <w:family w:val="roman"/>
     <w:pitch w:val="variable"/>
-    <w:sig w:usb0="00000001" w:usb1="400004FF" w:usb2="00000000" w:usb3="00000000" w:csb0="0000019F" w:csb1="00000000"/>
+    <w:sig w:usb0="E00002FF" w:usb1="400004FF" w:usb2="00000000" w:usb3="00000000" w:csb0="0000019F" w:csb1="00000000"/>
   </w:font>
   <w:font w:name="MS Mincho">
     <w:altName w:val="ＭＳ 明朝"/>
@@ -10003,12 +10367,11 @@
     <w:sig w:usb0="E00002FF" w:usb1="6AC7FDFB" w:usb2="08000012" w:usb3="00000000" w:csb0="0002009F" w:csb1="00000000"/>
   </w:font>
   <w:font w:name="Calibri">
-    <w:altName w:val="Calibri Light"/>
     <w:panose1 w:val="020F0502020204030204"/>
     <w:charset w:val="00"/>
-    <w:family w:val="roman"/>
-    <w:notTrueType/>
-    <w:pitch w:val="default"/>
+    <w:family w:val="swiss"/>
+    <w:pitch w:val="variable"/>
+    <w:sig w:usb0="E00002FF" w:usb1="4000ACFF" w:usb2="00000001" w:usb3="00000000" w:csb0="0000019F" w:csb1="00000000"/>
   </w:font>
   <w:font w:name="MS Gothic">
     <w:altName w:val="ＭＳ ゴシック"/>
@@ -10031,18 +10394,11 @@
     <w:pitch w:val="variable"/>
     <w:sig w:usb0="00000003" w:usb1="00000000" w:usb2="00000000" w:usb3="00000000" w:csb0="00000001" w:csb1="00000000"/>
   </w:font>
-  <w:font w:name="Calibri Light">
-    <w:panose1 w:val="020F0302020204030204"/>
-    <w:charset w:val="00"/>
-    <w:family w:val="swiss"/>
-    <w:pitch w:val="variable"/>
-    <w:sig w:usb0="A00002EF" w:usb1="4000207B" w:usb2="00000000" w:usb3="00000000" w:csb0="0000019F" w:csb1="00000000"/>
-  </w:font>
 </w:fonts>
 </file>
 
 <file path=word/glossary/settings.xml><?xml version="1.0" encoding="utf-8"?>
-<w:settings xmlns:mc="http://schemas.openxmlformats.org/markup-compatibility/2006" xmlns:o="urn:schemas-microsoft-com:office:office" xmlns:r="http://schemas.openxmlformats.org/officeDocument/2006/relationships" xmlns:m="http://schemas.openxmlformats.org/officeDocument/2006/math" xmlns:v="urn:schemas-microsoft-com:vml" xmlns:w10="urn:schemas-microsoft-com:office:word" xmlns:w="http://schemas.openxmlformats.org/wordprocessingml/2006/main" xmlns:w14="http://schemas.microsoft.com/office/word/2010/wordml" xmlns:w15="http://schemas.microsoft.com/office/word/2012/wordml" xmlns:sl="http://schemas.openxmlformats.org/schemaLibrary/2006/main" mc:Ignorable="w14 w15">
+<w:settings xmlns:mc="http://schemas.openxmlformats.org/markup-compatibility/2006" xmlns:o="urn:schemas-microsoft-com:office:office" xmlns:r="http://schemas.openxmlformats.org/officeDocument/2006/relationships" xmlns:m="http://schemas.openxmlformats.org/officeDocument/2006/math" xmlns:v="urn:schemas-microsoft-com:vml" xmlns:w10="urn:schemas-microsoft-com:office:word" xmlns:w="http://schemas.openxmlformats.org/wordprocessingml/2006/main" xmlns:w14="http://schemas.microsoft.com/office/word/2010/wordml" xmlns:sl="http://schemas.openxmlformats.org/schemaLibrary/2006/main" mc:Ignorable="w14">
   <w:view w:val="normal"/>
   <w:defaultTabStop w:val="720"/>
   <w:hyphenationZone w:val="425"/>
@@ -10061,6 +10417,7 @@
     <w:rsid w:val="003944B0"/>
     <w:rsid w:val="007E0450"/>
     <w:rsid w:val="00B4424D"/>
+    <w:rsid w:val="00E96BEF"/>
   </w:rsids>
   <m:mathPr>
     <m:mathFont m:val="Cambria Math"/>
@@ -10078,14 +10435,14 @@
   <w:themeFontLang w:val="en-US" w:eastAsia="ja-JP"/>
   <w:clrSchemeMapping w:bg1="light1" w:t1="dark1" w:bg2="light2" w:t2="dark2" w:accent1="accent1" w:accent2="accent2" w:accent3="accent3" w:accent4="accent4" w:accent5="accent5" w:accent6="accent6" w:hyperlink="hyperlink" w:followedHyperlink="followedHyperlink"/>
   <w:doNotAutoCompressPictures/>
-  <w:decimalSymbol w:val=","/>
+  <w:decimalSymbol w:val="."/>
   <w:listSeparator w:val=";"/>
   <w14:defaultImageDpi w14:val="300"/>
 </w:settings>
 </file>
 
 <file path=word/glossary/styles.xml><?xml version="1.0" encoding="utf-8"?>
-<w:styles xmlns:mc="http://schemas.openxmlformats.org/markup-compatibility/2006" xmlns:r="http://schemas.openxmlformats.org/officeDocument/2006/relationships" xmlns:w="http://schemas.openxmlformats.org/wordprocessingml/2006/main" xmlns:w14="http://schemas.microsoft.com/office/word/2010/wordml" xmlns:w15="http://schemas.microsoft.com/office/word/2012/wordml" mc:Ignorable="w14 w15">
+<w:styles xmlns:mc="http://schemas.openxmlformats.org/markup-compatibility/2006" xmlns:r="http://schemas.openxmlformats.org/officeDocument/2006/relationships" xmlns:w="http://schemas.openxmlformats.org/wordprocessingml/2006/main" xmlns:w14="http://schemas.microsoft.com/office/word/2010/wordml" mc:Ignorable="w14">
   <w:docDefaults>
     <w:rPrDefault>
       <w:rPr>
@@ -10097,369 +10454,374 @@
     </w:rPrDefault>
     <w:pPrDefault/>
   </w:docDefaults>
-  <w:latentStyles w:defLockedState="0" w:defUIPriority="99" w:defSemiHidden="0" w:defUnhideWhenUsed="0" w:defQFormat="0" w:count="371">
-    <w:lsdException w:name="Normal" w:uiPriority="0" w:qFormat="1"/>
-    <w:lsdException w:name="heading 1" w:uiPriority="9" w:qFormat="1"/>
-    <w:lsdException w:name="heading 2" w:semiHidden="1" w:uiPriority="9" w:unhideWhenUsed="1" w:qFormat="1"/>
-    <w:lsdException w:name="heading 3" w:semiHidden="1" w:uiPriority="9" w:unhideWhenUsed="1" w:qFormat="1"/>
-    <w:lsdException w:name="heading 4" w:semiHidden="1" w:uiPriority="9" w:unhideWhenUsed="1" w:qFormat="1"/>
-    <w:lsdException w:name="heading 5" w:semiHidden="1" w:uiPriority="9" w:unhideWhenUsed="1" w:qFormat="1"/>
-    <w:lsdException w:name="heading 6" w:semiHidden="1" w:uiPriority="9" w:unhideWhenUsed="1" w:qFormat="1"/>
-    <w:lsdException w:name="heading 7" w:semiHidden="1" w:uiPriority="9" w:unhideWhenUsed="1" w:qFormat="1"/>
-    <w:lsdException w:name="heading 8" w:semiHidden="1" w:uiPriority="9" w:unhideWhenUsed="1" w:qFormat="1"/>
-    <w:lsdException w:name="heading 9" w:semiHidden="1" w:uiPriority="9" w:unhideWhenUsed="1" w:qFormat="1"/>
-    <w:lsdException w:name="index 1" w:semiHidden="1" w:unhideWhenUsed="1"/>
-    <w:lsdException w:name="index 2" w:semiHidden="1" w:unhideWhenUsed="1"/>
-    <w:lsdException w:name="index 3" w:semiHidden="1" w:unhideWhenUsed="1"/>
-    <w:lsdException w:name="index 4" w:semiHidden="1" w:unhideWhenUsed="1"/>
-    <w:lsdException w:name="index 5" w:semiHidden="1" w:unhideWhenUsed="1"/>
-    <w:lsdException w:name="index 6" w:semiHidden="1" w:unhideWhenUsed="1"/>
-    <w:lsdException w:name="index 7" w:semiHidden="1" w:unhideWhenUsed="1"/>
-    <w:lsdException w:name="index 8" w:semiHidden="1" w:unhideWhenUsed="1"/>
-    <w:lsdException w:name="index 9" w:semiHidden="1" w:unhideWhenUsed="1"/>
-    <w:lsdException w:name="toc 1" w:semiHidden="1" w:uiPriority="39" w:unhideWhenUsed="1"/>
-    <w:lsdException w:name="toc 2" w:semiHidden="1" w:uiPriority="39" w:unhideWhenUsed="1"/>
-    <w:lsdException w:name="toc 3" w:semiHidden="1" w:uiPriority="39" w:unhideWhenUsed="1"/>
-    <w:lsdException w:name="toc 4" w:semiHidden="1" w:uiPriority="39" w:unhideWhenUsed="1"/>
-    <w:lsdException w:name="toc 5" w:semiHidden="1" w:uiPriority="39" w:unhideWhenUsed="1"/>
-    <w:lsdException w:name="toc 6" w:semiHidden="1" w:uiPriority="39" w:unhideWhenUsed="1"/>
-    <w:lsdException w:name="toc 7" w:semiHidden="1" w:uiPriority="39" w:unhideWhenUsed="1"/>
-    <w:lsdException w:name="toc 8" w:semiHidden="1" w:uiPriority="39" w:unhideWhenUsed="1"/>
-    <w:lsdException w:name="toc 9" w:semiHidden="1" w:uiPriority="39" w:unhideWhenUsed="1"/>
-    <w:lsdException w:name="Normal Indent" w:semiHidden="1" w:unhideWhenUsed="1"/>
-    <w:lsdException w:name="footnote text" w:semiHidden="1" w:unhideWhenUsed="1"/>
-    <w:lsdException w:name="annotation text" w:semiHidden="1" w:unhideWhenUsed="1"/>
-    <w:lsdException w:name="header" w:semiHidden="1" w:unhideWhenUsed="1"/>
-    <w:lsdException w:name="footer" w:semiHidden="1" w:unhideWhenUsed="1"/>
-    <w:lsdException w:name="index heading" w:semiHidden="1" w:unhideWhenUsed="1"/>
-    <w:lsdException w:name="caption" w:semiHidden="1" w:uiPriority="35" w:unhideWhenUsed="1" w:qFormat="1"/>
-    <w:lsdException w:name="table of figures" w:semiHidden="1" w:unhideWhenUsed="1"/>
-    <w:lsdException w:name="envelope address" w:semiHidden="1" w:unhideWhenUsed="1"/>
-    <w:lsdException w:name="envelope return" w:semiHidden="1" w:unhideWhenUsed="1"/>
-    <w:lsdException w:name="footnote reference" w:semiHidden="1" w:unhideWhenUsed="1"/>
-    <w:lsdException w:name="annotation reference" w:semiHidden="1" w:unhideWhenUsed="1"/>
-    <w:lsdException w:name="line number" w:semiHidden="1" w:unhideWhenUsed="1"/>
-    <w:lsdException w:name="page number" w:semiHidden="1" w:unhideWhenUsed="1"/>
-    <w:lsdException w:name="endnote reference" w:semiHidden="1" w:unhideWhenUsed="1"/>
-    <w:lsdException w:name="endnote text" w:semiHidden="1" w:unhideWhenUsed="1"/>
-    <w:lsdException w:name="table of authorities" w:semiHidden="1" w:unhideWhenUsed="1"/>
-    <w:lsdException w:name="macro" w:semiHidden="1" w:unhideWhenUsed="1"/>
-    <w:lsdException w:name="toa heading" w:semiHidden="1" w:unhideWhenUsed="1"/>
-    <w:lsdException w:name="List" w:semiHidden="1" w:unhideWhenUsed="1"/>
-    <w:lsdException w:name="List Bullet" w:semiHidden="1" w:unhideWhenUsed="1"/>
-    <w:lsdException w:name="List Number" w:semiHidden="1" w:unhideWhenUsed="1"/>
-    <w:lsdException w:name="List 2" w:semiHidden="1" w:unhideWhenUsed="1"/>
-    <w:lsdException w:name="List 3" w:semiHidden="1" w:unhideWhenUsed="1"/>
-    <w:lsdException w:name="List 4" w:semiHidden="1" w:unhideWhenUsed="1"/>
-    <w:lsdException w:name="List 5" w:semiHidden="1" w:unhideWhenUsed="1"/>
-    <w:lsdException w:name="List Bullet 2" w:semiHidden="1" w:unhideWhenUsed="1"/>
-    <w:lsdException w:name="List Bullet 3" w:semiHidden="1" w:unhideWhenUsed="1"/>
-    <w:lsdException w:name="List Bullet 4" w:semiHidden="1" w:unhideWhenUsed="1"/>
-    <w:lsdException w:name="List Bullet 5" w:semiHidden="1" w:unhideWhenUsed="1"/>
-    <w:lsdException w:name="List Number 2" w:semiHidden="1" w:unhideWhenUsed="1"/>
-    <w:lsdException w:name="List Number 3" w:semiHidden="1" w:unhideWhenUsed="1"/>
-    <w:lsdException w:name="List Number 4" w:semiHidden="1" w:unhideWhenUsed="1"/>
-    <w:lsdException w:name="List Number 5" w:semiHidden="1" w:unhideWhenUsed="1"/>
-    <w:lsdException w:name="Title" w:uiPriority="10" w:qFormat="1"/>
-    <w:lsdException w:name="Closing" w:semiHidden="1" w:unhideWhenUsed="1"/>
-    <w:lsdException w:name="Signature" w:semiHidden="1" w:unhideWhenUsed="1"/>
-    <w:lsdException w:name="Default Paragraph Font" w:semiHidden="1" w:uiPriority="1" w:unhideWhenUsed="1"/>
-    <w:lsdException w:name="Body Text" w:semiHidden="1" w:unhideWhenUsed="1"/>
-    <w:lsdException w:name="Body Text Indent" w:semiHidden="1" w:unhideWhenUsed="1"/>
-    <w:lsdException w:name="List Continue" w:semiHidden="1" w:unhideWhenUsed="1"/>
-    <w:lsdException w:name="List Continue 2" w:semiHidden="1" w:unhideWhenUsed="1"/>
-    <w:lsdException w:name="List Continue 3" w:semiHidden="1" w:unhideWhenUsed="1"/>
-    <w:lsdException w:name="List Continue 4" w:semiHidden="1" w:unhideWhenUsed="1"/>
-    <w:lsdException w:name="List Continue 5" w:semiHidden="1" w:unhideWhenUsed="1"/>
-    <w:lsdException w:name="Message Header" w:semiHidden="1" w:unhideWhenUsed="1"/>
-    <w:lsdException w:name="Subtitle" w:uiPriority="11" w:qFormat="1"/>
-    <w:lsdException w:name="Salutation" w:semiHidden="1" w:unhideWhenUsed="1"/>
-    <w:lsdException w:name="Date" w:semiHidden="1" w:unhideWhenUsed="1"/>
-    <w:lsdException w:name="Body Text First Indent" w:semiHidden="1" w:unhideWhenUsed="1"/>
-    <w:lsdException w:name="Body Text First Indent 2" w:semiHidden="1" w:unhideWhenUsed="1"/>
-    <w:lsdException w:name="Note Heading" w:semiHidden="1" w:unhideWhenUsed="1"/>
-    <w:lsdException w:name="Body Text 2" w:semiHidden="1" w:unhideWhenUsed="1"/>
-    <w:lsdException w:name="Body Text 3" w:semiHidden="1" w:unhideWhenUsed="1"/>
-    <w:lsdException w:name="Body Text Indent 2" w:semiHidden="1" w:unhideWhenUsed="1"/>
-    <w:lsdException w:name="Body Text Indent 3" w:semiHidden="1" w:unhideWhenUsed="1"/>
-    <w:lsdException w:name="Block Text" w:semiHidden="1" w:unhideWhenUsed="1"/>
-    <w:lsdException w:name="Hyperlink" w:semiHidden="1" w:unhideWhenUsed="1"/>
-    <w:lsdException w:name="FollowedHyperlink" w:semiHidden="1" w:unhideWhenUsed="1"/>
-    <w:lsdException w:name="Strong" w:uiPriority="22" w:qFormat="1"/>
-    <w:lsdException w:name="Emphasis" w:uiPriority="20" w:qFormat="1"/>
-    <w:lsdException w:name="Document Map" w:semiHidden="1" w:unhideWhenUsed="1"/>
-    <w:lsdException w:name="Plain Text" w:semiHidden="1" w:unhideWhenUsed="1"/>
-    <w:lsdException w:name="E-mail Signature" w:semiHidden="1" w:unhideWhenUsed="1"/>
-    <w:lsdException w:name="HTML Top of Form" w:semiHidden="1" w:unhideWhenUsed="1"/>
-    <w:lsdException w:name="HTML Bottom of Form" w:semiHidden="1" w:unhideWhenUsed="1"/>
-    <w:lsdException w:name="Normal (Web)" w:semiHidden="1" w:unhideWhenUsed="1"/>
-    <w:lsdException w:name="HTML Acronym" w:semiHidden="1" w:unhideWhenUsed="1"/>
-    <w:lsdException w:name="HTML Address" w:semiHidden="1" w:unhideWhenUsed="1"/>
-    <w:lsdException w:name="HTML Cite" w:semiHidden="1" w:unhideWhenUsed="1"/>
-    <w:lsdException w:name="HTML Code" w:semiHidden="1" w:unhideWhenUsed="1"/>
-    <w:lsdException w:name="HTML Definition" w:semiHidden="1" w:unhideWhenUsed="1"/>
-    <w:lsdException w:name="HTML Keyboard" w:semiHidden="1" w:unhideWhenUsed="1"/>
-    <w:lsdException w:name="HTML Preformatted" w:semiHidden="1" w:unhideWhenUsed="1"/>
-    <w:lsdException w:name="HTML Sample" w:semiHidden="1" w:unhideWhenUsed="1"/>
-    <w:lsdException w:name="HTML Typewriter" w:semiHidden="1" w:unhideWhenUsed="1"/>
-    <w:lsdException w:name="HTML Variable" w:semiHidden="1" w:unhideWhenUsed="1"/>
-    <w:lsdException w:name="Normal Table" w:semiHidden="1" w:unhideWhenUsed="1"/>
-    <w:lsdException w:name="annotation subject" w:semiHidden="1" w:unhideWhenUsed="1"/>
-    <w:lsdException w:name="No List" w:semiHidden="1" w:unhideWhenUsed="1"/>
-    <w:lsdException w:name="Outline List 1" w:semiHidden="1" w:unhideWhenUsed="1"/>
-    <w:lsdException w:name="Outline List 2" w:semiHidden="1" w:unhideWhenUsed="1"/>
-    <w:lsdException w:name="Outline List 3" w:semiHidden="1" w:unhideWhenUsed="1"/>
-    <w:lsdException w:name="Table Simple 1" w:semiHidden="1" w:unhideWhenUsed="1"/>
-    <w:lsdException w:name="Table Simple 2" w:semiHidden="1" w:unhideWhenUsed="1"/>
-    <w:lsdException w:name="Table Simple 3" w:semiHidden="1" w:unhideWhenUsed="1"/>
-    <w:lsdException w:name="Table Classic 1" w:semiHidden="1" w:unhideWhenUsed="1"/>
-    <w:lsdException w:name="Table Classic 2" w:semiHidden="1" w:unhideWhenUsed="1"/>
-    <w:lsdException w:name="Table Classic 3" w:semiHidden="1" w:unhideWhenUsed="1"/>
-    <w:lsdException w:name="Table Classic 4" w:semiHidden="1" w:unhideWhenUsed="1"/>
-    <w:lsdException w:name="Table Colorful 1" w:semiHidden="1" w:unhideWhenUsed="1"/>
-    <w:lsdException w:name="Table Colorful 2" w:semiHidden="1" w:unhideWhenUsed="1"/>
-    <w:lsdException w:name="Table Colorful 3" w:semiHidden="1" w:unhideWhenUsed="1"/>
-    <w:lsdException w:name="Table Columns 1" w:semiHidden="1" w:unhideWhenUsed="1"/>
-    <w:lsdException w:name="Table Columns 2" w:semiHidden="1" w:unhideWhenUsed="1"/>
-    <w:lsdException w:name="Table Columns 3" w:semiHidden="1" w:unhideWhenUsed="1"/>
-    <w:lsdException w:name="Table Columns 4" w:semiHidden="1" w:unhideWhenUsed="1"/>
-    <w:lsdException w:name="Table Columns 5" w:semiHidden="1" w:unhideWhenUsed="1"/>
-    <w:lsdException w:name="Table Grid 1" w:semiHidden="1" w:unhideWhenUsed="1"/>
-    <w:lsdException w:name="Table Grid 2" w:semiHidden="1" w:unhideWhenUsed="1"/>
-    <w:lsdException w:name="Table Grid 3" w:semiHidden="1" w:unhideWhenUsed="1"/>
-    <w:lsdException w:name="Table Grid 4" w:semiHidden="1" w:unhideWhenUsed="1"/>
-    <w:lsdException w:name="Table Grid 5" w:semiHidden="1" w:unhideWhenUsed="1"/>
-    <w:lsdException w:name="Table Grid 6" w:semiHidden="1" w:unhideWhenUsed="1"/>
-    <w:lsdException w:name="Table Grid 7" w:semiHidden="1" w:unhideWhenUsed="1"/>
-    <w:lsdException w:name="Table Grid 8" w:semiHidden="1" w:unhideWhenUsed="1"/>
-    <w:lsdException w:name="Table List 1" w:semiHidden="1" w:unhideWhenUsed="1"/>
-    <w:lsdException w:name="Table List 2" w:semiHidden="1" w:unhideWhenUsed="1"/>
-    <w:lsdException w:name="Table List 3" w:semiHidden="1" w:unhideWhenUsed="1"/>
-    <w:lsdException w:name="Table List 4" w:semiHidden="1" w:unhideWhenUsed="1"/>
-    <w:lsdException w:name="Table List 5" w:semiHidden="1" w:unhideWhenUsed="1"/>
-    <w:lsdException w:name="Table List 6" w:semiHidden="1" w:unhideWhenUsed="1"/>
-    <w:lsdException w:name="Table List 7" w:semiHidden="1" w:unhideWhenUsed="1"/>
-    <w:lsdException w:name="Table List 8" w:semiHidden="1" w:unhideWhenUsed="1"/>
-    <w:lsdException w:name="Table 3D effects 1" w:semiHidden="1" w:unhideWhenUsed="1"/>
-    <w:lsdException w:name="Table 3D effects 2" w:semiHidden="1" w:unhideWhenUsed="1"/>
-    <w:lsdException w:name="Table 3D effects 3" w:semiHidden="1" w:unhideWhenUsed="1"/>
-    <w:lsdException w:name="Table Contemporary" w:semiHidden="1" w:unhideWhenUsed="1"/>
-    <w:lsdException w:name="Table Elegant" w:semiHidden="1" w:unhideWhenUsed="1"/>
-    <w:lsdException w:name="Table Professional" w:semiHidden="1" w:unhideWhenUsed="1"/>
-    <w:lsdException w:name="Table Subtle 1" w:semiHidden="1" w:unhideWhenUsed="1"/>
-    <w:lsdException w:name="Table Subtle 2" w:semiHidden="1" w:unhideWhenUsed="1"/>
-    <w:lsdException w:name="Table Web 1" w:semiHidden="1" w:unhideWhenUsed="1"/>
-    <w:lsdException w:name="Table Web 2" w:semiHidden="1" w:unhideWhenUsed="1"/>
-    <w:lsdException w:name="Table Web 3" w:semiHidden="1" w:unhideWhenUsed="1"/>
-    <w:lsdException w:name="Balloon Text" w:semiHidden="1" w:unhideWhenUsed="1"/>
-    <w:lsdException w:name="Table Grid" w:uiPriority="59"/>
-    <w:lsdException w:name="Table Theme" w:semiHidden="1" w:unhideWhenUsed="1"/>
-    <w:lsdException w:name="Placeholder Text" w:semiHidden="1"/>
-    <w:lsdException w:name="No Spacing" w:uiPriority="1" w:qFormat="1"/>
-    <w:lsdException w:name="Light Shading" w:uiPriority="60"/>
-    <w:lsdException w:name="Light List" w:uiPriority="61"/>
-    <w:lsdException w:name="Light Grid" w:uiPriority="62"/>
-    <w:lsdException w:name="Medium Shading 1" w:uiPriority="63"/>
-    <w:lsdException w:name="Medium Shading 2" w:uiPriority="64"/>
-    <w:lsdException w:name="Medium List 1" w:uiPriority="65"/>
-    <w:lsdException w:name="Medium List 2" w:uiPriority="66"/>
-    <w:lsdException w:name="Medium Grid 1" w:uiPriority="67"/>
-    <w:lsdException w:name="Medium Grid 2" w:uiPriority="68"/>
-    <w:lsdException w:name="Medium Grid 3" w:uiPriority="69"/>
-    <w:lsdException w:name="Dark List" w:uiPriority="70"/>
-    <w:lsdException w:name="Colorful Shading" w:uiPriority="71"/>
-    <w:lsdException w:name="Colorful List" w:uiPriority="72"/>
-    <w:lsdException w:name="Colorful Grid" w:uiPriority="73"/>
-    <w:lsdException w:name="Light Shading Accent 1" w:uiPriority="60"/>
-    <w:lsdException w:name="Light List Accent 1" w:uiPriority="61"/>
-    <w:lsdException w:name="Light Grid Accent 1" w:uiPriority="62"/>
-    <w:lsdException w:name="Medium Shading 1 Accent 1" w:uiPriority="63"/>
-    <w:lsdException w:name="Medium Shading 2 Accent 1" w:uiPriority="64"/>
-    <w:lsdException w:name="Medium List 1 Accent 1" w:uiPriority="65"/>
-    <w:lsdException w:name="Revision" w:semiHidden="1"/>
-    <w:lsdException w:name="List Paragraph" w:uiPriority="34" w:qFormat="1"/>
-    <w:lsdException w:name="Quote" w:uiPriority="29" w:qFormat="1"/>
-    <w:lsdException w:name="Intense Quote" w:uiPriority="30" w:qFormat="1"/>
-    <w:lsdException w:name="Medium List 2 Accent 1" w:uiPriority="66"/>
-    <w:lsdException w:name="Medium Grid 1 Accent 1" w:uiPriority="67"/>
-    <w:lsdException w:name="Medium Grid 2 Accent 1" w:uiPriority="68"/>
-    <w:lsdException w:name="Medium Grid 3 Accent 1" w:uiPriority="69"/>
-    <w:lsdException w:name="Dark List Accent 1" w:uiPriority="70"/>
-    <w:lsdException w:name="Colorful Shading Accent 1" w:uiPriority="71"/>
-    <w:lsdException w:name="Colorful List Accent 1" w:uiPriority="72"/>
-    <w:lsdException w:name="Colorful Grid Accent 1" w:uiPriority="73"/>
-    <w:lsdException w:name="Light Shading Accent 2" w:uiPriority="60"/>
-    <w:lsdException w:name="Light List Accent 2" w:uiPriority="61"/>
-    <w:lsdException w:name="Light Grid Accent 2" w:uiPriority="62"/>
-    <w:lsdException w:name="Medium Shading 1 Accent 2" w:uiPriority="63"/>
-    <w:lsdException w:name="Medium Shading 2 Accent 2" w:uiPriority="64"/>
-    <w:lsdException w:name="Medium List 1 Accent 2" w:uiPriority="65"/>
-    <w:lsdException w:name="Medium List 2 Accent 2" w:uiPriority="66"/>
-    <w:lsdException w:name="Medium Grid 1 Accent 2" w:uiPriority="67"/>
-    <w:lsdException w:name="Medium Grid 2 Accent 2" w:uiPriority="68"/>
-    <w:lsdException w:name="Medium Grid 3 Accent 2" w:uiPriority="69"/>
-    <w:lsdException w:name="Dark List Accent 2" w:uiPriority="70"/>
-    <w:lsdException w:name="Colorful Shading Accent 2" w:uiPriority="71"/>
-    <w:lsdException w:name="Colorful List Accent 2" w:uiPriority="72"/>
-    <w:lsdException w:name="Colorful Grid Accent 2" w:uiPriority="73"/>
-    <w:lsdException w:name="Light Shading Accent 3" w:uiPriority="60"/>
-    <w:lsdException w:name="Light List Accent 3" w:uiPriority="61"/>
-    <w:lsdException w:name="Light Grid Accent 3" w:uiPriority="62"/>
-    <w:lsdException w:name="Medium Shading 1 Accent 3" w:uiPriority="63"/>
-    <w:lsdException w:name="Medium Shading 2 Accent 3" w:uiPriority="64"/>
-    <w:lsdException w:name="Medium List 1 Accent 3" w:uiPriority="65"/>
-    <w:lsdException w:name="Medium List 2 Accent 3" w:uiPriority="66"/>
-    <w:lsdException w:name="Medium Grid 1 Accent 3" w:uiPriority="67"/>
-    <w:lsdException w:name="Medium Grid 2 Accent 3" w:uiPriority="68"/>
-    <w:lsdException w:name="Medium Grid 3 Accent 3" w:uiPriority="69"/>
-    <w:lsdException w:name="Dark List Accent 3" w:uiPriority="70"/>
-    <w:lsdException w:name="Colorful Shading Accent 3" w:uiPriority="71"/>
-    <w:lsdException w:name="Colorful List Accent 3" w:uiPriority="72"/>
-    <w:lsdException w:name="Colorful Grid Accent 3" w:uiPriority="73"/>
-    <w:lsdException w:name="Light Shading Accent 4" w:uiPriority="60"/>
-    <w:lsdException w:name="Light List Accent 4" w:uiPriority="61"/>
-    <w:lsdException w:name="Light Grid Accent 4" w:uiPriority="62"/>
-    <w:lsdException w:name="Medium Shading 1 Accent 4" w:uiPriority="63"/>
-    <w:lsdException w:name="Medium Shading 2 Accent 4" w:uiPriority="64"/>
-    <w:lsdException w:name="Medium List 1 Accent 4" w:uiPriority="65"/>
-    <w:lsdException w:name="Medium List 2 Accent 4" w:uiPriority="66"/>
-    <w:lsdException w:name="Medium Grid 1 Accent 4" w:uiPriority="67"/>
-    <w:lsdException w:name="Medium Grid 2 Accent 4" w:uiPriority="68"/>
-    <w:lsdException w:name="Medium Grid 3 Accent 4" w:uiPriority="69"/>
-    <w:lsdException w:name="Dark List Accent 4" w:uiPriority="70"/>
-    <w:lsdException w:name="Colorful Shading Accent 4" w:uiPriority="71"/>
-    <w:lsdException w:name="Colorful List Accent 4" w:uiPriority="72"/>
-    <w:lsdException w:name="Colorful Grid Accent 4" w:uiPriority="73"/>
-    <w:lsdException w:name="Light Shading Accent 5" w:uiPriority="60"/>
-    <w:lsdException w:name="Light List Accent 5" w:uiPriority="61"/>
-    <w:lsdException w:name="Light Grid Accent 5" w:uiPriority="62"/>
-    <w:lsdException w:name="Medium Shading 1 Accent 5" w:uiPriority="63"/>
-    <w:lsdException w:name="Medium Shading 2 Accent 5" w:uiPriority="64"/>
-    <w:lsdException w:name="Medium List 1 Accent 5" w:uiPriority="65"/>
-    <w:lsdException w:name="Medium List 2 Accent 5" w:uiPriority="66"/>
-    <w:lsdException w:name="Medium Grid 1 Accent 5" w:uiPriority="67"/>
-    <w:lsdException w:name="Medium Grid 2 Accent 5" w:uiPriority="68"/>
-    <w:lsdException w:name="Medium Grid 3 Accent 5" w:uiPriority="69"/>
-    <w:lsdException w:name="Dark List Accent 5" w:uiPriority="70"/>
-    <w:lsdException w:name="Colorful Shading Accent 5" w:uiPriority="71"/>
-    <w:lsdException w:name="Colorful List Accent 5" w:uiPriority="72"/>
-    <w:lsdException w:name="Colorful Grid Accent 5" w:uiPriority="73"/>
-    <w:lsdException w:name="Light Shading Accent 6" w:uiPriority="60"/>
-    <w:lsdException w:name="Light List Accent 6" w:uiPriority="61"/>
-    <w:lsdException w:name="Light Grid Accent 6" w:uiPriority="62"/>
-    <w:lsdException w:name="Medium Shading 1 Accent 6" w:uiPriority="63"/>
-    <w:lsdException w:name="Medium Shading 2 Accent 6" w:uiPriority="64"/>
-    <w:lsdException w:name="Medium List 1 Accent 6" w:uiPriority="65"/>
-    <w:lsdException w:name="Medium List 2 Accent 6" w:uiPriority="66"/>
-    <w:lsdException w:name="Medium Grid 1 Accent 6" w:uiPriority="67"/>
-    <w:lsdException w:name="Medium Grid 2 Accent 6" w:uiPriority="68"/>
-    <w:lsdException w:name="Medium Grid 3 Accent 6" w:uiPriority="69"/>
-    <w:lsdException w:name="Dark List Accent 6" w:uiPriority="70"/>
-    <w:lsdException w:name="Colorful Shading Accent 6" w:uiPriority="71"/>
-    <w:lsdException w:name="Colorful List Accent 6" w:uiPriority="72"/>
-    <w:lsdException w:name="Colorful Grid Accent 6" w:uiPriority="73"/>
-    <w:lsdException w:name="Subtle Emphasis" w:uiPriority="19" w:qFormat="1"/>
-    <w:lsdException w:name="Intense Emphasis" w:uiPriority="21" w:qFormat="1"/>
-    <w:lsdException w:name="Subtle Reference" w:uiPriority="31" w:qFormat="1"/>
-    <w:lsdException w:name="Intense Reference" w:uiPriority="32" w:qFormat="1"/>
-    <w:lsdException w:name="Book Title" w:uiPriority="33" w:qFormat="1"/>
-    <w:lsdException w:name="Bibliography" w:semiHidden="1" w:uiPriority="37" w:unhideWhenUsed="1"/>
-    <w:lsdException w:name="TOC Heading" w:semiHidden="1" w:uiPriority="39" w:unhideWhenUsed="1" w:qFormat="1"/>
-    <w:lsdException w:name="Grid Table 4" w:uiPriority="49"/>
-    <w:lsdException w:name="Grid Table 5 Dark" w:uiPriority="50"/>
-    <w:lsdException w:name="Grid Table 6 Colorful" w:uiPriority="51"/>
-    <w:lsdException w:name="Grid Table 7 Colorful" w:uiPriority="52"/>
-    <w:lsdException w:name="Grid Table 1 Light Accent 1" w:uiPriority="46"/>
-    <w:lsdException w:name="Grid Table 2 Accent 1" w:uiPriority="47"/>
-    <w:lsdException w:name="Grid Table 3 Accent 1" w:uiPriority="48"/>
-    <w:lsdException w:name="Grid Table 4 Accent 1" w:uiPriority="49"/>
-    <w:lsdException w:name="Grid Table 5 Dark Accent 1" w:uiPriority="50"/>
-    <w:lsdException w:name="Grid Table 6 Colorful Accent 1" w:uiPriority="51"/>
-    <w:lsdException w:name="Grid Table 7 Colorful Accent 1" w:uiPriority="52"/>
-    <w:lsdException w:name="Grid Table 1 Light Accent 2" w:uiPriority="46"/>
-    <w:lsdException w:name="Grid Table 2 Accent 2" w:uiPriority="47"/>
-    <w:lsdException w:name="Grid Table 3 Accent 2" w:uiPriority="48"/>
-    <w:lsdException w:name="Grid Table 4 Accent 2" w:uiPriority="49"/>
-    <w:lsdException w:name="Grid Table 5 Dark Accent 2" w:uiPriority="50"/>
-    <w:lsdException w:name="Grid Table 6 Colorful Accent 2" w:uiPriority="51"/>
-    <w:lsdException w:name="Grid Table 7 Colorful Accent 2" w:uiPriority="52"/>
-    <w:lsdException w:name="Grid Table 1 Light Accent 3" w:uiPriority="46"/>
-    <w:lsdException w:name="Grid Table 2 Accent 3" w:uiPriority="47"/>
-    <w:lsdException w:name="Grid Table 3 Accent 3" w:uiPriority="48"/>
-    <w:lsdException w:name="Grid Table 4 Accent 3" w:uiPriority="49"/>
-    <w:lsdException w:name="Grid Table 5 Dark Accent 3" w:uiPriority="50"/>
-    <w:lsdException w:name="Grid Table 6 Colorful Accent 3" w:uiPriority="51"/>
-    <w:lsdException w:name="Grid Table 7 Colorful Accent 3" w:uiPriority="52"/>
-    <w:lsdException w:name="Grid Table 1 Light Accent 4" w:uiPriority="46"/>
-    <w:lsdException w:name="Grid Table 2 Accent 4" w:uiPriority="47"/>
-    <w:lsdException w:name="Grid Table 3 Accent 4" w:uiPriority="48"/>
-    <w:lsdException w:name="Grid Table 4 Accent 4" w:uiPriority="49"/>
-    <w:lsdException w:name="Grid Table 5 Dark Accent 4" w:uiPriority="50"/>
-    <w:lsdException w:name="Grid Table 6 Colorful Accent 4" w:uiPriority="51"/>
-    <w:lsdException w:name="Grid Table 7 Colorful Accent 4" w:uiPriority="52"/>
-    <w:lsdException w:name="Grid Table 1 Light Accent 5" w:uiPriority="46"/>
-    <w:lsdException w:name="Grid Table 2 Accent 5" w:uiPriority="47"/>
-    <w:lsdException w:name="Grid Table 3 Accent 5" w:uiPriority="48"/>
-    <w:lsdException w:name="Grid Table 4 Accent 5" w:uiPriority="49"/>
-    <w:lsdException w:name="Grid Table 5 Dark Accent 5" w:uiPriority="50"/>
-    <w:lsdException w:name="Grid Table 6 Colorful Accent 5" w:uiPriority="51"/>
-    <w:lsdException w:name="Grid Table 7 Colorful Accent 5" w:uiPriority="52"/>
-    <w:lsdException w:name="Grid Table 1 Light Accent 6" w:uiPriority="46"/>
-    <w:lsdException w:name="Grid Table 2 Accent 6" w:uiPriority="47"/>
-    <w:lsdException w:name="Grid Table 3 Accent 6" w:uiPriority="48"/>
-    <w:lsdException w:name="Grid Table 4 Accent 6" w:uiPriority="49"/>
-    <w:lsdException w:name="Grid Table 5 Dark Accent 6" w:uiPriority="50"/>
-    <w:lsdException w:name="Grid Table 6 Colorful Accent 6" w:uiPriority="51"/>
-    <w:lsdException w:name="Grid Table 7 Colorful Accent 6" w:uiPriority="52"/>
-    <w:lsdException w:name="List Table 1 Light" w:uiPriority="46"/>
-    <w:lsdException w:name="List Table 2" w:uiPriority="47"/>
-    <w:lsdException w:name="List Table 3" w:uiPriority="48"/>
-    <w:lsdException w:name="List Table 4" w:uiPriority="49"/>
-    <w:lsdException w:name="List Table 5 Dark" w:uiPriority="50"/>
-    <w:lsdException w:name="List Table 6 Colorful" w:uiPriority="51"/>
-    <w:lsdException w:name="List Table 7 Colorful" w:uiPriority="52"/>
-    <w:lsdException w:name="List Table 1 Light Accent 1" w:uiPriority="46"/>
-    <w:lsdException w:name="List Table 2 Accent 1" w:uiPriority="47"/>
-    <w:lsdException w:name="List Table 3 Accent 1" w:uiPriority="48"/>
-    <w:lsdException w:name="List Table 4 Accent 1" w:uiPriority="49"/>
-    <w:lsdException w:name="List Table 5 Dark Accent 1" w:uiPriority="50"/>
-    <w:lsdException w:name="List Table 6 Colorful Accent 1" w:uiPriority="51"/>
-    <w:lsdException w:name="List Table 7 Colorful Accent 1" w:uiPriority="52"/>
-    <w:lsdException w:name="List Table 1 Light Accent 2" w:uiPriority="46"/>
-    <w:lsdException w:name="List Table 2 Accent 2" w:uiPriority="47"/>
-    <w:lsdException w:name="List Table 3 Accent 2" w:uiPriority="48"/>
-    <w:lsdException w:name="List Table 4 Accent 2" w:uiPriority="49"/>
-    <w:lsdException w:name="List Table 5 Dark Accent 2" w:uiPriority="50"/>
-    <w:lsdException w:name="List Table 6 Colorful Accent 2" w:uiPriority="51"/>
-    <w:lsdException w:name="List Table 7 Colorful Accent 2" w:uiPriority="52"/>
-    <w:lsdException w:name="List Table 1 Light Accent 3" w:uiPriority="46"/>
-    <w:lsdException w:name="List Table 2 Accent 3" w:uiPriority="47"/>
-    <w:lsdException w:name="List Table 3 Accent 3" w:uiPriority="48"/>
-    <w:lsdException w:name="List Table 4 Accent 3" w:uiPriority="49"/>
-    <w:lsdException w:name="List Table 5 Dark Accent 3" w:uiPriority="50"/>
-    <w:lsdException w:name="List Table 6 Colorful Accent 3" w:uiPriority="51"/>
-    <w:lsdException w:name="List Table 7 Colorful Accent 3" w:uiPriority="52"/>
-    <w:lsdException w:name="List Table 1 Light Accent 4" w:uiPriority="46"/>
-    <w:lsdException w:name="List Table 2 Accent 4" w:uiPriority="47"/>
-    <w:lsdException w:name="List Table 3 Accent 4" w:uiPriority="48"/>
-    <w:lsdException w:name="List Table 4 Accent 4" w:uiPriority="49"/>
-    <w:lsdException w:name="List Table 5 Dark Accent 4" w:uiPriority="50"/>
-    <w:lsdException w:name="List Table 6 Colorful Accent 4" w:uiPriority="51"/>
-    <w:lsdException w:name="List Table 7 Colorful Accent 4" w:uiPriority="52"/>
-    <w:lsdException w:name="List Table 1 Light Accent 5" w:uiPriority="46"/>
-    <w:lsdException w:name="List Table 2 Accent 5" w:uiPriority="47"/>
-    <w:lsdException w:name="List Table 3 Accent 5" w:uiPriority="48"/>
-    <w:lsdException w:name="List Table 4 Accent 5" w:uiPriority="49"/>
-    <w:lsdException w:name="List Table 5 Dark Accent 5" w:uiPriority="50"/>
-    <w:lsdException w:name="List Table 6 Colorful Accent 5" w:uiPriority="51"/>
-    <w:lsdException w:name="List Table 7 Colorful Accent 5" w:uiPriority="52"/>
-    <w:lsdException w:name="List Table 1 Light Accent 6" w:uiPriority="46"/>
-    <w:lsdException w:name="List Table 2 Accent 6" w:uiPriority="47"/>
-    <w:lsdException w:name="List Table 3 Accent 6" w:uiPriority="48"/>
-    <w:lsdException w:name="List Table 4 Accent 6" w:uiPriority="49"/>
-    <w:lsdException w:name="List Table 5 Dark Accent 6" w:uiPriority="50"/>
-    <w:lsdException w:name="List Table 6 Colorful Accent 6" w:uiPriority="51"/>
-    <w:lsdException w:name="List Table 7 Colorful Accent 6" w:uiPriority="52"/>
+  <w:latentStyles w:defLockedState="0" w:defUIPriority="99" w:defSemiHidden="1" w:defUnhideWhenUsed="1" w:defQFormat="0" w:count="267">
+    <w:lsdException w:name="Normal" w:semiHidden="0" w:uiPriority="0" w:unhideWhenUsed="0" w:qFormat="1"/>
+    <w:lsdException w:name="heading 1" w:semiHidden="0" w:uiPriority="9" w:unhideWhenUsed="0" w:qFormat="1"/>
+    <w:lsdException w:name="heading 2" w:uiPriority="9" w:qFormat="1"/>
+    <w:lsdException w:name="heading 3" w:uiPriority="9" w:qFormat="1"/>
+    <w:lsdException w:name="heading 4" w:uiPriority="9" w:qFormat="1"/>
+    <w:lsdException w:name="heading 5" w:uiPriority="9" w:qFormat="1"/>
+    <w:lsdException w:name="heading 6" w:uiPriority="9" w:qFormat="1"/>
+    <w:lsdException w:name="heading 7" w:uiPriority="9" w:qFormat="1"/>
+    <w:lsdException w:name="heading 8" w:uiPriority="9" w:qFormat="1"/>
+    <w:lsdException w:name="heading 9" w:uiPriority="9" w:qFormat="1"/>
+    <w:lsdException w:name="toc 1" w:uiPriority="39"/>
+    <w:lsdException w:name="toc 2" w:uiPriority="39"/>
+    <w:lsdException w:name="toc 3" w:uiPriority="39"/>
+    <w:lsdException w:name="toc 4" w:uiPriority="39"/>
+    <w:lsdException w:name="toc 5" w:uiPriority="39"/>
+    <w:lsdException w:name="toc 6" w:uiPriority="39"/>
+    <w:lsdException w:name="toc 7" w:uiPriority="39"/>
+    <w:lsdException w:name="toc 8" w:uiPriority="39"/>
+    <w:lsdException w:name="toc 9" w:uiPriority="39"/>
+    <w:lsdException w:name="caption" w:uiPriority="35" w:qFormat="1"/>
+    <w:lsdException w:name="Title" w:semiHidden="0" w:uiPriority="10" w:unhideWhenUsed="0" w:qFormat="1"/>
+    <w:lsdException w:name="Default Paragraph Font" w:uiPriority="1"/>
+    <w:lsdException w:name="Subtitle" w:semiHidden="0" w:uiPriority="11" w:unhideWhenUsed="0" w:qFormat="1"/>
+    <w:lsdException w:name="Strong" w:semiHidden="0" w:uiPriority="22" w:unhideWhenUsed="0" w:qFormat="1"/>
+    <w:lsdException w:name="Emphasis" w:semiHidden="0" w:uiPriority="20" w:unhideWhenUsed="0" w:qFormat="1"/>
+    <w:lsdException w:name="Table Grid" w:semiHidden="0" w:uiPriority="59" w:unhideWhenUsed="0"/>
+    <w:lsdException w:name="Placeholder Text" w:unhideWhenUsed="0"/>
+    <w:lsdException w:name="No Spacing" w:semiHidden="0" w:uiPriority="1" w:unhideWhenUsed="0" w:qFormat="1"/>
+    <w:lsdException w:name="Light Shading" w:semiHidden="0" w:uiPriority="60" w:unhideWhenUsed="0"/>
+    <w:lsdException w:name="Light List" w:semiHidden="0" w:uiPriority="61" w:unhideWhenUsed="0"/>
+    <w:lsdException w:name="Light Grid" w:semiHidden="0" w:uiPriority="62" w:unhideWhenUsed="0"/>
+    <w:lsdException w:name="Medium Shading 1" w:semiHidden="0" w:uiPriority="63" w:unhideWhenUsed="0"/>
+    <w:lsdException w:name="Medium Shading 2" w:semiHidden="0" w:uiPriority="64" w:unhideWhenUsed="0"/>
+    <w:lsdException w:name="Medium List 1" w:semiHidden="0" w:uiPriority="65" w:unhideWhenUsed="0"/>
+    <w:lsdException w:name="Medium List 2" w:semiHidden="0" w:uiPriority="66" w:unhideWhenUsed="0"/>
+    <w:lsdException w:name="Medium Grid 1" w:semiHidden="0" w:uiPriority="67" w:unhideWhenUsed="0"/>
+    <w:lsdException w:name="Medium Grid 2" w:semiHidden="0" w:uiPriority="68" w:unhideWhenUsed="0"/>
+    <w:lsdException w:name="Medium Grid 3" w:semiHidden="0" w:uiPriority="69" w:unhideWhenUsed="0"/>
+    <w:lsdException w:name="Dark List" w:semiHidden="0" w:uiPriority="70" w:unhideWhenUsed="0"/>
+    <w:lsdException w:name="Colorful Shading" w:semiHidden="0" w:uiPriority="71" w:unhideWhenUsed="0"/>
+    <w:lsdException w:name="Colorful List" w:semiHidden="0" w:uiPriority="72" w:unhideWhenUsed="0"/>
+    <w:lsdException w:name="Colorful Grid" w:semiHidden="0" w:uiPriority="73" w:unhideWhenUsed="0"/>
+    <w:lsdException w:name="Light Shading Accent 1" w:semiHidden="0" w:uiPriority="60" w:unhideWhenUsed="0"/>
+    <w:lsdException w:name="Light List Accent 1" w:semiHidden="0" w:uiPriority="61" w:unhideWhenUsed="0"/>
+    <w:lsdException w:name="Light Grid Accent 1" w:semiHidden="0" w:uiPriority="62" w:unhideWhenUsed="0"/>
+    <w:lsdException w:name="Medium Shading 1 Accent 1" w:semiHidden="0" w:uiPriority="63" w:unhideWhenUsed="0"/>
+    <w:lsdException w:name="Medium Shading 2 Accent 1" w:semiHidden="0" w:uiPriority="64" w:unhideWhenUsed="0"/>
+    <w:lsdException w:name="Medium List 1 Accent 1" w:semiHidden="0" w:uiPriority="65" w:unhideWhenUsed="0"/>
+    <w:lsdException w:name="Revision" w:unhideWhenUsed="0"/>
+    <w:lsdException w:name="List Paragraph" w:semiHidden="0" w:uiPriority="34" w:unhideWhenUsed="0" w:qFormat="1"/>
+    <w:lsdException w:name="Quote" w:semiHidden="0" w:uiPriority="29" w:unhideWhenUsed="0" w:qFormat="1"/>
+    <w:lsdException w:name="Intense Quote" w:semiHidden="0" w:uiPriority="30" w:unhideWhenUsed="0" w:qFormat="1"/>
+    <w:lsdException w:name="Medium List 2 Accent 1" w:semiHidden="0" w:uiPriority="66" w:unhideWhenUsed="0"/>
+    <w:lsdException w:name="Medium Grid 1 Accent 1" w:semiHidden="0" w:uiPriority="67" w:unhideWhenUsed="0"/>
+    <w:lsdException w:name="Medium Grid 2 Accent 1" w:semiHidden="0" w:uiPriority="68" w:unhideWhenUsed="0"/>
+    <w:lsdException w:name="Medium Grid 3 Accent 1" w:semiHidden="0" w:uiPriority="69" w:unhideWhenUsed="0"/>
+    <w:lsdException w:name="Dark List Accent 1" w:semiHidden="0" w:uiPriority="70" w:unhideWhenUsed="0"/>
+    <w:lsdException w:name="Colorful Shading Accent 1" w:semiHidden="0" w:uiPriority="71" w:unhideWhenUsed="0"/>
+    <w:lsdException w:name="Colorful List Accent 1" w:semiHidden="0" w:uiPriority="72" w:unhideWhenUsed="0"/>
+    <w:lsdException w:name="Colorful Grid Accent 1" w:semiHidden="0" w:uiPriority="73" w:unhideWhenUsed="0"/>
+    <w:lsdException w:name="Light Shading Accent 2" w:semiHidden="0" w:uiPriority="60" w:unhideWhenUsed="0"/>
+    <w:lsdException w:name="Light List Accent 2" w:semiHidden="0" w:uiPriority="61" w:unhideWhenUsed="0"/>
+    <w:lsdException w:name="Light Grid Accent 2" w:semiHidden="0" w:uiPriority="62" w:unhideWhenUsed="0"/>
+    <w:lsdException w:name="Medium Shading 1 Accent 2" w:semiHidden="0" w:uiPriority="63" w:unhideWhenUsed="0"/>
+    <w:lsdException w:name="Medium Shading 2 Accent 2" w:semiHidden="0" w:uiPriority="64" w:unhideWhenUsed="0"/>
+    <w:lsdException w:name="Medium List 1 Accent 2" w:semiHidden="0" w:uiPriority="65" w:unhideWhenUsed="0"/>
+    <w:lsdException w:name="Medium List 2 Accent 2" w:semiHidden="0" w:uiPriority="66" w:unhideWhenUsed="0"/>
+    <w:lsdException w:name="Medium Grid 1 Accent 2" w:semiHidden="0" w:uiPriority="67" w:unhideWhenUsed="0"/>
+    <w:lsdException w:name="Medium Grid 2 Accent 2" w:semiHidden="0" w:uiPriority="68" w:unhideWhenUsed="0"/>
+    <w:lsdException w:name="Medium Grid 3 Accent 2" w:semiHidden="0" w:uiPriority="69" w:unhideWhenUsed="0"/>
+    <w:lsdException w:name="Dark List Accent 2" w:semiHidden="0" w:uiPriority="70" w:unhideWhenUsed="0"/>
+    <w:lsdException w:name="Colorful Shading Accent 2" w:semiHidden="0" w:uiPriority="71" w:unhideWhenUsed="0"/>
+    <w:lsdException w:name="Colorful List Accent 2" w:semiHidden="0" w:uiPriority="72" w:unhideWhenUsed="0"/>
+    <w:lsdException w:name="Colorful Grid Accent 2" w:semiHidden="0" w:uiPriority="73" w:unhideWhenUsed="0"/>
+    <w:lsdException w:name="Light Shading Accent 3" w:semiHidden="0" w:uiPriority="60" w:unhideWhenUsed="0"/>
+    <w:lsdException w:name="Light List Accent 3" w:semiHidden="0" w:uiPriority="61" w:unhideWhenUsed="0"/>
+    <w:lsdException w:name="Light Grid Accent 3" w:semiHidden="0" w:uiPriority="62" w:unhideWhenUsed="0"/>
+    <w:lsdException w:name="Medium Shading 1 Accent 3" w:semiHidden="0" w:uiPriority="63" w:unhideWhenUsed="0"/>
+    <w:lsdException w:name="Medium Shading 2 Accent 3" w:semiHidden="0" w:uiPriority="64" w:unhideWhenUsed="0"/>
+    <w:lsdException w:name="Medium List 1 Accent 3" w:semiHidden="0" w:uiPriority="65" w:unhideWhenUsed="0"/>
+    <w:lsdException w:name="Medium List 2 Accent 3" w:semiHidden="0" w:uiPriority="66" w:unhideWhenUsed="0"/>
+    <w:lsdException w:name="Medium Grid 1 Accent 3" w:semiHidden="0" w:uiPriority="67" w:unhideWhenUsed="0"/>
+    <w:lsdException w:name="Medium Grid 2 Accent 3" w:semiHidden="0" w:uiPriority="68" w:unhideWhenUsed="0"/>
+    <w:lsdException w:name="Medium Grid 3 Accent 3" w:semiHidden="0" w:uiPriority="69" w:unhideWhenUsed="0"/>
+    <w:lsdException w:name="Dark List Accent 3" w:semiHidden="0" w:uiPriority="70" w:unhideWhenUsed="0"/>
+    <w:lsdException w:name="Colorful Shading Accent 3" w:semiHidden="0" w:uiPriority="71" w:unhideWhenUsed="0"/>
+    <w:lsdException w:name="Colorful List Accent 3" w:semiHidden="0" w:uiPriority="72" w:unhideWhenUsed="0"/>
+    <w:lsdException w:name="Colorful Grid Accent 3" w:semiHidden="0" w:uiPriority="73" w:unhideWhenUsed="0"/>
+    <w:lsdException w:name="Light Shading Accent 4" w:semiHidden="0" w:uiPriority="60" w:unhideWhenUsed="0"/>
+    <w:lsdException w:name="Light List Accent 4" w:semiHidden="0" w:uiPriority="61" w:unhideWhenUsed="0"/>
+    <w:lsdException w:name="Light Grid Accent 4" w:semiHidden="0" w:uiPriority="62" w:unhideWhenUsed="0"/>
+    <w:lsdException w:name="Medium Shading 1 Accent 4" w:semiHidden="0" w:uiPriority="63" w:unhideWhenUsed="0"/>
+    <w:lsdException w:name="Medium Shading 2 Accent 4" w:semiHidden="0" w:uiPriority="64" w:unhideWhenUsed="0"/>
+    <w:lsdException w:name="Medium List 1 Accent 4" w:semiHidden="0" w:uiPriority="65" w:unhideWhenUsed="0"/>
+    <w:lsdException w:name="Medium List 2 Accent 4" w:semiHidden="0" w:uiPriority="66" w:unhideWhenUsed="0"/>
+    <w:lsdException w:name="Medium Grid 1 Accent 4" w:semiHidden="0" w:uiPriority="67" w:unhideWhenUsed="0"/>
+    <w:lsdException w:name="Medium Grid 2 Accent 4" w:semiHidden="0" w:uiPriority="68" w:unhideWhenUsed="0"/>
+    <w:lsdException w:name="Medium Grid 3 Accent 4" w:semiHidden="0" w:uiPriority="69" w:unhideWhenUsed="0"/>
+    <w:lsdException w:name="Dark List Accent 4" w:semiHidden="0" w:uiPriority="70" w:unhideWhenUsed="0"/>
+    <w:lsdException w:name="Colorful Shading Accent 4" w:semiHidden="0" w:uiPriority="71" w:unhideWhenUsed="0"/>
+    <w:lsdException w:name="Colorful List Accent 4" w:semiHidden="0" w:uiPriority="72" w:unhideWhenUsed="0"/>
+    <w:lsdException w:name="Colorful Grid Accent 4" w:semiHidden="0" w:uiPriority="73" w:unhideWhenUsed="0"/>
+    <w:lsdException w:name="Light Shading Accent 5" w:semiHidden="0" w:uiPriority="60" w:unhideWhenUsed="0"/>
+    <w:lsdException w:name="Light List Accent 5" w:semiHidden="0" w:uiPriority="61" w:unhideWhenUsed="0"/>
+    <w:lsdException w:name="Light Grid Accent 5" w:semiHidden="0" w:uiPriority="62" w:unhideWhenUsed="0"/>
+    <w:lsdException w:name="Medium Shading 1 Accent 5" w:semiHidden="0" w:uiPriority="63" w:unhideWhenUsed="0"/>
+    <w:lsdException w:name="Medium Shading 2 Accent 5" w:semiHidden="0" w:uiPriority="64" w:unhideWhenUsed="0"/>
+    <w:lsdException w:name="Medium List 1 Accent 5" w:semiHidden="0" w:uiPriority="65" w:unhideWhenUsed="0"/>
+    <w:lsdException w:name="Medium List 2 Accent 5" w:semiHidden="0" w:uiPriority="66" w:unhideWhenUsed="0"/>
+    <w:lsdException w:name="Medium Grid 1 Accent 5" w:semiHidden="0" w:uiPriority="67" w:unhideWhenUsed="0"/>
+    <w:lsdException w:name="Medium Grid 2 Accent 5" w:semiHidden="0" w:uiPriority="68" w:unhideWhenUsed="0"/>
+    <w:lsdException w:name="Medium Grid 3 Accent 5" w:semiHidden="0" w:uiPriority="69" w:unhideWhenUsed="0"/>
+    <w:lsdException w:name="Dark List Accent 5" w:semiHidden="0" w:uiPriority="70" w:unhideWhenUsed="0"/>
+    <w:lsdException w:name="Colorful Shading Accent 5" w:semiHidden="0" w:uiPriority="71" w:unhideWhenUsed="0"/>
+    <w:lsdException w:name="Colorful List Accent 5" w:semiHidden="0" w:uiPriority="72" w:unhideWhenUsed="0"/>
+    <w:lsdException w:name="Colorful Grid Accent 5" w:semiHidden="0" w:uiPriority="73" w:unhideWhenUsed="0"/>
+    <w:lsdException w:name="Light Shading Accent 6" w:semiHidden="0" w:uiPriority="60" w:unhideWhenUsed="0"/>
+    <w:lsdException w:name="Light List Accent 6" w:semiHidden="0" w:uiPriority="61" w:unhideWhenUsed="0"/>
+    <w:lsdException w:name="Light Grid Accent 6" w:semiHidden="0" w:uiPriority="62" w:unhideWhenUsed="0"/>
+    <w:lsdException w:name="Medium Shading 1 Accent 6" w:semiHidden="0" w:uiPriority="63" w:unhideWhenUsed="0"/>
+    <w:lsdException w:name="Medium Shading 2 Accent 6" w:semiHidden="0" w:uiPriority="64" w:unhideWhenUsed="0"/>
+    <w:lsdException w:name="Medium List 1 Accent 6" w:semiHidden="0" w:uiPriority="65" w:unhideWhenUsed="0"/>
+    <w:lsdException w:name="Medium List 2 Accent 6" w:semiHidden="0" w:uiPriority="66" w:unhideWhenUsed="0"/>
+    <w:lsdException w:name="Medium Grid 1 Accent 6" w:semiHidden="0" w:uiPriority="67" w:unhideWhenUsed="0"/>
+    <w:lsdException w:name="Medium Grid 2 Accent 6" w:semiHidden="0" w:uiPriority="68" w:unhideWhenUsed="0"/>
+    <w:lsdException w:name="Medium Grid 3 Accent 6" w:semiHidden="0" w:uiPriority="69" w:unhideWhenUsed="0"/>
+    <w:lsdException w:name="Dark List Accent 6" w:semiHidden="0" w:uiPriority="70" w:unhideWhenUsed="0"/>
+    <w:lsdException w:name="Colorful Shading Accent 6" w:semiHidden="0" w:uiPriority="71" w:unhideWhenUsed="0"/>
+    <w:lsdException w:name="Colorful List Accent 6" w:semiHidden="0" w:uiPriority="72" w:unhideWhenUsed="0"/>
+    <w:lsdException w:name="Colorful Grid Accent 6" w:semiHidden="0" w:uiPriority="73" w:unhideWhenUsed="0"/>
+    <w:lsdException w:name="Subtle Emphasis" w:semiHidden="0" w:uiPriority="19" w:unhideWhenUsed="0" w:qFormat="1"/>
+    <w:lsdException w:name="Intense Emphasis" w:semiHidden="0" w:uiPriority="21" w:unhideWhenUsed="0" w:qFormat="1"/>
+    <w:lsdException w:name="Subtle Reference" w:semiHidden="0" w:uiPriority="31" w:unhideWhenUsed="0" w:qFormat="1"/>
+    <w:lsdException w:name="Intense Reference" w:semiHidden="0" w:uiPriority="32" w:unhideWhenUsed="0" w:qFormat="1"/>
+    <w:lsdException w:name="Book Title" w:semiHidden="0" w:uiPriority="33" w:unhideWhenUsed="0" w:qFormat="1"/>
+    <w:lsdException w:name="Bibliography" w:uiPriority="37"/>
+    <w:lsdException w:name="TOC Heading" w:uiPriority="39" w:qFormat="1"/>
+  </w:latentStyles>
+  <w:style w:type="paragraph" w:default="1" w:styleId="Standard">
+    <w:name w:val="Normal"/>
+    <w:qFormat/>
+  </w:style>
+  <w:style w:type="character" w:default="1" w:styleId="Absatz-Standardschriftart">
+    <w:name w:val="Default Paragraph Font"/>
+    <w:uiPriority w:val="1"/>
+    <w:semiHidden/>
+    <w:unhideWhenUsed/>
+  </w:style>
+  <w:style w:type="table" w:default="1" w:styleId="NormaleTabelle">
+    <w:name w:val="Normal Table"/>
+    <w:uiPriority w:val="99"/>
+    <w:semiHidden/>
+    <w:unhideWhenUsed/>
+    <w:tblPr>
+      <w:tblInd w:w="0" w:type="dxa"/>
+      <w:tblCellMar>
+        <w:top w:w="0" w:type="dxa"/>
+        <w:left w:w="108" w:type="dxa"/>
+        <w:bottom w:w="0" w:type="dxa"/>
+        <w:right w:w="108" w:type="dxa"/>
+      </w:tblCellMar>
+    </w:tblPr>
+  </w:style>
+  <w:style w:type="numbering" w:default="1" w:styleId="KeineListe">
+    <w:name w:val="No List"/>
+    <w:uiPriority w:val="99"/>
+    <w:semiHidden/>
+    <w:unhideWhenUsed/>
+  </w:style>
+  <w:style w:type="paragraph" w:customStyle="1" w:styleId="F2EFF51F64DCBB4FA1E768D04A90D7E1">
+    <w:name w:val="F2EFF51F64DCBB4FA1E768D04A90D7E1"/>
+    <w:rsid w:val="00034AD0"/>
+  </w:style>
+  <w:style w:type="paragraph" w:customStyle="1" w:styleId="59EC924983624A4580C3854DD5930200">
+    <w:name w:val="59EC924983624A4580C3854DD5930200"/>
+    <w:rsid w:val="00034AD0"/>
+  </w:style>
+  <w:style w:type="paragraph" w:customStyle="1" w:styleId="19C0DCBA275C4D49AA17FDD44E31C82B">
+    <w:name w:val="19C0DCBA275C4D49AA17FDD44E31C82B"/>
+    <w:rsid w:val="00034AD0"/>
+  </w:style>
+  <w:style w:type="paragraph" w:customStyle="1" w:styleId="A0DCA86B9C7C0A448BB9B511A7673510">
+    <w:name w:val="A0DCA86B9C7C0A448BB9B511A7673510"/>
+    <w:rsid w:val="00034AD0"/>
+  </w:style>
+  <w:style w:type="paragraph" w:customStyle="1" w:styleId="0151E5E5C899D7418A6B1ACB3B79973C">
+    <w:name w:val="0151E5E5C899D7418A6B1ACB3B79973C"/>
+    <w:rsid w:val="00034AD0"/>
+  </w:style>
+  <w:style w:type="paragraph" w:customStyle="1" w:styleId="E16BF447328BD64DB9EBCDE2EC0B3820">
+    <w:name w:val="E16BF447328BD64DB9EBCDE2EC0B3820"/>
+    <w:rsid w:val="00034AD0"/>
+  </w:style>
+  <w:style w:type="paragraph" w:customStyle="1" w:styleId="003B1122646BB540AFCFC3B8E48E36D3">
+    <w:name w:val="003B1122646BB540AFCFC3B8E48E36D3"/>
+    <w:rsid w:val="00034AD0"/>
+  </w:style>
+  <w:style w:type="paragraph" w:customStyle="1" w:styleId="49580D5F28476A4CA52EA13E3190FDAE">
+    <w:name w:val="49580D5F28476A4CA52EA13E3190FDAE"/>
+    <w:rsid w:val="00034AD0"/>
+  </w:style>
+  <w:style w:type="paragraph" w:customStyle="1" w:styleId="374E473551EAE340AEB82B34E01F3F46">
+    <w:name w:val="374E473551EAE340AEB82B34E01F3F46"/>
+    <w:rsid w:val="00034AD0"/>
+  </w:style>
+  <w:style w:type="paragraph" w:customStyle="1" w:styleId="381F7ED24AB6414EA16D520E730DA746">
+    <w:name w:val="381F7ED24AB6414EA16D520E730DA746"/>
+    <w:rsid w:val="00034AD0"/>
+  </w:style>
+  <w:style w:type="paragraph" w:customStyle="1" w:styleId="9BE57DE2FDA3C84F81872C0DDF09A62A">
+    <w:name w:val="9BE57DE2FDA3C84F81872C0DDF09A62A"/>
+    <w:rsid w:val="00034AD0"/>
+  </w:style>
+</w:styles>
+</file>
+
+<file path=word/glossary/stylesWithEffects.xml><?xml version="1.0" encoding="utf-8"?>
+<w:styles xmlns:wpc="http://schemas.microsoft.com/office/word/2010/wordprocessingCanvas" xmlns:mc="http://schemas.openxmlformats.org/markup-compatibility/2006" xmlns:o="urn:schemas-microsoft-com:office:office" xmlns:r="http://schemas.openxmlformats.org/officeDocument/2006/relationships" xmlns:m="http://schemas.openxmlformats.org/officeDocument/2006/math" xmlns:v="urn:schemas-microsoft-com:vml" xmlns:wp14="http://schemas.microsoft.com/office/word/2010/wordprocessingDrawing" xmlns:wp="http://schemas.openxmlformats.org/drawingml/2006/wordprocessingDrawing" xmlns:w10="urn:schemas-microsoft-com:office:word" xmlns:w="http://schemas.openxmlformats.org/wordprocessingml/2006/main" xmlns:w14="http://schemas.microsoft.com/office/word/2010/wordml" xmlns:wpg="http://schemas.microsoft.com/office/word/2010/wordprocessingGroup" xmlns:wpi="http://schemas.microsoft.com/office/word/2010/wordprocessingInk" xmlns:wne="http://schemas.microsoft.com/office/word/2006/wordml" xmlns:wps="http://schemas.microsoft.com/office/word/2010/wordprocessingShape" mc:Ignorable="w14 wp14">
+  <w:docDefaults>
+    <w:rPrDefault>
+      <w:rPr>
+        <w:rFonts w:asciiTheme="minorHAnsi" w:eastAsiaTheme="minorEastAsia" w:hAnsiTheme="minorHAnsi" w:cstheme="minorBidi"/>
+        <w:sz w:val="24"/>
+        <w:szCs w:val="24"/>
+        <w:lang w:val="en-US" w:eastAsia="ja-JP" w:bidi="ar-SA"/>
+      </w:rPr>
+    </w:rPrDefault>
+    <w:pPrDefault/>
+  </w:docDefaults>
+  <w:latentStyles w:defLockedState="0" w:defUIPriority="99" w:defSemiHidden="1" w:defUnhideWhenUsed="1" w:defQFormat="0" w:count="267">
+    <w:lsdException w:name="Normal" w:semiHidden="0" w:uiPriority="0" w:unhideWhenUsed="0" w:qFormat="1"/>
+    <w:lsdException w:name="heading 1" w:semiHidden="0" w:uiPriority="9" w:unhideWhenUsed="0" w:qFormat="1"/>
+    <w:lsdException w:name="heading 2" w:uiPriority="9" w:qFormat="1"/>
+    <w:lsdException w:name="heading 3" w:uiPriority="9" w:qFormat="1"/>
+    <w:lsdException w:name="heading 4" w:uiPriority="9" w:qFormat="1"/>
+    <w:lsdException w:name="heading 5" w:uiPriority="9" w:qFormat="1"/>
+    <w:lsdException w:name="heading 6" w:uiPriority="9" w:qFormat="1"/>
+    <w:lsdException w:name="heading 7" w:uiPriority="9" w:qFormat="1"/>
+    <w:lsdException w:name="heading 8" w:uiPriority="9" w:qFormat="1"/>
+    <w:lsdException w:name="heading 9" w:uiPriority="9" w:qFormat="1"/>
+    <w:lsdException w:name="toc 1" w:uiPriority="39"/>
+    <w:lsdException w:name="toc 2" w:uiPriority="39"/>
+    <w:lsdException w:name="toc 3" w:uiPriority="39"/>
+    <w:lsdException w:name="toc 4" w:uiPriority="39"/>
+    <w:lsdException w:name="toc 5" w:uiPriority="39"/>
+    <w:lsdException w:name="toc 6" w:uiPriority="39"/>
+    <w:lsdException w:name="toc 7" w:uiPriority="39"/>
+    <w:lsdException w:name="toc 8" w:uiPriority="39"/>
+    <w:lsdException w:name="toc 9" w:uiPriority="39"/>
+    <w:lsdException w:name="caption" w:uiPriority="35" w:qFormat="1"/>
+    <w:lsdException w:name="Title" w:semiHidden="0" w:uiPriority="10" w:unhideWhenUsed="0" w:qFormat="1"/>
+    <w:lsdException w:name="Default Paragraph Font" w:uiPriority="1"/>
+    <w:lsdException w:name="Subtitle" w:semiHidden="0" w:uiPriority="11" w:unhideWhenUsed="0" w:qFormat="1"/>
+    <w:lsdException w:name="Strong" w:semiHidden="0" w:uiPriority="22" w:unhideWhenUsed="0" w:qFormat="1"/>
+    <w:lsdException w:name="Emphasis" w:semiHidden="0" w:uiPriority="20" w:unhideWhenUsed="0" w:qFormat="1"/>
+    <w:lsdException w:name="Table Grid" w:semiHidden="0" w:uiPriority="59" w:unhideWhenUsed="0"/>
+    <w:lsdException w:name="Placeholder Text" w:unhideWhenUsed="0"/>
+    <w:lsdException w:name="No Spacing" w:semiHidden="0" w:uiPriority="1" w:unhideWhenUsed="0" w:qFormat="1"/>
+    <w:lsdException w:name="Light Shading" w:semiHidden="0" w:uiPriority="60" w:unhideWhenUsed="0"/>
+    <w:lsdException w:name="Light List" w:semiHidden="0" w:uiPriority="61" w:unhideWhenUsed="0"/>
+    <w:lsdException w:name="Light Grid" w:semiHidden="0" w:uiPriority="62" w:unhideWhenUsed="0"/>
+    <w:lsdException w:name="Medium Shading 1" w:semiHidden="0" w:uiPriority="63" w:unhideWhenUsed="0"/>
+    <w:lsdException w:name="Medium Shading 2" w:semiHidden="0" w:uiPriority="64" w:unhideWhenUsed="0"/>
+    <w:lsdException w:name="Medium List 1" w:semiHidden="0" w:uiPriority="65" w:unhideWhenUsed="0"/>
+    <w:lsdException w:name="Medium List 2" w:semiHidden="0" w:uiPriority="66" w:unhideWhenUsed="0"/>
+    <w:lsdException w:name="Medium Grid 1" w:semiHidden="0" w:uiPriority="67" w:unhideWhenUsed="0"/>
+    <w:lsdException w:name="Medium Grid 2" w:semiHidden="0" w:uiPriority="68" w:unhideWhenUsed="0"/>
+    <w:lsdException w:name="Medium Grid 3" w:semiHidden="0" w:uiPriority="69" w:unhideWhenUsed="0"/>
+    <w:lsdException w:name="Dark List" w:semiHidden="0" w:uiPriority="70" w:unhideWhenUsed="0"/>
+    <w:lsdException w:name="Colorful Shading" w:semiHidden="0" w:uiPriority="71" w:unhideWhenUsed="0"/>
+    <w:lsdException w:name="Colorful List" w:semiHidden="0" w:uiPriority="72" w:unhideWhenUsed="0"/>
+    <w:lsdException w:name="Colorful Grid" w:semiHidden="0" w:uiPriority="73" w:unhideWhenUsed="0"/>
+    <w:lsdException w:name="Light Shading Accent 1" w:semiHidden="0" w:uiPriority="60" w:unhideWhenUsed="0"/>
+    <w:lsdException w:name="Light List Accent 1" w:semiHidden="0" w:uiPriority="61" w:unhideWhenUsed="0"/>
+    <w:lsdException w:name="Light Grid Accent 1" w:semiHidden="0" w:uiPriority="62" w:unhideWhenUsed="0"/>
+    <w:lsdException w:name="Medium Shading 1 Accent 1" w:semiHidden="0" w:uiPriority="63" w:unhideWhenUsed="0"/>
+    <w:lsdException w:name="Medium Shading 2 Accent 1" w:semiHidden="0" w:uiPriority="64" w:unhideWhenUsed="0"/>
+    <w:lsdException w:name="Medium List 1 Accent 1" w:semiHidden="0" w:uiPriority="65" w:unhideWhenUsed="0"/>
+    <w:lsdException w:name="Revision" w:unhideWhenUsed="0"/>
+    <w:lsdException w:name="List Paragraph" w:semiHidden="0" w:uiPriority="34" w:unhideWhenUsed="0" w:qFormat="1"/>
+    <w:lsdException w:name="Quote" w:semiHidden="0" w:uiPriority="29" w:unhideWhenUsed="0" w:qFormat="1"/>
+    <w:lsdException w:name="Intense Quote" w:semiHidden="0" w:uiPriority="30" w:unhideWhenUsed="0" w:qFormat="1"/>
+    <w:lsdException w:name="Medium List 2 Accent 1" w:semiHidden="0" w:uiPriority="66" w:unhideWhenUsed="0"/>
+    <w:lsdException w:name="Medium Grid 1 Accent 1" w:semiHidden="0" w:uiPriority="67" w:unhideWhenUsed="0"/>
+    <w:lsdException w:name="Medium Grid 2 Accent 1" w:semiHidden="0" w:uiPriority="68" w:unhideWhenUsed="0"/>
+    <w:lsdException w:name="Medium Grid 3 Accent 1" w:semiHidden="0" w:uiPriority="69" w:unhideWhenUsed="0"/>
+    <w:lsdException w:name="Dark List Accent 1" w:semiHidden="0" w:uiPriority="70" w:unhideWhenUsed="0"/>
+    <w:lsdException w:name="Colorful Shading Accent 1" w:semiHidden="0" w:uiPriority="71" w:unhideWhenUsed="0"/>
+    <w:lsdException w:name="Colorful List Accent 1" w:semiHidden="0" w:uiPriority="72" w:unhideWhenUsed="0"/>
+    <w:lsdException w:name="Colorful Grid Accent 1" w:semiHidden="0" w:uiPriority="73" w:unhideWhenUsed="0"/>
+    <w:lsdException w:name="Light Shading Accent 2" w:semiHidden="0" w:uiPriority="60" w:unhideWhenUsed="0"/>
+    <w:lsdException w:name="Light List Accent 2" w:semiHidden="0" w:uiPriority="61" w:unhideWhenUsed="0"/>
+    <w:lsdException w:name="Light Grid Accent 2" w:semiHidden="0" w:uiPriority="62" w:unhideWhenUsed="0"/>
+    <w:lsdException w:name="Medium Shading 1 Accent 2" w:semiHidden="0" w:uiPriority="63" w:unhideWhenUsed="0"/>
+    <w:lsdException w:name="Medium Shading 2 Accent 2" w:semiHidden="0" w:uiPriority="64" w:unhideWhenUsed="0"/>
+    <w:lsdException w:name="Medium List 1 Accent 2" w:semiHidden="0" w:uiPriority="65" w:unhideWhenUsed="0"/>
+    <w:lsdException w:name="Medium List 2 Accent 2" w:semiHidden="0" w:uiPriority="66" w:unhideWhenUsed="0"/>
+    <w:lsdException w:name="Medium Grid 1 Accent 2" w:semiHidden="0" w:uiPriority="67" w:unhideWhenUsed="0"/>
+    <w:lsdException w:name="Medium Grid 2 Accent 2" w:semiHidden="0" w:uiPriority="68" w:unhideWhenUsed="0"/>
+    <w:lsdException w:name="Medium Grid 3 Accent 2" w:semiHidden="0" w:uiPriority="69" w:unhideWhenUsed="0"/>
+    <w:lsdException w:name="Dark List Accent 2" w:semiHidden="0" w:uiPriority="70" w:unhideWhenUsed="0"/>
+    <w:lsdException w:name="Colorful Shading Accent 2" w:semiHidden="0" w:uiPriority="71" w:unhideWhenUsed="0"/>
+    <w:lsdException w:name="Colorful List Accent 2" w:semiHidden="0" w:uiPriority="72" w:unhideWhenUsed="0"/>
+    <w:lsdException w:name="Colorful Grid Accent 2" w:semiHidden="0" w:uiPriority="73" w:unhideWhenUsed="0"/>
+    <w:lsdException w:name="Light Shading Accent 3" w:semiHidden="0" w:uiPriority="60" w:unhideWhenUsed="0"/>
+    <w:lsdException w:name="Light List Accent 3" w:semiHidden="0" w:uiPriority="61" w:unhideWhenUsed="0"/>
+    <w:lsdException w:name="Light Grid Accent 3" w:semiHidden="0" w:uiPriority="62" w:unhideWhenUsed="0"/>
+    <w:lsdException w:name="Medium Shading 1 Accent 3" w:semiHidden="0" w:uiPriority="63" w:unhideWhenUsed="0"/>
+    <w:lsdException w:name="Medium Shading 2 Accent 3" w:semiHidden="0" w:uiPriority="64" w:unhideWhenUsed="0"/>
+    <w:lsdException w:name="Medium List 1 Accent 3" w:semiHidden="0" w:uiPriority="65" w:unhideWhenUsed="0"/>
+    <w:lsdException w:name="Medium List 2 Accent 3" w:semiHidden="0" w:uiPriority="66" w:unhideWhenUsed="0"/>
+    <w:lsdException w:name="Medium Grid 1 Accent 3" w:semiHidden="0" w:uiPriority="67" w:unhideWhenUsed="0"/>
+    <w:lsdException w:name="Medium Grid 2 Accent 3" w:semiHidden="0" w:uiPriority="68" w:unhideWhenUsed="0"/>
+    <w:lsdException w:name="Medium Grid 3 Accent 3" w:semiHidden="0" w:uiPriority="69" w:unhideWhenUsed="0"/>
+    <w:lsdException w:name="Dark List Accent 3" w:semiHidden="0" w:uiPriority="70" w:unhideWhenUsed="0"/>
+    <w:lsdException w:name="Colorful Shading Accent 3" w:semiHidden="0" w:uiPriority="71" w:unhideWhenUsed="0"/>
+    <w:lsdException w:name="Colorful List Accent 3" w:semiHidden="0" w:uiPriority="72" w:unhideWhenUsed="0"/>
+    <w:lsdException w:name="Colorful Grid Accent 3" w:semiHidden="0" w:uiPriority="73" w:unhideWhenUsed="0"/>
+    <w:lsdException w:name="Light Shading Accent 4" w:semiHidden="0" w:uiPriority="60" w:unhideWhenUsed="0"/>
+    <w:lsdException w:name="Light List Accent 4" w:semiHidden="0" w:uiPriority="61" w:unhideWhenUsed="0"/>
+    <w:lsdException w:name="Light Grid Accent 4" w:semiHidden="0" w:uiPriority="62" w:unhideWhenUsed="0"/>
+    <w:lsdException w:name="Medium Shading 1 Accent 4" w:semiHidden="0" w:uiPriority="63" w:unhideWhenUsed="0"/>
+    <w:lsdException w:name="Medium Shading 2 Accent 4" w:semiHidden="0" w:uiPriority="64" w:unhideWhenUsed="0"/>
+    <w:lsdException w:name="Medium List 1 Accent 4" w:semiHidden="0" w:uiPriority="65" w:unhideWhenUsed="0"/>
+    <w:lsdException w:name="Medium List 2 Accent 4" w:semiHidden="0" w:uiPriority="66" w:unhideWhenUsed="0"/>
+    <w:lsdException w:name="Medium Grid 1 Accent 4" w:semiHidden="0" w:uiPriority="67" w:unhideWhenUsed="0"/>
+    <w:lsdException w:name="Medium Grid 2 Accent 4" w:semiHidden="0" w:uiPriority="68" w:unhideWhenUsed="0"/>
+    <w:lsdException w:name="Medium Grid 3 Accent 4" w:semiHidden="0" w:uiPriority="69" w:unhideWhenUsed="0"/>
+    <w:lsdException w:name="Dark List Accent 4" w:semiHidden="0" w:uiPriority="70" w:unhideWhenUsed="0"/>
+    <w:lsdException w:name="Colorful Shading Accent 4" w:semiHidden="0" w:uiPriority="71" w:unhideWhenUsed="0"/>
+    <w:lsdException w:name="Colorful List Accent 4" w:semiHidden="0" w:uiPriority="72" w:unhideWhenUsed="0"/>
+    <w:lsdException w:name="Colorful Grid Accent 4" w:semiHidden="0" w:uiPriority="73" w:unhideWhenUsed="0"/>
+    <w:lsdException w:name="Light Shading Accent 5" w:semiHidden="0" w:uiPriority="60" w:unhideWhenUsed="0"/>
+    <w:lsdException w:name="Light List Accent 5" w:semiHidden="0" w:uiPriority="61" w:unhideWhenUsed="0"/>
+    <w:lsdException w:name="Light Grid Accent 5" w:semiHidden="0" w:uiPriority="62" w:unhideWhenUsed="0"/>
+    <w:lsdException w:name="Medium Shading 1 Accent 5" w:semiHidden="0" w:uiPriority="63" w:unhideWhenUsed="0"/>
+    <w:lsdException w:name="Medium Shading 2 Accent 5" w:semiHidden="0" w:uiPriority="64" w:unhideWhenUsed="0"/>
+    <w:lsdException w:name="Medium List 1 Accent 5" w:semiHidden="0" w:uiPriority="65" w:unhideWhenUsed="0"/>
+    <w:lsdException w:name="Medium List 2 Accent 5" w:semiHidden="0" w:uiPriority="66" w:unhideWhenUsed="0"/>
+    <w:lsdException w:name="Medium Grid 1 Accent 5" w:semiHidden="0" w:uiPriority="67" w:unhideWhenUsed="0"/>
+    <w:lsdException w:name="Medium Grid 2 Accent 5" w:semiHidden="0" w:uiPriority="68" w:unhideWhenUsed="0"/>
+    <w:lsdException w:name="Medium Grid 3 Accent 5" w:semiHidden="0" w:uiPriority="69" w:unhideWhenUsed="0"/>
+    <w:lsdException w:name="Dark List Accent 5" w:semiHidden="0" w:uiPriority="70" w:unhideWhenUsed="0"/>
+    <w:lsdException w:name="Colorful Shading Accent 5" w:semiHidden="0" w:uiPriority="71" w:unhideWhenUsed="0"/>
+    <w:lsdException w:name="Colorful List Accent 5" w:semiHidden="0" w:uiPriority="72" w:unhideWhenUsed="0"/>
+    <w:lsdException w:name="Colorful Grid Accent 5" w:semiHidden="0" w:uiPriority="73" w:unhideWhenUsed="0"/>
+    <w:lsdException w:name="Light Shading Accent 6" w:semiHidden="0" w:uiPriority="60" w:unhideWhenUsed="0"/>
+    <w:lsdException w:name="Light List Accent 6" w:semiHidden="0" w:uiPriority="61" w:unhideWhenUsed="0"/>
+    <w:lsdException w:name="Light Grid Accent 6" w:semiHidden="0" w:uiPriority="62" w:unhideWhenUsed="0"/>
+    <w:lsdException w:name="Medium Shading 1 Accent 6" w:semiHidden="0" w:uiPriority="63" w:unhideWhenUsed="0"/>
+    <w:lsdException w:name="Medium Shading 2 Accent 6" w:semiHidden="0" w:uiPriority="64" w:unhideWhenUsed="0"/>
+    <w:lsdException w:name="Medium List 1 Accent 6" w:semiHidden="0" w:uiPriority="65" w:unhideWhenUsed="0"/>
+    <w:lsdException w:name="Medium List 2 Accent 6" w:semiHidden="0" w:uiPriority="66" w:unhideWhenUsed="0"/>
+    <w:lsdException w:name="Medium Grid 1 Accent 6" w:semiHidden="0" w:uiPriority="67" w:unhideWhenUsed="0"/>
+    <w:lsdException w:name="Medium Grid 2 Accent 6" w:semiHidden="0" w:uiPriority="68" w:unhideWhenUsed="0"/>
+    <w:lsdException w:name="Medium Grid 3 Accent 6" w:semiHidden="0" w:uiPriority="69" w:unhideWhenUsed="0"/>
+    <w:lsdException w:name="Dark List Accent 6" w:semiHidden="0" w:uiPriority="70" w:unhideWhenUsed="0"/>
+    <w:lsdException w:name="Colorful Shading Accent 6" w:semiHidden="0" w:uiPriority="71" w:unhideWhenUsed="0"/>
+    <w:lsdException w:name="Colorful List Accent 6" w:semiHidden="0" w:uiPriority="72" w:unhideWhenUsed="0"/>
+    <w:lsdException w:name="Colorful Grid Accent 6" w:semiHidden="0" w:uiPriority="73" w:unhideWhenUsed="0"/>
+    <w:lsdException w:name="Subtle Emphasis" w:semiHidden="0" w:uiPriority="19" w:unhideWhenUsed="0" w:qFormat="1"/>
+    <w:lsdException w:name="Intense Emphasis" w:semiHidden="0" w:uiPriority="21" w:unhideWhenUsed="0" w:qFormat="1"/>
+    <w:lsdException w:name="Subtle Reference" w:semiHidden="0" w:uiPriority="31" w:unhideWhenUsed="0" w:qFormat="1"/>
+    <w:lsdException w:name="Intense Reference" w:semiHidden="0" w:uiPriority="32" w:unhideWhenUsed="0" w:qFormat="1"/>
+    <w:lsdException w:name="Book Title" w:semiHidden="0" w:uiPriority="33" w:unhideWhenUsed="0" w:qFormat="1"/>
+    <w:lsdException w:name="Bibliography" w:uiPriority="37"/>
+    <w:lsdException w:name="TOC Heading" w:uiPriority="39" w:qFormat="1"/>
   </w:latentStyles>
   <w:style w:type="paragraph" w:default="1" w:styleId="Standard">
     <w:name w:val="Normal"/>
@@ -10540,7 +10902,7 @@
 </file>
 
 <file path=word/glossary/webSettings.xml><?xml version="1.0" encoding="utf-8"?>
-<w:webSettings xmlns:mc="http://schemas.openxmlformats.org/markup-compatibility/2006" xmlns:r="http://schemas.openxmlformats.org/officeDocument/2006/relationships" xmlns:w="http://schemas.openxmlformats.org/wordprocessingml/2006/main" xmlns:w14="http://schemas.microsoft.com/office/word/2010/wordml" xmlns:w15="http://schemas.microsoft.com/office/word/2012/wordml" mc:Ignorable="w14 w15">
+<w:webSettings xmlns:mc="http://schemas.openxmlformats.org/markup-compatibility/2006" xmlns:r="http://schemas.openxmlformats.org/officeDocument/2006/relationships" xmlns:w="http://schemas.openxmlformats.org/wordprocessingml/2006/main" xmlns:w14="http://schemas.microsoft.com/office/word/2010/wordml" mc:Ignorable="w14">
   <w:allowPNG/>
 </w:webSettings>
 </file>
@@ -10870,7 +11232,7 @@
 </file>
 
 <file path=customXml/itemProps1.xml><?xml version="1.0" encoding="utf-8"?>
-<ds:datastoreItem xmlns:ds="http://schemas.openxmlformats.org/officeDocument/2006/customXml" ds:itemID="{13814D4A-68F8-433A-8FE2-FFF72FCB43F9}">
+<ds:datastoreItem xmlns:ds="http://schemas.openxmlformats.org/officeDocument/2006/customXml" ds:itemID="{556EFA4D-CC41-4287-9933-DE46975D37FF}">
   <ds:schemaRefs>
     <ds:schemaRef ds:uri="http://schemas.openxmlformats.org/officeDocument/2006/bibliography"/>
   </ds:schemaRefs>

--- a/Project Pink/doc/task04/Software Requirements Document- Final.docx
+++ b/Project Pink/doc/task04/Software Requirements Document- Final.docx
@@ -90,9 +90,6 @@
             <w:alias w:val="Subtitle"/>
             <w:tag w:val="Subtitle"/>
             <w:id w:val="30555238"/>
-            <w:placeholder>
-              <w:docPart w:val="374E473551EAE340AEB82B34E01F3F46"/>
-            </w:placeholder>
             <w:text/>
           </w:sdtPr>
           <w:sdtEndPr/>
@@ -210,11 +207,9 @@
           <w:pPr>
             <w:pStyle w:val="TOCHeading"/>
           </w:pPr>
-          <w:proofErr w:type="spellStart"/>
           <w:r>
             <w:t>Inhaltsverzeichnis</w:t>
           </w:r>
-          <w:proofErr w:type="spellEnd"/>
         </w:p>
         <w:p>
           <w:pPr>
@@ -1858,23 +1853,7 @@
           <w:rFonts w:asciiTheme="majorHAnsi" w:eastAsia="Times New Roman" w:hAnsiTheme="majorHAnsi" w:cs="Courier New"/>
           <w:lang w:eastAsia="de-DE"/>
         </w:rPr>
-        <w:t xml:space="preserve">Gruppe Pink:  Christoph Seiler, Marco Berger, Christian Meyer, Franziska </w:t>
-      </w:r>
-      <w:proofErr w:type="spellStart"/>
-      <w:r>
-        <w:rPr>
-          <w:rFonts w:asciiTheme="majorHAnsi" w:eastAsia="Times New Roman" w:hAnsiTheme="majorHAnsi" w:cs="Courier New"/>
-          <w:lang w:eastAsia="de-DE"/>
-        </w:rPr>
-        <w:t>Corradi</w:t>
-      </w:r>
-      <w:proofErr w:type="spellEnd"/>
-      <w:r>
-        <w:rPr>
-          <w:rFonts w:asciiTheme="majorHAnsi" w:eastAsia="Times New Roman" w:hAnsiTheme="majorHAnsi" w:cs="Courier New"/>
-          <w:lang w:eastAsia="de-DE"/>
-        </w:rPr>
-        <w:t>, Simon Krenger</w:t>
+        <w:t>Gruppe Pink:  Christoph Seiler, Marco Berger, Christian Meyer, Franziska Corradi, Simon Krenger</w:t>
       </w:r>
     </w:p>
     <w:p>
@@ -2513,17 +2492,8 @@
                 <w:rFonts w:asciiTheme="majorHAnsi" w:eastAsia="Times New Roman" w:hAnsiTheme="majorHAnsi" w:cs="Courier New"/>
                 <w:lang w:eastAsia="de-DE"/>
               </w:rPr>
-              <w:t xml:space="preserve">F. </w:t>
-            </w:r>
-            <w:proofErr w:type="spellStart"/>
-            <w:r>
-              <w:rPr>
-                <w:rFonts w:asciiTheme="majorHAnsi" w:eastAsia="Times New Roman" w:hAnsiTheme="majorHAnsi" w:cs="Courier New"/>
-                <w:lang w:eastAsia="de-DE"/>
-              </w:rPr>
-              <w:t>Corradi</w:t>
-            </w:r>
-            <w:proofErr w:type="spellEnd"/>
+              <w:t>F. Corradi</w:t>
+            </w:r>
           </w:p>
         </w:tc>
         <w:tc>
@@ -2901,7 +2871,6 @@
               </w:rPr>
               <w:t xml:space="preserve">ser </w:t>
             </w:r>
-            <w:proofErr w:type="spellStart"/>
             <w:r>
               <w:rPr>
                 <w:rFonts w:asciiTheme="majorHAnsi" w:eastAsia="Times New Roman" w:hAnsiTheme="majorHAnsi" w:cs="Courier New"/>
@@ -2914,15 +2883,7 @@
                 <w:rFonts w:asciiTheme="majorHAnsi" w:eastAsia="Times New Roman" w:hAnsiTheme="majorHAnsi" w:cs="Courier New"/>
                 <w:lang w:eastAsia="de-DE"/>
               </w:rPr>
-              <w:t>equirements</w:t>
-            </w:r>
-            <w:proofErr w:type="spellEnd"/>
-            <w:r>
-              <w:rPr>
-                <w:rFonts w:asciiTheme="majorHAnsi" w:eastAsia="Times New Roman" w:hAnsiTheme="majorHAnsi" w:cs="Courier New"/>
-                <w:lang w:eastAsia="de-DE"/>
-              </w:rPr>
-              <w:t xml:space="preserve"> hinzugefügt.</w:t>
+              <w:t>equirements hinzugefügt.</w:t>
             </w:r>
           </w:p>
         </w:tc>
@@ -3394,15 +3355,7 @@
         <w:rPr>
           <w:rFonts w:asciiTheme="majorHAnsi" w:hAnsiTheme="majorHAnsi" w:cs="Courier New"/>
         </w:rPr>
-        <w:t>Patienteninformationen umfassen di</w:t>
-      </w:r>
-      <w:bookmarkStart w:id="2" w:name="_GoBack"/>
-      <w:bookmarkEnd w:id="2"/>
-      <w:r>
-        <w:rPr>
-          <w:rFonts w:asciiTheme="majorHAnsi" w:hAnsiTheme="majorHAnsi" w:cs="Courier New"/>
-        </w:rPr>
-        <w:t xml:space="preserve">e Personalien, die Medikamente die </w:t>
+        <w:t xml:space="preserve">Patienteninformationen umfassen die Personalien, die Medikamente die </w:t>
       </w:r>
       <w:r>
         <w:rPr>
@@ -3478,38 +3431,24 @@
         <w:rPr>
           <w:rFonts w:asciiTheme="majorHAnsi" w:hAnsiTheme="majorHAnsi" w:cs="Courier New"/>
         </w:rPr>
-        <w:t xml:space="preserve">ung von bereits bestehenden </w:t>
-      </w:r>
-      <w:proofErr w:type="spellStart"/>
+        <w:t>ung von bereits bestehenden Ums</w:t>
+      </w:r>
       <w:r>
         <w:rPr>
           <w:rFonts w:asciiTheme="majorHAnsi" w:hAnsiTheme="majorHAnsi" w:cs="Courier New"/>
         </w:rPr>
-        <w:t>Ums</w:t>
-      </w:r>
-      <w:r>
-        <w:rPr>
-          <w:rFonts w:asciiTheme="majorHAnsi" w:hAnsiTheme="majorHAnsi" w:cs="Courier New"/>
-        </w:rPr>
-        <w:t>ystemen</w:t>
-      </w:r>
-      <w:proofErr w:type="spellEnd"/>
-      <w:r>
-        <w:rPr>
-          <w:rFonts w:asciiTheme="majorHAnsi" w:hAnsiTheme="majorHAnsi" w:cs="Courier New"/>
-        </w:rPr>
-        <w:t xml:space="preserve"> möglichst in die bestehende Organisationsstruktur eingebunden werden können. </w:t>
+        <w:t xml:space="preserve">ystemen möglichst in die bestehende Organisationsstruktur eingebunden werden können. </w:t>
       </w:r>
     </w:p>
     <w:p>
       <w:pPr>
         <w:pStyle w:val="Heading1"/>
       </w:pPr>
-      <w:bookmarkStart w:id="3" w:name="_Toc225591882"/>
+      <w:bookmarkStart w:id="2" w:name="_Toc225591882"/>
       <w:r>
         <w:t>Glossar</w:t>
       </w:r>
-      <w:bookmarkEnd w:id="3"/>
+      <w:bookmarkEnd w:id="2"/>
     </w:p>
     <w:tbl>
       <w:tblPr>
@@ -3598,19 +3537,7 @@
               <w:rPr>
                 <w:rFonts w:asciiTheme="majorHAnsi" w:hAnsiTheme="majorHAnsi"/>
               </w:rPr>
-              <w:t>Beze</w:t>
-            </w:r>
-            <w:r>
-              <w:rPr>
-                <w:rFonts w:asciiTheme="majorHAnsi" w:hAnsiTheme="majorHAnsi"/>
-              </w:rPr>
-              <w:t>i</w:t>
-            </w:r>
-            <w:r>
-              <w:rPr>
-                <w:rFonts w:asciiTheme="majorHAnsi" w:hAnsiTheme="majorHAnsi"/>
-              </w:rPr>
-              <w:t>chnet ein Computerprogramm</w:t>
+              <w:t>Bezeichnet ein Computerprogramm</w:t>
             </w:r>
           </w:p>
         </w:tc>
@@ -3648,31 +3575,7 @@
               <w:rPr>
                 <w:rFonts w:asciiTheme="majorHAnsi" w:hAnsiTheme="majorHAnsi"/>
               </w:rPr>
-              <w:t xml:space="preserve">Bezeichnet im </w:t>
-            </w:r>
-            <w:r>
-              <w:rPr>
-                <w:rFonts w:asciiTheme="majorHAnsi" w:hAnsiTheme="majorHAnsi"/>
-              </w:rPr>
-              <w:t>Z</w:t>
-            </w:r>
-            <w:r>
-              <w:rPr>
-                <w:rFonts w:asciiTheme="majorHAnsi" w:hAnsiTheme="majorHAnsi"/>
-              </w:rPr>
-              <w:t>usammenhang mit dem MHC-PMS Menschen mit</w:t>
-            </w:r>
-            <w:r>
-              <w:rPr>
-                <w:rFonts w:asciiTheme="majorHAnsi" w:hAnsiTheme="majorHAnsi"/>
-              </w:rPr>
-              <w:t xml:space="preserve"> p</w:t>
-            </w:r>
-            <w:r>
-              <w:rPr>
-                <w:rFonts w:asciiTheme="majorHAnsi" w:hAnsiTheme="majorHAnsi"/>
-              </w:rPr>
-              <w:t>sychischen Krankheiten</w:t>
+              <w:t>Bezeichnet im Zusammenhang mit dem MHC-PMS Menschen mit psychischen Krankheiten</w:t>
             </w:r>
           </w:p>
         </w:tc>
@@ -3710,33 +3613,7 @@
               <w:rPr>
                 <w:rFonts w:asciiTheme="majorHAnsi" w:hAnsiTheme="majorHAnsi"/>
               </w:rPr>
-              <w:t xml:space="preserve">Medical </w:t>
-            </w:r>
-            <w:proofErr w:type="spellStart"/>
-            <w:r>
-              <w:rPr>
-                <w:rFonts w:asciiTheme="majorHAnsi" w:hAnsiTheme="majorHAnsi"/>
-              </w:rPr>
-              <w:t>He</w:t>
-            </w:r>
-            <w:r>
-              <w:rPr>
-                <w:rFonts w:asciiTheme="majorHAnsi" w:hAnsiTheme="majorHAnsi"/>
-              </w:rPr>
-              <w:t>al</w:t>
-            </w:r>
-            <w:r>
-              <w:rPr>
-                <w:rFonts w:asciiTheme="majorHAnsi" w:hAnsiTheme="majorHAnsi"/>
-              </w:rPr>
-              <w:t>th</w:t>
-            </w:r>
-            <w:proofErr w:type="spellEnd"/>
-            <w:r>
-              <w:rPr>
-                <w:rFonts w:asciiTheme="majorHAnsi" w:hAnsiTheme="majorHAnsi"/>
-              </w:rPr>
-              <w:t xml:space="preserve"> Care - Patient Management System</w:t>
+              <w:t>Medical Health Care - Patient Management System</w:t>
             </w:r>
           </w:p>
         </w:tc>
@@ -3752,14 +3629,12 @@
                 <w:rFonts w:asciiTheme="majorHAnsi" w:hAnsiTheme="majorHAnsi"/>
               </w:rPr>
             </w:pPr>
-            <w:proofErr w:type="spellStart"/>
             <w:r>
               <w:rPr>
                 <w:rFonts w:asciiTheme="majorHAnsi" w:hAnsiTheme="majorHAnsi"/>
               </w:rPr>
               <w:t>Tablet</w:t>
             </w:r>
-            <w:proofErr w:type="spellEnd"/>
           </w:p>
         </w:tc>
         <w:tc>
@@ -3871,19 +3746,11 @@
                 <w:rFonts w:asciiTheme="majorHAnsi" w:hAnsiTheme="majorHAnsi"/>
               </w:rPr>
             </w:pPr>
-            <w:proofErr w:type="spellStart"/>
-            <w:r>
-              <w:rPr>
-                <w:rFonts w:asciiTheme="majorHAnsi" w:hAnsiTheme="majorHAnsi"/>
-              </w:rPr>
-              <w:t>Application</w:t>
-            </w:r>
-            <w:proofErr w:type="spellEnd"/>
-            <w:r>
-              <w:rPr>
-                <w:rFonts w:asciiTheme="majorHAnsi" w:hAnsiTheme="majorHAnsi"/>
-              </w:rPr>
-              <w:t xml:space="preserve"> Server</w:t>
+            <w:r>
+              <w:rPr>
+                <w:rFonts w:asciiTheme="majorHAnsi" w:hAnsiTheme="majorHAnsi"/>
+              </w:rPr>
+              <w:t>Application Server</w:t>
             </w:r>
           </w:p>
         </w:tc>
@@ -3901,21 +3768,7 @@
               <w:rPr>
                 <w:rFonts w:asciiTheme="majorHAnsi" w:hAnsiTheme="majorHAnsi"/>
               </w:rPr>
-              <w:t>Computerprogramm, welches eine Laufumgebung für ein System zur Verfügung stellt</w:t>
-            </w:r>
-            <w:proofErr w:type="gramStart"/>
-            <w:r>
-              <w:rPr>
-                <w:rFonts w:asciiTheme="majorHAnsi" w:hAnsiTheme="majorHAnsi"/>
-              </w:rPr>
-              <w:t>, wird</w:t>
-            </w:r>
-            <w:proofErr w:type="gramEnd"/>
-            <w:r>
-              <w:rPr>
-                <w:rFonts w:asciiTheme="majorHAnsi" w:hAnsiTheme="majorHAnsi"/>
-              </w:rPr>
-              <w:t xml:space="preserve"> meist zentral betrieben.</w:t>
+              <w:t>Computerprogramm, welches eine Laufumgebung für ein System zur Verfügung stellt, wird meist zentral betrieben.</w:t>
             </w:r>
           </w:p>
         </w:tc>
@@ -3978,24 +3831,24 @@
       <w:pPr>
         <w:pStyle w:val="Heading1"/>
       </w:pPr>
-      <w:bookmarkStart w:id="4" w:name="_Toc225591883"/>
+      <w:bookmarkStart w:id="3" w:name="_Toc225591883"/>
       <w:r>
         <w:lastRenderedPageBreak/>
         <w:t>Definition Benutzeranforderung</w:t>
       </w:r>
-      <w:bookmarkEnd w:id="4"/>
+      <w:bookmarkEnd w:id="3"/>
     </w:p>
     <w:p>
       <w:pPr>
         <w:pStyle w:val="Heading2"/>
       </w:pPr>
-      <w:bookmarkStart w:id="5" w:name="_Toc351667832"/>
-      <w:bookmarkStart w:id="6" w:name="_Toc225591884"/>
+      <w:bookmarkStart w:id="4" w:name="_Toc351667832"/>
+      <w:bookmarkStart w:id="5" w:name="_Toc225591884"/>
       <w:r>
         <w:t>Patienteninformationen</w:t>
       </w:r>
+      <w:bookmarkEnd w:id="4"/>
       <w:bookmarkEnd w:id="5"/>
-      <w:bookmarkEnd w:id="6"/>
     </w:p>
     <w:p>
       <w:pPr>
@@ -4131,13 +3984,13 @@
       <w:pPr>
         <w:pStyle w:val="Heading2"/>
       </w:pPr>
-      <w:bookmarkStart w:id="7" w:name="_Toc351667833"/>
-      <w:bookmarkStart w:id="8" w:name="_Toc225591885"/>
+      <w:bookmarkStart w:id="6" w:name="_Toc351667833"/>
+      <w:bookmarkStart w:id="7" w:name="_Toc225591885"/>
       <w:r>
         <w:t>Medikamentenverordnung</w:t>
       </w:r>
+      <w:bookmarkEnd w:id="6"/>
       <w:bookmarkEnd w:id="7"/>
-      <w:bookmarkEnd w:id="8"/>
     </w:p>
     <w:p>
       <w:pPr>
@@ -4207,13 +4060,13 @@
       <w:pPr>
         <w:pStyle w:val="Heading2"/>
       </w:pPr>
-      <w:bookmarkStart w:id="9" w:name="_Toc351667834"/>
-      <w:bookmarkStart w:id="10" w:name="_Toc225591886"/>
+      <w:bookmarkStart w:id="8" w:name="_Toc351667834"/>
+      <w:bookmarkStart w:id="9" w:name="_Toc225591886"/>
       <w:r>
         <w:t>Darstellung &amp; Bedienung</w:t>
       </w:r>
+      <w:bookmarkEnd w:id="8"/>
       <w:bookmarkEnd w:id="9"/>
-      <w:bookmarkEnd w:id="10"/>
     </w:p>
     <w:p>
       <w:pPr>
@@ -4331,13 +4184,13 @@
       <w:pPr>
         <w:pStyle w:val="Heading2"/>
       </w:pPr>
-      <w:bookmarkStart w:id="11" w:name="_Toc351667835"/>
-      <w:bookmarkStart w:id="12" w:name="_Toc225591887"/>
+      <w:bookmarkStart w:id="10" w:name="_Toc351667835"/>
+      <w:bookmarkStart w:id="11" w:name="_Toc225591887"/>
       <w:r>
         <w:t>Unterstützung</w:t>
       </w:r>
+      <w:bookmarkEnd w:id="10"/>
       <w:bookmarkEnd w:id="11"/>
-      <w:bookmarkEnd w:id="12"/>
     </w:p>
     <w:p>
       <w:pPr>
@@ -4421,22 +4274,12 @@
       <w:pPr>
         <w:pStyle w:val="Heading2"/>
       </w:pPr>
-      <w:bookmarkStart w:id="13" w:name="_Toc225591888"/>
-      <w:proofErr w:type="spellStart"/>
+      <w:bookmarkStart w:id="12" w:name="_Toc225591888"/>
       <w:r>
         <w:lastRenderedPageBreak/>
-        <w:t>Use</w:t>
-      </w:r>
-      <w:proofErr w:type="spellEnd"/>
-      <w:r>
-        <w:t xml:space="preserve"> </w:t>
-      </w:r>
-      <w:proofErr w:type="spellStart"/>
-      <w:r>
-        <w:t>cases</w:t>
-      </w:r>
-      <w:bookmarkEnd w:id="13"/>
-      <w:proofErr w:type="spellEnd"/>
+        <w:t>Use cases</w:t>
+      </w:r>
+      <w:bookmarkEnd w:id="12"/>
     </w:p>
     <w:p>
       <w:pPr>
@@ -4551,7 +4394,7 @@
       <w:pPr>
         <w:pStyle w:val="Heading2"/>
       </w:pPr>
-      <w:bookmarkStart w:id="14" w:name="_Toc225591889"/>
+      <w:bookmarkStart w:id="13" w:name="_Toc225591889"/>
       <w:r>
         <w:lastRenderedPageBreak/>
         <w:t>Anwendungsfallbeschreibung (</w:t>
@@ -4565,7 +4408,7 @@
       <w:r>
         <w:t>Case Scenario)</w:t>
       </w:r>
-      <w:bookmarkEnd w:id="14"/>
+      <w:bookmarkEnd w:id="13"/>
     </w:p>
     <w:p>
       <w:pPr>
@@ -6409,6 +6252,7 @@
                 <w:sz w:val="24"/>
                 <w:szCs w:val="24"/>
               </w:rPr>
+              <w:lastRenderedPageBreak/>
               <w:t>Nr.</w:t>
             </w:r>
           </w:p>
@@ -6514,7 +6358,6 @@
                 <w:sz w:val="24"/>
                 <w:szCs w:val="24"/>
               </w:rPr>
-              <w:lastRenderedPageBreak/>
               <w:t>4.1.1</w:t>
             </w:r>
           </w:p>
@@ -7390,14 +7233,6 @@
                 <w:szCs w:val="24"/>
               </w:rPr>
               <w:br/>
-            </w:r>
-            <w:proofErr w:type="spellStart"/>
-            <w:r>
-              <w:rPr>
-                <w:rFonts w:asciiTheme="majorHAnsi" w:hAnsiTheme="majorHAnsi"/>
-                <w:sz w:val="24"/>
-                <w:szCs w:val="24"/>
-              </w:rPr>
               <w:t>Nach</w:t>
             </w:r>
             <w:r>
@@ -7407,16 +7242,7 @@
                 <w:szCs w:val="24"/>
               </w:rPr>
               <w:softHyphen/>
-              <w:t>bedingung</w:t>
-            </w:r>
-            <w:proofErr w:type="spellEnd"/>
-            <w:r>
-              <w:rPr>
-                <w:rFonts w:asciiTheme="majorHAnsi" w:hAnsiTheme="majorHAnsi"/>
-                <w:sz w:val="24"/>
-                <w:szCs w:val="24"/>
-              </w:rPr>
-              <w:t>:</w:t>
+              <w:t>bedingung:</w:t>
             </w:r>
           </w:p>
         </w:tc>
@@ -8507,12 +8333,12 @@
       <w:pPr>
         <w:pStyle w:val="Heading1"/>
       </w:pPr>
-      <w:bookmarkStart w:id="15" w:name="_Toc225591890"/>
+      <w:bookmarkStart w:id="14" w:name="_Toc225591890"/>
       <w:r>
         <w:lastRenderedPageBreak/>
         <w:t>Systemarchitektur</w:t>
       </w:r>
-      <w:bookmarkEnd w:id="15"/>
+      <w:bookmarkEnd w:id="14"/>
     </w:p>
     <w:p>
       <w:pPr>
@@ -8627,21 +8453,7 @@
         <w:rPr>
           <w:rFonts w:asciiTheme="majorHAnsi" w:hAnsiTheme="majorHAnsi"/>
         </w:rPr>
-        <w:t xml:space="preserve">Daten werden in einer internen Datenbank gespeichert. Diese enthält unter anderem datenschutzrechtlich relevante Daten und muss daher gegen unbefugten Zugriff besonders geschützt sein. Die Logik des Systems soll in einem hier nicht näher definierten </w:t>
-      </w:r>
-      <w:proofErr w:type="spellStart"/>
-      <w:r>
-        <w:rPr>
-          <w:rFonts w:asciiTheme="majorHAnsi" w:hAnsiTheme="majorHAnsi"/>
-        </w:rPr>
-        <w:t>Application</w:t>
-      </w:r>
-      <w:proofErr w:type="spellEnd"/>
-      <w:r>
-        <w:rPr>
-          <w:rFonts w:asciiTheme="majorHAnsi" w:hAnsiTheme="majorHAnsi"/>
-        </w:rPr>
-        <w:t xml:space="preserve"> Server ausgeführt werden. Eine Lastverteilung soll mittels Webserver geschehen. </w:t>
+        <w:t xml:space="preserve">Daten werden in einer internen Datenbank gespeichert. Diese enthält unter anderem datenschutzrechtlich relevante Daten und muss daher gegen unbefugten Zugriff besonders geschützt sein. Die Logik des Systems soll in einem hier nicht näher definierten Application Server ausgeführt werden. Eine Lastverteilung soll mittels Webserver geschehen. </w:t>
       </w:r>
     </w:p>
     <w:p>
@@ -8732,30 +8544,53 @@
       <w:pPr>
         <w:pStyle w:val="Heading1"/>
       </w:pPr>
-      <w:bookmarkStart w:id="16" w:name="_Toc225591891"/>
+      <w:bookmarkStart w:id="15" w:name="_Toc225591891"/>
       <w:r>
         <w:lastRenderedPageBreak/>
         <w:t>Definition Systemanforderungen</w:t>
+      </w:r>
+      <w:bookmarkEnd w:id="15"/>
+    </w:p>
+    <w:p>
+      <w:pPr>
+        <w:pStyle w:val="Heading2"/>
+      </w:pPr>
+      <w:bookmarkStart w:id="16" w:name="_Toc225591892"/>
+      <w:r>
+        <w:t>Funktionale Anforderungen</w:t>
       </w:r>
       <w:bookmarkEnd w:id="16"/>
     </w:p>
     <w:p>
       <w:pPr>
-        <w:pStyle w:val="Heading2"/>
-      </w:pPr>
-      <w:bookmarkStart w:id="17" w:name="_Toc225591892"/>
-      <w:r>
-        <w:t>Funktionale Anforderungen</w:t>
+        <w:pStyle w:val="Heading3"/>
+      </w:pPr>
+      <w:bookmarkStart w:id="17" w:name="_Toc225591893"/>
+      <w:r>
+        <w:t>Datenbank mit Patientendaten</w:t>
       </w:r>
       <w:bookmarkEnd w:id="17"/>
     </w:p>
     <w:p>
       <w:pPr>
+        <w:rPr>
+          <w:rFonts w:asciiTheme="majorHAnsi" w:hAnsiTheme="majorHAnsi"/>
+        </w:rPr>
+      </w:pPr>
+      <w:r>
+        <w:rPr>
+          <w:rFonts w:asciiTheme="majorHAnsi" w:hAnsiTheme="majorHAnsi"/>
+        </w:rPr>
+        <w:t xml:space="preserve">Die Patientendaten sollen in einer zentralen internen Datenbank gespeichert werden und damit den am System angehängten Benutzern und Systemen zur Verfügung stehen. Für die Umsysteme muss der Datenzugriff mittels Schnittstellen gewährleistet werden. </w:t>
+      </w:r>
+    </w:p>
+    <w:p>
+      <w:pPr>
         <w:pStyle w:val="Heading3"/>
       </w:pPr>
-      <w:bookmarkStart w:id="18" w:name="_Toc225591893"/>
-      <w:r>
-        <w:t>Datenbank mit Patientendaten</w:t>
+      <w:bookmarkStart w:id="18" w:name="_Toc225591894"/>
+      <w:r>
+        <w:t>Datensynchronisation</w:t>
       </w:r>
       <w:bookmarkEnd w:id="18"/>
     </w:p>
@@ -8769,16 +8604,16 @@
         <w:rPr>
           <w:rFonts w:asciiTheme="majorHAnsi" w:hAnsiTheme="majorHAnsi"/>
         </w:rPr>
-        <w:t xml:space="preserve">Die Patientendaten sollen in einer zentralen internen Datenbank gespeichert werden und damit den am System angehängten Benutzern und Systemen zur Verfügung stehen. Für die Umsysteme muss der Datenzugriff mittels Schnittstellen gewährleistet werden. </w:t>
+        <w:t>Es muss sichergestellt werden dass die Daten auf den verschiedenen Clients auf dem gleichen Stand sind, wenn sie angezeigt werden.</w:t>
       </w:r>
     </w:p>
     <w:p>
       <w:pPr>
         <w:pStyle w:val="Heading3"/>
       </w:pPr>
-      <w:bookmarkStart w:id="19" w:name="_Toc225591894"/>
-      <w:r>
-        <w:t>Datensynchronisation</w:t>
+      <w:bookmarkStart w:id="19" w:name="_Toc225591895"/>
+      <w:r>
+        <w:t>Erfassen von Notizen mittels Stift</w:t>
       </w:r>
       <w:bookmarkEnd w:id="19"/>
     </w:p>
@@ -8792,16 +8627,25 @@
         <w:rPr>
           <w:rFonts w:asciiTheme="majorHAnsi" w:hAnsiTheme="majorHAnsi"/>
         </w:rPr>
-        <w:t>Es muss sichergestellt werden dass die Daten auf den verschiedenen Clients auf dem gleichen Stand sind, wenn sie angezeigt werden.</w:t>
+        <w:t>Notizen müssen mit einem Stift eingegeben werden können. Dies betrifft mobile</w:t>
+      </w:r>
+      <w:r>
+        <w:t xml:space="preserve"> </w:t>
+      </w:r>
+      <w:r>
+        <w:rPr>
+          <w:rFonts w:asciiTheme="majorHAnsi" w:hAnsiTheme="majorHAnsi"/>
+        </w:rPr>
+        <w:t>Clients.</w:t>
       </w:r>
     </w:p>
     <w:p>
       <w:pPr>
         <w:pStyle w:val="Heading3"/>
       </w:pPr>
-      <w:bookmarkStart w:id="20" w:name="_Toc225591895"/>
-      <w:r>
-        <w:t>Erfassen von Notizen mittels Stift</w:t>
+      <w:bookmarkStart w:id="20" w:name="_Toc225591896"/>
+      <w:r>
+        <w:t>Einbinden von Informationen aus Fremdsystemen</w:t>
       </w:r>
       <w:bookmarkEnd w:id="20"/>
     </w:p>
@@ -8815,58 +8659,62 @@
         <w:rPr>
           <w:rFonts w:asciiTheme="majorHAnsi" w:hAnsiTheme="majorHAnsi"/>
         </w:rPr>
-        <w:t>Notizen müssen mit einem Stift eingegeben werden können. Dies betrifft mobile</w:t>
-      </w:r>
-      <w:r>
-        <w:t xml:space="preserve"> </w:t>
-      </w:r>
-      <w:r>
-        <w:rPr>
-          <w:rFonts w:asciiTheme="majorHAnsi" w:hAnsiTheme="majorHAnsi"/>
-        </w:rPr>
-        <w:t>Clients.</w:t>
+        <w:t>Weitere Informationen müssen eingebunden werden können, namentlich Termindaten und Informationen aus einer Medikamentendatenbank.</w:t>
       </w:r>
     </w:p>
     <w:p>
       <w:pPr>
-        <w:pStyle w:val="Heading3"/>
-      </w:pPr>
-      <w:bookmarkStart w:id="21" w:name="_Toc225591896"/>
-      <w:r>
-        <w:t>Einbinden von Informationen aus Fremdsystemen</w:t>
+        <w:pStyle w:val="Heading2"/>
+      </w:pPr>
+      <w:bookmarkStart w:id="21" w:name="_Toc225591897"/>
+      <w:r>
+        <w:t>Nichtfunktionale Anforderungen</w:t>
       </w:r>
       <w:bookmarkEnd w:id="21"/>
     </w:p>
     <w:p>
       <w:pPr>
-        <w:rPr>
-          <w:rFonts w:asciiTheme="majorHAnsi" w:hAnsiTheme="majorHAnsi"/>
-        </w:rPr>
-      </w:pPr>
-      <w:r>
-        <w:rPr>
-          <w:rFonts w:asciiTheme="majorHAnsi" w:hAnsiTheme="majorHAnsi"/>
-        </w:rPr>
-        <w:t>Weitere Informationen müssen eingebunden werden können, namentlich Termindaten und Informationen aus einer Medikamentendatenbank.</w:t>
-      </w:r>
-    </w:p>
-    <w:p>
-      <w:pPr>
-        <w:pStyle w:val="Heading2"/>
-      </w:pPr>
-      <w:bookmarkStart w:id="22" w:name="_Toc225591897"/>
-      <w:r>
-        <w:t>Nichtfunktionale Anforderungen</w:t>
+        <w:pStyle w:val="Heading3"/>
+      </w:pPr>
+      <w:bookmarkStart w:id="22" w:name="_Toc225591898"/>
+      <w:r>
+        <w:t>Rechtliche Richtlinien</w:t>
       </w:r>
       <w:bookmarkEnd w:id="22"/>
     </w:p>
     <w:p>
       <w:pPr>
+        <w:rPr>
+          <w:rFonts w:asciiTheme="majorHAnsi" w:hAnsiTheme="majorHAnsi"/>
+        </w:rPr>
+      </w:pPr>
+      <w:r>
+        <w:rPr>
+          <w:rFonts w:asciiTheme="majorHAnsi" w:hAnsiTheme="majorHAnsi"/>
+        </w:rPr>
+        <w:t>Da wir ausserordentlich sensible Informationen speichern, ist es absolut zwingend dass Datenschutzrichtlinien eingehalten werden. Ausserdem müssen weitere gesetzliche Richtlinien speziell für den medizinischen Bereich beachtet werden.</w:t>
+      </w:r>
+    </w:p>
+    <w:p>
+      <w:pPr>
+        <w:rPr>
+          <w:rFonts w:asciiTheme="majorHAnsi" w:hAnsiTheme="majorHAnsi"/>
+        </w:rPr>
+      </w:pPr>
+      <w:r>
+        <w:rPr>
+          <w:rFonts w:asciiTheme="majorHAnsi" w:hAnsiTheme="majorHAnsi"/>
+        </w:rPr>
+        <w:t>Dies macht eine starke Verschlüsselung zwischen Client und Server unumgänglich. Der Zugriff auf den mobilen Geräten muss ausserdem gut geschützt werden.</w:t>
+      </w:r>
+    </w:p>
+    <w:p>
+      <w:pPr>
         <w:pStyle w:val="Heading3"/>
       </w:pPr>
-      <w:bookmarkStart w:id="23" w:name="_Toc225591898"/>
-      <w:r>
-        <w:t>Rechtliche Richtlinien</w:t>
+      <w:bookmarkStart w:id="23" w:name="_Toc225591899"/>
+      <w:r>
+        <w:t>Bedienung</w:t>
       </w:r>
       <w:bookmarkEnd w:id="23"/>
     </w:p>
@@ -8880,7 +8728,7 @@
         <w:rPr>
           <w:rFonts w:asciiTheme="majorHAnsi" w:hAnsiTheme="majorHAnsi"/>
         </w:rPr>
-        <w:t>Da wir ausserordentlich sensible Informationen speichern, ist es absolut zwingend dass Datenschutzrichtlinien eingehalten werden. Ausserdem müssen weitere gesetzliche Richtlinien speziell für den medizinischen Bereich beachtet werden.</w:t>
+        <w:t>Da die mobilen Clients auf Touch-Bedienung ausgelegt sind, müssen die Bedienelemente des GUI gross genug sein damit sie bequem angewählt werden können.</w:t>
       </w:r>
     </w:p>
     <w:p>
@@ -8893,18 +8741,16 @@
         <w:rPr>
           <w:rFonts w:asciiTheme="majorHAnsi" w:hAnsiTheme="majorHAnsi"/>
         </w:rPr>
-        <w:t>Dies macht eine starke Verschlüsselung zwischen Client und Server unumgänglich. Der Zugriff auf den mobilen Geräten muss ausserdem gut geschützt werden.</w:t>
+        <w:t>Ausserdem ist der Bildschirmplatz auf diesen Geräten eher knapp, das Layout muss also besonders Klar sein und die angezeigten Informationen sollen aufs Wesentliche beschränkt werden.</w:t>
       </w:r>
     </w:p>
     <w:p>
       <w:pPr>
         <w:pStyle w:val="Heading3"/>
       </w:pPr>
-      <w:bookmarkStart w:id="24" w:name="_Toc225591899"/>
-      <w:r>
-        <w:t>Bedienung</w:t>
-      </w:r>
-      <w:bookmarkEnd w:id="24"/>
+      <w:r>
+        <w:t>Verfügbarkeit</w:t>
+      </w:r>
     </w:p>
     <w:p>
       <w:pPr>
@@ -8916,20 +8762,15 @@
         <w:rPr>
           <w:rFonts w:asciiTheme="majorHAnsi" w:hAnsiTheme="majorHAnsi"/>
         </w:rPr>
-        <w:t>Da die mobilen Clients auf Touch-Bedienung ausgelegt sind, müssen die Bedienelemente des GUI gross genug sein damit sie bequem angewählt werden können.</w:t>
-      </w:r>
-    </w:p>
-    <w:p>
-      <w:pPr>
-        <w:rPr>
-          <w:rFonts w:asciiTheme="majorHAnsi" w:hAnsiTheme="majorHAnsi"/>
-        </w:rPr>
-      </w:pPr>
-      <w:r>
-        <w:rPr>
-          <w:rFonts w:asciiTheme="majorHAnsi" w:hAnsiTheme="majorHAnsi"/>
-        </w:rPr>
-        <w:t>Ausserdem ist der Bildschirmplatz auf diesen Geräten eher knapp, das Layout muss also besonders Klar sein und die angezeigten Informationen sollen aufs Wesentliche beschränkt werden.</w:t>
+        <w:t xml:space="preserve">Für das System ist eine Verfügbarkeit von 99.9% vorgesehen. Betriebliche Aspekte müssen entsprechend angepasst werden, damit diese Verfügbarkeit erreicht wird. Eine entsprechende Fehlertoleranz muss bereits implizit im System vorhanden sein, fehlerhafte oder nicht verfügbare Umsysteme dürfen den Betrieb des Systems grundsätzlich </w:t>
+      </w:r>
+      <w:bookmarkStart w:id="24" w:name="_GoBack"/>
+      <w:bookmarkEnd w:id="24"/>
+      <w:r>
+        <w:rPr>
+          <w:rFonts w:asciiTheme="majorHAnsi" w:hAnsiTheme="majorHAnsi"/>
+        </w:rPr>
+        <w:t>nicht beeinträchtigen.</w:t>
       </w:r>
     </w:p>
     <w:p>
@@ -9050,21 +8891,7 @@
         <w:rPr>
           <w:rFonts w:asciiTheme="majorHAnsi" w:hAnsiTheme="majorHAnsi"/>
         </w:rPr>
-        <w:t>Im Falle einer Web-Anwendung sollte darauf geachtet werden</w:t>
-      </w:r>
-      <w:proofErr w:type="gramStart"/>
-      <w:r>
-        <w:rPr>
-          <w:rFonts w:asciiTheme="majorHAnsi" w:hAnsiTheme="majorHAnsi"/>
-        </w:rPr>
-        <w:t>, dass</w:t>
-      </w:r>
-      <w:proofErr w:type="gramEnd"/>
-      <w:r>
-        <w:rPr>
-          <w:rFonts w:asciiTheme="majorHAnsi" w:hAnsiTheme="majorHAnsi"/>
-        </w:rPr>
-        <w:t xml:space="preserve"> browserspezifische Anpassungen vermieden werden, da diese später zu Kompatibilitätsproblemen führen können.</w:t>
+        <w:t>Im Falle einer Web-Anwendung sollte darauf geachtet werden, dass browserspezifische Anpassungen vermieden werden, da diese später zu Kompatibilitätsproblemen führen können.</w:t>
       </w:r>
     </w:p>
     <w:p>
@@ -9708,7 +9535,6 @@
     <w:next w:val="Normal"/>
     <w:link w:val="Heading3Char"/>
     <w:uiPriority w:val="9"/>
-    <w:semiHidden/>
     <w:unhideWhenUsed/>
     <w:qFormat/>
     <w:rsid w:val="00BE2D4F"/>
@@ -10088,7 +9914,6 @@
     <w:basedOn w:val="DefaultParagraphFont"/>
     <w:link w:val="Heading3"/>
     <w:uiPriority w:val="9"/>
-    <w:semiHidden/>
     <w:rsid w:val="00BE2D4F"/>
     <w:rPr>
       <w:rFonts w:asciiTheme="majorHAnsi" w:eastAsiaTheme="majorEastAsia" w:hAnsiTheme="majorHAnsi" w:cstheme="majorBidi"/>
@@ -10336,7 +10161,6 @@
     <w:next w:val="Normal"/>
     <w:link w:val="Heading3Char"/>
     <w:uiPriority w:val="9"/>
-    <w:semiHidden/>
     <w:unhideWhenUsed/>
     <w:qFormat/>
     <w:rsid w:val="00BE2D4F"/>
@@ -10716,7 +10540,6 @@
     <w:basedOn w:val="DefaultParagraphFont"/>
     <w:link w:val="Heading3"/>
     <w:uiPriority w:val="9"/>
-    <w:semiHidden/>
     <w:rsid w:val="00BE2D4F"/>
     <w:rPr>
       <w:rFonts w:asciiTheme="majorHAnsi" w:eastAsiaTheme="majorEastAsia" w:hAnsiTheme="majorHAnsi" w:cstheme="majorBidi"/>
@@ -10751,43 +10574,7 @@
 </file>
 
 <file path=word/glossary/document.xml><?xml version="1.0" encoding="utf-8"?>
-<w:glossaryDocument xmlns:wpc="http://schemas.microsoft.com/office/word/2010/wordprocessingCanvas" xmlns:mo="http://schemas.microsoft.com/office/mac/office/2008/main" xmlns:mc="http://schemas.openxmlformats.org/markup-compatibility/2006" xmlns:mv="urn:schemas-microsoft-com:mac:vml" xmlns:o="urn:schemas-microsoft-com:office:office" xmlns:r="http://schemas.openxmlformats.org/officeDocument/2006/relationships" xmlns:m="http://schemas.openxmlformats.org/officeDocument/2006/math" xmlns:v="urn:schemas-microsoft-com:vml" xmlns:wp14="http://schemas.microsoft.com/office/word/2010/wordprocessingDrawing" xmlns:wp="http://schemas.openxmlformats.org/drawingml/2006/wordprocessingDrawing" xmlns:w10="urn:schemas-microsoft-com:office:word" xmlns:w="http://schemas.openxmlformats.org/wordprocessingml/2006/main" xmlns:w14="http://schemas.microsoft.com/office/word/2010/wordml" xmlns:wpg="http://schemas.microsoft.com/office/word/2010/wordprocessingGroup" xmlns:wpi="http://schemas.microsoft.com/office/word/2010/wordprocessingInk" xmlns:wne="http://schemas.microsoft.com/office/word/2006/wordml" xmlns:wps="http://schemas.microsoft.com/office/word/2010/wordprocessingShape" mc:Ignorable="w14 wp14">
-  <w:docParts>
-    <w:docPart>
-      <w:docPartPr>
-        <w:name w:val="49580D5F28476A4CA52EA13E3190FDAE"/>
-        <w:category>
-          <w:name w:val="General"/>
-          <w:gallery w:val="placeholder"/>
-        </w:category>
-        <w:types>
-          <w:type w:val="bbPlcHdr"/>
-        </w:types>
-        <w:behaviors>
-          <w:behavior w:val="content"/>
-        </w:behaviors>
-        <w:guid w:val="{0A9EB4BB-3EFB-B046-B241-E21A8A8CE7CC}"/>
-      </w:docPartPr>
-      <w:docPartBody>
-        <w:p>
-          <w:pPr>
-            <w:pStyle w:val="49580D5F28476A4CA52EA13E3190FDAE"/>
-          </w:pPr>
-          <w:r>
-            <w:rPr>
-              <w:rFonts w:asciiTheme="majorHAnsi" w:eastAsiaTheme="majorEastAsia" w:hAnsiTheme="majorHAnsi" w:cstheme="majorBidi"/>
-              <w:b/>
-              <w:color w:val="365F91" w:themeColor="accent1" w:themeShade="BF"/>
-              <w:sz w:val="48"/>
-              <w:szCs w:val="48"/>
-            </w:rPr>
-            <w:t>[Document Title]</w:t>
-          </w:r>
-        </w:p>
-      </w:docPartBody>
-    </w:docPart>
-  </w:docParts>
-</w:glossaryDocument>
+<w:glossaryDocument xmlns:wpc="http://schemas.microsoft.com/office/word/2010/wordprocessingCanvas" xmlns:mo="http://schemas.microsoft.com/office/mac/office/2008/main" xmlns:mc="http://schemas.openxmlformats.org/markup-compatibility/2006" xmlns:mv="urn:schemas-microsoft-com:mac:vml" xmlns:o="urn:schemas-microsoft-com:office:office" xmlns:r="http://schemas.openxmlformats.org/officeDocument/2006/relationships" xmlns:m="http://schemas.openxmlformats.org/officeDocument/2006/math" xmlns:v="urn:schemas-microsoft-com:vml" xmlns:wp14="http://schemas.microsoft.com/office/word/2010/wordprocessingDrawing" xmlns:wp="http://schemas.openxmlformats.org/drawingml/2006/wordprocessingDrawing" xmlns:w10="urn:schemas-microsoft-com:office:word" xmlns:w="http://schemas.openxmlformats.org/wordprocessingml/2006/main" xmlns:w14="http://schemas.microsoft.com/office/word/2010/wordml" xmlns:wpg="http://schemas.microsoft.com/office/word/2010/wordprocessingGroup" xmlns:wpi="http://schemas.microsoft.com/office/word/2010/wordprocessingInk" xmlns:wne="http://schemas.microsoft.com/office/word/2006/wordml" xmlns:wps="http://schemas.microsoft.com/office/word/2010/wordprocessingShape" mc:Ignorable="w14 wp14"/>
 </file>
 
 <file path=word/glossary/fontTable.xml><?xml version="1.0" encoding="utf-8"?>
@@ -10804,14 +10591,14 @@
     <w:charset w:val="00"/>
     <w:family w:val="auto"/>
     <w:pitch w:val="variable"/>
-    <w:sig w:usb0="E0002AFF" w:usb1="C0007841" w:usb2="00000009" w:usb3="00000000" w:csb0="000001FF" w:csb1="00000000"/>
+    <w:sig w:usb0="00000003" w:usb1="00000000" w:usb2="00000000" w:usb3="00000000" w:csb0="00000001" w:csb1="00000000"/>
   </w:font>
   <w:font w:name="Courier New">
     <w:panose1 w:val="02070309020205020404"/>
     <w:charset w:val="00"/>
     <w:family w:val="auto"/>
     <w:pitch w:val="variable"/>
-    <w:sig w:usb0="E0002AFF" w:usb1="C0007843" w:usb2="00000009" w:usb3="00000000" w:csb0="000001FF" w:csb1="00000000"/>
+    <w:sig w:usb0="00000003" w:usb1="00000000" w:usb2="00000000" w:usb3="00000000" w:csb0="00000001" w:csb1="00000000"/>
   </w:font>
   <w:font w:name="Wingdings">
     <w:panose1 w:val="05000000000000000000"/>
@@ -10825,12 +10612,14 @@
     <w:charset w:val="00"/>
     <w:family w:val="auto"/>
     <w:pitch w:val="variable"/>
-    <w:sig w:usb0="E00002FF" w:usb1="400004FF" w:usb2="00000000" w:usb3="00000000" w:csb0="0000019F" w:csb1="00000000"/>
+    <w:sig w:usb0="00000003" w:usb1="00000000" w:usb2="00000000" w:usb3="00000000" w:csb0="00000001" w:csb1="00000000"/>
   </w:font>
   <w:font w:name="ＭＳ 明朝">
-    <w:charset w:val="4E"/>
-    <w:family w:val="auto"/>
-    <w:pitch w:val="variable"/>
+    <w:panose1 w:val="00000000000000000000"/>
+    <w:charset w:val="80"/>
+    <w:family w:val="roman"/>
+    <w:notTrueType/>
+    <w:pitch w:val="fixed"/>
     <w:sig w:usb0="00000001" w:usb1="08070000" w:usb2="00000010" w:usb3="00000000" w:csb0="00020000" w:csb1="00000000"/>
   </w:font>
   <w:font w:name="Calibri">
@@ -10838,12 +10627,14 @@
     <w:charset w:val="00"/>
     <w:family w:val="auto"/>
     <w:pitch w:val="variable"/>
-    <w:sig w:usb0="E10002FF" w:usb1="4000ACFF" w:usb2="00000009" w:usb3="00000000" w:csb0="0000019F" w:csb1="00000000"/>
+    <w:sig w:usb0="00000003" w:usb1="00000000" w:usb2="00000000" w:usb3="00000000" w:csb0="00000001" w:csb1="00000000"/>
   </w:font>
   <w:font w:name="ＭＳ ゴシック">
-    <w:charset w:val="4E"/>
-    <w:family w:val="auto"/>
-    <w:pitch w:val="variable"/>
+    <w:panose1 w:val="00000000000000000000"/>
+    <w:charset w:val="80"/>
+    <w:family w:val="modern"/>
+    <w:notTrueType/>
+    <w:pitch w:val="fixed"/>
     <w:sig w:usb0="00000001" w:usb1="08070000" w:usb2="00000010" w:usb3="00000000" w:csb0="00020000" w:csb1="00000000"/>
   </w:font>
   <w:font w:name="Lucida Grande">
@@ -10872,7 +10663,7 @@
     <w:charset w:val="00"/>
     <w:family w:val="auto"/>
     <w:pitch w:val="variable"/>
-    <w:sig w:usb0="E0002AFF" w:usb1="C0007843" w:usb2="00000009" w:usb3="00000000" w:csb0="000001FF" w:csb1="00000000"/>
+    <w:sig w:usb0="00000003" w:usb1="00000000" w:usb2="00000000" w:usb3="00000000" w:csb0="00000001" w:csb1="00000000"/>
   </w:font>
 </w:fonts>
 </file>
@@ -11713,7 +11504,7 @@
 </file>
 
 <file path=customXml/itemProps1.xml><?xml version="1.0" encoding="utf-8"?>
-<ds:datastoreItem xmlns:ds="http://schemas.openxmlformats.org/officeDocument/2006/customXml" ds:itemID="{EEC2E665-C05F-4F48-A9F8-BF5C17EABD5D}">
+<ds:datastoreItem xmlns:ds="http://schemas.openxmlformats.org/officeDocument/2006/customXml" ds:itemID="{98DE6563-AD86-1941-B7F6-FB648EAE29C0}">
   <ds:schemaRefs>
     <ds:schemaRef ds:uri="http://schemas.openxmlformats.org/officeDocument/2006/bibliography"/>
   </ds:schemaRefs>

--- a/Project Pink/doc/task04/Software Requirements Document- Final.docx
+++ b/Project Pink/doc/task04/Software Requirements Document- Final.docx
@@ -3292,6 +3292,34 @@
     </w:p>
     <w:p>
       <w:pPr>
+        <w:rPr>
+          <w:rFonts w:asciiTheme="majorHAnsi" w:hAnsiTheme="majorHAnsi" w:cs="Courier New"/>
+        </w:rPr>
+      </w:pPr>
+      <w:r>
+        <w:rPr>
+          <w:rFonts w:asciiTheme="majorHAnsi" w:hAnsiTheme="majorHAnsi" w:cs="Courier New"/>
+        </w:rPr>
+        <w:t xml:space="preserve">Das vorliegende Dokument beschreibt die Anforderungen an das MHC-PMS System und dient weiter zur grundlegenden Definition der Systemarchitektur und der verwendeten </w:t>
+      </w:r>
+      <w:bookmarkStart w:id="1" w:name="_GoBack"/>
+      <w:bookmarkEnd w:id="1"/>
+      <w:r>
+        <w:rPr>
+          <w:rFonts w:asciiTheme="majorHAnsi" w:hAnsiTheme="majorHAnsi" w:cs="Courier New"/>
+        </w:rPr>
+        <w:t>Systemmodelle.</w:t>
+      </w:r>
+    </w:p>
+    <w:p>
+      <w:pPr>
+        <w:rPr>
+          <w:rFonts w:asciiTheme="majorHAnsi" w:hAnsiTheme="majorHAnsi" w:cs="Courier New"/>
+        </w:rPr>
+      </w:pPr>
+    </w:p>
+    <w:p>
+      <w:pPr>
         <w:pStyle w:val="Heading1"/>
         <w:sectPr>
           <w:pgSz w:w="11900" w:h="16840"/>
@@ -3306,12 +3334,12 @@
       <w:pPr>
         <w:pStyle w:val="Heading1"/>
       </w:pPr>
-      <w:bookmarkStart w:id="1" w:name="_Toc225591881"/>
+      <w:bookmarkStart w:id="2" w:name="_Toc225591881"/>
       <w:r>
         <w:lastRenderedPageBreak/>
         <w:t>Einleitung</w:t>
       </w:r>
-      <w:bookmarkEnd w:id="1"/>
+      <w:bookmarkEnd w:id="2"/>
     </w:p>
     <w:p>
       <w:pPr>
@@ -3444,11 +3472,11 @@
       <w:pPr>
         <w:pStyle w:val="Heading1"/>
       </w:pPr>
-      <w:bookmarkStart w:id="2" w:name="_Toc225591882"/>
+      <w:bookmarkStart w:id="3" w:name="_Toc225591882"/>
       <w:r>
         <w:t>Glossar</w:t>
       </w:r>
-      <w:bookmarkEnd w:id="2"/>
+      <w:bookmarkEnd w:id="3"/>
     </w:p>
     <w:tbl>
       <w:tblPr>
@@ -3831,24 +3859,24 @@
       <w:pPr>
         <w:pStyle w:val="Heading1"/>
       </w:pPr>
-      <w:bookmarkStart w:id="3" w:name="_Toc225591883"/>
+      <w:bookmarkStart w:id="4" w:name="_Toc225591883"/>
       <w:r>
         <w:lastRenderedPageBreak/>
         <w:t>Definition Benutzeranforderung</w:t>
       </w:r>
-      <w:bookmarkEnd w:id="3"/>
+      <w:bookmarkEnd w:id="4"/>
     </w:p>
     <w:p>
       <w:pPr>
         <w:pStyle w:val="Heading2"/>
       </w:pPr>
-      <w:bookmarkStart w:id="4" w:name="_Toc351667832"/>
-      <w:bookmarkStart w:id="5" w:name="_Toc225591884"/>
+      <w:bookmarkStart w:id="5" w:name="_Toc351667832"/>
+      <w:bookmarkStart w:id="6" w:name="_Toc225591884"/>
       <w:r>
         <w:t>Patienteninformationen</w:t>
       </w:r>
-      <w:bookmarkEnd w:id="4"/>
       <w:bookmarkEnd w:id="5"/>
+      <w:bookmarkEnd w:id="6"/>
     </w:p>
     <w:p>
       <w:pPr>
@@ -3984,13 +4012,13 @@
       <w:pPr>
         <w:pStyle w:val="Heading2"/>
       </w:pPr>
-      <w:bookmarkStart w:id="6" w:name="_Toc351667833"/>
-      <w:bookmarkStart w:id="7" w:name="_Toc225591885"/>
+      <w:bookmarkStart w:id="7" w:name="_Toc351667833"/>
+      <w:bookmarkStart w:id="8" w:name="_Toc225591885"/>
       <w:r>
         <w:t>Medikamentenverordnung</w:t>
       </w:r>
-      <w:bookmarkEnd w:id="6"/>
       <w:bookmarkEnd w:id="7"/>
+      <w:bookmarkEnd w:id="8"/>
     </w:p>
     <w:p>
       <w:pPr>
@@ -4060,13 +4088,13 @@
       <w:pPr>
         <w:pStyle w:val="Heading2"/>
       </w:pPr>
-      <w:bookmarkStart w:id="8" w:name="_Toc351667834"/>
-      <w:bookmarkStart w:id="9" w:name="_Toc225591886"/>
+      <w:bookmarkStart w:id="9" w:name="_Toc351667834"/>
+      <w:bookmarkStart w:id="10" w:name="_Toc225591886"/>
       <w:r>
         <w:t>Darstellung &amp; Bedienung</w:t>
       </w:r>
-      <w:bookmarkEnd w:id="8"/>
       <w:bookmarkEnd w:id="9"/>
+      <w:bookmarkEnd w:id="10"/>
     </w:p>
     <w:p>
       <w:pPr>
@@ -4184,13 +4212,13 @@
       <w:pPr>
         <w:pStyle w:val="Heading2"/>
       </w:pPr>
-      <w:bookmarkStart w:id="10" w:name="_Toc351667835"/>
-      <w:bookmarkStart w:id="11" w:name="_Toc225591887"/>
+      <w:bookmarkStart w:id="11" w:name="_Toc351667835"/>
+      <w:bookmarkStart w:id="12" w:name="_Toc225591887"/>
       <w:r>
         <w:t>Unterstützung</w:t>
       </w:r>
-      <w:bookmarkEnd w:id="10"/>
       <w:bookmarkEnd w:id="11"/>
+      <w:bookmarkEnd w:id="12"/>
     </w:p>
     <w:p>
       <w:pPr>
@@ -4274,12 +4302,12 @@
       <w:pPr>
         <w:pStyle w:val="Heading2"/>
       </w:pPr>
-      <w:bookmarkStart w:id="12" w:name="_Toc225591888"/>
+      <w:bookmarkStart w:id="13" w:name="_Toc225591888"/>
       <w:r>
         <w:lastRenderedPageBreak/>
         <w:t>Use cases</w:t>
       </w:r>
-      <w:bookmarkEnd w:id="12"/>
+      <w:bookmarkEnd w:id="13"/>
     </w:p>
     <w:p>
       <w:pPr>
@@ -4394,7 +4422,7 @@
       <w:pPr>
         <w:pStyle w:val="Heading2"/>
       </w:pPr>
-      <w:bookmarkStart w:id="13" w:name="_Toc225591889"/>
+      <w:bookmarkStart w:id="14" w:name="_Toc225591889"/>
       <w:r>
         <w:lastRenderedPageBreak/>
         <w:t>Anwendungsfallbeschreibung (</w:t>
@@ -4408,7 +4436,7 @@
       <w:r>
         <w:t>Case Scenario)</w:t>
       </w:r>
-      <w:bookmarkEnd w:id="13"/>
+      <w:bookmarkEnd w:id="14"/>
     </w:p>
     <w:p>
       <w:pPr>
@@ -8333,12 +8361,12 @@
       <w:pPr>
         <w:pStyle w:val="Heading1"/>
       </w:pPr>
-      <w:bookmarkStart w:id="14" w:name="_Toc225591890"/>
+      <w:bookmarkStart w:id="15" w:name="_Toc225591890"/>
       <w:r>
         <w:lastRenderedPageBreak/>
         <w:t>Systemarchitektur</w:t>
       </w:r>
-      <w:bookmarkEnd w:id="14"/>
+      <w:bookmarkEnd w:id="15"/>
     </w:p>
     <w:p>
       <w:pPr>
@@ -8544,53 +8572,30 @@
       <w:pPr>
         <w:pStyle w:val="Heading1"/>
       </w:pPr>
-      <w:bookmarkStart w:id="15" w:name="_Toc225591891"/>
+      <w:bookmarkStart w:id="16" w:name="_Toc225591891"/>
       <w:r>
         <w:lastRenderedPageBreak/>
         <w:t>Definition Systemanforderungen</w:t>
-      </w:r>
-      <w:bookmarkEnd w:id="15"/>
-    </w:p>
-    <w:p>
-      <w:pPr>
-        <w:pStyle w:val="Heading2"/>
-      </w:pPr>
-      <w:bookmarkStart w:id="16" w:name="_Toc225591892"/>
-      <w:r>
-        <w:t>Funktionale Anforderungen</w:t>
       </w:r>
       <w:bookmarkEnd w:id="16"/>
     </w:p>
     <w:p>
       <w:pPr>
-        <w:pStyle w:val="Heading3"/>
-      </w:pPr>
-      <w:bookmarkStart w:id="17" w:name="_Toc225591893"/>
-      <w:r>
-        <w:t>Datenbank mit Patientendaten</w:t>
+        <w:pStyle w:val="Heading2"/>
+      </w:pPr>
+      <w:bookmarkStart w:id="17" w:name="_Toc225591892"/>
+      <w:r>
+        <w:t>Funktionale Anforderungen</w:t>
       </w:r>
       <w:bookmarkEnd w:id="17"/>
     </w:p>
     <w:p>
       <w:pPr>
-        <w:rPr>
-          <w:rFonts w:asciiTheme="majorHAnsi" w:hAnsiTheme="majorHAnsi"/>
-        </w:rPr>
-      </w:pPr>
-      <w:r>
-        <w:rPr>
-          <w:rFonts w:asciiTheme="majorHAnsi" w:hAnsiTheme="majorHAnsi"/>
-        </w:rPr>
-        <w:t xml:space="preserve">Die Patientendaten sollen in einer zentralen internen Datenbank gespeichert werden und damit den am System angehängten Benutzern und Systemen zur Verfügung stehen. Für die Umsysteme muss der Datenzugriff mittels Schnittstellen gewährleistet werden. </w:t>
-      </w:r>
-    </w:p>
-    <w:p>
-      <w:pPr>
         <w:pStyle w:val="Heading3"/>
       </w:pPr>
-      <w:bookmarkStart w:id="18" w:name="_Toc225591894"/>
-      <w:r>
-        <w:t>Datensynchronisation</w:t>
+      <w:bookmarkStart w:id="18" w:name="_Toc225591893"/>
+      <w:r>
+        <w:t>Datenbank mit Patientendaten</w:t>
       </w:r>
       <w:bookmarkEnd w:id="18"/>
     </w:p>
@@ -8604,16 +8609,16 @@
         <w:rPr>
           <w:rFonts w:asciiTheme="majorHAnsi" w:hAnsiTheme="majorHAnsi"/>
         </w:rPr>
-        <w:t>Es muss sichergestellt werden dass die Daten auf den verschiedenen Clients auf dem gleichen Stand sind, wenn sie angezeigt werden.</w:t>
+        <w:t xml:space="preserve">Die Patientendaten sollen in einer zentralen internen Datenbank gespeichert werden und damit den am System angehängten Benutzern und Systemen zur Verfügung stehen. Für die Umsysteme muss der Datenzugriff mittels Schnittstellen gewährleistet werden. </w:t>
       </w:r>
     </w:p>
     <w:p>
       <w:pPr>
         <w:pStyle w:val="Heading3"/>
       </w:pPr>
-      <w:bookmarkStart w:id="19" w:name="_Toc225591895"/>
-      <w:r>
-        <w:t>Erfassen von Notizen mittels Stift</w:t>
+      <w:bookmarkStart w:id="19" w:name="_Toc225591894"/>
+      <w:r>
+        <w:t>Datensynchronisation</w:t>
       </w:r>
       <w:bookmarkEnd w:id="19"/>
     </w:p>
@@ -8627,25 +8632,16 @@
         <w:rPr>
           <w:rFonts w:asciiTheme="majorHAnsi" w:hAnsiTheme="majorHAnsi"/>
         </w:rPr>
-        <w:t>Notizen müssen mit einem Stift eingegeben werden können. Dies betrifft mobile</w:t>
-      </w:r>
-      <w:r>
-        <w:t xml:space="preserve"> </w:t>
-      </w:r>
-      <w:r>
-        <w:rPr>
-          <w:rFonts w:asciiTheme="majorHAnsi" w:hAnsiTheme="majorHAnsi"/>
-        </w:rPr>
-        <w:t>Clients.</w:t>
+        <w:t>Es muss sichergestellt werden dass die Daten auf den verschiedenen Clients auf dem gleichen Stand sind, wenn sie angezeigt werden.</w:t>
       </w:r>
     </w:p>
     <w:p>
       <w:pPr>
         <w:pStyle w:val="Heading3"/>
       </w:pPr>
-      <w:bookmarkStart w:id="20" w:name="_Toc225591896"/>
-      <w:r>
-        <w:t>Einbinden von Informationen aus Fremdsystemen</w:t>
+      <w:bookmarkStart w:id="20" w:name="_Toc225591895"/>
+      <w:r>
+        <w:t>Erfassen von Notizen mittels Stift</w:t>
       </w:r>
       <w:bookmarkEnd w:id="20"/>
     </w:p>
@@ -8659,62 +8655,58 @@
         <w:rPr>
           <w:rFonts w:asciiTheme="majorHAnsi" w:hAnsiTheme="majorHAnsi"/>
         </w:rPr>
-        <w:t>Weitere Informationen müssen eingebunden werden können, namentlich Termindaten und Informationen aus einer Medikamentendatenbank.</w:t>
+        <w:t>Notizen müssen mit einem Stift eingegeben werden können. Dies betrifft mobile</w:t>
+      </w:r>
+      <w:r>
+        <w:t xml:space="preserve"> </w:t>
+      </w:r>
+      <w:r>
+        <w:rPr>
+          <w:rFonts w:asciiTheme="majorHAnsi" w:hAnsiTheme="majorHAnsi"/>
+        </w:rPr>
+        <w:t>Clients.</w:t>
       </w:r>
     </w:p>
     <w:p>
       <w:pPr>
-        <w:pStyle w:val="Heading2"/>
-      </w:pPr>
-      <w:bookmarkStart w:id="21" w:name="_Toc225591897"/>
-      <w:r>
-        <w:t>Nichtfunktionale Anforderungen</w:t>
+        <w:pStyle w:val="Heading3"/>
+      </w:pPr>
+      <w:bookmarkStart w:id="21" w:name="_Toc225591896"/>
+      <w:r>
+        <w:t>Einbinden von Informationen aus Fremdsystemen</w:t>
       </w:r>
       <w:bookmarkEnd w:id="21"/>
     </w:p>
     <w:p>
       <w:pPr>
-        <w:pStyle w:val="Heading3"/>
-      </w:pPr>
-      <w:bookmarkStart w:id="22" w:name="_Toc225591898"/>
-      <w:r>
-        <w:t>Rechtliche Richtlinien</w:t>
+        <w:rPr>
+          <w:rFonts w:asciiTheme="majorHAnsi" w:hAnsiTheme="majorHAnsi"/>
+        </w:rPr>
+      </w:pPr>
+      <w:r>
+        <w:rPr>
+          <w:rFonts w:asciiTheme="majorHAnsi" w:hAnsiTheme="majorHAnsi"/>
+        </w:rPr>
+        <w:t>Weitere Informationen müssen eingebunden werden können, namentlich Termindaten und Informationen aus einer Medikamentendatenbank.</w:t>
+      </w:r>
+    </w:p>
+    <w:p>
+      <w:pPr>
+        <w:pStyle w:val="Heading2"/>
+      </w:pPr>
+      <w:bookmarkStart w:id="22" w:name="_Toc225591897"/>
+      <w:r>
+        <w:t>Nichtfunktionale Anforderungen</w:t>
       </w:r>
       <w:bookmarkEnd w:id="22"/>
     </w:p>
     <w:p>
       <w:pPr>
-        <w:rPr>
-          <w:rFonts w:asciiTheme="majorHAnsi" w:hAnsiTheme="majorHAnsi"/>
-        </w:rPr>
-      </w:pPr>
-      <w:r>
-        <w:rPr>
-          <w:rFonts w:asciiTheme="majorHAnsi" w:hAnsiTheme="majorHAnsi"/>
-        </w:rPr>
-        <w:t>Da wir ausserordentlich sensible Informationen speichern, ist es absolut zwingend dass Datenschutzrichtlinien eingehalten werden. Ausserdem müssen weitere gesetzliche Richtlinien speziell für den medizinischen Bereich beachtet werden.</w:t>
-      </w:r>
-    </w:p>
-    <w:p>
-      <w:pPr>
-        <w:rPr>
-          <w:rFonts w:asciiTheme="majorHAnsi" w:hAnsiTheme="majorHAnsi"/>
-        </w:rPr>
-      </w:pPr>
-      <w:r>
-        <w:rPr>
-          <w:rFonts w:asciiTheme="majorHAnsi" w:hAnsiTheme="majorHAnsi"/>
-        </w:rPr>
-        <w:t>Dies macht eine starke Verschlüsselung zwischen Client und Server unumgänglich. Der Zugriff auf den mobilen Geräten muss ausserdem gut geschützt werden.</w:t>
-      </w:r>
-    </w:p>
-    <w:p>
-      <w:pPr>
         <w:pStyle w:val="Heading3"/>
       </w:pPr>
-      <w:bookmarkStart w:id="23" w:name="_Toc225591899"/>
-      <w:r>
-        <w:t>Bedienung</w:t>
+      <w:bookmarkStart w:id="23" w:name="_Toc225591898"/>
+      <w:r>
+        <w:t>Rechtliche Richtlinien</w:t>
       </w:r>
       <w:bookmarkEnd w:id="23"/>
     </w:p>
@@ -8728,7 +8720,7 @@
         <w:rPr>
           <w:rFonts w:asciiTheme="majorHAnsi" w:hAnsiTheme="majorHAnsi"/>
         </w:rPr>
-        <w:t>Da die mobilen Clients auf Touch-Bedienung ausgelegt sind, müssen die Bedienelemente des GUI gross genug sein damit sie bequem angewählt werden können.</w:t>
+        <w:t>Da wir ausserordentlich sensible Informationen speichern, ist es absolut zwingend dass Datenschutzrichtlinien eingehalten werden. Ausserdem müssen weitere gesetzliche Richtlinien speziell für den medizinischen Bereich beachtet werden.</w:t>
       </w:r>
     </w:p>
     <w:p>
@@ -8741,16 +8733,18 @@
         <w:rPr>
           <w:rFonts w:asciiTheme="majorHAnsi" w:hAnsiTheme="majorHAnsi"/>
         </w:rPr>
-        <w:t>Ausserdem ist der Bildschirmplatz auf diesen Geräten eher knapp, das Layout muss also besonders Klar sein und die angezeigten Informationen sollen aufs Wesentliche beschränkt werden.</w:t>
+        <w:t>Dies macht eine starke Verschlüsselung zwischen Client und Server unumgänglich. Der Zugriff auf den mobilen Geräten muss ausserdem gut geschützt werden.</w:t>
       </w:r>
     </w:p>
     <w:p>
       <w:pPr>
         <w:pStyle w:val="Heading3"/>
       </w:pPr>
-      <w:r>
-        <w:t>Verfügbarkeit</w:t>
-      </w:r>
+      <w:bookmarkStart w:id="24" w:name="_Toc225591899"/>
+      <w:r>
+        <w:t>Bedienung</w:t>
+      </w:r>
+      <w:bookmarkEnd w:id="24"/>
     </w:p>
     <w:p>
       <w:pPr>
@@ -8762,15 +8756,41 @@
         <w:rPr>
           <w:rFonts w:asciiTheme="majorHAnsi" w:hAnsiTheme="majorHAnsi"/>
         </w:rPr>
-        <w:t xml:space="preserve">Für das System ist eine Verfügbarkeit von 99.9% vorgesehen. Betriebliche Aspekte müssen entsprechend angepasst werden, damit diese Verfügbarkeit erreicht wird. Eine entsprechende Fehlertoleranz muss bereits implizit im System vorhanden sein, fehlerhafte oder nicht verfügbare Umsysteme dürfen den Betrieb des Systems grundsätzlich </w:t>
-      </w:r>
-      <w:bookmarkStart w:id="24" w:name="_GoBack"/>
-      <w:bookmarkEnd w:id="24"/>
-      <w:r>
-        <w:rPr>
-          <w:rFonts w:asciiTheme="majorHAnsi" w:hAnsiTheme="majorHAnsi"/>
-        </w:rPr>
-        <w:t>nicht beeinträchtigen.</w:t>
+        <w:t>Da die mobilen Clients auf Touch-Bedienung ausgelegt sind, müssen die Bedienelemente des GUI gross genug sein damit sie bequem angewählt werden können.</w:t>
+      </w:r>
+    </w:p>
+    <w:p>
+      <w:pPr>
+        <w:rPr>
+          <w:rFonts w:asciiTheme="majorHAnsi" w:hAnsiTheme="majorHAnsi"/>
+        </w:rPr>
+      </w:pPr>
+      <w:r>
+        <w:rPr>
+          <w:rFonts w:asciiTheme="majorHAnsi" w:hAnsiTheme="majorHAnsi"/>
+        </w:rPr>
+        <w:t>Ausserdem ist der Bildschirmplatz auf diesen Geräten eher knapp, das Layout muss also besonders Klar sein und die angezeigten Informationen sollen aufs Wesentliche beschränkt werden.</w:t>
+      </w:r>
+    </w:p>
+    <w:p>
+      <w:pPr>
+        <w:pStyle w:val="Heading3"/>
+      </w:pPr>
+      <w:r>
+        <w:t>Verfügbarkeit</w:t>
+      </w:r>
+    </w:p>
+    <w:p>
+      <w:pPr>
+        <w:rPr>
+          <w:rFonts w:asciiTheme="majorHAnsi" w:hAnsiTheme="majorHAnsi"/>
+        </w:rPr>
+      </w:pPr>
+      <w:r>
+        <w:rPr>
+          <w:rFonts w:asciiTheme="majorHAnsi" w:hAnsiTheme="majorHAnsi"/>
+        </w:rPr>
+        <w:t>Für das System ist eine Verfügbarkeit von 99.9% vorgesehen. Betriebliche Aspekte müssen entsprechend angepasst werden, damit diese Verfügbarkeit erreicht wird. Eine entsprechende Fehlertoleranz muss bereits implizit im System vorhanden sein, fehlerhafte oder nicht verfügbare Umsysteme dürfen den Betrieb des Systems grundsätzlich nicht beeinträchtigen.</w:t>
       </w:r>
     </w:p>
     <w:p>
@@ -11504,7 +11524,7 @@
 </file>
 
 <file path=customXml/itemProps1.xml><?xml version="1.0" encoding="utf-8"?>
-<ds:datastoreItem xmlns:ds="http://schemas.openxmlformats.org/officeDocument/2006/customXml" ds:itemID="{98DE6563-AD86-1941-B7F6-FB648EAE29C0}">
+<ds:datastoreItem xmlns:ds="http://schemas.openxmlformats.org/officeDocument/2006/customXml" ds:itemID="{CB693F81-131B-7845-997B-0E6318E1D41A}">
   <ds:schemaRefs>
     <ds:schemaRef ds:uri="http://schemas.openxmlformats.org/officeDocument/2006/bibliography"/>
   </ds:schemaRefs>
